--- a/документация/Пояснительная записка/текст.docx
+++ b/документация/Пояснительная записка/текст.docx
@@ -1,6 +1,6 @@
 
 <file path=word/document.xml><?xml version="1.0" encoding="utf-8"?>
-<w:document xmlns:ve="http://schemas.openxmlformats.org/markup-compatibility/2006" xmlns:o="urn:schemas-microsoft-com:office:office" xmlns:r="http://schemas.openxmlformats.org/officeDocument/2006/relationships" xmlns:m="http://schemas.openxmlformats.org/officeDocument/2006/math" xmlns:v="urn:schemas-microsoft-com:vml" xmlns:wp="http://schemas.openxmlformats.org/drawingml/2006/wordprocessingDrawing" xmlns:w10="urn:schemas-microsoft-com:office:word" xmlns:w="http://schemas.openxmlformats.org/wordprocessingml/2006/main" xmlns:wne="http://schemas.microsoft.com/office/word/2006/wordml">
+<w:document xmlns:wpc="http://schemas.microsoft.com/office/word/2010/wordprocessingCanvas" xmlns:mc="http://schemas.openxmlformats.org/markup-compatibility/2006" xmlns:o="urn:schemas-microsoft-com:office:office" xmlns:r="http://schemas.openxmlformats.org/officeDocument/2006/relationships" xmlns:m="http://schemas.openxmlformats.org/officeDocument/2006/math" xmlns:v="urn:schemas-microsoft-com:vml" xmlns:wp14="http://schemas.microsoft.com/office/word/2010/wordprocessingDrawing" xmlns:wp="http://schemas.openxmlformats.org/drawingml/2006/wordprocessingDrawing" xmlns:w10="urn:schemas-microsoft-com:office:word" xmlns:w="http://schemas.openxmlformats.org/wordprocessingml/2006/main" xmlns:w14="http://schemas.microsoft.com/office/word/2010/wordml" xmlns:w15="http://schemas.microsoft.com/office/word/2012/wordml" xmlns:wpg="http://schemas.microsoft.com/office/word/2010/wordprocessingGroup" xmlns:wpi="http://schemas.microsoft.com/office/word/2010/wordprocessingInk" xmlns:wne="http://schemas.microsoft.com/office/word/2006/wordml" xmlns:wps="http://schemas.microsoft.com/office/word/2010/wordprocessingShape" mc:Ignorable="w14 w15 wp14">
   <w:body>
     <w:p>
       <w:pPr>
@@ -1173,15 +1173,7 @@
         <w:rPr>
           <w:szCs w:val="28"/>
         </w:rPr>
-        <w:t>В третьей главе приведены скриншоты прил</w:t>
-      </w:r>
-      <w:bookmarkStart w:id="1" w:name="_GoBack"/>
-      <w:bookmarkEnd w:id="1"/>
-      <w:r>
-        <w:rPr>
-          <w:szCs w:val="28"/>
-        </w:rPr>
-        <w:t>ожения с обзором его работы и</w:t>
+        <w:t>В третьей главе приведены скриншоты приложения с обзором его работы и</w:t>
       </w:r>
       <w:r>
         <w:rPr>
@@ -2098,21 +2090,27 @@
       <w:pPr>
         <w:rPr>
           <w:szCs w:val="28"/>
-          <w:shd w:val="clear" w:color="auto" w:fill="FFFFFF"/>
-        </w:rPr>
-      </w:pPr>
+        </w:rPr>
+      </w:pPr>
+      <w:r>
+        <w:rPr>
+          <w:szCs w:val="28"/>
+        </w:rPr>
+        <w:t>В деканате информационных технологий БГТУ(полностью) осуществляется учёт</w:t>
+      </w:r>
+      <w:bookmarkStart w:id="1" w:name="_GoBack"/>
+      <w:bookmarkEnd w:id="1"/>
+      <w:r>
+        <w:rPr>
+          <w:szCs w:val="28"/>
+        </w:rPr>
+        <w:t xml:space="preserve"> </w:t>
+      </w:r>
       <w:r>
         <w:rPr>
           <w:szCs w:val="28"/>
         </w:rPr>
         <w:tab/>
-      </w:r>
-      <w:r>
-        <w:rPr>
-          <w:szCs w:val="28"/>
-          <w:shd w:val="clear" w:color="auto" w:fill="FFFFFF"/>
-        </w:rPr>
-        <w:t>Данная работа посвящена автоматизации процесса документооборота между деканатом и преподавателями.</w:t>
       </w:r>
     </w:p>
     <w:p>
@@ -2124,46 +2122,45 @@
       </w:pPr>
       <w:r>
         <w:rPr>
-          <w:b/>
           <w:szCs w:val="28"/>
           <w:shd w:val="clear" w:color="auto" w:fill="FFFFFF"/>
         </w:rPr>
-        <w:t>Актуальность темы</w:t>
+        <w:t xml:space="preserve">Дипломный проект </w:t>
       </w:r>
       <w:r>
         <w:rPr>
           <w:szCs w:val="28"/>
           <w:shd w:val="clear" w:color="auto" w:fill="FFFFFF"/>
         </w:rPr>
-        <w:t xml:space="preserve"> заключается в том, что</w:t>
+        <w:t>посвящ</w:t>
       </w:r>
       <w:r>
         <w:rPr>
           <w:szCs w:val="28"/>
           <w:shd w:val="clear" w:color="auto" w:fill="FFFFFF"/>
         </w:rPr>
-        <w:t>,</w:t>
+        <w:t>ён</w:t>
       </w:r>
       <w:r>
         <w:rPr>
           <w:szCs w:val="28"/>
           <w:shd w:val="clear" w:color="auto" w:fill="FFFFFF"/>
         </w:rPr>
-        <w:t xml:space="preserve"> на текущий момент, часть полезного времени преподавателей тратится на составление отчёта по текущей успеваемости студентов, и, если заменить это взаимодействие на единую электронную систему, то производительность преподавателей улучшится, деканат будет иметь инструментарий для анализа успеваемости, для своевременного обнаружения проблем в какой-либо дисциплине, студенты будут иметь</w:t>
+        <w:t xml:space="preserve"> автоматизации процесса документооборота </w:t>
       </w:r>
       <w:r>
         <w:rPr>
           <w:szCs w:val="28"/>
           <w:shd w:val="clear" w:color="auto" w:fill="FFFFFF"/>
         </w:rPr>
-        <w:t xml:space="preserve"> возможность</w:t>
+        <w:t>в деканате высшего учебного заведения</w:t>
       </w:r>
       <w:r>
         <w:rPr>
           <w:szCs w:val="28"/>
           <w:shd w:val="clear" w:color="auto" w:fill="FFFFFF"/>
         </w:rPr>
-        <w:t xml:space="preserve"> просмотреть, какие лабораторные работы по каким предметам запланированы, и вовремя их выполнить.</w:t>
+        <w:t>.</w:t>
       </w:r>
     </w:p>
     <w:p>
@@ -2179,38 +2176,139 @@
           <w:szCs w:val="28"/>
           <w:shd w:val="clear" w:color="auto" w:fill="FFFFFF"/>
         </w:rPr>
-        <w:t>Цель курсовой работы</w:t>
-      </w:r>
-      <w:r>
-        <w:rPr>
+        <w:t>Актуальность темы</w:t>
+      </w:r>
+      <w:r>
+        <w:rPr>
+          <w:b/>
           <w:szCs w:val="28"/>
           <w:shd w:val="clear" w:color="auto" w:fill="FFFFFF"/>
         </w:rPr>
-        <w:t xml:space="preserve"> заключается в создании программной системы, обеспечивающей вышеперечисленные возможности, а также сохраняющей возможность для последующего развития.</w:t>
+        <w:t>:</w:t>
+      </w:r>
+      <w:r>
+        <w:rPr>
+          <w:szCs w:val="28"/>
+          <w:shd w:val="clear" w:color="auto" w:fill="FFFFFF"/>
+        </w:rPr>
+        <w:t xml:space="preserve"> часть полезного времени преподавателей тратится на составление отчёта по текущей успеваемости студентов, и, если заменить это взаимодействие на единую электронную систему, то производительность преподавателей улучшится, деканат будет иметь инструментарий для анализа успеваемости, для своевременного обнаружения проблем в какой-либо дисциплине, студенты будут иметь</w:t>
+      </w:r>
+      <w:r>
+        <w:rPr>
+          <w:szCs w:val="28"/>
+          <w:shd w:val="clear" w:color="auto" w:fill="FFFFFF"/>
+        </w:rPr>
+        <w:t xml:space="preserve"> возможность</w:t>
+      </w:r>
+      <w:r>
+        <w:rPr>
+          <w:szCs w:val="28"/>
+          <w:shd w:val="clear" w:color="auto" w:fill="FFFFFF"/>
+        </w:rPr>
+        <w:t xml:space="preserve"> просмотреть, какие лабораторные работы по каким предметам запланированы, и вовремя их выполнить.</w:t>
       </w:r>
     </w:p>
     <w:p>
       <w:pPr>
         <w:rPr>
           <w:szCs w:val="28"/>
-        </w:rPr>
-      </w:pPr>
-      <w:r>
-        <w:rPr>
-          <w:szCs w:val="28"/>
-        </w:rPr>
-        <w:t>Для осуществления обозначенно</w:t>
-      </w:r>
-      <w:r>
-        <w:rPr>
-          <w:szCs w:val="28"/>
-        </w:rPr>
-        <w:t xml:space="preserve">й цели служат следующие </w:t>
-      </w:r>
+          <w:shd w:val="clear" w:color="auto" w:fill="FFFFFF"/>
+        </w:rPr>
+      </w:pPr>
       <w:r>
         <w:rPr>
           <w:b/>
           <w:szCs w:val="28"/>
+          <w:shd w:val="clear" w:color="auto" w:fill="FFFFFF"/>
+        </w:rPr>
+        <w:t xml:space="preserve">Цель </w:t>
+      </w:r>
+      <w:r>
+        <w:rPr>
+          <w:b/>
+          <w:szCs w:val="28"/>
+          <w:shd w:val="clear" w:color="auto" w:fill="FFFFFF"/>
+        </w:rPr>
+        <w:t>дипломно</w:t>
+      </w:r>
+      <w:r>
+        <w:rPr>
+          <w:b/>
+          <w:szCs w:val="28"/>
+          <w:shd w:val="clear" w:color="auto" w:fill="FFFFFF"/>
+        </w:rPr>
+        <w:t xml:space="preserve">го </w:t>
+      </w:r>
+      <w:r>
+        <w:rPr>
+          <w:b/>
+          <w:szCs w:val="28"/>
+          <w:shd w:val="clear" w:color="auto" w:fill="FFFFFF"/>
+        </w:rPr>
+        <w:t xml:space="preserve">проекта: </w:t>
+      </w:r>
+      <w:r>
+        <w:rPr>
+          <w:szCs w:val="28"/>
+          <w:shd w:val="clear" w:color="auto" w:fill="FFFFFF"/>
+        </w:rPr>
+        <w:t>автоматизация</w:t>
+      </w:r>
+      <w:r>
+        <w:rPr>
+          <w:szCs w:val="28"/>
+          <w:shd w:val="clear" w:color="auto" w:fill="FFFFFF"/>
+        </w:rPr>
+        <w:t xml:space="preserve"> процесса документооборота в деканате высшего учебного заведения</w:t>
+      </w:r>
+      <w:r>
+        <w:rPr>
+          <w:szCs w:val="28"/>
+          <w:shd w:val="clear" w:color="auto" w:fill="FFFFFF"/>
+        </w:rPr>
+        <w:t>.</w:t>
+      </w:r>
+    </w:p>
+    <w:p>
+      <w:pPr>
+        <w:rPr>
+          <w:szCs w:val="28"/>
+        </w:rPr>
+      </w:pPr>
+      <w:r>
+        <w:rPr>
+          <w:szCs w:val="28"/>
+        </w:rPr>
+        <w:t xml:space="preserve">Для </w:t>
+      </w:r>
+      <w:r>
+        <w:rPr>
+          <w:szCs w:val="28"/>
+        </w:rPr>
+        <w:t xml:space="preserve">достижения </w:t>
+      </w:r>
+      <w:r>
+        <w:rPr>
+          <w:szCs w:val="28"/>
+        </w:rPr>
+        <w:t xml:space="preserve">цели </w:t>
+      </w:r>
+      <w:r>
+        <w:rPr>
+          <w:szCs w:val="28"/>
+        </w:rPr>
+        <w:t>сформулированы</w:t>
+      </w:r>
+      <w:r>
+        <w:rPr>
+          <w:szCs w:val="28"/>
+        </w:rPr>
+        <w:t xml:space="preserve"> следующие </w:t>
+      </w:r>
+      <w:r>
+        <w:rPr>
+          <w:b/>
+          <w:szCs w:val="28"/>
         </w:rPr>
         <w:t>задачи</w:t>
       </w:r>
@@ -2218,7 +2316,7 @@
         <w:rPr>
           <w:szCs w:val="28"/>
         </w:rPr>
-        <w:t>:</w:t>
+        <w:t>.</w:t>
       </w:r>
     </w:p>
     <w:p>
@@ -2236,7 +2334,25 @@
         <w:rPr>
           <w:szCs w:val="28"/>
         </w:rPr>
-        <w:t>Изучение структуры автоматизируемого процесса.</w:t>
+        <w:t>Исследование</w:t>
+      </w:r>
+      <w:r>
+        <w:rPr>
+          <w:szCs w:val="28"/>
+        </w:rPr>
+        <w:t xml:space="preserve"> процесса</w:t>
+      </w:r>
+      <w:r>
+        <w:rPr>
+          <w:szCs w:val="28"/>
+        </w:rPr>
+        <w:t xml:space="preserve"> документооборота в деканате</w:t>
+      </w:r>
+      <w:r>
+        <w:rPr>
+          <w:szCs w:val="28"/>
+        </w:rPr>
+        <w:t>.</w:t>
       </w:r>
     </w:p>
     <w:p>
@@ -2254,7 +2370,7 @@
         <w:rPr>
           <w:szCs w:val="28"/>
         </w:rPr>
-        <w:t>Формулировка основных идей функционала системы</w:t>
+        <w:t>Проектирование архитектуры автоматизированной системы.</w:t>
       </w:r>
     </w:p>
     <w:p>
@@ -2272,7 +2388,19 @@
         <w:rPr>
           <w:szCs w:val="28"/>
         </w:rPr>
-        <w:t>Проектирование архитектуры базы данных</w:t>
+        <w:t xml:space="preserve">Проектирование </w:t>
+      </w:r>
+      <w:r>
+        <w:rPr>
+          <w:szCs w:val="28"/>
+        </w:rPr>
+        <w:t>программного обеспечения автоматизированной системы</w:t>
+      </w:r>
+      <w:r>
+        <w:rPr>
+          <w:szCs w:val="28"/>
+        </w:rPr>
+        <w:t>.</w:t>
       </w:r>
     </w:p>
     <w:p>
@@ -2290,128 +2418,121 @@
         <w:rPr>
           <w:szCs w:val="28"/>
         </w:rPr>
-        <w:t xml:space="preserve">Изучение возможностей </w:t>
-      </w:r>
-      <w:r>
-        <w:rPr>
-          <w:szCs w:val="28"/>
-          <w:lang w:val="en-US"/>
-        </w:rPr>
-        <w:t>ASP</w:t>
-      </w:r>
-      <w:r>
-        <w:rPr>
-          <w:szCs w:val="28"/>
-        </w:rPr>
-        <w:t>.</w:t>
-      </w:r>
-      <w:r>
-        <w:rPr>
-          <w:szCs w:val="28"/>
-          <w:lang w:val="en-US"/>
-        </w:rPr>
-        <w:t>NET</w:t>
-      </w:r>
-      <w:r>
-        <w:rPr>
-          <w:szCs w:val="28"/>
-        </w:rPr>
-        <w:t>, необходимых для реализации запланированного функционала</w:t>
+        <w:t>Проектирование логической схемы базы данных.</w:t>
       </w:r>
     </w:p>
     <w:p>
       <w:pPr>
-        <w:rPr>
-          <w:szCs w:val="28"/>
-        </w:rPr>
-      </w:pPr>
-      <w:r>
-        <w:rPr>
-          <w:b/>
-          <w:szCs w:val="28"/>
-        </w:rPr>
-        <w:t>Предмет исследования</w:t>
-      </w:r>
-      <w:r>
-        <w:rPr>
-          <w:szCs w:val="28"/>
-        </w:rPr>
-        <w:t xml:space="preserve"> – схема взаимодействия преподавателей с деканатом.</w:t>
+        <w:pStyle w:val="a3"/>
+        <w:numPr>
+          <w:ilvl w:val="0"/>
+          <w:numId w:val="1"/>
+        </w:numPr>
+        <w:rPr>
+          <w:szCs w:val="28"/>
+        </w:rPr>
+      </w:pPr>
+      <w:r>
+        <w:rPr>
+          <w:szCs w:val="28"/>
+        </w:rPr>
+        <w:t>Разработка программного обеспечения.</w:t>
       </w:r>
     </w:p>
     <w:p>
       <w:pPr>
-        <w:rPr>
-          <w:szCs w:val="28"/>
-          <w:shd w:val="clear" w:color="auto" w:fill="FFFFFF"/>
-        </w:rPr>
-      </w:pPr>
-      <w:r>
-        <w:rPr>
-          <w:rStyle w:val="a4"/>
-          <w:szCs w:val="28"/>
-          <w:shd w:val="clear" w:color="auto" w:fill="FFFFFF"/>
-        </w:rPr>
-        <w:t>Практическая значимость</w:t>
-      </w:r>
-      <w:r>
-        <w:rPr>
-          <w:rStyle w:val="apple-converted-space"/>
-          <w:szCs w:val="28"/>
-          <w:shd w:val="clear" w:color="auto" w:fill="FFFFFF"/>
-        </w:rPr>
-        <w:t> </w:t>
-      </w:r>
-      <w:r>
-        <w:rPr>
-          <w:szCs w:val="28"/>
-          <w:shd w:val="clear" w:color="auto" w:fill="FFFFFF"/>
-        </w:rPr>
-        <w:t>создания этой системы заключается в возможности её внедрения в учебный процесс с целью его улучшения и оптимизации, а также, создание основы, которая может потом быть расширена, для реализации функций, в которых может возникнуть потребность</w:t>
-      </w:r>
-      <w:r>
-        <w:rPr>
-          <w:szCs w:val="28"/>
-          <w:shd w:val="clear" w:color="auto" w:fill="FFFFFF"/>
-        </w:rPr>
-        <w:t>.</w:t>
+        <w:pStyle w:val="a3"/>
+        <w:numPr>
+          <w:ilvl w:val="0"/>
+          <w:numId w:val="1"/>
+        </w:numPr>
+        <w:rPr>
+          <w:szCs w:val="28"/>
+        </w:rPr>
+      </w:pPr>
+      <w:r>
+        <w:rPr>
+          <w:szCs w:val="28"/>
+        </w:rPr>
+        <w:t>Тестирование автоматизированной системы.</w:t>
       </w:r>
     </w:p>
     <w:p>
       <w:pPr>
         <w:rPr>
           <w:szCs w:val="28"/>
+        </w:rPr>
+      </w:pPr>
+      <w:r>
+        <w:rPr>
+          <w:b/>
+          <w:szCs w:val="28"/>
+        </w:rPr>
+        <w:t>Предмет исследования</w:t>
+      </w:r>
+      <w:r>
+        <w:rPr>
+          <w:szCs w:val="28"/>
+        </w:rPr>
+        <w:t>:</w:t>
+      </w:r>
+      <w:r>
+        <w:rPr>
+          <w:szCs w:val="28"/>
+        </w:rPr>
+        <w:t xml:space="preserve"> </w:t>
+      </w:r>
+      <w:r>
+        <w:rPr>
+          <w:szCs w:val="28"/>
+        </w:rPr>
+        <w:t>автоматизированная система документооборота деканата высшего учебного заведения</w:t>
+      </w:r>
+      <w:r>
+        <w:rPr>
+          <w:szCs w:val="28"/>
+        </w:rPr>
+        <w:t>.</w:t>
+      </w:r>
+    </w:p>
+    <w:p>
+      <w:pPr>
+        <w:rPr>
+          <w:szCs w:val="28"/>
           <w:shd w:val="clear" w:color="auto" w:fill="FFFFFF"/>
         </w:rPr>
       </w:pPr>
       <w:r>
         <w:rPr>
-          <w:b/>
+          <w:rStyle w:val="a4"/>
           <w:szCs w:val="28"/>
           <w:shd w:val="clear" w:color="auto" w:fill="FFFFFF"/>
         </w:rPr>
-        <w:t>Практической базой</w:t>
-      </w:r>
-      <w:r>
-        <w:rPr>
+        <w:t>Практическая значимость</w:t>
+      </w:r>
+      <w:r>
+        <w:rPr>
+          <w:rStyle w:val="a4"/>
           <w:szCs w:val="28"/>
           <w:shd w:val="clear" w:color="auto" w:fill="FFFFFF"/>
         </w:rPr>
-        <w:t xml:space="preserve"> исследования послужил </w:t>
-      </w:r>
-      <w:r>
-        <w:rPr>
+        <w:t>:</w:t>
+      </w:r>
+      <w:r>
+        <w:rPr>
+          <w:rStyle w:val="apple-converted-space"/>
           <w:szCs w:val="28"/>
           <w:shd w:val="clear" w:color="auto" w:fill="FFFFFF"/>
         </w:rPr>
-        <w:t>деканат факультета информационных технологий</w:t>
-      </w:r>
-      <w:r>
-        <w:rPr>
+        <w:t> </w:t>
+      </w:r>
+      <w:r>
+        <w:rPr>
+          <w:rStyle w:val="apple-converted-space"/>
           <w:szCs w:val="28"/>
           <w:shd w:val="clear" w:color="auto" w:fill="FFFFFF"/>
         </w:rPr>
-        <w:t>.</w:t>
+        <w:t>внедрение автоматизированной системы позволит уменьшить трудозатраты по учёту успеваемости студентов.</w:t>
       </w:r>
       <w:r>
         <w:rPr>
@@ -2489,7 +2610,7 @@
         <w:tblStyle w:val="a9"/>
         <w:tblW w:w="0" w:type="auto"/>
         <w:jc w:val="center"/>
-        <w:tblLook w:val="04A0"/>
+        <w:tblLook w:val="04A0" w:firstRow="1" w:lastRow="0" w:firstColumn="1" w:lastColumn="0" w:noHBand="0" w:noVBand="1"/>
       </w:tblPr>
       <w:tblGrid>
         <w:gridCol w:w="3581"/>
@@ -2760,12 +2881,15 @@
     <w:p>
       <w:pPr>
         <w:rPr>
-          <w:szCs w:val="28"/>
-        </w:rPr>
-      </w:pPr>
-      <w:r>
-        <w:rPr>
-          <w:rFonts w:eastAsia="Times New Roman" w:cs="Times New Roman"/>
+          <w:rFonts w:eastAsia="Times New Roman" w:cs="Times New Roman"/>
+          <w:b/>
+          <w:szCs w:val="28"/>
+        </w:rPr>
+      </w:pPr>
+      <w:r>
+        <w:rPr>
+          <w:rFonts w:eastAsia="Times New Roman" w:cs="Times New Roman"/>
+          <w:b/>
           <w:szCs w:val="28"/>
           <w:lang w:val="en-US"/>
         </w:rPr>
@@ -2774,6 +2898,7 @@
       <w:r>
         <w:rPr>
           <w:rFonts w:eastAsia="Times New Roman" w:cs="Times New Roman"/>
+          <w:b/>
           <w:szCs w:val="28"/>
         </w:rPr>
         <w:t>.</w:t>
@@ -2781,6 +2906,7 @@
       <w:r>
         <w:rPr>
           <w:rFonts w:eastAsia="Times New Roman" w:cs="Times New Roman"/>
+          <w:b/>
           <w:szCs w:val="28"/>
           <w:lang w:val="en-US"/>
         </w:rPr>
@@ -2789,23 +2915,122 @@
       <w:r>
         <w:rPr>
           <w:rFonts w:eastAsia="Times New Roman" w:cs="Times New Roman"/>
-          <w:szCs w:val="28"/>
-        </w:rPr>
-        <w:t xml:space="preserve"> является развитой техн</w:t>
-      </w:r>
-      <w:r>
-        <w:rPr>
-          <w:rFonts w:eastAsia="Times New Roman" w:cs="Times New Roman"/>
-          <w:szCs w:val="28"/>
-        </w:rPr>
-        <w:t>ологией создания веб-приложений. С</w:t>
-      </w:r>
-      <w:r>
-        <w:rPr>
-          <w:rFonts w:eastAsia="Times New Roman" w:cs="Times New Roman"/>
-          <w:szCs w:val="28"/>
-        </w:rPr>
-        <w:t xml:space="preserve">оздание веб-сайта требует использования различных технологий: графический дизайн, верстка HTML, программирование клиентской части — интерфейс пользователя, и программирование серверной части. </w:t>
+          <w:b/>
+          <w:szCs w:val="28"/>
+        </w:rPr>
+        <w:t xml:space="preserve"> </w:t>
+      </w:r>
+      <w:r>
+        <w:rPr>
+          <w:rFonts w:eastAsia="Times New Roman" w:cs="Times New Roman"/>
+          <w:szCs w:val="28"/>
+        </w:rPr>
+        <w:t xml:space="preserve">это платформа для создания веб приложений, от простого сайта визитки до огромных порталов в полном соответствии с веб стандартами. Профессиональная </w:t>
+      </w:r>
+      <w:r>
+        <w:rPr>
+          <w:rFonts w:eastAsia="Times New Roman" w:cs="Times New Roman"/>
+          <w:szCs w:val="28"/>
+          <w:lang w:val="en-US"/>
+        </w:rPr>
+        <w:t>ASP</w:t>
+      </w:r>
+      <w:r>
+        <w:rPr>
+          <w:rFonts w:eastAsia="Times New Roman" w:cs="Times New Roman"/>
+          <w:szCs w:val="28"/>
+        </w:rPr>
+        <w:t>.</w:t>
+      </w:r>
+      <w:r>
+        <w:rPr>
+          <w:rFonts w:eastAsia="Times New Roman" w:cs="Times New Roman"/>
+          <w:szCs w:val="28"/>
+          <w:lang w:val="en-US"/>
+        </w:rPr>
+        <w:t>NET</w:t>
+      </w:r>
+      <w:r>
+        <w:rPr>
+          <w:rFonts w:eastAsia="Times New Roman" w:cs="Times New Roman"/>
+          <w:szCs w:val="28"/>
+        </w:rPr>
+        <w:t xml:space="preserve"> технология является бесплатной, но полностью поддерживаемой средой разработки. </w:t>
+      </w:r>
+      <w:r>
+        <w:rPr>
+          <w:rFonts w:eastAsia="Times New Roman" w:cs="Times New Roman"/>
+          <w:szCs w:val="28"/>
+          <w:lang w:val="en-US"/>
+        </w:rPr>
+        <w:t>ASP</w:t>
+      </w:r>
+      <w:r>
+        <w:rPr>
+          <w:rFonts w:eastAsia="Times New Roman" w:cs="Times New Roman"/>
+          <w:szCs w:val="28"/>
+        </w:rPr>
+        <w:t>.</w:t>
+      </w:r>
+      <w:r>
+        <w:rPr>
+          <w:rFonts w:eastAsia="Times New Roman" w:cs="Times New Roman"/>
+          <w:szCs w:val="28"/>
+          <w:lang w:val="en-US"/>
+        </w:rPr>
+        <w:t>NET</w:t>
+      </w:r>
+      <w:r>
+        <w:rPr>
+          <w:rFonts w:eastAsia="Times New Roman" w:cs="Times New Roman"/>
+          <w:szCs w:val="28"/>
+        </w:rPr>
+        <w:t xml:space="preserve"> построена на базе платформы программирования .</w:t>
+      </w:r>
+      <w:r>
+        <w:rPr>
+          <w:rFonts w:eastAsia="Times New Roman" w:cs="Times New Roman"/>
+          <w:szCs w:val="28"/>
+          <w:lang w:val="en-US"/>
+        </w:rPr>
+        <w:t>NET</w:t>
+      </w:r>
+      <w:r>
+        <w:rPr>
+          <w:rFonts w:eastAsia="Times New Roman" w:cs="Times New Roman"/>
+          <w:szCs w:val="28"/>
+        </w:rPr>
+        <w:t xml:space="preserve">, что позволяет ей использовать огромное количество готовых классов при создании веб проектов. </w:t>
+      </w:r>
+      <w:r>
+        <w:rPr>
+          <w:rFonts w:eastAsia="Times New Roman" w:cs="Times New Roman"/>
+          <w:szCs w:val="28"/>
+          <w:lang w:val="en-US"/>
+        </w:rPr>
+        <w:t>ASP</w:t>
+      </w:r>
+      <w:r>
+        <w:rPr>
+          <w:rFonts w:eastAsia="Times New Roman" w:cs="Times New Roman"/>
+          <w:szCs w:val="28"/>
+        </w:rPr>
+        <w:t>.</w:t>
+      </w:r>
+      <w:r>
+        <w:rPr>
+          <w:rFonts w:eastAsia="Times New Roman" w:cs="Times New Roman"/>
+          <w:szCs w:val="28"/>
+          <w:lang w:val="en-US"/>
+        </w:rPr>
+        <w:t>NET</w:t>
+      </w:r>
+      <w:r>
+        <w:rPr>
+          <w:rFonts w:eastAsia="Times New Roman" w:cs="Times New Roman"/>
+          <w:szCs w:val="28"/>
+        </w:rPr>
+        <w:t xml:space="preserve"> включает широкий набор </w:t>
       </w:r>
       <w:proofErr w:type="spellStart"/>
       <w:r>
@@ -2813,15 +3038,595 @@
           <w:rFonts w:eastAsia="Times New Roman" w:cs="Times New Roman"/>
           <w:szCs w:val="28"/>
         </w:rPr>
+        <w:t>фреймворков</w:t>
+      </w:r>
+      <w:proofErr w:type="spellEnd"/>
+      <w:r>
+        <w:rPr>
+          <w:rFonts w:eastAsia="Times New Roman" w:cs="Times New Roman"/>
+          <w:szCs w:val="28"/>
+        </w:rPr>
+        <w:t xml:space="preserve">: </w:t>
+      </w:r>
+      <w:proofErr w:type="spellStart"/>
+      <w:r>
+        <w:rPr>
+          <w:rFonts w:eastAsia="Times New Roman" w:cs="Times New Roman"/>
+          <w:szCs w:val="28"/>
+          <w:lang w:val="en-US"/>
+        </w:rPr>
+        <w:t>WebForms</w:t>
+      </w:r>
+      <w:proofErr w:type="spellEnd"/>
+      <w:r>
+        <w:rPr>
+          <w:rFonts w:eastAsia="Times New Roman" w:cs="Times New Roman"/>
+          <w:szCs w:val="28"/>
+        </w:rPr>
+        <w:t xml:space="preserve">, </w:t>
+      </w:r>
+      <w:r>
+        <w:rPr>
+          <w:rFonts w:eastAsia="Times New Roman" w:cs="Times New Roman"/>
+          <w:szCs w:val="28"/>
+          <w:lang w:val="en-US"/>
+        </w:rPr>
+        <w:t>MVC</w:t>
+      </w:r>
+      <w:r>
+        <w:rPr>
+          <w:rFonts w:eastAsia="Times New Roman" w:cs="Times New Roman"/>
+          <w:szCs w:val="28"/>
+        </w:rPr>
+        <w:t xml:space="preserve">, сотни встроенных элементов управления, </w:t>
+      </w:r>
+      <w:r>
+        <w:rPr>
+          <w:rFonts w:eastAsia="Times New Roman" w:cs="Times New Roman"/>
+          <w:szCs w:val="28"/>
+          <w:lang w:val="en-US"/>
+        </w:rPr>
+        <w:t>AJAX</w:t>
+      </w:r>
+      <w:r>
+        <w:rPr>
+          <w:rFonts w:eastAsia="Times New Roman" w:cs="Times New Roman"/>
+          <w:szCs w:val="28"/>
+        </w:rPr>
+        <w:t xml:space="preserve"> на основе </w:t>
+      </w:r>
+      <w:r>
+        <w:rPr>
+          <w:rFonts w:eastAsia="Times New Roman" w:cs="Times New Roman"/>
+          <w:szCs w:val="28"/>
+          <w:lang w:val="en-US"/>
+        </w:rPr>
+        <w:t>JavaScript</w:t>
+      </w:r>
+      <w:r>
+        <w:rPr>
+          <w:rFonts w:eastAsia="Times New Roman" w:cs="Times New Roman"/>
+          <w:szCs w:val="28"/>
+        </w:rPr>
+        <w:t xml:space="preserve"> библиотек таких как </w:t>
+      </w:r>
+      <w:r>
+        <w:rPr>
+          <w:rFonts w:eastAsia="Times New Roman" w:cs="Times New Roman"/>
+          <w:szCs w:val="28"/>
+          <w:lang w:val="en-US"/>
+        </w:rPr>
+        <w:t>jQuery</w:t>
+      </w:r>
+      <w:r>
+        <w:rPr>
+          <w:rFonts w:eastAsia="Times New Roman" w:cs="Times New Roman"/>
+          <w:szCs w:val="28"/>
+        </w:rPr>
+        <w:t xml:space="preserve"> и </w:t>
+      </w:r>
+      <w:r>
+        <w:rPr>
+          <w:rFonts w:eastAsia="Times New Roman" w:cs="Times New Roman"/>
+          <w:szCs w:val="28"/>
+          <w:lang w:val="en-US"/>
+        </w:rPr>
         <w:t>Microsoft</w:t>
       </w:r>
+      <w:r>
+        <w:rPr>
+          <w:rFonts w:eastAsia="Times New Roman" w:cs="Times New Roman"/>
+          <w:szCs w:val="28"/>
+        </w:rPr>
+        <w:t xml:space="preserve"> </w:t>
+      </w:r>
+      <w:r>
+        <w:rPr>
+          <w:rFonts w:eastAsia="Times New Roman" w:cs="Times New Roman"/>
+          <w:szCs w:val="28"/>
+          <w:lang w:val="en-US"/>
+        </w:rPr>
+        <w:t>Ajax</w:t>
+      </w:r>
+      <w:r>
+        <w:rPr>
+          <w:rFonts w:eastAsia="Times New Roman" w:cs="Times New Roman"/>
+          <w:szCs w:val="28"/>
+        </w:rPr>
+        <w:t xml:space="preserve"> упрощающие работу с </w:t>
+      </w:r>
+      <w:r>
+        <w:rPr>
+          <w:rFonts w:eastAsia="Times New Roman" w:cs="Times New Roman"/>
+          <w:szCs w:val="28"/>
+          <w:lang w:val="en-US"/>
+        </w:rPr>
+        <w:t>HTML</w:t>
+      </w:r>
+      <w:r>
+        <w:rPr>
+          <w:rFonts w:eastAsia="Times New Roman" w:cs="Times New Roman"/>
+          <w:szCs w:val="28"/>
+        </w:rPr>
+        <w:t xml:space="preserve"> </w:t>
+      </w:r>
+      <w:r>
+        <w:rPr>
+          <w:rFonts w:eastAsia="Times New Roman" w:cs="Times New Roman"/>
+          <w:szCs w:val="28"/>
+          <w:lang w:val="en-US"/>
+        </w:rPr>
+        <w:t>DOM</w:t>
+      </w:r>
+      <w:r>
+        <w:rPr>
+          <w:rFonts w:eastAsia="Times New Roman" w:cs="Times New Roman"/>
+          <w:szCs w:val="28"/>
+        </w:rPr>
+        <w:t xml:space="preserve">. </w:t>
+      </w:r>
+      <w:r>
+        <w:rPr>
+          <w:rFonts w:eastAsia="Times New Roman" w:cs="Times New Roman"/>
+          <w:szCs w:val="28"/>
+          <w:lang w:val="en-US"/>
+        </w:rPr>
+        <w:t>ASP</w:t>
+      </w:r>
+      <w:r>
+        <w:rPr>
+          <w:rFonts w:eastAsia="Times New Roman" w:cs="Times New Roman"/>
+          <w:szCs w:val="28"/>
+        </w:rPr>
+        <w:t>.</w:t>
+      </w:r>
+      <w:r>
+        <w:rPr>
+          <w:rFonts w:eastAsia="Times New Roman" w:cs="Times New Roman"/>
+          <w:szCs w:val="28"/>
+          <w:lang w:val="en-US"/>
+        </w:rPr>
+        <w:t>NET</w:t>
+      </w:r>
+      <w:r>
+        <w:rPr>
+          <w:rFonts w:eastAsia="Times New Roman" w:cs="Times New Roman"/>
+          <w:szCs w:val="28"/>
+        </w:rPr>
+        <w:t xml:space="preserve"> структурирует маршрутизацию веб адресов, позволяя вам с легкостью создавать </w:t>
+      </w:r>
+      <w:r>
+        <w:rPr>
+          <w:rFonts w:eastAsia="Times New Roman" w:cs="Times New Roman"/>
+          <w:szCs w:val="28"/>
+          <w:lang w:val="en-US"/>
+        </w:rPr>
+        <w:t>URL</w:t>
+      </w:r>
+      <w:r>
+        <w:rPr>
+          <w:rFonts w:eastAsia="Times New Roman" w:cs="Times New Roman"/>
+          <w:szCs w:val="28"/>
+        </w:rPr>
+        <w:t xml:space="preserve"> понятные человеку и удобные для поисковых систем. Благодаря развитой и расширяемой архитектуре, новые возможности в </w:t>
+      </w:r>
+      <w:r>
+        <w:rPr>
+          <w:rFonts w:eastAsia="Times New Roman" w:cs="Times New Roman"/>
+          <w:szCs w:val="28"/>
+          <w:lang w:val="en-US"/>
+        </w:rPr>
+        <w:t>ASP</w:t>
+      </w:r>
+      <w:r>
+        <w:rPr>
+          <w:rFonts w:eastAsia="Times New Roman" w:cs="Times New Roman"/>
+          <w:szCs w:val="28"/>
+        </w:rPr>
+        <w:t>.</w:t>
+      </w:r>
+      <w:r>
+        <w:rPr>
+          <w:rFonts w:eastAsia="Times New Roman" w:cs="Times New Roman"/>
+          <w:szCs w:val="28"/>
+          <w:lang w:val="en-US"/>
+        </w:rPr>
+        <w:t>NET</w:t>
+      </w:r>
+      <w:r>
+        <w:rPr>
+          <w:rFonts w:eastAsia="Times New Roman" w:cs="Times New Roman"/>
+          <w:szCs w:val="28"/>
+        </w:rPr>
+        <w:t xml:space="preserve"> можно добавлять почти до бесконечности гарантированно поддерживая предыдущие</w:t>
+      </w:r>
+      <w:r>
+        <w:rPr>
+          <w:rFonts w:eastAsia="Times New Roman" w:cs="Times New Roman"/>
+          <w:szCs w:val="28"/>
+        </w:rPr>
+        <w:t xml:space="preserve"> </w:t>
+      </w:r>
+      <w:r>
+        <w:rPr>
+          <w:rFonts w:eastAsia="Times New Roman" w:cs="Times New Roman"/>
+          <w:szCs w:val="28"/>
+        </w:rPr>
+        <w:t>[3].</w:t>
+      </w:r>
+      <w:r>
+        <w:rPr>
+          <w:rFonts w:eastAsia="Times New Roman" w:cs="Times New Roman"/>
+          <w:b/>
+          <w:szCs w:val="28"/>
+        </w:rPr>
+        <w:t xml:space="preserve"> </w:t>
+      </w:r>
+    </w:p>
+    <w:p>
+      <w:r>
+        <w:rPr>
+          <w:b/>
+        </w:rPr>
+        <w:t>Язык С#</w:t>
+      </w:r>
+      <w:r>
+        <w:t xml:space="preserve"> актуален в первую очередь потому, что позволяет более рационально создавать популярные на сегодня Интернет-приложения. Язык C# тесно интегрирован с языком XML, различными веб-технологиями. Язык C# интегрировал в себе преимущества языка </w:t>
+      </w:r>
+      <w:proofErr w:type="spellStart"/>
+      <w:r>
+        <w:t>Java</w:t>
+      </w:r>
       <w:proofErr w:type="spellEnd"/>
       <w:r>
-        <w:rPr>
-          <w:rFonts w:eastAsia="Times New Roman" w:cs="Times New Roman"/>
-          <w:szCs w:val="28"/>
-        </w:rPr>
-        <w:t xml:space="preserve"> ASP.NET представляет собой комплексную технологию серверного программирования со встроенными средствами создания интерфейса пользователя</w:t>
+        <w:t xml:space="preserve"> и С++, что и обуславливает популярность данного языка среди разработчиков. При этом в объединенном языке исключены некоторые спорные директивы, макросы, </w:t>
+      </w:r>
+      <w:r>
+        <w:t>отменены глобальные переменные [2</w:t>
+      </w:r>
+      <w:r>
+        <w:t>].</w:t>
+      </w:r>
+    </w:p>
+    <w:p>
+      <w:pPr>
+        <w:pStyle w:val="2"/>
+        <w:spacing w:before="0"/>
+        <w:ind w:firstLine="709"/>
+        <w:jc w:val="both"/>
+        <w:rPr>
+          <w:rFonts w:ascii="Times New Roman" w:eastAsia="Calibri" w:hAnsi="Times New Roman" w:cs="Times New Roman"/>
+          <w:color w:val="auto"/>
+          <w:sz w:val="28"/>
+          <w:szCs w:val="28"/>
+        </w:rPr>
+      </w:pPr>
+      <w:bookmarkStart w:id="2" w:name="_Toc479677448"/>
+      <w:proofErr w:type="spellStart"/>
+      <w:r>
+        <w:rPr>
+          <w:rFonts w:ascii="Times New Roman" w:eastAsia="Calibri" w:hAnsi="Times New Roman" w:cs="Times New Roman"/>
+          <w:b/>
+          <w:color w:val="auto"/>
+          <w:sz w:val="28"/>
+          <w:szCs w:val="28"/>
+        </w:rPr>
+        <w:t>Oracle</w:t>
+      </w:r>
+      <w:proofErr w:type="spellEnd"/>
+      <w:r>
+        <w:rPr>
+          <w:rFonts w:ascii="Times New Roman" w:eastAsia="Calibri" w:hAnsi="Times New Roman" w:cs="Times New Roman"/>
+          <w:b/>
+          <w:color w:val="auto"/>
+          <w:sz w:val="28"/>
+          <w:szCs w:val="28"/>
+        </w:rPr>
+        <w:t xml:space="preserve"> </w:t>
+      </w:r>
+      <w:proofErr w:type="spellStart"/>
+      <w:r>
+        <w:rPr>
+          <w:rFonts w:ascii="Times New Roman" w:eastAsia="Calibri" w:hAnsi="Times New Roman" w:cs="Times New Roman"/>
+          <w:b/>
+          <w:color w:val="auto"/>
+          <w:sz w:val="28"/>
+          <w:szCs w:val="28"/>
+        </w:rPr>
+        <w:t>Database</w:t>
+      </w:r>
+      <w:proofErr w:type="spellEnd"/>
+      <w:r>
+        <w:rPr>
+          <w:rFonts w:ascii="Times New Roman" w:eastAsia="Calibri" w:hAnsi="Times New Roman" w:cs="Times New Roman"/>
+          <w:color w:val="auto"/>
+          <w:sz w:val="28"/>
+          <w:szCs w:val="28"/>
+        </w:rPr>
+        <w:t xml:space="preserve"> помогает клиентам снизить затраты на информационные технологии и повысить качество услуг за счет консолидации в облака баз данных и готовые системы, например, </w:t>
+      </w:r>
+      <w:proofErr w:type="spellStart"/>
+      <w:r>
+        <w:rPr>
+          <w:rFonts w:ascii="Times New Roman" w:eastAsia="Calibri" w:hAnsi="Times New Roman" w:cs="Times New Roman"/>
+          <w:color w:val="auto"/>
+          <w:sz w:val="28"/>
+          <w:szCs w:val="28"/>
+        </w:rPr>
+        <w:t>Oracle</w:t>
+      </w:r>
+      <w:proofErr w:type="spellEnd"/>
+      <w:r>
+        <w:rPr>
+          <w:rFonts w:ascii="Times New Roman" w:eastAsia="Calibri" w:hAnsi="Times New Roman" w:cs="Times New Roman"/>
+          <w:color w:val="auto"/>
+          <w:sz w:val="28"/>
+          <w:szCs w:val="28"/>
+        </w:rPr>
+        <w:t xml:space="preserve"> </w:t>
+      </w:r>
+      <w:proofErr w:type="spellStart"/>
+      <w:r>
+        <w:rPr>
+          <w:rFonts w:ascii="Times New Roman" w:eastAsia="Calibri" w:hAnsi="Times New Roman" w:cs="Times New Roman"/>
+          <w:color w:val="auto"/>
+          <w:sz w:val="28"/>
+          <w:szCs w:val="28"/>
+        </w:rPr>
+        <w:t>Exadata</w:t>
+      </w:r>
+      <w:proofErr w:type="spellEnd"/>
+      <w:r>
+        <w:rPr>
+          <w:rFonts w:ascii="Times New Roman" w:eastAsia="Calibri" w:hAnsi="Times New Roman" w:cs="Times New Roman"/>
+          <w:color w:val="auto"/>
+          <w:sz w:val="28"/>
+          <w:szCs w:val="28"/>
+        </w:rPr>
+        <w:t xml:space="preserve"> и </w:t>
+      </w:r>
+      <w:proofErr w:type="spellStart"/>
+      <w:r>
+        <w:rPr>
+          <w:rFonts w:ascii="Times New Roman" w:eastAsia="Calibri" w:hAnsi="Times New Roman" w:cs="Times New Roman"/>
+          <w:color w:val="auto"/>
+          <w:sz w:val="28"/>
+          <w:szCs w:val="28"/>
+        </w:rPr>
+        <w:t>Oracle</w:t>
+      </w:r>
+      <w:proofErr w:type="spellEnd"/>
+      <w:r>
+        <w:rPr>
+          <w:rFonts w:ascii="Times New Roman" w:eastAsia="Calibri" w:hAnsi="Times New Roman" w:cs="Times New Roman"/>
+          <w:color w:val="auto"/>
+          <w:sz w:val="28"/>
+          <w:szCs w:val="28"/>
+        </w:rPr>
+        <w:t xml:space="preserve"> </w:t>
+      </w:r>
+      <w:proofErr w:type="spellStart"/>
+      <w:r>
+        <w:rPr>
+          <w:rFonts w:ascii="Times New Roman" w:eastAsia="Calibri" w:hAnsi="Times New Roman" w:cs="Times New Roman"/>
+          <w:color w:val="auto"/>
+          <w:sz w:val="28"/>
+          <w:szCs w:val="28"/>
+        </w:rPr>
+        <w:t>Database</w:t>
+      </w:r>
+      <w:proofErr w:type="spellEnd"/>
+      <w:r>
+        <w:rPr>
+          <w:rFonts w:ascii="Times New Roman" w:eastAsia="Calibri" w:hAnsi="Times New Roman" w:cs="Times New Roman"/>
+          <w:color w:val="auto"/>
+          <w:sz w:val="28"/>
+          <w:szCs w:val="28"/>
+        </w:rPr>
+        <w:t xml:space="preserve"> </w:t>
+      </w:r>
+      <w:proofErr w:type="spellStart"/>
+      <w:r>
+        <w:rPr>
+          <w:rFonts w:ascii="Times New Roman" w:eastAsia="Calibri" w:hAnsi="Times New Roman" w:cs="Times New Roman"/>
+          <w:color w:val="auto"/>
+          <w:sz w:val="28"/>
+          <w:szCs w:val="28"/>
+        </w:rPr>
+        <w:t>Appliance</w:t>
+      </w:r>
+      <w:proofErr w:type="spellEnd"/>
+      <w:r>
+        <w:rPr>
+          <w:rFonts w:ascii="Times New Roman" w:eastAsia="Calibri" w:hAnsi="Times New Roman" w:cs="Times New Roman"/>
+          <w:color w:val="auto"/>
+          <w:sz w:val="28"/>
+          <w:szCs w:val="28"/>
+        </w:rPr>
+        <w:t xml:space="preserve">. </w:t>
+      </w:r>
+      <w:proofErr w:type="spellStart"/>
+      <w:r>
+        <w:rPr>
+          <w:rFonts w:ascii="Times New Roman" w:eastAsia="Calibri" w:hAnsi="Times New Roman" w:cs="Times New Roman"/>
+          <w:color w:val="auto"/>
+          <w:sz w:val="28"/>
+          <w:szCs w:val="28"/>
+        </w:rPr>
+        <w:t>Oracle</w:t>
+      </w:r>
+      <w:proofErr w:type="spellEnd"/>
+      <w:r>
+        <w:rPr>
+          <w:rFonts w:ascii="Times New Roman" w:eastAsia="Calibri" w:hAnsi="Times New Roman" w:cs="Times New Roman"/>
+          <w:color w:val="auto"/>
+          <w:sz w:val="28"/>
+          <w:szCs w:val="28"/>
+        </w:rPr>
+        <w:t xml:space="preserve"> </w:t>
+      </w:r>
+      <w:proofErr w:type="spellStart"/>
+      <w:r>
+        <w:rPr>
+          <w:rFonts w:ascii="Times New Roman" w:eastAsia="Calibri" w:hAnsi="Times New Roman" w:cs="Times New Roman"/>
+          <w:color w:val="auto"/>
+          <w:sz w:val="28"/>
+          <w:szCs w:val="28"/>
+        </w:rPr>
+        <w:t>Database</w:t>
+      </w:r>
+      <w:proofErr w:type="spellEnd"/>
+      <w:r>
+        <w:rPr>
+          <w:rFonts w:ascii="Times New Roman" w:eastAsia="Calibri" w:hAnsi="Times New Roman" w:cs="Times New Roman"/>
+          <w:color w:val="auto"/>
+          <w:sz w:val="28"/>
+          <w:szCs w:val="28"/>
+        </w:rPr>
+        <w:t xml:space="preserve"> 12c — это быстрая, надежная, безопасная и легкая в управлении система, идеально подходящая для выполнения всех задач, связанных с базами данных, а также с корпоративными приложениями и анализом крупных объемов данных</w:t>
+      </w:r>
+      <w:r>
+        <w:rPr>
+          <w:rFonts w:ascii="Times New Roman" w:eastAsia="Calibri" w:hAnsi="Times New Roman" w:cs="Times New Roman"/>
+          <w:color w:val="auto"/>
+          <w:sz w:val="28"/>
+          <w:szCs w:val="28"/>
+        </w:rPr>
+        <w:t xml:space="preserve"> </w:t>
+      </w:r>
+      <w:r>
+        <w:rPr>
+          <w:rFonts w:ascii="Times New Roman" w:eastAsia="Calibri" w:hAnsi="Times New Roman" w:cs="Times New Roman"/>
+          <w:color w:val="auto"/>
+          <w:sz w:val="28"/>
+          <w:szCs w:val="28"/>
+        </w:rPr>
+        <w:t>[1]</w:t>
+      </w:r>
+      <w:r>
+        <w:rPr>
+          <w:rFonts w:ascii="Times New Roman" w:eastAsia="Calibri" w:hAnsi="Times New Roman" w:cs="Times New Roman"/>
+          <w:color w:val="auto"/>
+          <w:sz w:val="28"/>
+          <w:szCs w:val="28"/>
+        </w:rPr>
+        <w:t>.</w:t>
+      </w:r>
+      <w:bookmarkEnd w:id="2"/>
+    </w:p>
+    <w:p>
+      <w:pPr>
+        <w:tabs>
+          <w:tab w:val="clear" w:pos="992"/>
+        </w:tabs>
+        <w:spacing w:after="160" w:line="259" w:lineRule="auto"/>
+        <w:ind w:firstLine="0"/>
+        <w:jc w:val="left"/>
+        <w:rPr>
+          <w:szCs w:val="28"/>
+        </w:rPr>
+      </w:pPr>
+      <w:r>
+        <w:rPr>
+          <w:szCs w:val="28"/>
+        </w:rPr>
+        <w:br w:type="page"/>
+      </w:r>
+    </w:p>
+    <w:p>
+      <w:pPr>
+        <w:rPr>
+          <w:b/>
+          <w:sz w:val="32"/>
+          <w:szCs w:val="28"/>
+        </w:rPr>
+      </w:pPr>
+      <w:proofErr w:type="spellStart"/>
+      <w:r>
+        <w:rPr>
+          <w:b/>
+          <w:sz w:val="32"/>
+          <w:szCs w:val="28"/>
+        </w:rPr>
+        <w:lastRenderedPageBreak/>
+        <w:t>Литературура</w:t>
+      </w:r>
+      <w:proofErr w:type="spellEnd"/>
+    </w:p>
+    <w:p>
+      <w:pPr>
+        <w:pStyle w:val="a3"/>
+        <w:numPr>
+          <w:ilvl w:val="0"/>
+          <w:numId w:val="3"/>
+        </w:numPr>
+      </w:pPr>
+      <w:hyperlink r:id="rId5" w:history="1">
+        <w:r>
+          <w:rPr>
+            <w:rStyle w:val="aa"/>
+          </w:rPr>
+          <w:t>http://www.oracle.com/ru/products/index.html</w:t>
+        </w:r>
+      </w:hyperlink>
+    </w:p>
+    <w:p>
+      <w:pPr>
+        <w:pStyle w:val="a3"/>
+        <w:numPr>
+          <w:ilvl w:val="0"/>
+          <w:numId w:val="3"/>
+        </w:numPr>
+        <w:rPr>
+          <w:szCs w:val="28"/>
+        </w:rPr>
+      </w:pPr>
+      <w:hyperlink r:id="rId6" w:history="1">
+        <w:r>
+          <w:rPr>
+            <w:rStyle w:val="aa"/>
+            <w:szCs w:val="28"/>
+          </w:rPr>
+          <w:t>https://megaobzor.com/yazyk-C-si-sharp---novyy-lider-v-srede-programmirovaniya-.html</w:t>
+        </w:r>
+      </w:hyperlink>
+    </w:p>
+    <w:p>
+      <w:pPr>
+        <w:pStyle w:val="a3"/>
+        <w:numPr>
+          <w:ilvl w:val="0"/>
+          <w:numId w:val="3"/>
+        </w:numPr>
+        <w:rPr>
+          <w:szCs w:val="28"/>
+        </w:rPr>
+      </w:pPr>
+      <w:r>
+        <w:rPr>
+          <w:szCs w:val="28"/>
+        </w:rPr>
+        <w:t>http://www.interestprograms.ru/sources/aspnet/asp-net-framework</w:t>
       </w:r>
     </w:p>
     <w:sectPr>
@@ -2835,8 +3640,8 @@
 </file>
 
 <file path=word/numbering.xml><?xml version="1.0" encoding="utf-8"?>
-<w:numbering xmlns:ve="http://schemas.openxmlformats.org/markup-compatibility/2006" xmlns:o="urn:schemas-microsoft-com:office:office" xmlns:r="http://schemas.openxmlformats.org/officeDocument/2006/relationships" xmlns:m="http://schemas.openxmlformats.org/officeDocument/2006/math" xmlns:v="urn:schemas-microsoft-com:vml" xmlns:wp="http://schemas.openxmlformats.org/drawingml/2006/wordprocessingDrawing" xmlns:w10="urn:schemas-microsoft-com:office:word" xmlns:w="http://schemas.openxmlformats.org/wordprocessingml/2006/main" xmlns:wne="http://schemas.microsoft.com/office/word/2006/wordml">
-  <w:abstractNum w:abstractNumId="0">
+<w:numbering xmlns:wpc="http://schemas.microsoft.com/office/word/2010/wordprocessingCanvas" xmlns:mc="http://schemas.openxmlformats.org/markup-compatibility/2006" xmlns:o="urn:schemas-microsoft-com:office:office" xmlns:r="http://schemas.openxmlformats.org/officeDocument/2006/relationships" xmlns:m="http://schemas.openxmlformats.org/officeDocument/2006/math" xmlns:v="urn:schemas-microsoft-com:vml" xmlns:wp14="http://schemas.microsoft.com/office/word/2010/wordprocessingDrawing" xmlns:wp="http://schemas.openxmlformats.org/drawingml/2006/wordprocessingDrawing" xmlns:w10="urn:schemas-microsoft-com:office:word" xmlns:w="http://schemas.openxmlformats.org/wordprocessingml/2006/main" xmlns:w14="http://schemas.microsoft.com/office/word/2010/wordml" xmlns:w15="http://schemas.microsoft.com/office/word/2012/wordml" xmlns:wpg="http://schemas.microsoft.com/office/word/2010/wordprocessingGroup" xmlns:wpi="http://schemas.microsoft.com/office/word/2010/wordprocessingInk" xmlns:wne="http://schemas.microsoft.com/office/word/2006/wordml" xmlns:wps="http://schemas.microsoft.com/office/word/2010/wordprocessingShape" mc:Ignorable="w14 w15 wp14">
+  <w:abstractNum w:abstractNumId="0" w15:restartNumberingAfterBreak="0">
     <w:nsid w:val="50C13B72"/>
     <w:multiLevelType w:val="hybridMultilevel"/>
     <w:tmpl w:val="AC4C9112"/>
@@ -2922,7 +3727,96 @@
       </w:pPr>
     </w:lvl>
   </w:abstractNum>
-  <w:abstractNum w:abstractNumId="1">
+  <w:abstractNum w:abstractNumId="1" w15:restartNumberingAfterBreak="0">
+    <w:nsid w:val="55461D54"/>
+    <w:multiLevelType w:val="hybridMultilevel"/>
+    <w:tmpl w:val="AAB0932A"/>
+    <w:lvl w:ilvl="0" w:tplc="407E83B8">
+      <w:start w:val="1"/>
+      <w:numFmt w:val="decimal"/>
+      <w:lvlText w:val="%1."/>
+      <w:lvlJc w:val="left"/>
+      <w:pPr>
+        <w:ind w:left="1069" w:hanging="360"/>
+      </w:pPr>
+      <w:rPr>
+        <w:rFonts w:hint="default"/>
+      </w:rPr>
+    </w:lvl>
+    <w:lvl w:ilvl="1" w:tplc="04190019" w:tentative="1">
+      <w:start w:val="1"/>
+      <w:numFmt w:val="lowerLetter"/>
+      <w:lvlText w:val="%2."/>
+      <w:lvlJc w:val="left"/>
+      <w:pPr>
+        <w:ind w:left="1789" w:hanging="360"/>
+      </w:pPr>
+    </w:lvl>
+    <w:lvl w:ilvl="2" w:tplc="0419001B" w:tentative="1">
+      <w:start w:val="1"/>
+      <w:numFmt w:val="lowerRoman"/>
+      <w:lvlText w:val="%3."/>
+      <w:lvlJc w:val="right"/>
+      <w:pPr>
+        <w:ind w:left="2509" w:hanging="180"/>
+      </w:pPr>
+    </w:lvl>
+    <w:lvl w:ilvl="3" w:tplc="0419000F" w:tentative="1">
+      <w:start w:val="1"/>
+      <w:numFmt w:val="decimal"/>
+      <w:lvlText w:val="%4."/>
+      <w:lvlJc w:val="left"/>
+      <w:pPr>
+        <w:ind w:left="3229" w:hanging="360"/>
+      </w:pPr>
+    </w:lvl>
+    <w:lvl w:ilvl="4" w:tplc="04190019" w:tentative="1">
+      <w:start w:val="1"/>
+      <w:numFmt w:val="lowerLetter"/>
+      <w:lvlText w:val="%5."/>
+      <w:lvlJc w:val="left"/>
+      <w:pPr>
+        <w:ind w:left="3949" w:hanging="360"/>
+      </w:pPr>
+    </w:lvl>
+    <w:lvl w:ilvl="5" w:tplc="0419001B" w:tentative="1">
+      <w:start w:val="1"/>
+      <w:numFmt w:val="lowerRoman"/>
+      <w:lvlText w:val="%6."/>
+      <w:lvlJc w:val="right"/>
+      <w:pPr>
+        <w:ind w:left="4669" w:hanging="180"/>
+      </w:pPr>
+    </w:lvl>
+    <w:lvl w:ilvl="6" w:tplc="0419000F" w:tentative="1">
+      <w:start w:val="1"/>
+      <w:numFmt w:val="decimal"/>
+      <w:lvlText w:val="%7."/>
+      <w:lvlJc w:val="left"/>
+      <w:pPr>
+        <w:ind w:left="5389" w:hanging="360"/>
+      </w:pPr>
+    </w:lvl>
+    <w:lvl w:ilvl="7" w:tplc="04190019" w:tentative="1">
+      <w:start w:val="1"/>
+      <w:numFmt w:val="lowerLetter"/>
+      <w:lvlText w:val="%8."/>
+      <w:lvlJc w:val="left"/>
+      <w:pPr>
+        <w:ind w:left="6109" w:hanging="360"/>
+      </w:pPr>
+    </w:lvl>
+    <w:lvl w:ilvl="8" w:tplc="0419001B" w:tentative="1">
+      <w:start w:val="1"/>
+      <w:numFmt w:val="lowerRoman"/>
+      <w:lvlText w:val="%9."/>
+      <w:lvlJc w:val="right"/>
+      <w:pPr>
+        <w:ind w:left="6829" w:hanging="180"/>
+      </w:pPr>
+    </w:lvl>
+  </w:abstractNum>
+  <w:abstractNum w:abstractNumId="2" w15:restartNumberingAfterBreak="0">
     <w:nsid w:val="72C249B5"/>
     <w:multiLevelType w:val="multilevel"/>
     <w:tmpl w:val="D0C0CA74"/>
@@ -3047,13 +3941,16 @@
     <w:abstractNumId w:val="0"/>
   </w:num>
   <w:num w:numId="2">
+    <w:abstractNumId w:val="2"/>
+  </w:num>
+  <w:num w:numId="3">
     <w:abstractNumId w:val="1"/>
   </w:num>
 </w:numbering>
 </file>
 
 <file path=word/styles.xml><?xml version="1.0" encoding="utf-8"?>
-<w:styles xmlns:r="http://schemas.openxmlformats.org/officeDocument/2006/relationships" xmlns:w="http://schemas.openxmlformats.org/wordprocessingml/2006/main">
+<w:styles xmlns:mc="http://schemas.openxmlformats.org/markup-compatibility/2006" xmlns:r="http://schemas.openxmlformats.org/officeDocument/2006/relationships" xmlns:w="http://schemas.openxmlformats.org/wordprocessingml/2006/main" xmlns:w14="http://schemas.microsoft.com/office/word/2010/wordml" xmlns:w15="http://schemas.microsoft.com/office/word/2012/wordml" mc:Ignorable="w14 w15">
   <w:docDefaults>
     <w:rPrDefault>
       <w:rPr>
@@ -3069,144 +3966,378 @@
       </w:pPr>
     </w:pPrDefault>
   </w:docDefaults>
-  <w:latentStyles w:defLockedState="0" w:defUIPriority="99" w:defSemiHidden="1" w:defUnhideWhenUsed="1" w:defQFormat="0" w:count="267">
-    <w:lsdException w:name="Normal" w:semiHidden="0" w:uiPriority="0" w:unhideWhenUsed="0" w:qFormat="1"/>
-    <w:lsdException w:name="heading 1" w:semiHidden="0" w:uiPriority="9" w:unhideWhenUsed="0" w:qFormat="1"/>
-    <w:lsdException w:name="heading 2" w:uiPriority="9" w:qFormat="1"/>
-    <w:lsdException w:name="heading 3" w:uiPriority="9" w:qFormat="1"/>
-    <w:lsdException w:name="heading 4" w:uiPriority="9" w:qFormat="1"/>
-    <w:lsdException w:name="heading 5" w:uiPriority="9" w:qFormat="1"/>
-    <w:lsdException w:name="heading 6" w:uiPriority="9" w:qFormat="1"/>
-    <w:lsdException w:name="heading 7" w:uiPriority="9" w:qFormat="1"/>
-    <w:lsdException w:name="heading 8" w:uiPriority="9" w:qFormat="1"/>
-    <w:lsdException w:name="heading 9" w:uiPriority="9" w:qFormat="1"/>
-    <w:lsdException w:name="toc 1" w:uiPriority="39"/>
-    <w:lsdException w:name="toc 2" w:uiPriority="39"/>
-    <w:lsdException w:name="toc 3" w:uiPriority="39"/>
-    <w:lsdException w:name="toc 4" w:uiPriority="39"/>
-    <w:lsdException w:name="toc 5" w:uiPriority="39"/>
-    <w:lsdException w:name="toc 6" w:uiPriority="39"/>
-    <w:lsdException w:name="toc 7" w:uiPriority="39"/>
-    <w:lsdException w:name="toc 8" w:uiPriority="39"/>
-    <w:lsdException w:name="toc 9" w:uiPriority="39"/>
-    <w:lsdException w:name="caption" w:uiPriority="35" w:qFormat="1"/>
-    <w:lsdException w:name="Title" w:semiHidden="0" w:uiPriority="10" w:unhideWhenUsed="0" w:qFormat="1"/>
-    <w:lsdException w:name="Default Paragraph Font" w:uiPriority="1"/>
-    <w:lsdException w:name="Subtitle" w:semiHidden="0" w:uiPriority="11" w:unhideWhenUsed="0" w:qFormat="1"/>
-    <w:lsdException w:name="Strong" w:semiHidden="0" w:uiPriority="22" w:unhideWhenUsed="0" w:qFormat="1"/>
-    <w:lsdException w:name="Emphasis" w:semiHidden="0" w:uiPriority="20" w:unhideWhenUsed="0" w:qFormat="1"/>
-    <w:lsdException w:name="Table Grid" w:semiHidden="0" w:uiPriority="59" w:unhideWhenUsed="0"/>
-    <w:lsdException w:name="Placeholder Text" w:unhideWhenUsed="0"/>
-    <w:lsdException w:name="No Spacing" w:semiHidden="0" w:uiPriority="1" w:unhideWhenUsed="0" w:qFormat="1"/>
-    <w:lsdException w:name="Light Shading" w:semiHidden="0" w:uiPriority="60" w:unhideWhenUsed="0"/>
-    <w:lsdException w:name="Light List" w:semiHidden="0" w:uiPriority="61" w:unhideWhenUsed="0"/>
-    <w:lsdException w:name="Light Grid" w:semiHidden="0" w:uiPriority="62" w:unhideWhenUsed="0"/>
-    <w:lsdException w:name="Medium Shading 1" w:semiHidden="0" w:uiPriority="63" w:unhideWhenUsed="0"/>
-    <w:lsdException w:name="Medium Shading 2" w:semiHidden="0" w:uiPriority="64" w:unhideWhenUsed="0"/>
-    <w:lsdException w:name="Medium List 1" w:semiHidden="0" w:uiPriority="65" w:unhideWhenUsed="0"/>
-    <w:lsdException w:name="Medium List 2" w:semiHidden="0" w:uiPriority="66" w:unhideWhenUsed="0"/>
-    <w:lsdException w:name="Medium Grid 1" w:semiHidden="0" w:uiPriority="67" w:unhideWhenUsed="0"/>
-    <w:lsdException w:name="Medium Grid 2" w:semiHidden="0" w:uiPriority="68" w:unhideWhenUsed="0"/>
-    <w:lsdException w:name="Medium Grid 3" w:semiHidden="0" w:uiPriority="69" w:unhideWhenUsed="0"/>
-    <w:lsdException w:name="Dark List" w:semiHidden="0" w:uiPriority="70" w:unhideWhenUsed="0"/>
-    <w:lsdException w:name="Colorful Shading" w:semiHidden="0" w:uiPriority="71" w:unhideWhenUsed="0"/>
-    <w:lsdException w:name="Colorful List" w:semiHidden="0" w:uiPriority="72" w:unhideWhenUsed="0"/>
-    <w:lsdException w:name="Colorful Grid" w:semiHidden="0" w:uiPriority="73" w:unhideWhenUsed="0"/>
-    <w:lsdException w:name="Light Shading Accent 1" w:semiHidden="0" w:uiPriority="60" w:unhideWhenUsed="0"/>
-    <w:lsdException w:name="Light List Accent 1" w:semiHidden="0" w:uiPriority="61" w:unhideWhenUsed="0"/>
-    <w:lsdException w:name="Light Grid Accent 1" w:semiHidden="0" w:uiPriority="62" w:unhideWhenUsed="0"/>
-    <w:lsdException w:name="Medium Shading 1 Accent 1" w:semiHidden="0" w:uiPriority="63" w:unhideWhenUsed="0"/>
-    <w:lsdException w:name="Medium Shading 2 Accent 1" w:semiHidden="0" w:uiPriority="64" w:unhideWhenUsed="0"/>
-    <w:lsdException w:name="Medium List 1 Accent 1" w:semiHidden="0" w:uiPriority="65" w:unhideWhenUsed="0"/>
-    <w:lsdException w:name="Revision" w:unhideWhenUsed="0"/>
-    <w:lsdException w:name="List Paragraph" w:semiHidden="0" w:uiPriority="34" w:unhideWhenUsed="0" w:qFormat="1"/>
-    <w:lsdException w:name="Quote" w:semiHidden="0" w:uiPriority="29" w:unhideWhenUsed="0" w:qFormat="1"/>
-    <w:lsdException w:name="Intense Quote" w:semiHidden="0" w:uiPriority="30" w:unhideWhenUsed="0" w:qFormat="1"/>
-    <w:lsdException w:name="Medium List 2 Accent 1" w:semiHidden="0" w:uiPriority="66" w:unhideWhenUsed="0"/>
-    <w:lsdException w:name="Medium Grid 1 Accent 1" w:semiHidden="0" w:uiPriority="67" w:unhideWhenUsed="0"/>
-    <w:lsdException w:name="Medium Grid 2 Accent 1" w:semiHidden="0" w:uiPriority="68" w:unhideWhenUsed="0"/>
-    <w:lsdException w:name="Medium Grid 3 Accent 1" w:semiHidden="0" w:uiPriority="69" w:unhideWhenUsed="0"/>
-    <w:lsdException w:name="Dark List Accent 1" w:semiHidden="0" w:uiPriority="70" w:unhideWhenUsed="0"/>
-    <w:lsdException w:name="Colorful Shading Accent 1" w:semiHidden="0" w:uiPriority="71" w:unhideWhenUsed="0"/>
-    <w:lsdException w:name="Colorful List Accent 1" w:semiHidden="0" w:uiPriority="72" w:unhideWhenUsed="0"/>
-    <w:lsdException w:name="Colorful Grid Accent 1" w:semiHidden="0" w:uiPriority="73" w:unhideWhenUsed="0"/>
-    <w:lsdException w:name="Light Shading Accent 2" w:semiHidden="0" w:uiPriority="60" w:unhideWhenUsed="0"/>
-    <w:lsdException w:name="Light List Accent 2" w:semiHidden="0" w:uiPriority="61" w:unhideWhenUsed="0"/>
-    <w:lsdException w:name="Light Grid Accent 2" w:semiHidden="0" w:uiPriority="62" w:unhideWhenUsed="0"/>
-    <w:lsdException w:name="Medium Shading 1 Accent 2" w:semiHidden="0" w:uiPriority="63" w:unhideWhenUsed="0"/>
-    <w:lsdException w:name="Medium Shading 2 Accent 2" w:semiHidden="0" w:uiPriority="64" w:unhideWhenUsed="0"/>
-    <w:lsdException w:name="Medium List 1 Accent 2" w:semiHidden="0" w:uiPriority="65" w:unhideWhenUsed="0"/>
-    <w:lsdException w:name="Medium List 2 Accent 2" w:semiHidden="0" w:uiPriority="66" w:unhideWhenUsed="0"/>
-    <w:lsdException w:name="Medium Grid 1 Accent 2" w:semiHidden="0" w:uiPriority="67" w:unhideWhenUsed="0"/>
-    <w:lsdException w:name="Medium Grid 2 Accent 2" w:semiHidden="0" w:uiPriority="68" w:unhideWhenUsed="0"/>
-    <w:lsdException w:name="Medium Grid 3 Accent 2" w:semiHidden="0" w:uiPriority="69" w:unhideWhenUsed="0"/>
-    <w:lsdException w:name="Dark List Accent 2" w:semiHidden="0" w:uiPriority="70" w:unhideWhenUsed="0"/>
-    <w:lsdException w:name="Colorful Shading Accent 2" w:semiHidden="0" w:uiPriority="71" w:unhideWhenUsed="0"/>
-    <w:lsdException w:name="Colorful List Accent 2" w:semiHidden="0" w:uiPriority="72" w:unhideWhenUsed="0"/>
-    <w:lsdException w:name="Colorful Grid Accent 2" w:semiHidden="0" w:uiPriority="73" w:unhideWhenUsed="0"/>
-    <w:lsdException w:name="Light Shading Accent 3" w:semiHidden="0" w:uiPriority="60" w:unhideWhenUsed="0"/>
-    <w:lsdException w:name="Light List Accent 3" w:semiHidden="0" w:uiPriority="61" w:unhideWhenUsed="0"/>
-    <w:lsdException w:name="Light Grid Accent 3" w:semiHidden="0" w:uiPriority="62" w:unhideWhenUsed="0"/>
-    <w:lsdException w:name="Medium Shading 1 Accent 3" w:semiHidden="0" w:uiPriority="63" w:unhideWhenUsed="0"/>
-    <w:lsdException w:name="Medium Shading 2 Accent 3" w:semiHidden="0" w:uiPriority="64" w:unhideWhenUsed="0"/>
-    <w:lsdException w:name="Medium List 1 Accent 3" w:semiHidden="0" w:uiPriority="65" w:unhideWhenUsed="0"/>
-    <w:lsdException w:name="Medium List 2 Accent 3" w:semiHidden="0" w:uiPriority="66" w:unhideWhenUsed="0"/>
-    <w:lsdException w:name="Medium Grid 1 Accent 3" w:semiHidden="0" w:uiPriority="67" w:unhideWhenUsed="0"/>
-    <w:lsdException w:name="Medium Grid 2 Accent 3" w:semiHidden="0" w:uiPriority="68" w:unhideWhenUsed="0"/>
-    <w:lsdException w:name="Medium Grid 3 Accent 3" w:semiHidden="0" w:uiPriority="69" w:unhideWhenUsed="0"/>
-    <w:lsdException w:name="Dark List Accent 3" w:semiHidden="0" w:uiPriority="70" w:unhideWhenUsed="0"/>
-    <w:lsdException w:name="Colorful Shading Accent 3" w:semiHidden="0" w:uiPriority="71" w:unhideWhenUsed="0"/>
-    <w:lsdException w:name="Colorful List Accent 3" w:semiHidden="0" w:uiPriority="72" w:unhideWhenUsed="0"/>
-    <w:lsdException w:name="Colorful Grid Accent 3" w:semiHidden="0" w:uiPriority="73" w:unhideWhenUsed="0"/>
-    <w:lsdException w:name="Light Shading Accent 4" w:semiHidden="0" w:uiPriority="60" w:unhideWhenUsed="0"/>
-    <w:lsdException w:name="Light List Accent 4" w:semiHidden="0" w:uiPriority="61" w:unhideWhenUsed="0"/>
-    <w:lsdException w:name="Light Grid Accent 4" w:semiHidden="0" w:uiPriority="62" w:unhideWhenUsed="0"/>
-    <w:lsdException w:name="Medium Shading 1 Accent 4" w:semiHidden="0" w:uiPriority="63" w:unhideWhenUsed="0"/>
-    <w:lsdException w:name="Medium Shading 2 Accent 4" w:semiHidden="0" w:uiPriority="64" w:unhideWhenUsed="0"/>
-    <w:lsdException w:name="Medium List 1 Accent 4" w:semiHidden="0" w:uiPriority="65" w:unhideWhenUsed="0"/>
-    <w:lsdException w:name="Medium List 2 Accent 4" w:semiHidden="0" w:uiPriority="66" w:unhideWhenUsed="0"/>
-    <w:lsdException w:name="Medium Grid 1 Accent 4" w:semiHidden="0" w:uiPriority="67" w:unhideWhenUsed="0"/>
-    <w:lsdException w:name="Medium Grid 2 Accent 4" w:semiHidden="0" w:uiPriority="68" w:unhideWhenUsed="0"/>
-    <w:lsdException w:name="Medium Grid 3 Accent 4" w:semiHidden="0" w:uiPriority="69" w:unhideWhenUsed="0"/>
-    <w:lsdException w:name="Dark List Accent 4" w:semiHidden="0" w:uiPriority="70" w:unhideWhenUsed="0"/>
-    <w:lsdException w:name="Colorful Shading Accent 4" w:semiHidden="0" w:uiPriority="71" w:unhideWhenUsed="0"/>
-    <w:lsdException w:name="Colorful List Accent 4" w:semiHidden="0" w:uiPriority="72" w:unhideWhenUsed="0"/>
-    <w:lsdException w:name="Colorful Grid Accent 4" w:semiHidden="0" w:uiPriority="73" w:unhideWhenUsed="0"/>
-    <w:lsdException w:name="Light Shading Accent 5" w:semiHidden="0" w:uiPriority="60" w:unhideWhenUsed="0"/>
-    <w:lsdException w:name="Light List Accent 5" w:semiHidden="0" w:uiPriority="61" w:unhideWhenUsed="0"/>
-    <w:lsdException w:name="Light Grid Accent 5" w:semiHidden="0" w:uiPriority="62" w:unhideWhenUsed="0"/>
-    <w:lsdException w:name="Medium Shading 1 Accent 5" w:semiHidden="0" w:uiPriority="63" w:unhideWhenUsed="0"/>
-    <w:lsdException w:name="Medium Shading 2 Accent 5" w:semiHidden="0" w:uiPriority="64" w:unhideWhenUsed="0"/>
-    <w:lsdException w:name="Medium List 1 Accent 5" w:semiHidden="0" w:uiPriority="65" w:unhideWhenUsed="0"/>
-    <w:lsdException w:name="Medium List 2 Accent 5" w:semiHidden="0" w:uiPriority="66" w:unhideWhenUsed="0"/>
-    <w:lsdException w:name="Medium Grid 1 Accent 5" w:semiHidden="0" w:uiPriority="67" w:unhideWhenUsed="0"/>
-    <w:lsdException w:name="Medium Grid 2 Accent 5" w:semiHidden="0" w:uiPriority="68" w:unhideWhenUsed="0"/>
-    <w:lsdException w:name="Medium Grid 3 Accent 5" w:semiHidden="0" w:uiPriority="69" w:unhideWhenUsed="0"/>
-    <w:lsdException w:name="Dark List Accent 5" w:semiHidden="0" w:uiPriority="70" w:unhideWhenUsed="0"/>
-    <w:lsdException w:name="Colorful Shading Accent 5" w:semiHidden="0" w:uiPriority="71" w:unhideWhenUsed="0"/>
-    <w:lsdException w:name="Colorful List Accent 5" w:semiHidden="0" w:uiPriority="72" w:unhideWhenUsed="0"/>
-    <w:lsdException w:name="Colorful Grid Accent 5" w:semiHidden="0" w:uiPriority="73" w:unhideWhenUsed="0"/>
-    <w:lsdException w:name="Light Shading Accent 6" w:semiHidden="0" w:uiPriority="60" w:unhideWhenUsed="0"/>
-    <w:lsdException w:name="Light List Accent 6" w:semiHidden="0" w:uiPriority="61" w:unhideWhenUsed="0"/>
-    <w:lsdException w:name="Light Grid Accent 6" w:semiHidden="0" w:uiPriority="62" w:unhideWhenUsed="0"/>
-    <w:lsdException w:name="Medium Shading 1 Accent 6" w:semiHidden="0" w:uiPriority="63" w:unhideWhenUsed="0"/>
-    <w:lsdException w:name="Medium Shading 2 Accent 6" w:semiHidden="0" w:uiPriority="64" w:unhideWhenUsed="0"/>
-    <w:lsdException w:name="Medium List 1 Accent 6" w:semiHidden="0" w:uiPriority="65" w:unhideWhenUsed="0"/>
-    <w:lsdException w:name="Medium List 2 Accent 6" w:semiHidden="0" w:uiPriority="66" w:unhideWhenUsed="0"/>
-    <w:lsdException w:name="Medium Grid 1 Accent 6" w:semiHidden="0" w:uiPriority="67" w:unhideWhenUsed="0"/>
-    <w:lsdException w:name="Medium Grid 2 Accent 6" w:semiHidden="0" w:uiPriority="68" w:unhideWhenUsed="0"/>
-    <w:lsdException w:name="Medium Grid 3 Accent 6" w:semiHidden="0" w:uiPriority="69" w:unhideWhenUsed="0"/>
-    <w:lsdException w:name="Dark List Accent 6" w:semiHidden="0" w:uiPriority="70" w:unhideWhenUsed="0"/>
-    <w:lsdException w:name="Colorful Shading Accent 6" w:semiHidden="0" w:uiPriority="71" w:unhideWhenUsed="0"/>
-    <w:lsdException w:name="Colorful List Accent 6" w:semiHidden="0" w:uiPriority="72" w:unhideWhenUsed="0"/>
-    <w:lsdException w:name="Colorful Grid Accent 6" w:semiHidden="0" w:uiPriority="73" w:unhideWhenUsed="0"/>
-    <w:lsdException w:name="Subtle Emphasis" w:semiHidden="0" w:uiPriority="19" w:unhideWhenUsed="0" w:qFormat="1"/>
-    <w:lsdException w:name="Intense Emphasis" w:semiHidden="0" w:uiPriority="21" w:unhideWhenUsed="0" w:qFormat="1"/>
-    <w:lsdException w:name="Subtle Reference" w:semiHidden="0" w:uiPriority="31" w:unhideWhenUsed="0" w:qFormat="1"/>
-    <w:lsdException w:name="Intense Reference" w:semiHidden="0" w:uiPriority="32" w:unhideWhenUsed="0" w:qFormat="1"/>
-    <w:lsdException w:name="Book Title" w:semiHidden="0" w:uiPriority="33" w:unhideWhenUsed="0" w:qFormat="1"/>
-    <w:lsdException w:name="Bibliography" w:uiPriority="37"/>
-    <w:lsdException w:name="TOC Heading" w:uiPriority="39" w:qFormat="1"/>
+  <w:latentStyles w:defLockedState="0" w:defUIPriority="99" w:defSemiHidden="0" w:defUnhideWhenUsed="0" w:defQFormat="0" w:count="371">
+    <w:lsdException w:name="Normal" w:uiPriority="0" w:qFormat="1"/>
+    <w:lsdException w:name="heading 1" w:uiPriority="9" w:qFormat="1"/>
+    <w:lsdException w:name="heading 2" w:semiHidden="1" w:uiPriority="9" w:unhideWhenUsed="1" w:qFormat="1"/>
+    <w:lsdException w:name="heading 3" w:semiHidden="1" w:uiPriority="9" w:unhideWhenUsed="1" w:qFormat="1"/>
+    <w:lsdException w:name="heading 4" w:semiHidden="1" w:uiPriority="9" w:unhideWhenUsed="1" w:qFormat="1"/>
+    <w:lsdException w:name="heading 5" w:semiHidden="1" w:uiPriority="9" w:unhideWhenUsed="1" w:qFormat="1"/>
+    <w:lsdException w:name="heading 6" w:semiHidden="1" w:uiPriority="9" w:unhideWhenUsed="1" w:qFormat="1"/>
+    <w:lsdException w:name="heading 7" w:semiHidden="1" w:uiPriority="9" w:unhideWhenUsed="1" w:qFormat="1"/>
+    <w:lsdException w:name="heading 8" w:semiHidden="1" w:uiPriority="9" w:unhideWhenUsed="1" w:qFormat="1"/>
+    <w:lsdException w:name="heading 9" w:semiHidden="1" w:uiPriority="9" w:unhideWhenUsed="1" w:qFormat="1"/>
+    <w:lsdException w:name="index 1" w:semiHidden="1" w:unhideWhenUsed="1"/>
+    <w:lsdException w:name="index 2" w:semiHidden="1" w:unhideWhenUsed="1"/>
+    <w:lsdException w:name="index 3" w:semiHidden="1" w:unhideWhenUsed="1"/>
+    <w:lsdException w:name="index 4" w:semiHidden="1" w:unhideWhenUsed="1"/>
+    <w:lsdException w:name="index 5" w:semiHidden="1" w:unhideWhenUsed="1"/>
+    <w:lsdException w:name="index 6" w:semiHidden="1" w:unhideWhenUsed="1"/>
+    <w:lsdException w:name="index 7" w:semiHidden="1" w:unhideWhenUsed="1"/>
+    <w:lsdException w:name="index 8" w:semiHidden="1" w:unhideWhenUsed="1"/>
+    <w:lsdException w:name="index 9" w:semiHidden="1" w:unhideWhenUsed="1"/>
+    <w:lsdException w:name="toc 1" w:semiHidden="1" w:uiPriority="39" w:unhideWhenUsed="1"/>
+    <w:lsdException w:name="toc 2" w:semiHidden="1" w:uiPriority="39" w:unhideWhenUsed="1"/>
+    <w:lsdException w:name="toc 3" w:semiHidden="1" w:uiPriority="39" w:unhideWhenUsed="1"/>
+    <w:lsdException w:name="toc 4" w:semiHidden="1" w:uiPriority="39" w:unhideWhenUsed="1"/>
+    <w:lsdException w:name="toc 5" w:semiHidden="1" w:uiPriority="39" w:unhideWhenUsed="1"/>
+    <w:lsdException w:name="toc 6" w:semiHidden="1" w:uiPriority="39" w:unhideWhenUsed="1"/>
+    <w:lsdException w:name="toc 7" w:semiHidden="1" w:uiPriority="39" w:unhideWhenUsed="1"/>
+    <w:lsdException w:name="toc 8" w:semiHidden="1" w:uiPriority="39" w:unhideWhenUsed="1"/>
+    <w:lsdException w:name="toc 9" w:semiHidden="1" w:uiPriority="39" w:unhideWhenUsed="1"/>
+    <w:lsdException w:name="Normal Indent" w:semiHidden="1" w:unhideWhenUsed="1"/>
+    <w:lsdException w:name="footnote text" w:semiHidden="1" w:unhideWhenUsed="1"/>
+    <w:lsdException w:name="annotation text" w:semiHidden="1" w:unhideWhenUsed="1"/>
+    <w:lsdException w:name="header" w:semiHidden="1" w:unhideWhenUsed="1"/>
+    <w:lsdException w:name="footer" w:semiHidden="1" w:unhideWhenUsed="1"/>
+    <w:lsdException w:name="index heading" w:semiHidden="1" w:unhideWhenUsed="1"/>
+    <w:lsdException w:name="caption" w:semiHidden="1" w:uiPriority="35" w:unhideWhenUsed="1" w:qFormat="1"/>
+    <w:lsdException w:name="table of figures" w:semiHidden="1" w:unhideWhenUsed="1"/>
+    <w:lsdException w:name="envelope address" w:semiHidden="1" w:unhideWhenUsed="1"/>
+    <w:lsdException w:name="envelope return" w:semiHidden="1" w:unhideWhenUsed="1"/>
+    <w:lsdException w:name="footnote reference" w:semiHidden="1" w:unhideWhenUsed="1"/>
+    <w:lsdException w:name="annotation reference" w:semiHidden="1" w:unhideWhenUsed="1"/>
+    <w:lsdException w:name="line number" w:semiHidden="1" w:unhideWhenUsed="1"/>
+    <w:lsdException w:name="page number" w:semiHidden="1" w:unhideWhenUsed="1"/>
+    <w:lsdException w:name="endnote reference" w:semiHidden="1" w:unhideWhenUsed="1"/>
+    <w:lsdException w:name="endnote text" w:semiHidden="1" w:unhideWhenUsed="1"/>
+    <w:lsdException w:name="table of authorities" w:semiHidden="1" w:unhideWhenUsed="1"/>
+    <w:lsdException w:name="macro" w:semiHidden="1" w:unhideWhenUsed="1"/>
+    <w:lsdException w:name="toa heading" w:semiHidden="1" w:unhideWhenUsed="1"/>
+    <w:lsdException w:name="List" w:semiHidden="1" w:unhideWhenUsed="1"/>
+    <w:lsdException w:name="List Bullet" w:semiHidden="1" w:unhideWhenUsed="1"/>
+    <w:lsdException w:name="List Number" w:semiHidden="1" w:unhideWhenUsed="1"/>
+    <w:lsdException w:name="List 2" w:semiHidden="1" w:unhideWhenUsed="1"/>
+    <w:lsdException w:name="List 3" w:semiHidden="1" w:unhideWhenUsed="1"/>
+    <w:lsdException w:name="List 4" w:semiHidden="1" w:unhideWhenUsed="1"/>
+    <w:lsdException w:name="List 5" w:semiHidden="1" w:unhideWhenUsed="1"/>
+    <w:lsdException w:name="List Bullet 2" w:semiHidden="1" w:unhideWhenUsed="1"/>
+    <w:lsdException w:name="List Bullet 3" w:semiHidden="1" w:unhideWhenUsed="1"/>
+    <w:lsdException w:name="List Bullet 4" w:semiHidden="1" w:unhideWhenUsed="1"/>
+    <w:lsdException w:name="List Bullet 5" w:semiHidden="1" w:unhideWhenUsed="1"/>
+    <w:lsdException w:name="List Number 2" w:semiHidden="1" w:unhideWhenUsed="1"/>
+    <w:lsdException w:name="List Number 3" w:semiHidden="1" w:unhideWhenUsed="1"/>
+    <w:lsdException w:name="List Number 4" w:semiHidden="1" w:unhideWhenUsed="1"/>
+    <w:lsdException w:name="List Number 5" w:semiHidden="1" w:unhideWhenUsed="1"/>
+    <w:lsdException w:name="Title" w:uiPriority="10" w:qFormat="1"/>
+    <w:lsdException w:name="Closing" w:semiHidden="1" w:unhideWhenUsed="1"/>
+    <w:lsdException w:name="Signature" w:semiHidden="1" w:unhideWhenUsed="1"/>
+    <w:lsdException w:name="Default Paragraph Font" w:semiHidden="1" w:uiPriority="1" w:unhideWhenUsed="1"/>
+    <w:lsdException w:name="Body Text" w:semiHidden="1" w:unhideWhenUsed="1"/>
+    <w:lsdException w:name="Body Text Indent" w:semiHidden="1" w:unhideWhenUsed="1"/>
+    <w:lsdException w:name="List Continue" w:semiHidden="1" w:unhideWhenUsed="1"/>
+    <w:lsdException w:name="List Continue 2" w:semiHidden="1" w:unhideWhenUsed="1"/>
+    <w:lsdException w:name="List Continue 3" w:semiHidden="1" w:unhideWhenUsed="1"/>
+    <w:lsdException w:name="List Continue 4" w:semiHidden="1" w:unhideWhenUsed="1"/>
+    <w:lsdException w:name="List Continue 5" w:semiHidden="1" w:unhideWhenUsed="1"/>
+    <w:lsdException w:name="Message Header" w:semiHidden="1" w:unhideWhenUsed="1"/>
+    <w:lsdException w:name="Subtitle" w:uiPriority="11" w:qFormat="1"/>
+    <w:lsdException w:name="Salutation" w:semiHidden="1" w:unhideWhenUsed="1"/>
+    <w:lsdException w:name="Date" w:semiHidden="1" w:unhideWhenUsed="1"/>
+    <w:lsdException w:name="Body Text First Indent" w:semiHidden="1" w:unhideWhenUsed="1"/>
+    <w:lsdException w:name="Body Text First Indent 2" w:semiHidden="1" w:unhideWhenUsed="1"/>
+    <w:lsdException w:name="Note Heading" w:semiHidden="1" w:unhideWhenUsed="1"/>
+    <w:lsdException w:name="Body Text 2" w:semiHidden="1" w:unhideWhenUsed="1"/>
+    <w:lsdException w:name="Body Text 3" w:semiHidden="1" w:unhideWhenUsed="1"/>
+    <w:lsdException w:name="Body Text Indent 2" w:semiHidden="1" w:unhideWhenUsed="1"/>
+    <w:lsdException w:name="Body Text Indent 3" w:semiHidden="1" w:unhideWhenUsed="1"/>
+    <w:lsdException w:name="Block Text" w:semiHidden="1" w:unhideWhenUsed="1"/>
+    <w:lsdException w:name="Hyperlink" w:semiHidden="1" w:unhideWhenUsed="1"/>
+    <w:lsdException w:name="FollowedHyperlink" w:semiHidden="1" w:unhideWhenUsed="1"/>
+    <w:lsdException w:name="Strong" w:uiPriority="22" w:qFormat="1"/>
+    <w:lsdException w:name="Emphasis" w:uiPriority="20" w:qFormat="1"/>
+    <w:lsdException w:name="Document Map" w:semiHidden="1" w:unhideWhenUsed="1"/>
+    <w:lsdException w:name="Plain Text" w:semiHidden="1" w:unhideWhenUsed="1"/>
+    <w:lsdException w:name="E-mail Signature" w:semiHidden="1" w:unhideWhenUsed="1"/>
+    <w:lsdException w:name="HTML Top of Form" w:semiHidden="1" w:unhideWhenUsed="1"/>
+    <w:lsdException w:name="HTML Bottom of Form" w:semiHidden="1" w:unhideWhenUsed="1"/>
+    <w:lsdException w:name="Normal (Web)" w:semiHidden="1" w:unhideWhenUsed="1"/>
+    <w:lsdException w:name="HTML Acronym" w:semiHidden="1" w:unhideWhenUsed="1"/>
+    <w:lsdException w:name="HTML Address" w:semiHidden="1" w:unhideWhenUsed="1"/>
+    <w:lsdException w:name="HTML Cite" w:semiHidden="1" w:unhideWhenUsed="1"/>
+    <w:lsdException w:name="HTML Code" w:semiHidden="1" w:unhideWhenUsed="1"/>
+    <w:lsdException w:name="HTML Definition" w:semiHidden="1" w:unhideWhenUsed="1"/>
+    <w:lsdException w:name="HTML Keyboard" w:semiHidden="1" w:unhideWhenUsed="1"/>
+    <w:lsdException w:name="HTML Preformatted" w:semiHidden="1" w:unhideWhenUsed="1"/>
+    <w:lsdException w:name="HTML Sample" w:semiHidden="1" w:unhideWhenUsed="1"/>
+    <w:lsdException w:name="HTML Typewriter" w:semiHidden="1" w:unhideWhenUsed="1"/>
+    <w:lsdException w:name="HTML Variable" w:semiHidden="1" w:unhideWhenUsed="1"/>
+    <w:lsdException w:name="Normal Table" w:semiHidden="1" w:unhideWhenUsed="1"/>
+    <w:lsdException w:name="annotation subject" w:semiHidden="1" w:unhideWhenUsed="1"/>
+    <w:lsdException w:name="No List" w:semiHidden="1" w:unhideWhenUsed="1"/>
+    <w:lsdException w:name="Outline List 1" w:semiHidden="1" w:unhideWhenUsed="1"/>
+    <w:lsdException w:name="Outline List 2" w:semiHidden="1" w:unhideWhenUsed="1"/>
+    <w:lsdException w:name="Outline List 3" w:semiHidden="1" w:unhideWhenUsed="1"/>
+    <w:lsdException w:name="Table Simple 1" w:semiHidden="1" w:unhideWhenUsed="1"/>
+    <w:lsdException w:name="Table Simple 2" w:semiHidden="1" w:unhideWhenUsed="1"/>
+    <w:lsdException w:name="Table Simple 3" w:semiHidden="1" w:unhideWhenUsed="1"/>
+    <w:lsdException w:name="Table Classic 1" w:semiHidden="1" w:unhideWhenUsed="1"/>
+    <w:lsdException w:name="Table Classic 2" w:semiHidden="1" w:unhideWhenUsed="1"/>
+    <w:lsdException w:name="Table Classic 3" w:semiHidden="1" w:unhideWhenUsed="1"/>
+    <w:lsdException w:name="Table Classic 4" w:semiHidden="1" w:unhideWhenUsed="1"/>
+    <w:lsdException w:name="Table Colorful 1" w:semiHidden="1" w:unhideWhenUsed="1"/>
+    <w:lsdException w:name="Table Colorful 2" w:semiHidden="1" w:unhideWhenUsed="1"/>
+    <w:lsdException w:name="Table Colorful 3" w:semiHidden="1" w:unhideWhenUsed="1"/>
+    <w:lsdException w:name="Table Columns 1" w:semiHidden="1" w:unhideWhenUsed="1"/>
+    <w:lsdException w:name="Table Columns 2" w:semiHidden="1" w:unhideWhenUsed="1"/>
+    <w:lsdException w:name="Table Columns 3" w:semiHidden="1" w:unhideWhenUsed="1"/>
+    <w:lsdException w:name="Table Columns 4" w:semiHidden="1" w:unhideWhenUsed="1"/>
+    <w:lsdException w:name="Table Columns 5" w:semiHidden="1" w:unhideWhenUsed="1"/>
+    <w:lsdException w:name="Table Grid 1" w:semiHidden="1" w:unhideWhenUsed="1"/>
+    <w:lsdException w:name="Table Grid 2" w:semiHidden="1" w:unhideWhenUsed="1"/>
+    <w:lsdException w:name="Table Grid 3" w:semiHidden="1" w:unhideWhenUsed="1"/>
+    <w:lsdException w:name="Table Grid 4" w:semiHidden="1" w:unhideWhenUsed="1"/>
+    <w:lsdException w:name="Table Grid 5" w:semiHidden="1" w:unhideWhenUsed="1"/>
+    <w:lsdException w:name="Table Grid 6" w:semiHidden="1" w:unhideWhenUsed="1"/>
+    <w:lsdException w:name="Table Grid 7" w:semiHidden="1" w:unhideWhenUsed="1"/>
+    <w:lsdException w:name="Table Grid 8" w:semiHidden="1" w:unhideWhenUsed="1"/>
+    <w:lsdException w:name="Table List 1" w:semiHidden="1" w:unhideWhenUsed="1"/>
+    <w:lsdException w:name="Table List 2" w:semiHidden="1" w:unhideWhenUsed="1"/>
+    <w:lsdException w:name="Table List 3" w:semiHidden="1" w:unhideWhenUsed="1"/>
+    <w:lsdException w:name="Table List 4" w:semiHidden="1" w:unhideWhenUsed="1"/>
+    <w:lsdException w:name="Table List 5" w:semiHidden="1" w:unhideWhenUsed="1"/>
+    <w:lsdException w:name="Table List 6" w:semiHidden="1" w:unhideWhenUsed="1"/>
+    <w:lsdException w:name="Table List 7" w:semiHidden="1" w:unhideWhenUsed="1"/>
+    <w:lsdException w:name="Table List 8" w:semiHidden="1" w:unhideWhenUsed="1"/>
+    <w:lsdException w:name="Table 3D effects 1" w:semiHidden="1" w:unhideWhenUsed="1"/>
+    <w:lsdException w:name="Table 3D effects 2" w:semiHidden="1" w:unhideWhenUsed="1"/>
+    <w:lsdException w:name="Table 3D effects 3" w:semiHidden="1" w:unhideWhenUsed="1"/>
+    <w:lsdException w:name="Table Contemporary" w:semiHidden="1" w:unhideWhenUsed="1"/>
+    <w:lsdException w:name="Table Elegant" w:semiHidden="1" w:unhideWhenUsed="1"/>
+    <w:lsdException w:name="Table Professional" w:semiHidden="1" w:unhideWhenUsed="1"/>
+    <w:lsdException w:name="Table Subtle 1" w:semiHidden="1" w:unhideWhenUsed="1"/>
+    <w:lsdException w:name="Table Subtle 2" w:semiHidden="1" w:unhideWhenUsed="1"/>
+    <w:lsdException w:name="Table Web 1" w:semiHidden="1" w:unhideWhenUsed="1"/>
+    <w:lsdException w:name="Table Web 2" w:semiHidden="1" w:unhideWhenUsed="1"/>
+    <w:lsdException w:name="Table Web 3" w:semiHidden="1" w:unhideWhenUsed="1"/>
+    <w:lsdException w:name="Balloon Text" w:semiHidden="1" w:unhideWhenUsed="1"/>
+    <w:lsdException w:name="Table Grid" w:uiPriority="59"/>
+    <w:lsdException w:name="Table Theme" w:semiHidden="1" w:unhideWhenUsed="1"/>
+    <w:lsdException w:name="Placeholder Text" w:semiHidden="1"/>
+    <w:lsdException w:name="No Spacing" w:uiPriority="1" w:qFormat="1"/>
+    <w:lsdException w:name="Light Shading" w:uiPriority="60"/>
+    <w:lsdException w:name="Light List" w:uiPriority="61"/>
+    <w:lsdException w:name="Light Grid" w:uiPriority="62"/>
+    <w:lsdException w:name="Medium Shading 1" w:uiPriority="63"/>
+    <w:lsdException w:name="Medium Shading 2" w:uiPriority="64"/>
+    <w:lsdException w:name="Medium List 1" w:uiPriority="65"/>
+    <w:lsdException w:name="Medium List 2" w:uiPriority="66"/>
+    <w:lsdException w:name="Medium Grid 1" w:uiPriority="67"/>
+    <w:lsdException w:name="Medium Grid 2" w:uiPriority="68"/>
+    <w:lsdException w:name="Medium Grid 3" w:uiPriority="69"/>
+    <w:lsdException w:name="Dark List" w:uiPriority="70"/>
+    <w:lsdException w:name="Colorful Shading" w:uiPriority="71"/>
+    <w:lsdException w:name="Colorful List" w:uiPriority="72"/>
+    <w:lsdException w:name="Colorful Grid" w:uiPriority="73"/>
+    <w:lsdException w:name="Light Shading Accent 1" w:uiPriority="60"/>
+    <w:lsdException w:name="Light List Accent 1" w:uiPriority="61"/>
+    <w:lsdException w:name="Light Grid Accent 1" w:uiPriority="62"/>
+    <w:lsdException w:name="Medium Shading 1 Accent 1" w:uiPriority="63"/>
+    <w:lsdException w:name="Medium Shading 2 Accent 1" w:uiPriority="64"/>
+    <w:lsdException w:name="Medium List 1 Accent 1" w:uiPriority="65"/>
+    <w:lsdException w:name="Revision" w:semiHidden="1"/>
+    <w:lsdException w:name="List Paragraph" w:uiPriority="34" w:qFormat="1"/>
+    <w:lsdException w:name="Quote" w:uiPriority="29" w:qFormat="1"/>
+    <w:lsdException w:name="Intense Quote" w:uiPriority="30" w:qFormat="1"/>
+    <w:lsdException w:name="Medium List 2 Accent 1" w:uiPriority="66"/>
+    <w:lsdException w:name="Medium Grid 1 Accent 1" w:uiPriority="67"/>
+    <w:lsdException w:name="Medium Grid 2 Accent 1" w:uiPriority="68"/>
+    <w:lsdException w:name="Medium Grid 3 Accent 1" w:uiPriority="69"/>
+    <w:lsdException w:name="Dark List Accent 1" w:uiPriority="70"/>
+    <w:lsdException w:name="Colorful Shading Accent 1" w:uiPriority="71"/>
+    <w:lsdException w:name="Colorful List Accent 1" w:uiPriority="72"/>
+    <w:lsdException w:name="Colorful Grid Accent 1" w:uiPriority="73"/>
+    <w:lsdException w:name="Light Shading Accent 2" w:uiPriority="60"/>
+    <w:lsdException w:name="Light List Accent 2" w:uiPriority="61"/>
+    <w:lsdException w:name="Light Grid Accent 2" w:uiPriority="62"/>
+    <w:lsdException w:name="Medium Shading 1 Accent 2" w:uiPriority="63"/>
+    <w:lsdException w:name="Medium Shading 2 Accent 2" w:uiPriority="64"/>
+    <w:lsdException w:name="Medium List 1 Accent 2" w:uiPriority="65"/>
+    <w:lsdException w:name="Medium List 2 Accent 2" w:uiPriority="66"/>
+    <w:lsdException w:name="Medium Grid 1 Accent 2" w:uiPriority="67"/>
+    <w:lsdException w:name="Medium Grid 2 Accent 2" w:uiPriority="68"/>
+    <w:lsdException w:name="Medium Grid 3 Accent 2" w:uiPriority="69"/>
+    <w:lsdException w:name="Dark List Accent 2" w:uiPriority="70"/>
+    <w:lsdException w:name="Colorful Shading Accent 2" w:uiPriority="71"/>
+    <w:lsdException w:name="Colorful List Accent 2" w:uiPriority="72"/>
+    <w:lsdException w:name="Colorful Grid Accent 2" w:uiPriority="73"/>
+    <w:lsdException w:name="Light Shading Accent 3" w:uiPriority="60"/>
+    <w:lsdException w:name="Light List Accent 3" w:uiPriority="61"/>
+    <w:lsdException w:name="Light Grid Accent 3" w:uiPriority="62"/>
+    <w:lsdException w:name="Medium Shading 1 Accent 3" w:uiPriority="63"/>
+    <w:lsdException w:name="Medium Shading 2 Accent 3" w:uiPriority="64"/>
+    <w:lsdException w:name="Medium List 1 Accent 3" w:uiPriority="65"/>
+    <w:lsdException w:name="Medium List 2 Accent 3" w:uiPriority="66"/>
+    <w:lsdException w:name="Medium Grid 1 Accent 3" w:uiPriority="67"/>
+    <w:lsdException w:name="Medium Grid 2 Accent 3" w:uiPriority="68"/>
+    <w:lsdException w:name="Medium Grid 3 Accent 3" w:uiPriority="69"/>
+    <w:lsdException w:name="Dark List Accent 3" w:uiPriority="70"/>
+    <w:lsdException w:name="Colorful Shading Accent 3" w:uiPriority="71"/>
+    <w:lsdException w:name="Colorful List Accent 3" w:uiPriority="72"/>
+    <w:lsdException w:name="Colorful Grid Accent 3" w:uiPriority="73"/>
+    <w:lsdException w:name="Light Shading Accent 4" w:uiPriority="60"/>
+    <w:lsdException w:name="Light List Accent 4" w:uiPriority="61"/>
+    <w:lsdException w:name="Light Grid Accent 4" w:uiPriority="62"/>
+    <w:lsdException w:name="Medium Shading 1 Accent 4" w:uiPriority="63"/>
+    <w:lsdException w:name="Medium Shading 2 Accent 4" w:uiPriority="64"/>
+    <w:lsdException w:name="Medium List 1 Accent 4" w:uiPriority="65"/>
+    <w:lsdException w:name="Medium List 2 Accent 4" w:uiPriority="66"/>
+    <w:lsdException w:name="Medium Grid 1 Accent 4" w:uiPriority="67"/>
+    <w:lsdException w:name="Medium Grid 2 Accent 4" w:uiPriority="68"/>
+    <w:lsdException w:name="Medium Grid 3 Accent 4" w:uiPriority="69"/>
+    <w:lsdException w:name="Dark List Accent 4" w:uiPriority="70"/>
+    <w:lsdException w:name="Colorful Shading Accent 4" w:uiPriority="71"/>
+    <w:lsdException w:name="Colorful List Accent 4" w:uiPriority="72"/>
+    <w:lsdException w:name="Colorful Grid Accent 4" w:uiPriority="73"/>
+    <w:lsdException w:name="Light Shading Accent 5" w:uiPriority="60"/>
+    <w:lsdException w:name="Light List Accent 5" w:uiPriority="61"/>
+    <w:lsdException w:name="Light Grid Accent 5" w:uiPriority="62"/>
+    <w:lsdException w:name="Medium Shading 1 Accent 5" w:uiPriority="63"/>
+    <w:lsdException w:name="Medium Shading 2 Accent 5" w:uiPriority="64"/>
+    <w:lsdException w:name="Medium List 1 Accent 5" w:uiPriority="65"/>
+    <w:lsdException w:name="Medium List 2 Accent 5" w:uiPriority="66"/>
+    <w:lsdException w:name="Medium Grid 1 Accent 5" w:uiPriority="67"/>
+    <w:lsdException w:name="Medium Grid 2 Accent 5" w:uiPriority="68"/>
+    <w:lsdException w:name="Medium Grid 3 Accent 5" w:uiPriority="69"/>
+    <w:lsdException w:name="Dark List Accent 5" w:uiPriority="70"/>
+    <w:lsdException w:name="Colorful Shading Accent 5" w:uiPriority="71"/>
+    <w:lsdException w:name="Colorful List Accent 5" w:uiPriority="72"/>
+    <w:lsdException w:name="Colorful Grid Accent 5" w:uiPriority="73"/>
+    <w:lsdException w:name="Light Shading Accent 6" w:uiPriority="60"/>
+    <w:lsdException w:name="Light List Accent 6" w:uiPriority="61"/>
+    <w:lsdException w:name="Light Grid Accent 6" w:uiPriority="62"/>
+    <w:lsdException w:name="Medium Shading 1 Accent 6" w:uiPriority="63"/>
+    <w:lsdException w:name="Medium Shading 2 Accent 6" w:uiPriority="64"/>
+    <w:lsdException w:name="Medium List 1 Accent 6" w:uiPriority="65"/>
+    <w:lsdException w:name="Medium List 2 Accent 6" w:uiPriority="66"/>
+    <w:lsdException w:name="Medium Grid 1 Accent 6" w:uiPriority="67"/>
+    <w:lsdException w:name="Medium Grid 2 Accent 6" w:uiPriority="68"/>
+    <w:lsdException w:name="Medium Grid 3 Accent 6" w:uiPriority="69"/>
+    <w:lsdException w:name="Dark List Accent 6" w:uiPriority="70"/>
+    <w:lsdException w:name="Colorful Shading Accent 6" w:uiPriority="71"/>
+    <w:lsdException w:name="Colorful List Accent 6" w:uiPriority="72"/>
+    <w:lsdException w:name="Colorful Grid Accent 6" w:uiPriority="73"/>
+    <w:lsdException w:name="Subtle Emphasis" w:uiPriority="19" w:qFormat="1"/>
+    <w:lsdException w:name="Intense Emphasis" w:uiPriority="21" w:qFormat="1"/>
+    <w:lsdException w:name="Subtle Reference" w:uiPriority="31" w:qFormat="1"/>
+    <w:lsdException w:name="Intense Reference" w:uiPriority="32" w:qFormat="1"/>
+    <w:lsdException w:name="Book Title" w:uiPriority="33" w:qFormat="1"/>
+    <w:lsdException w:name="Bibliography" w:semiHidden="1" w:uiPriority="37" w:unhideWhenUsed="1"/>
+    <w:lsdException w:name="TOC Heading" w:semiHidden="1" w:uiPriority="39" w:unhideWhenUsed="1" w:qFormat="1"/>
+    <w:lsdException w:name="Plain Table 1" w:uiPriority="41"/>
+    <w:lsdException w:name="Plain Table 2" w:uiPriority="42"/>
+    <w:lsdException w:name="Plain Table 3" w:uiPriority="43"/>
+    <w:lsdException w:name="Plain Table 4" w:uiPriority="44"/>
+    <w:lsdException w:name="Plain Table 5" w:uiPriority="45"/>
+    <w:lsdException w:name="Grid Table Light" w:uiPriority="40"/>
+    <w:lsdException w:name="Grid Table 1 Light" w:uiPriority="46"/>
+    <w:lsdException w:name="Grid Table 2" w:uiPriority="47"/>
+    <w:lsdException w:name="Grid Table 3" w:uiPriority="48"/>
+    <w:lsdException w:name="Grid Table 4" w:uiPriority="49"/>
+    <w:lsdException w:name="Grid Table 5 Dark" w:uiPriority="50"/>
+    <w:lsdException w:name="Grid Table 6 Colorful" w:uiPriority="51"/>
+    <w:lsdException w:name="Grid Table 7 Colorful" w:uiPriority="52"/>
+    <w:lsdException w:name="Grid Table 1 Light Accent 1" w:uiPriority="46"/>
+    <w:lsdException w:name="Grid Table 2 Accent 1" w:uiPriority="47"/>
+    <w:lsdException w:name="Grid Table 3 Accent 1" w:uiPriority="48"/>
+    <w:lsdException w:name="Grid Table 4 Accent 1" w:uiPriority="49"/>
+    <w:lsdException w:name="Grid Table 5 Dark Accent 1" w:uiPriority="50"/>
+    <w:lsdException w:name="Grid Table 6 Colorful Accent 1" w:uiPriority="51"/>
+    <w:lsdException w:name="Grid Table 7 Colorful Accent 1" w:uiPriority="52"/>
+    <w:lsdException w:name="Grid Table 1 Light Accent 2" w:uiPriority="46"/>
+    <w:lsdException w:name="Grid Table 2 Accent 2" w:uiPriority="47"/>
+    <w:lsdException w:name="Grid Table 3 Accent 2" w:uiPriority="48"/>
+    <w:lsdException w:name="Grid Table 4 Accent 2" w:uiPriority="49"/>
+    <w:lsdException w:name="Grid Table 5 Dark Accent 2" w:uiPriority="50"/>
+    <w:lsdException w:name="Grid Table 6 Colorful Accent 2" w:uiPriority="51"/>
+    <w:lsdException w:name="Grid Table 7 Colorful Accent 2" w:uiPriority="52"/>
+    <w:lsdException w:name="Grid Table 1 Light Accent 3" w:uiPriority="46"/>
+    <w:lsdException w:name="Grid Table 2 Accent 3" w:uiPriority="47"/>
+    <w:lsdException w:name="Grid Table 3 Accent 3" w:uiPriority="48"/>
+    <w:lsdException w:name="Grid Table 4 Accent 3" w:uiPriority="49"/>
+    <w:lsdException w:name="Grid Table 5 Dark Accent 3" w:uiPriority="50"/>
+    <w:lsdException w:name="Grid Table 6 Colorful Accent 3" w:uiPriority="51"/>
+    <w:lsdException w:name="Grid Table 7 Colorful Accent 3" w:uiPriority="52"/>
+    <w:lsdException w:name="Grid Table 1 Light Accent 4" w:uiPriority="46"/>
+    <w:lsdException w:name="Grid Table 2 Accent 4" w:uiPriority="47"/>
+    <w:lsdException w:name="Grid Table 3 Accent 4" w:uiPriority="48"/>
+    <w:lsdException w:name="Grid Table 4 Accent 4" w:uiPriority="49"/>
+    <w:lsdException w:name="Grid Table 5 Dark Accent 4" w:uiPriority="50"/>
+    <w:lsdException w:name="Grid Table 6 Colorful Accent 4" w:uiPriority="51"/>
+    <w:lsdException w:name="Grid Table 7 Colorful Accent 4" w:uiPriority="52"/>
+    <w:lsdException w:name="Grid Table 1 Light Accent 5" w:uiPriority="46"/>
+    <w:lsdException w:name="Grid Table 2 Accent 5" w:uiPriority="47"/>
+    <w:lsdException w:name="Grid Table 3 Accent 5" w:uiPriority="48"/>
+    <w:lsdException w:name="Grid Table 4 Accent 5" w:uiPriority="49"/>
+    <w:lsdException w:name="Grid Table 5 Dark Accent 5" w:uiPriority="50"/>
+    <w:lsdException w:name="Grid Table 6 Colorful Accent 5" w:uiPriority="51"/>
+    <w:lsdException w:name="Grid Table 7 Colorful Accent 5" w:uiPriority="52"/>
+    <w:lsdException w:name="Grid Table 1 Light Accent 6" w:uiPriority="46"/>
+    <w:lsdException w:name="Grid Table 2 Accent 6" w:uiPriority="47"/>
+    <w:lsdException w:name="Grid Table 3 Accent 6" w:uiPriority="48"/>
+    <w:lsdException w:name="Grid Table 4 Accent 6" w:uiPriority="49"/>
+    <w:lsdException w:name="Grid Table 5 Dark Accent 6" w:uiPriority="50"/>
+    <w:lsdException w:name="Grid Table 6 Colorful Accent 6" w:uiPriority="51"/>
+    <w:lsdException w:name="Grid Table 7 Colorful Accent 6" w:uiPriority="52"/>
+    <w:lsdException w:name="List Table 1 Light" w:uiPriority="46"/>
+    <w:lsdException w:name="List Table 2" w:uiPriority="47"/>
+    <w:lsdException w:name="List Table 3" w:uiPriority="48"/>
+    <w:lsdException w:name="List Table 4" w:uiPriority="49"/>
+    <w:lsdException w:name="List Table 5 Dark" w:uiPriority="50"/>
+    <w:lsdException w:name="List Table 6 Colorful" w:uiPriority="51"/>
+    <w:lsdException w:name="List Table 7 Colorful" w:uiPriority="52"/>
+    <w:lsdException w:name="List Table 1 Light Accent 1" w:uiPriority="46"/>
+    <w:lsdException w:name="List Table 2 Accent 1" w:uiPriority="47"/>
+    <w:lsdException w:name="List Table 3 Accent 1" w:uiPriority="48"/>
+    <w:lsdException w:name="List Table 4 Accent 1" w:uiPriority="49"/>
+    <w:lsdException w:name="List Table 5 Dark Accent 1" w:uiPriority="50"/>
+    <w:lsdException w:name="List Table 6 Colorful Accent 1" w:uiPriority="51"/>
+    <w:lsdException w:name="List Table 7 Colorful Accent 1" w:uiPriority="52"/>
+    <w:lsdException w:name="List Table 1 Light Accent 2" w:uiPriority="46"/>
+    <w:lsdException w:name="List Table 2 Accent 2" w:uiPriority="47"/>
+    <w:lsdException w:name="List Table 3 Accent 2" w:uiPriority="48"/>
+    <w:lsdException w:name="List Table 4 Accent 2" w:uiPriority="49"/>
+    <w:lsdException w:name="List Table 5 Dark Accent 2" w:uiPriority="50"/>
+    <w:lsdException w:name="List Table 6 Colorful Accent 2" w:uiPriority="51"/>
+    <w:lsdException w:name="List Table 7 Colorful Accent 2" w:uiPriority="52"/>
+    <w:lsdException w:name="List Table 1 Light Accent 3" w:uiPriority="46"/>
+    <w:lsdException w:name="List Table 2 Accent 3" w:uiPriority="47"/>
+    <w:lsdException w:name="List Table 3 Accent 3" w:uiPriority="48"/>
+    <w:lsdException w:name="List Table 4 Accent 3" w:uiPriority="49"/>
+    <w:lsdException w:name="List Table 5 Dark Accent 3" w:uiPriority="50"/>
+    <w:lsdException w:name="List Table 6 Colorful Accent 3" w:uiPriority="51"/>
+    <w:lsdException w:name="List Table 7 Colorful Accent 3" w:uiPriority="52"/>
+    <w:lsdException w:name="List Table 1 Light Accent 4" w:uiPriority="46"/>
+    <w:lsdException w:name="List Table 2 Accent 4" w:uiPriority="47"/>
+    <w:lsdException w:name="List Table 3 Accent 4" w:uiPriority="48"/>
+    <w:lsdException w:name="List Table 4 Accent 4" w:uiPriority="49"/>
+    <w:lsdException w:name="List Table 5 Dark Accent 4" w:uiPriority="50"/>
+    <w:lsdException w:name="List Table 6 Colorful Accent 4" w:uiPriority="51"/>
+    <w:lsdException w:name="List Table 7 Colorful Accent 4" w:uiPriority="52"/>
+    <w:lsdException w:name="List Table 1 Light Accent 5" w:uiPriority="46"/>
+    <w:lsdException w:name="List Table 2 Accent 5" w:uiPriority="47"/>
+    <w:lsdException w:name="List Table 3 Accent 5" w:uiPriority="48"/>
+    <w:lsdException w:name="List Table 4 Accent 5" w:uiPriority="49"/>
+    <w:lsdException w:name="List Table 5 Dark Accent 5" w:uiPriority="50"/>
+    <w:lsdException w:name="List Table 6 Colorful Accent 5" w:uiPriority="51"/>
+    <w:lsdException w:name="List Table 7 Colorful Accent 5" w:uiPriority="52"/>
+    <w:lsdException w:name="List Table 1 Light Accent 6" w:uiPriority="46"/>
+    <w:lsdException w:name="List Table 2 Accent 6" w:uiPriority="47"/>
+    <w:lsdException w:name="List Table 3 Accent 6" w:uiPriority="48"/>
+    <w:lsdException w:name="List Table 4 Accent 6" w:uiPriority="49"/>
+    <w:lsdException w:name="List Table 5 Dark Accent 6" w:uiPriority="50"/>
+    <w:lsdException w:name="List Table 6 Colorful Accent 6" w:uiPriority="51"/>
+    <w:lsdException w:name="List Table 7 Colorful Accent 6" w:uiPriority="52"/>
   </w:latentStyles>
   <w:style w:type="paragraph" w:default="1" w:styleId="a">
     <w:name w:val="Normal"/>
@@ -3225,10 +4356,36 @@
       <w:sz w:val="28"/>
     </w:rPr>
   </w:style>
+  <w:style w:type="paragraph" w:styleId="2">
+    <w:name w:val="heading 2"/>
+    <w:basedOn w:val="a"/>
+    <w:next w:val="a"/>
+    <w:link w:val="20"/>
+    <w:uiPriority w:val="9"/>
+    <w:unhideWhenUsed/>
+    <w:qFormat/>
+    <w:rsid w:val="00AC2A3D"/>
+    <w:pPr>
+      <w:keepNext/>
+      <w:keepLines/>
+      <w:tabs>
+        <w:tab w:val="clear" w:pos="992"/>
+      </w:tabs>
+      <w:spacing w:before="40"/>
+      <w:ind w:firstLine="851"/>
+      <w:jc w:val="left"/>
+      <w:outlineLvl w:val="1"/>
+    </w:pPr>
+    <w:rPr>
+      <w:rFonts w:asciiTheme="majorHAnsi" w:eastAsiaTheme="majorEastAsia" w:hAnsiTheme="majorHAnsi" w:cstheme="majorBidi"/>
+      <w:color w:val="2E74B5" w:themeColor="accent1" w:themeShade="BF"/>
+      <w:sz w:val="26"/>
+      <w:szCs w:val="26"/>
+    </w:rPr>
+  </w:style>
   <w:style w:type="character" w:default="1" w:styleId="a0">
     <w:name w:val="Default Paragraph Font"/>
     <w:uiPriority w:val="1"/>
-    <w:semiHidden/>
     <w:unhideWhenUsed/>
   </w:style>
   <w:style w:type="table" w:default="1" w:styleId="a1">
@@ -3236,7 +4393,6 @@
     <w:uiPriority w:val="99"/>
     <w:semiHidden/>
     <w:unhideWhenUsed/>
-    <w:qFormat/>
     <w:tblPr>
       <w:tblInd w:w="0" w:type="dxa"/>
       <w:tblCellMar>
@@ -3368,7 +4524,6 @@
       <w:spacing w:after="0" w:line="240" w:lineRule="auto"/>
     </w:pPr>
     <w:tblPr>
-      <w:tblInd w:w="0" w:type="dxa"/>
       <w:tblBorders>
         <w:top w:val="single" w:sz="4" w:space="0" w:color="000000" w:themeColor="text1"/>
         <w:left w:val="single" w:sz="4" w:space="0" w:color="000000" w:themeColor="text1"/>
@@ -3377,13 +4532,31 @@
         <w:insideH w:val="single" w:sz="4" w:space="0" w:color="000000" w:themeColor="text1"/>
         <w:insideV w:val="single" w:sz="4" w:space="0" w:color="000000" w:themeColor="text1"/>
       </w:tblBorders>
-      <w:tblCellMar>
-        <w:top w:w="0" w:type="dxa"/>
-        <w:left w:w="108" w:type="dxa"/>
-        <w:bottom w:w="0" w:type="dxa"/>
-        <w:right w:w="108" w:type="dxa"/>
-      </w:tblCellMar>
     </w:tblPr>
+  </w:style>
+  <w:style w:type="character" w:customStyle="1" w:styleId="20">
+    <w:name w:val="Заголовок 2 Знак"/>
+    <w:basedOn w:val="a0"/>
+    <w:link w:val="2"/>
+    <w:uiPriority w:val="9"/>
+    <w:rsid w:val="00AC2A3D"/>
+    <w:rPr>
+      <w:rFonts w:asciiTheme="majorHAnsi" w:eastAsiaTheme="majorEastAsia" w:hAnsiTheme="majorHAnsi" w:cstheme="majorBidi"/>
+      <w:color w:val="2E74B5" w:themeColor="accent1" w:themeShade="BF"/>
+      <w:sz w:val="26"/>
+      <w:szCs w:val="26"/>
+    </w:rPr>
+  </w:style>
+  <w:style w:type="character" w:styleId="aa">
+    <w:name w:val="Hyperlink"/>
+    <w:basedOn w:val="a0"/>
+    <w:uiPriority w:val="99"/>
+    <w:unhideWhenUsed/>
+    <w:rsid w:val="00B46ADB"/>
+    <w:rPr>
+      <w:color w:val="0563C1" w:themeColor="hyperlink"/>
+      <w:u w:val="single"/>
+    </w:rPr>
   </w:style>
 </w:styles>
 </file>
@@ -3643,7 +4816,7 @@
   <a:extraClrSchemeLst/>
   <a:extLst>
     <a:ext uri="{05A4C25C-085E-4340-85A3-A5531E510DB2}">
-      <thm15:themeFamily xmlns:thm15="http://schemas.microsoft.com/office/thememl/2012/main" xmlns="" name="Office Theme" id="{62F939B6-93AF-4DB8-9C6B-D6C7DFDC589F}" vid="{4A3C46E8-61CC-4603-A589-7422A47A8E4A}"/>
+      <thm15:themeFamily xmlns:thm15="http://schemas.microsoft.com/office/thememl/2012/main" name="Office Theme" id="{62F939B6-93AF-4DB8-9C6B-D6C7DFDC589F}" vid="{4A3C46E8-61CC-4603-A589-7422A47A8E4A}"/>
     </a:ext>
   </a:extLst>
 </a:theme>

--- a/документация/Пояснительная записка/текст.docx
+++ b/документация/Пояснительная записка/текст.docx
@@ -1,6 +1,6 @@
 
 <file path=word/document.xml><?xml version="1.0" encoding="utf-8"?>
-<w:document xmlns:wpc="http://schemas.microsoft.com/office/word/2010/wordprocessingCanvas" xmlns:mc="http://schemas.openxmlformats.org/markup-compatibility/2006" xmlns:o="urn:schemas-microsoft-com:office:office" xmlns:r="http://schemas.openxmlformats.org/officeDocument/2006/relationships" xmlns:m="http://schemas.openxmlformats.org/officeDocument/2006/math" xmlns:v="urn:schemas-microsoft-com:vml" xmlns:wp14="http://schemas.microsoft.com/office/word/2010/wordprocessingDrawing" xmlns:wp="http://schemas.openxmlformats.org/drawingml/2006/wordprocessingDrawing" xmlns:w10="urn:schemas-microsoft-com:office:word" xmlns:w="http://schemas.openxmlformats.org/wordprocessingml/2006/main" xmlns:w14="http://schemas.microsoft.com/office/word/2010/wordml" xmlns:w15="http://schemas.microsoft.com/office/word/2012/wordml" xmlns:wpg="http://schemas.microsoft.com/office/word/2010/wordprocessingGroup" xmlns:wpi="http://schemas.microsoft.com/office/word/2010/wordprocessingInk" xmlns:wne="http://schemas.microsoft.com/office/word/2006/wordml" xmlns:wps="http://schemas.microsoft.com/office/word/2010/wordprocessingShape" mc:Ignorable="w14 w15 wp14">
+<w:document xmlns:ve="http://schemas.openxmlformats.org/markup-compatibility/2006" xmlns:o="urn:schemas-microsoft-com:office:office" xmlns:r="http://schemas.openxmlformats.org/officeDocument/2006/relationships" xmlns:m="http://schemas.openxmlformats.org/officeDocument/2006/math" xmlns:v="urn:schemas-microsoft-com:vml" xmlns:wp="http://schemas.openxmlformats.org/drawingml/2006/wordprocessingDrawing" xmlns:w10="urn:schemas-microsoft-com:office:word" xmlns:w="http://schemas.openxmlformats.org/wordprocessingml/2006/main" xmlns:wne="http://schemas.microsoft.com/office/word/2006/wordml">
   <w:body>
     <w:p>
       <w:pPr>
@@ -2096,7 +2096,31 @@
         <w:rPr>
           <w:szCs w:val="28"/>
         </w:rPr>
-        <w:t>В деканате информационных технологий БГТУ(полностью) осуществляется учёт</w:t>
+        <w:t xml:space="preserve">В деканате информационных технологий </w:t>
+      </w:r>
+      <w:r>
+        <w:rPr>
+          <w:szCs w:val="28"/>
+        </w:rPr>
+        <w:t>Белорусского государственного</w:t>
+      </w:r>
+      <w:r>
+        <w:rPr>
+          <w:szCs w:val="28"/>
+        </w:rPr>
+        <w:t xml:space="preserve"> те</w:t>
+      </w:r>
+      <w:r>
+        <w:rPr>
+          <w:szCs w:val="28"/>
+        </w:rPr>
+        <w:t>хнологического университета</w:t>
+      </w:r>
+      <w:r>
+        <w:rPr>
+          <w:szCs w:val="28"/>
+        </w:rPr>
+        <w:t xml:space="preserve"> осуществляется учёт</w:t>
       </w:r>
       <w:bookmarkStart w:id="1" w:name="_GoBack"/>
       <w:bookmarkEnd w:id="1"/>
@@ -2110,7 +2134,19 @@
         <w:rPr>
           <w:szCs w:val="28"/>
         </w:rPr>
-        <w:tab/>
+        <w:t>защиты лабораторных работ</w:t>
+      </w:r>
+      <w:r>
+        <w:rPr>
+          <w:szCs w:val="28"/>
+        </w:rPr>
+        <w:t xml:space="preserve"> студентов</w:t>
+      </w:r>
+      <w:r>
+        <w:rPr>
+          <w:szCs w:val="28"/>
+        </w:rPr>
+        <w:t xml:space="preserve">, анализ текущей успеваемости студентов. Учёт защиты лабораторных работ производится путём получения от преподавателей отчетов по сданным студентами лабораторным работам в бумажном виде. </w:t>
       </w:r>
     </w:p>
     <w:p>
@@ -2474,19 +2510,7 @@
         <w:rPr>
           <w:szCs w:val="28"/>
         </w:rPr>
-        <w:t>:</w:t>
-      </w:r>
-      <w:r>
-        <w:rPr>
-          <w:szCs w:val="28"/>
-        </w:rPr>
-        <w:t xml:space="preserve"> </w:t>
-      </w:r>
-      <w:r>
-        <w:rPr>
-          <w:szCs w:val="28"/>
-        </w:rPr>
-        <w:t>автоматизированная система документооборота деканата высшего учебного заведения</w:t>
+        <w:t>:автоматизированная система документооборота деканата высшего учебного заведения</w:t>
       </w:r>
       <w:r>
         <w:rPr>
@@ -2610,7 +2634,7 @@
         <w:tblStyle w:val="a9"/>
         <w:tblW w:w="0" w:type="auto"/>
         <w:jc w:val="center"/>
-        <w:tblLook w:val="04A0" w:firstRow="1" w:lastRow="0" w:firstColumn="1" w:lastColumn="0" w:noHBand="0" w:noVBand="1"/>
+        <w:tblLook w:val="04A0"/>
       </w:tblPr>
       <w:tblGrid>
         <w:gridCol w:w="3581"/>
@@ -2915,24 +2939,46 @@
       <w:r>
         <w:rPr>
           <w:rFonts w:eastAsia="Times New Roman" w:cs="Times New Roman"/>
-          <w:b/>
-          <w:szCs w:val="28"/>
-        </w:rPr>
-        <w:t xml:space="preserve"> </w:t>
+          <w:szCs w:val="28"/>
+        </w:rPr>
+        <w:t xml:space="preserve">это платформа для создания веб приложений, от простого сайта визитки до огромных порталов в полном соответствии с веб стандартами. Профессиональная </w:t>
       </w:r>
       <w:r>
         <w:rPr>
           <w:rFonts w:eastAsia="Times New Roman" w:cs="Times New Roman"/>
           <w:szCs w:val="28"/>
-        </w:rPr>
-        <w:t xml:space="preserve">это платформа для создания веб приложений, от простого сайта визитки до огромных порталов в полном соответствии с веб стандартами. Профессиональная </w:t>
+          <w:lang w:val="en-US"/>
+        </w:rPr>
+        <w:t>ASP</w:t>
       </w:r>
       <w:r>
         <w:rPr>
           <w:rFonts w:eastAsia="Times New Roman" w:cs="Times New Roman"/>
           <w:szCs w:val="28"/>
+        </w:rPr>
+        <w:t>.</w:t>
+      </w:r>
+      <w:r>
+        <w:rPr>
+          <w:rFonts w:eastAsia="Times New Roman" w:cs="Times New Roman"/>
+          <w:szCs w:val="28"/>
           <w:lang w:val="en-US"/>
         </w:rPr>
+        <w:t>NET</w:t>
+      </w:r>
+      <w:r>
+        <w:rPr>
+          <w:rFonts w:eastAsia="Times New Roman" w:cs="Times New Roman"/>
+          <w:szCs w:val="28"/>
+        </w:rPr>
+        <w:t xml:space="preserve"> технология является бесплатной, но полностью поддерживаемой средой разработки. </w:t>
+      </w:r>
+      <w:r>
+        <w:rPr>
+          <w:rFonts w:eastAsia="Times New Roman" w:cs="Times New Roman"/>
+          <w:szCs w:val="28"/>
+          <w:lang w:val="en-US"/>
+        </w:rPr>
         <w:t>ASP</w:t>
       </w:r>
       <w:r>
@@ -2955,7 +3001,7 @@
           <w:rFonts w:eastAsia="Times New Roman" w:cs="Times New Roman"/>
           <w:szCs w:val="28"/>
         </w:rPr>
-        <w:t xml:space="preserve"> технология является бесплатной, но полностью поддерживаемой средой разработки. </w:t>
+        <w:t xml:space="preserve"> построена на базе платформы программирования .</w:t>
       </w:r>
       <w:r>
         <w:rPr>
@@ -2963,6 +3009,21 @@
           <w:szCs w:val="28"/>
           <w:lang w:val="en-US"/>
         </w:rPr>
+        <w:t>NET</w:t>
+      </w:r>
+      <w:r>
+        <w:rPr>
+          <w:rFonts w:eastAsia="Times New Roman" w:cs="Times New Roman"/>
+          <w:szCs w:val="28"/>
+        </w:rPr>
+        <w:t xml:space="preserve">, что позволяет ей использовать огромное количество готовых классов при создании веб проектов. </w:t>
+      </w:r>
+      <w:r>
+        <w:rPr>
+          <w:rFonts w:eastAsia="Times New Roman" w:cs="Times New Roman"/>
+          <w:szCs w:val="28"/>
+          <w:lang w:val="en-US"/>
+        </w:rPr>
         <w:t>ASP</w:t>
       </w:r>
       <w:r>
@@ -2985,14 +3046,152 @@
           <w:rFonts w:eastAsia="Times New Roman" w:cs="Times New Roman"/>
           <w:szCs w:val="28"/>
         </w:rPr>
-        <w:t xml:space="preserve"> построена на базе платформы программирования .</w:t>
-      </w:r>
+        <w:t xml:space="preserve"> включает широкий набор </w:t>
+      </w:r>
+      <w:proofErr w:type="spellStart"/>
       <w:r>
         <w:rPr>
           <w:rFonts w:eastAsia="Times New Roman" w:cs="Times New Roman"/>
           <w:szCs w:val="28"/>
+        </w:rPr>
+        <w:t>фреймворков</w:t>
+      </w:r>
+      <w:proofErr w:type="spellEnd"/>
+      <w:r>
+        <w:rPr>
+          <w:rFonts w:eastAsia="Times New Roman" w:cs="Times New Roman"/>
+          <w:szCs w:val="28"/>
+        </w:rPr>
+        <w:t xml:space="preserve">: </w:t>
+      </w:r>
+      <w:proofErr w:type="spellStart"/>
+      <w:r>
+        <w:rPr>
+          <w:rFonts w:eastAsia="Times New Roman" w:cs="Times New Roman"/>
+          <w:szCs w:val="28"/>
           <w:lang w:val="en-US"/>
         </w:rPr>
+        <w:t>WebForms</w:t>
+      </w:r>
+      <w:proofErr w:type="spellEnd"/>
+      <w:r>
+        <w:rPr>
+          <w:rFonts w:eastAsia="Times New Roman" w:cs="Times New Roman"/>
+          <w:szCs w:val="28"/>
+        </w:rPr>
+        <w:t xml:space="preserve">, </w:t>
+      </w:r>
+      <w:r>
+        <w:rPr>
+          <w:rFonts w:eastAsia="Times New Roman" w:cs="Times New Roman"/>
+          <w:szCs w:val="28"/>
+          <w:lang w:val="en-US"/>
+        </w:rPr>
+        <w:t>MVC</w:t>
+      </w:r>
+      <w:r>
+        <w:rPr>
+          <w:rFonts w:eastAsia="Times New Roman" w:cs="Times New Roman"/>
+          <w:szCs w:val="28"/>
+        </w:rPr>
+        <w:t xml:space="preserve">, сотни встроенных элементов управления, </w:t>
+      </w:r>
+      <w:r>
+        <w:rPr>
+          <w:rFonts w:eastAsia="Times New Roman" w:cs="Times New Roman"/>
+          <w:szCs w:val="28"/>
+          <w:lang w:val="en-US"/>
+        </w:rPr>
+        <w:t>AJAX</w:t>
+      </w:r>
+      <w:r>
+        <w:rPr>
+          <w:rFonts w:eastAsia="Times New Roman" w:cs="Times New Roman"/>
+          <w:szCs w:val="28"/>
+        </w:rPr>
+        <w:t xml:space="preserve"> на основе </w:t>
+      </w:r>
+      <w:r>
+        <w:rPr>
+          <w:rFonts w:eastAsia="Times New Roman" w:cs="Times New Roman"/>
+          <w:szCs w:val="28"/>
+          <w:lang w:val="en-US"/>
+        </w:rPr>
+        <w:t>JavaScript</w:t>
+      </w:r>
+      <w:r>
+        <w:rPr>
+          <w:rFonts w:eastAsia="Times New Roman" w:cs="Times New Roman"/>
+          <w:szCs w:val="28"/>
+        </w:rPr>
+        <w:t xml:space="preserve"> библиотек таких как </w:t>
+      </w:r>
+      <w:r>
+        <w:rPr>
+          <w:rFonts w:eastAsia="Times New Roman" w:cs="Times New Roman"/>
+          <w:szCs w:val="28"/>
+          <w:lang w:val="en-US"/>
+        </w:rPr>
+        <w:t>jQuery</w:t>
+      </w:r>
+      <w:r>
+        <w:rPr>
+          <w:rFonts w:eastAsia="Times New Roman" w:cs="Times New Roman"/>
+          <w:szCs w:val="28"/>
+        </w:rPr>
+        <w:t xml:space="preserve"> и </w:t>
+      </w:r>
+      <w:r>
+        <w:rPr>
+          <w:rFonts w:eastAsia="Times New Roman" w:cs="Times New Roman"/>
+          <w:szCs w:val="28"/>
+          <w:lang w:val="en-US"/>
+        </w:rPr>
+        <w:t>MicrosoftAjax</w:t>
+      </w:r>
+      <w:r>
+        <w:rPr>
+          <w:rFonts w:eastAsia="Times New Roman" w:cs="Times New Roman"/>
+          <w:szCs w:val="28"/>
+        </w:rPr>
+        <w:t xml:space="preserve"> упрощающие работу с </w:t>
+      </w:r>
+      <w:r>
+        <w:rPr>
+          <w:rFonts w:eastAsia="Times New Roman" w:cs="Times New Roman"/>
+          <w:szCs w:val="28"/>
+          <w:lang w:val="en-US"/>
+        </w:rPr>
+        <w:t>HTMLDOM</w:t>
+      </w:r>
+      <w:r>
+        <w:rPr>
+          <w:rFonts w:eastAsia="Times New Roman" w:cs="Times New Roman"/>
+          <w:szCs w:val="28"/>
+        </w:rPr>
+        <w:t xml:space="preserve">. </w:t>
+      </w:r>
+      <w:r>
+        <w:rPr>
+          <w:rFonts w:eastAsia="Times New Roman" w:cs="Times New Roman"/>
+          <w:szCs w:val="28"/>
+          <w:lang w:val="en-US"/>
+        </w:rPr>
+        <w:t>ASP</w:t>
+      </w:r>
+      <w:r>
+        <w:rPr>
+          <w:rFonts w:eastAsia="Times New Roman" w:cs="Times New Roman"/>
+          <w:szCs w:val="28"/>
+        </w:rPr>
+        <w:t>.</w:t>
+      </w:r>
+      <w:r>
+        <w:rPr>
+          <w:rFonts w:eastAsia="Times New Roman" w:cs="Times New Roman"/>
+          <w:szCs w:val="28"/>
+          <w:lang w:val="en-US"/>
+        </w:rPr>
         <w:t>NET</w:t>
       </w:r>
       <w:r>
@@ -3000,7 +3199,7 @@
           <w:rFonts w:eastAsia="Times New Roman" w:cs="Times New Roman"/>
           <w:szCs w:val="28"/>
         </w:rPr>
-        <w:t xml:space="preserve">, что позволяет ей использовать огромное количество готовых классов при создании веб проектов. </w:t>
+        <w:t xml:space="preserve"> структурирует маршрутизацию веб адресов, позволяя вам с легкостью создавать </w:t>
       </w:r>
       <w:r>
         <w:rPr>
@@ -3008,6 +3207,21 @@
           <w:szCs w:val="28"/>
           <w:lang w:val="en-US"/>
         </w:rPr>
+        <w:t>URL</w:t>
+      </w:r>
+      <w:r>
+        <w:rPr>
+          <w:rFonts w:eastAsia="Times New Roman" w:cs="Times New Roman"/>
+          <w:szCs w:val="28"/>
+        </w:rPr>
+        <w:t xml:space="preserve"> понятные человеку и удобные для поисковых систем. Благодаря развитой и расширяемой архитектуре, новые возможности в </w:t>
+      </w:r>
+      <w:r>
+        <w:rPr>
+          <w:rFonts w:eastAsia="Times New Roman" w:cs="Times New Roman"/>
+          <w:szCs w:val="28"/>
+          <w:lang w:val="en-US"/>
+        </w:rPr>
         <w:t>ASP</w:t>
       </w:r>
       <w:r>
@@ -3030,257 +3244,7 @@
           <w:rFonts w:eastAsia="Times New Roman" w:cs="Times New Roman"/>
           <w:szCs w:val="28"/>
         </w:rPr>
-        <w:t xml:space="preserve"> включает широкий набор </w:t>
-      </w:r>
-      <w:proofErr w:type="spellStart"/>
-      <w:r>
-        <w:rPr>
-          <w:rFonts w:eastAsia="Times New Roman" w:cs="Times New Roman"/>
-          <w:szCs w:val="28"/>
-        </w:rPr>
-        <w:t>фреймворков</w:t>
-      </w:r>
-      <w:proofErr w:type="spellEnd"/>
-      <w:r>
-        <w:rPr>
-          <w:rFonts w:eastAsia="Times New Roman" w:cs="Times New Roman"/>
-          <w:szCs w:val="28"/>
-        </w:rPr>
-        <w:t xml:space="preserve">: </w:t>
-      </w:r>
-      <w:proofErr w:type="spellStart"/>
-      <w:r>
-        <w:rPr>
-          <w:rFonts w:eastAsia="Times New Roman" w:cs="Times New Roman"/>
-          <w:szCs w:val="28"/>
-          <w:lang w:val="en-US"/>
-        </w:rPr>
-        <w:t>WebForms</w:t>
-      </w:r>
-      <w:proofErr w:type="spellEnd"/>
-      <w:r>
-        <w:rPr>
-          <w:rFonts w:eastAsia="Times New Roman" w:cs="Times New Roman"/>
-          <w:szCs w:val="28"/>
-        </w:rPr>
-        <w:t xml:space="preserve">, </w:t>
-      </w:r>
-      <w:r>
-        <w:rPr>
-          <w:rFonts w:eastAsia="Times New Roman" w:cs="Times New Roman"/>
-          <w:szCs w:val="28"/>
-          <w:lang w:val="en-US"/>
-        </w:rPr>
-        <w:t>MVC</w:t>
-      </w:r>
-      <w:r>
-        <w:rPr>
-          <w:rFonts w:eastAsia="Times New Roman" w:cs="Times New Roman"/>
-          <w:szCs w:val="28"/>
-        </w:rPr>
-        <w:t xml:space="preserve">, сотни встроенных элементов управления, </w:t>
-      </w:r>
-      <w:r>
-        <w:rPr>
-          <w:rFonts w:eastAsia="Times New Roman" w:cs="Times New Roman"/>
-          <w:szCs w:val="28"/>
-          <w:lang w:val="en-US"/>
-        </w:rPr>
-        <w:t>AJAX</w:t>
-      </w:r>
-      <w:r>
-        <w:rPr>
-          <w:rFonts w:eastAsia="Times New Roman" w:cs="Times New Roman"/>
-          <w:szCs w:val="28"/>
-        </w:rPr>
-        <w:t xml:space="preserve"> на основе </w:t>
-      </w:r>
-      <w:r>
-        <w:rPr>
-          <w:rFonts w:eastAsia="Times New Roman" w:cs="Times New Roman"/>
-          <w:szCs w:val="28"/>
-          <w:lang w:val="en-US"/>
-        </w:rPr>
-        <w:t>JavaScript</w:t>
-      </w:r>
-      <w:r>
-        <w:rPr>
-          <w:rFonts w:eastAsia="Times New Roman" w:cs="Times New Roman"/>
-          <w:szCs w:val="28"/>
-        </w:rPr>
-        <w:t xml:space="preserve"> библиотек таких как </w:t>
-      </w:r>
-      <w:r>
-        <w:rPr>
-          <w:rFonts w:eastAsia="Times New Roman" w:cs="Times New Roman"/>
-          <w:szCs w:val="28"/>
-          <w:lang w:val="en-US"/>
-        </w:rPr>
-        <w:t>jQuery</w:t>
-      </w:r>
-      <w:r>
-        <w:rPr>
-          <w:rFonts w:eastAsia="Times New Roman" w:cs="Times New Roman"/>
-          <w:szCs w:val="28"/>
-        </w:rPr>
-        <w:t xml:space="preserve"> и </w:t>
-      </w:r>
-      <w:r>
-        <w:rPr>
-          <w:rFonts w:eastAsia="Times New Roman" w:cs="Times New Roman"/>
-          <w:szCs w:val="28"/>
-          <w:lang w:val="en-US"/>
-        </w:rPr>
-        <w:t>Microsoft</w:t>
-      </w:r>
-      <w:r>
-        <w:rPr>
-          <w:rFonts w:eastAsia="Times New Roman" w:cs="Times New Roman"/>
-          <w:szCs w:val="28"/>
-        </w:rPr>
-        <w:t xml:space="preserve"> </w:t>
-      </w:r>
-      <w:r>
-        <w:rPr>
-          <w:rFonts w:eastAsia="Times New Roman" w:cs="Times New Roman"/>
-          <w:szCs w:val="28"/>
-          <w:lang w:val="en-US"/>
-        </w:rPr>
-        <w:t>Ajax</w:t>
-      </w:r>
-      <w:r>
-        <w:rPr>
-          <w:rFonts w:eastAsia="Times New Roman" w:cs="Times New Roman"/>
-          <w:szCs w:val="28"/>
-        </w:rPr>
-        <w:t xml:space="preserve"> упрощающие работу с </w:t>
-      </w:r>
-      <w:r>
-        <w:rPr>
-          <w:rFonts w:eastAsia="Times New Roman" w:cs="Times New Roman"/>
-          <w:szCs w:val="28"/>
-          <w:lang w:val="en-US"/>
-        </w:rPr>
-        <w:t>HTML</w:t>
-      </w:r>
-      <w:r>
-        <w:rPr>
-          <w:rFonts w:eastAsia="Times New Roman" w:cs="Times New Roman"/>
-          <w:szCs w:val="28"/>
-        </w:rPr>
-        <w:t xml:space="preserve"> </w:t>
-      </w:r>
-      <w:r>
-        <w:rPr>
-          <w:rFonts w:eastAsia="Times New Roman" w:cs="Times New Roman"/>
-          <w:szCs w:val="28"/>
-          <w:lang w:val="en-US"/>
-        </w:rPr>
-        <w:t>DOM</w:t>
-      </w:r>
-      <w:r>
-        <w:rPr>
-          <w:rFonts w:eastAsia="Times New Roman" w:cs="Times New Roman"/>
-          <w:szCs w:val="28"/>
-        </w:rPr>
-        <w:t xml:space="preserve">. </w:t>
-      </w:r>
-      <w:r>
-        <w:rPr>
-          <w:rFonts w:eastAsia="Times New Roman" w:cs="Times New Roman"/>
-          <w:szCs w:val="28"/>
-          <w:lang w:val="en-US"/>
-        </w:rPr>
-        <w:t>ASP</w:t>
-      </w:r>
-      <w:r>
-        <w:rPr>
-          <w:rFonts w:eastAsia="Times New Roman" w:cs="Times New Roman"/>
-          <w:szCs w:val="28"/>
-        </w:rPr>
-        <w:t>.</w:t>
-      </w:r>
-      <w:r>
-        <w:rPr>
-          <w:rFonts w:eastAsia="Times New Roman" w:cs="Times New Roman"/>
-          <w:szCs w:val="28"/>
-          <w:lang w:val="en-US"/>
-        </w:rPr>
-        <w:t>NET</w:t>
-      </w:r>
-      <w:r>
-        <w:rPr>
-          <w:rFonts w:eastAsia="Times New Roman" w:cs="Times New Roman"/>
-          <w:szCs w:val="28"/>
-        </w:rPr>
-        <w:t xml:space="preserve"> структурирует маршрутизацию веб адресов, позволяя вам с легкостью создавать </w:t>
-      </w:r>
-      <w:r>
-        <w:rPr>
-          <w:rFonts w:eastAsia="Times New Roman" w:cs="Times New Roman"/>
-          <w:szCs w:val="28"/>
-          <w:lang w:val="en-US"/>
-        </w:rPr>
-        <w:t>URL</w:t>
-      </w:r>
-      <w:r>
-        <w:rPr>
-          <w:rFonts w:eastAsia="Times New Roman" w:cs="Times New Roman"/>
-          <w:szCs w:val="28"/>
-        </w:rPr>
-        <w:t xml:space="preserve"> понятные человеку и удобные для поисковых систем. Благодаря развитой и расширяемой архитектуре, новые возможности в </w:t>
-      </w:r>
-      <w:r>
-        <w:rPr>
-          <w:rFonts w:eastAsia="Times New Roman" w:cs="Times New Roman"/>
-          <w:szCs w:val="28"/>
-          <w:lang w:val="en-US"/>
-        </w:rPr>
-        <w:t>ASP</w:t>
-      </w:r>
-      <w:r>
-        <w:rPr>
-          <w:rFonts w:eastAsia="Times New Roman" w:cs="Times New Roman"/>
-          <w:szCs w:val="28"/>
-        </w:rPr>
-        <w:t>.</w:t>
-      </w:r>
-      <w:r>
-        <w:rPr>
-          <w:rFonts w:eastAsia="Times New Roman" w:cs="Times New Roman"/>
-          <w:szCs w:val="28"/>
-          <w:lang w:val="en-US"/>
-        </w:rPr>
-        <w:t>NET</w:t>
-      </w:r>
-      <w:r>
-        <w:rPr>
-          <w:rFonts w:eastAsia="Times New Roman" w:cs="Times New Roman"/>
-          <w:szCs w:val="28"/>
-        </w:rPr>
-        <w:t xml:space="preserve"> можно добавлять почти до бесконечности гарантированно поддерживая предыдущие</w:t>
-      </w:r>
-      <w:r>
-        <w:rPr>
-          <w:rFonts w:eastAsia="Times New Roman" w:cs="Times New Roman"/>
-          <w:szCs w:val="28"/>
-        </w:rPr>
-        <w:t xml:space="preserve"> </w:t>
-      </w:r>
-      <w:r>
-        <w:rPr>
-          <w:rFonts w:eastAsia="Times New Roman" w:cs="Times New Roman"/>
-          <w:szCs w:val="28"/>
-        </w:rPr>
-        <w:t>[3].</w:t>
-      </w:r>
-      <w:r>
-        <w:rPr>
-          <w:rFonts w:eastAsia="Times New Roman" w:cs="Times New Roman"/>
-          <w:b/>
-          <w:szCs w:val="28"/>
-        </w:rPr>
-        <w:t xml:space="preserve"> </w:t>
+        <w:t xml:space="preserve"> можно добавлять почти до бесконечности гарантированно поддерживая предыдущие[3].</w:t>
       </w:r>
     </w:p>
     <w:p>
@@ -3299,10 +3263,7 @@
       </w:r>
       <w:proofErr w:type="spellEnd"/>
       <w:r>
-        <w:t xml:space="preserve"> и С++, что и обуславливает популярность данного языка среди разработчиков. При этом в объединенном языке исключены некоторые спорные директивы, макросы, </w:t>
-      </w:r>
-      <w:r>
-        <w:t>отменены глобальные переменные [2</w:t>
+        <w:t xml:space="preserve"> и С++, что и обуславливает популярность данного языка среди разработчиков. При этом в объединенном языке исключены некоторые спорные директивы, макросы, отменены глобальные переменные [2</w:t>
       </w:r>
       <w:r>
         <w:t>].</w:t>
@@ -3331,29 +3292,7 @@
           <w:sz w:val="28"/>
           <w:szCs w:val="28"/>
         </w:rPr>
-        <w:t>Oracle</w:t>
-      </w:r>
-      <w:proofErr w:type="spellEnd"/>
-      <w:r>
-        <w:rPr>
-          <w:rFonts w:ascii="Times New Roman" w:eastAsia="Calibri" w:hAnsi="Times New Roman" w:cs="Times New Roman"/>
-          <w:b/>
-          <w:color w:val="auto"/>
-          <w:sz w:val="28"/>
-          <w:szCs w:val="28"/>
-        </w:rPr>
-        <w:t xml:space="preserve"> </w:t>
-      </w:r>
-      <w:proofErr w:type="spellStart"/>
-      <w:r>
-        <w:rPr>
-          <w:rFonts w:ascii="Times New Roman" w:eastAsia="Calibri" w:hAnsi="Times New Roman" w:cs="Times New Roman"/>
-          <w:b/>
-          <w:color w:val="auto"/>
-          <w:sz w:val="28"/>
-          <w:szCs w:val="28"/>
-        </w:rPr>
-        <w:t>Database</w:t>
+        <w:t>OracleDatabase</w:t>
       </w:r>
       <w:proofErr w:type="spellEnd"/>
       <w:r>
@@ -3373,7 +3312,7 @@
           <w:sz w:val="28"/>
           <w:szCs w:val="28"/>
         </w:rPr>
-        <w:t>Oracle</w:t>
+        <w:t>OracleExadata</w:t>
       </w:r>
       <w:proofErr w:type="spellEnd"/>
       <w:r>
@@ -3383,7 +3322,7 @@
           <w:sz w:val="28"/>
           <w:szCs w:val="28"/>
         </w:rPr>
-        <w:t xml:space="preserve"> </w:t>
+        <w:t xml:space="preserve"> и </w:t>
       </w:r>
       <w:proofErr w:type="spellStart"/>
       <w:r>
@@ -3393,7 +3332,7 @@
           <w:sz w:val="28"/>
           <w:szCs w:val="28"/>
         </w:rPr>
-        <w:t>Exadata</w:t>
+        <w:t>OracleDatabaseAppliance</w:t>
       </w:r>
       <w:proofErr w:type="spellEnd"/>
       <w:r>
@@ -3403,7 +3342,7 @@
           <w:sz w:val="28"/>
           <w:szCs w:val="28"/>
         </w:rPr>
-        <w:t xml:space="preserve"> и </w:t>
+        <w:t xml:space="preserve">. </w:t>
       </w:r>
       <w:proofErr w:type="spellStart"/>
       <w:r>
@@ -3413,7 +3352,7 @@
           <w:sz w:val="28"/>
           <w:szCs w:val="28"/>
         </w:rPr>
-        <w:t>Oracle</w:t>
+        <w:t>OracleDatabase</w:t>
       </w:r>
       <w:proofErr w:type="spellEnd"/>
       <w:r>
@@ -3423,96 +3362,7 @@
           <w:sz w:val="28"/>
           <w:szCs w:val="28"/>
         </w:rPr>
-        <w:t xml:space="preserve"> </w:t>
-      </w:r>
-      <w:proofErr w:type="spellStart"/>
-      <w:r>
-        <w:rPr>
-          <w:rFonts w:ascii="Times New Roman" w:eastAsia="Calibri" w:hAnsi="Times New Roman" w:cs="Times New Roman"/>
-          <w:color w:val="auto"/>
-          <w:sz w:val="28"/>
-          <w:szCs w:val="28"/>
-        </w:rPr>
-        <w:t>Database</w:t>
-      </w:r>
-      <w:proofErr w:type="spellEnd"/>
-      <w:r>
-        <w:rPr>
-          <w:rFonts w:ascii="Times New Roman" w:eastAsia="Calibri" w:hAnsi="Times New Roman" w:cs="Times New Roman"/>
-          <w:color w:val="auto"/>
-          <w:sz w:val="28"/>
-          <w:szCs w:val="28"/>
-        </w:rPr>
-        <w:t xml:space="preserve"> </w:t>
-      </w:r>
-      <w:proofErr w:type="spellStart"/>
-      <w:r>
-        <w:rPr>
-          <w:rFonts w:ascii="Times New Roman" w:eastAsia="Calibri" w:hAnsi="Times New Roman" w:cs="Times New Roman"/>
-          <w:color w:val="auto"/>
-          <w:sz w:val="28"/>
-          <w:szCs w:val="28"/>
-        </w:rPr>
-        <w:t>Appliance</w:t>
-      </w:r>
-      <w:proofErr w:type="spellEnd"/>
-      <w:r>
-        <w:rPr>
-          <w:rFonts w:ascii="Times New Roman" w:eastAsia="Calibri" w:hAnsi="Times New Roman" w:cs="Times New Roman"/>
-          <w:color w:val="auto"/>
-          <w:sz w:val="28"/>
-          <w:szCs w:val="28"/>
-        </w:rPr>
-        <w:t xml:space="preserve">. </w:t>
-      </w:r>
-      <w:proofErr w:type="spellStart"/>
-      <w:r>
-        <w:rPr>
-          <w:rFonts w:ascii="Times New Roman" w:eastAsia="Calibri" w:hAnsi="Times New Roman" w:cs="Times New Roman"/>
-          <w:color w:val="auto"/>
-          <w:sz w:val="28"/>
-          <w:szCs w:val="28"/>
-        </w:rPr>
-        <w:t>Oracle</w:t>
-      </w:r>
-      <w:proofErr w:type="spellEnd"/>
-      <w:r>
-        <w:rPr>
-          <w:rFonts w:ascii="Times New Roman" w:eastAsia="Calibri" w:hAnsi="Times New Roman" w:cs="Times New Roman"/>
-          <w:color w:val="auto"/>
-          <w:sz w:val="28"/>
-          <w:szCs w:val="28"/>
-        </w:rPr>
-        <w:t xml:space="preserve"> </w:t>
-      </w:r>
-      <w:proofErr w:type="spellStart"/>
-      <w:r>
-        <w:rPr>
-          <w:rFonts w:ascii="Times New Roman" w:eastAsia="Calibri" w:hAnsi="Times New Roman" w:cs="Times New Roman"/>
-          <w:color w:val="auto"/>
-          <w:sz w:val="28"/>
-          <w:szCs w:val="28"/>
-        </w:rPr>
-        <w:t>Database</w:t>
-      </w:r>
-      <w:proofErr w:type="spellEnd"/>
-      <w:r>
-        <w:rPr>
-          <w:rFonts w:ascii="Times New Roman" w:eastAsia="Calibri" w:hAnsi="Times New Roman" w:cs="Times New Roman"/>
-          <w:color w:val="auto"/>
-          <w:sz w:val="28"/>
-          <w:szCs w:val="28"/>
-        </w:rPr>
         <w:t xml:space="preserve"> 12c — это быстрая, надежная, безопасная и легкая в управлении система, идеально подходящая для выполнения всех задач, связанных с базами данных, а также с корпоративными приложениями и анализом крупных объемов данных</w:t>
-      </w:r>
-      <w:r>
-        <w:rPr>
-          <w:rFonts w:ascii="Times New Roman" w:eastAsia="Calibri" w:hAnsi="Times New Roman" w:cs="Times New Roman"/>
-          <w:color w:val="auto"/>
-          <w:sz w:val="28"/>
-          <w:szCs w:val="28"/>
-        </w:rPr>
-        <w:t xml:space="preserve"> </w:t>
       </w:r>
       <w:r>
         <w:rPr>
@@ -3640,8 +3490,8 @@
 </file>
 
 <file path=word/numbering.xml><?xml version="1.0" encoding="utf-8"?>
-<w:numbering xmlns:wpc="http://schemas.microsoft.com/office/word/2010/wordprocessingCanvas" xmlns:mc="http://schemas.openxmlformats.org/markup-compatibility/2006" xmlns:o="urn:schemas-microsoft-com:office:office" xmlns:r="http://schemas.openxmlformats.org/officeDocument/2006/relationships" xmlns:m="http://schemas.openxmlformats.org/officeDocument/2006/math" xmlns:v="urn:schemas-microsoft-com:vml" xmlns:wp14="http://schemas.microsoft.com/office/word/2010/wordprocessingDrawing" xmlns:wp="http://schemas.openxmlformats.org/drawingml/2006/wordprocessingDrawing" xmlns:w10="urn:schemas-microsoft-com:office:word" xmlns:w="http://schemas.openxmlformats.org/wordprocessingml/2006/main" xmlns:w14="http://schemas.microsoft.com/office/word/2010/wordml" xmlns:w15="http://schemas.microsoft.com/office/word/2012/wordml" xmlns:wpg="http://schemas.microsoft.com/office/word/2010/wordprocessingGroup" xmlns:wpi="http://schemas.microsoft.com/office/word/2010/wordprocessingInk" xmlns:wne="http://schemas.microsoft.com/office/word/2006/wordml" xmlns:wps="http://schemas.microsoft.com/office/word/2010/wordprocessingShape" mc:Ignorable="w14 w15 wp14">
-  <w:abstractNum w:abstractNumId="0" w15:restartNumberingAfterBreak="0">
+<w:numbering xmlns:ve="http://schemas.openxmlformats.org/markup-compatibility/2006" xmlns:o="urn:schemas-microsoft-com:office:office" xmlns:r="http://schemas.openxmlformats.org/officeDocument/2006/relationships" xmlns:m="http://schemas.openxmlformats.org/officeDocument/2006/math" xmlns:v="urn:schemas-microsoft-com:vml" xmlns:wp="http://schemas.openxmlformats.org/drawingml/2006/wordprocessingDrawing" xmlns:w10="urn:schemas-microsoft-com:office:word" xmlns:w="http://schemas.openxmlformats.org/wordprocessingml/2006/main" xmlns:wne="http://schemas.microsoft.com/office/word/2006/wordml">
+  <w:abstractNum w:abstractNumId="0">
     <w:nsid w:val="50C13B72"/>
     <w:multiLevelType w:val="hybridMultilevel"/>
     <w:tmpl w:val="AC4C9112"/>
@@ -3727,7 +3577,7 @@
       </w:pPr>
     </w:lvl>
   </w:abstractNum>
-  <w:abstractNum w:abstractNumId="1" w15:restartNumberingAfterBreak="0">
+  <w:abstractNum w:abstractNumId="1">
     <w:nsid w:val="55461D54"/>
     <w:multiLevelType w:val="hybridMultilevel"/>
     <w:tmpl w:val="AAB0932A"/>
@@ -3816,7 +3666,7 @@
       </w:pPr>
     </w:lvl>
   </w:abstractNum>
-  <w:abstractNum w:abstractNumId="2" w15:restartNumberingAfterBreak="0">
+  <w:abstractNum w:abstractNumId="2">
     <w:nsid w:val="72C249B5"/>
     <w:multiLevelType w:val="multilevel"/>
     <w:tmpl w:val="D0C0CA74"/>
@@ -3950,7 +3800,7 @@
 </file>
 
 <file path=word/styles.xml><?xml version="1.0" encoding="utf-8"?>
-<w:styles xmlns:mc="http://schemas.openxmlformats.org/markup-compatibility/2006" xmlns:r="http://schemas.openxmlformats.org/officeDocument/2006/relationships" xmlns:w="http://schemas.openxmlformats.org/wordprocessingml/2006/main" xmlns:w14="http://schemas.microsoft.com/office/word/2010/wordml" xmlns:w15="http://schemas.microsoft.com/office/word/2012/wordml" mc:Ignorable="w14 w15">
+<w:styles xmlns:r="http://schemas.openxmlformats.org/officeDocument/2006/relationships" xmlns:w="http://schemas.openxmlformats.org/wordprocessingml/2006/main">
   <w:docDefaults>
     <w:rPrDefault>
       <w:rPr>
@@ -3966,378 +3816,144 @@
       </w:pPr>
     </w:pPrDefault>
   </w:docDefaults>
-  <w:latentStyles w:defLockedState="0" w:defUIPriority="99" w:defSemiHidden="0" w:defUnhideWhenUsed="0" w:defQFormat="0" w:count="371">
-    <w:lsdException w:name="Normal" w:uiPriority="0" w:qFormat="1"/>
-    <w:lsdException w:name="heading 1" w:uiPriority="9" w:qFormat="1"/>
-    <w:lsdException w:name="heading 2" w:semiHidden="1" w:uiPriority="9" w:unhideWhenUsed="1" w:qFormat="1"/>
-    <w:lsdException w:name="heading 3" w:semiHidden="1" w:uiPriority="9" w:unhideWhenUsed="1" w:qFormat="1"/>
-    <w:lsdException w:name="heading 4" w:semiHidden="1" w:uiPriority="9" w:unhideWhenUsed="1" w:qFormat="1"/>
-    <w:lsdException w:name="heading 5" w:semiHidden="1" w:uiPriority="9" w:unhideWhenUsed="1" w:qFormat="1"/>
-    <w:lsdException w:name="heading 6" w:semiHidden="1" w:uiPriority="9" w:unhideWhenUsed="1" w:qFormat="1"/>
-    <w:lsdException w:name="heading 7" w:semiHidden="1" w:uiPriority="9" w:unhideWhenUsed="1" w:qFormat="1"/>
-    <w:lsdException w:name="heading 8" w:semiHidden="1" w:uiPriority="9" w:unhideWhenUsed="1" w:qFormat="1"/>
-    <w:lsdException w:name="heading 9" w:semiHidden="1" w:uiPriority="9" w:unhideWhenUsed="1" w:qFormat="1"/>
-    <w:lsdException w:name="index 1" w:semiHidden="1" w:unhideWhenUsed="1"/>
-    <w:lsdException w:name="index 2" w:semiHidden="1" w:unhideWhenUsed="1"/>
-    <w:lsdException w:name="index 3" w:semiHidden="1" w:unhideWhenUsed="1"/>
-    <w:lsdException w:name="index 4" w:semiHidden="1" w:unhideWhenUsed="1"/>
-    <w:lsdException w:name="index 5" w:semiHidden="1" w:unhideWhenUsed="1"/>
-    <w:lsdException w:name="index 6" w:semiHidden="1" w:unhideWhenUsed="1"/>
-    <w:lsdException w:name="index 7" w:semiHidden="1" w:unhideWhenUsed="1"/>
-    <w:lsdException w:name="index 8" w:semiHidden="1" w:unhideWhenUsed="1"/>
-    <w:lsdException w:name="index 9" w:semiHidden="1" w:unhideWhenUsed="1"/>
-    <w:lsdException w:name="toc 1" w:semiHidden="1" w:uiPriority="39" w:unhideWhenUsed="1"/>
-    <w:lsdException w:name="toc 2" w:semiHidden="1" w:uiPriority="39" w:unhideWhenUsed="1"/>
-    <w:lsdException w:name="toc 3" w:semiHidden="1" w:uiPriority="39" w:unhideWhenUsed="1"/>
-    <w:lsdException w:name="toc 4" w:semiHidden="1" w:uiPriority="39" w:unhideWhenUsed="1"/>
-    <w:lsdException w:name="toc 5" w:semiHidden="1" w:uiPriority="39" w:unhideWhenUsed="1"/>
-    <w:lsdException w:name="toc 6" w:semiHidden="1" w:uiPriority="39" w:unhideWhenUsed="1"/>
-    <w:lsdException w:name="toc 7" w:semiHidden="1" w:uiPriority="39" w:unhideWhenUsed="1"/>
-    <w:lsdException w:name="toc 8" w:semiHidden="1" w:uiPriority="39" w:unhideWhenUsed="1"/>
-    <w:lsdException w:name="toc 9" w:semiHidden="1" w:uiPriority="39" w:unhideWhenUsed="1"/>
-    <w:lsdException w:name="Normal Indent" w:semiHidden="1" w:unhideWhenUsed="1"/>
-    <w:lsdException w:name="footnote text" w:semiHidden="1" w:unhideWhenUsed="1"/>
-    <w:lsdException w:name="annotation text" w:semiHidden="1" w:unhideWhenUsed="1"/>
-    <w:lsdException w:name="header" w:semiHidden="1" w:unhideWhenUsed="1"/>
-    <w:lsdException w:name="footer" w:semiHidden="1" w:unhideWhenUsed="1"/>
-    <w:lsdException w:name="index heading" w:semiHidden="1" w:unhideWhenUsed="1"/>
-    <w:lsdException w:name="caption" w:semiHidden="1" w:uiPriority="35" w:unhideWhenUsed="1" w:qFormat="1"/>
-    <w:lsdException w:name="table of figures" w:semiHidden="1" w:unhideWhenUsed="1"/>
-    <w:lsdException w:name="envelope address" w:semiHidden="1" w:unhideWhenUsed="1"/>
-    <w:lsdException w:name="envelope return" w:semiHidden="1" w:unhideWhenUsed="1"/>
-    <w:lsdException w:name="footnote reference" w:semiHidden="1" w:unhideWhenUsed="1"/>
-    <w:lsdException w:name="annotation reference" w:semiHidden="1" w:unhideWhenUsed="1"/>
-    <w:lsdException w:name="line number" w:semiHidden="1" w:unhideWhenUsed="1"/>
-    <w:lsdException w:name="page number" w:semiHidden="1" w:unhideWhenUsed="1"/>
-    <w:lsdException w:name="endnote reference" w:semiHidden="1" w:unhideWhenUsed="1"/>
-    <w:lsdException w:name="endnote text" w:semiHidden="1" w:unhideWhenUsed="1"/>
-    <w:lsdException w:name="table of authorities" w:semiHidden="1" w:unhideWhenUsed="1"/>
-    <w:lsdException w:name="macro" w:semiHidden="1" w:unhideWhenUsed="1"/>
-    <w:lsdException w:name="toa heading" w:semiHidden="1" w:unhideWhenUsed="1"/>
-    <w:lsdException w:name="List" w:semiHidden="1" w:unhideWhenUsed="1"/>
-    <w:lsdException w:name="List Bullet" w:semiHidden="1" w:unhideWhenUsed="1"/>
-    <w:lsdException w:name="List Number" w:semiHidden="1" w:unhideWhenUsed="1"/>
-    <w:lsdException w:name="List 2" w:semiHidden="1" w:unhideWhenUsed="1"/>
-    <w:lsdException w:name="List 3" w:semiHidden="1" w:unhideWhenUsed="1"/>
-    <w:lsdException w:name="List 4" w:semiHidden="1" w:unhideWhenUsed="1"/>
-    <w:lsdException w:name="List 5" w:semiHidden="1" w:unhideWhenUsed="1"/>
-    <w:lsdException w:name="List Bullet 2" w:semiHidden="1" w:unhideWhenUsed="1"/>
-    <w:lsdException w:name="List Bullet 3" w:semiHidden="1" w:unhideWhenUsed="1"/>
-    <w:lsdException w:name="List Bullet 4" w:semiHidden="1" w:unhideWhenUsed="1"/>
-    <w:lsdException w:name="List Bullet 5" w:semiHidden="1" w:unhideWhenUsed="1"/>
-    <w:lsdException w:name="List Number 2" w:semiHidden="1" w:unhideWhenUsed="1"/>
-    <w:lsdException w:name="List Number 3" w:semiHidden="1" w:unhideWhenUsed="1"/>
-    <w:lsdException w:name="List Number 4" w:semiHidden="1" w:unhideWhenUsed="1"/>
-    <w:lsdException w:name="List Number 5" w:semiHidden="1" w:unhideWhenUsed="1"/>
-    <w:lsdException w:name="Title" w:uiPriority="10" w:qFormat="1"/>
-    <w:lsdException w:name="Closing" w:semiHidden="1" w:unhideWhenUsed="1"/>
-    <w:lsdException w:name="Signature" w:semiHidden="1" w:unhideWhenUsed="1"/>
-    <w:lsdException w:name="Default Paragraph Font" w:semiHidden="1" w:uiPriority="1" w:unhideWhenUsed="1"/>
-    <w:lsdException w:name="Body Text" w:semiHidden="1" w:unhideWhenUsed="1"/>
-    <w:lsdException w:name="Body Text Indent" w:semiHidden="1" w:unhideWhenUsed="1"/>
-    <w:lsdException w:name="List Continue" w:semiHidden="1" w:unhideWhenUsed="1"/>
-    <w:lsdException w:name="List Continue 2" w:semiHidden="1" w:unhideWhenUsed="1"/>
-    <w:lsdException w:name="List Continue 3" w:semiHidden="1" w:unhideWhenUsed="1"/>
-    <w:lsdException w:name="List Continue 4" w:semiHidden="1" w:unhideWhenUsed="1"/>
-    <w:lsdException w:name="List Continue 5" w:semiHidden="1" w:unhideWhenUsed="1"/>
-    <w:lsdException w:name="Message Header" w:semiHidden="1" w:unhideWhenUsed="1"/>
-    <w:lsdException w:name="Subtitle" w:uiPriority="11" w:qFormat="1"/>
-    <w:lsdException w:name="Salutation" w:semiHidden="1" w:unhideWhenUsed="1"/>
-    <w:lsdException w:name="Date" w:semiHidden="1" w:unhideWhenUsed="1"/>
-    <w:lsdException w:name="Body Text First Indent" w:semiHidden="1" w:unhideWhenUsed="1"/>
-    <w:lsdException w:name="Body Text First Indent 2" w:semiHidden="1" w:unhideWhenUsed="1"/>
-    <w:lsdException w:name="Note Heading" w:semiHidden="1" w:unhideWhenUsed="1"/>
-    <w:lsdException w:name="Body Text 2" w:semiHidden="1" w:unhideWhenUsed="1"/>
-    <w:lsdException w:name="Body Text 3" w:semiHidden="1" w:unhideWhenUsed="1"/>
-    <w:lsdException w:name="Body Text Indent 2" w:semiHidden="1" w:unhideWhenUsed="1"/>
-    <w:lsdException w:name="Body Text Indent 3" w:semiHidden="1" w:unhideWhenUsed="1"/>
-    <w:lsdException w:name="Block Text" w:semiHidden="1" w:unhideWhenUsed="1"/>
-    <w:lsdException w:name="Hyperlink" w:semiHidden="1" w:unhideWhenUsed="1"/>
-    <w:lsdException w:name="FollowedHyperlink" w:semiHidden="1" w:unhideWhenUsed="1"/>
-    <w:lsdException w:name="Strong" w:uiPriority="22" w:qFormat="1"/>
-    <w:lsdException w:name="Emphasis" w:uiPriority="20" w:qFormat="1"/>
-    <w:lsdException w:name="Document Map" w:semiHidden="1" w:unhideWhenUsed="1"/>
-    <w:lsdException w:name="Plain Text" w:semiHidden="1" w:unhideWhenUsed="1"/>
-    <w:lsdException w:name="E-mail Signature" w:semiHidden="1" w:unhideWhenUsed="1"/>
-    <w:lsdException w:name="HTML Top of Form" w:semiHidden="1" w:unhideWhenUsed="1"/>
-    <w:lsdException w:name="HTML Bottom of Form" w:semiHidden="1" w:unhideWhenUsed="1"/>
-    <w:lsdException w:name="Normal (Web)" w:semiHidden="1" w:unhideWhenUsed="1"/>
-    <w:lsdException w:name="HTML Acronym" w:semiHidden="1" w:unhideWhenUsed="1"/>
-    <w:lsdException w:name="HTML Address" w:semiHidden="1" w:unhideWhenUsed="1"/>
-    <w:lsdException w:name="HTML Cite" w:semiHidden="1" w:unhideWhenUsed="1"/>
-    <w:lsdException w:name="HTML Code" w:semiHidden="1" w:unhideWhenUsed="1"/>
-    <w:lsdException w:name="HTML Definition" w:semiHidden="1" w:unhideWhenUsed="1"/>
-    <w:lsdException w:name="HTML Keyboard" w:semiHidden="1" w:unhideWhenUsed="1"/>
-    <w:lsdException w:name="HTML Preformatted" w:semiHidden="1" w:unhideWhenUsed="1"/>
-    <w:lsdException w:name="HTML Sample" w:semiHidden="1" w:unhideWhenUsed="1"/>
-    <w:lsdException w:name="HTML Typewriter" w:semiHidden="1" w:unhideWhenUsed="1"/>
-    <w:lsdException w:name="HTML Variable" w:semiHidden="1" w:unhideWhenUsed="1"/>
-    <w:lsdException w:name="Normal Table" w:semiHidden="1" w:unhideWhenUsed="1"/>
-    <w:lsdException w:name="annotation subject" w:semiHidden="1" w:unhideWhenUsed="1"/>
-    <w:lsdException w:name="No List" w:semiHidden="1" w:unhideWhenUsed="1"/>
-    <w:lsdException w:name="Outline List 1" w:semiHidden="1" w:unhideWhenUsed="1"/>
-    <w:lsdException w:name="Outline List 2" w:semiHidden="1" w:unhideWhenUsed="1"/>
-    <w:lsdException w:name="Outline List 3" w:semiHidden="1" w:unhideWhenUsed="1"/>
-    <w:lsdException w:name="Table Simple 1" w:semiHidden="1" w:unhideWhenUsed="1"/>
-    <w:lsdException w:name="Table Simple 2" w:semiHidden="1" w:unhideWhenUsed="1"/>
-    <w:lsdException w:name="Table Simple 3" w:semiHidden="1" w:unhideWhenUsed="1"/>
-    <w:lsdException w:name="Table Classic 1" w:semiHidden="1" w:unhideWhenUsed="1"/>
-    <w:lsdException w:name="Table Classic 2" w:semiHidden="1" w:unhideWhenUsed="1"/>
-    <w:lsdException w:name="Table Classic 3" w:semiHidden="1" w:unhideWhenUsed="1"/>
-    <w:lsdException w:name="Table Classic 4" w:semiHidden="1" w:unhideWhenUsed="1"/>
-    <w:lsdException w:name="Table Colorful 1" w:semiHidden="1" w:unhideWhenUsed="1"/>
-    <w:lsdException w:name="Table Colorful 2" w:semiHidden="1" w:unhideWhenUsed="1"/>
-    <w:lsdException w:name="Table Colorful 3" w:semiHidden="1" w:unhideWhenUsed="1"/>
-    <w:lsdException w:name="Table Columns 1" w:semiHidden="1" w:unhideWhenUsed="1"/>
-    <w:lsdException w:name="Table Columns 2" w:semiHidden="1" w:unhideWhenUsed="1"/>
-    <w:lsdException w:name="Table Columns 3" w:semiHidden="1" w:unhideWhenUsed="1"/>
-    <w:lsdException w:name="Table Columns 4" w:semiHidden="1" w:unhideWhenUsed="1"/>
-    <w:lsdException w:name="Table Columns 5" w:semiHidden="1" w:unhideWhenUsed="1"/>
-    <w:lsdException w:name="Table Grid 1" w:semiHidden="1" w:unhideWhenUsed="1"/>
-    <w:lsdException w:name="Table Grid 2" w:semiHidden="1" w:unhideWhenUsed="1"/>
-    <w:lsdException w:name="Table Grid 3" w:semiHidden="1" w:unhideWhenUsed="1"/>
-    <w:lsdException w:name="Table Grid 4" w:semiHidden="1" w:unhideWhenUsed="1"/>
-    <w:lsdException w:name="Table Grid 5" w:semiHidden="1" w:unhideWhenUsed="1"/>
-    <w:lsdException w:name="Table Grid 6" w:semiHidden="1" w:unhideWhenUsed="1"/>
-    <w:lsdException w:name="Table Grid 7" w:semiHidden="1" w:unhideWhenUsed="1"/>
-    <w:lsdException w:name="Table Grid 8" w:semiHidden="1" w:unhideWhenUsed="1"/>
-    <w:lsdException w:name="Table List 1" w:semiHidden="1" w:unhideWhenUsed="1"/>
-    <w:lsdException w:name="Table List 2" w:semiHidden="1" w:unhideWhenUsed="1"/>
-    <w:lsdException w:name="Table List 3" w:semiHidden="1" w:unhideWhenUsed="1"/>
-    <w:lsdException w:name="Table List 4" w:semiHidden="1" w:unhideWhenUsed="1"/>
-    <w:lsdException w:name="Table List 5" w:semiHidden="1" w:unhideWhenUsed="1"/>
-    <w:lsdException w:name="Table List 6" w:semiHidden="1" w:unhideWhenUsed="1"/>
-    <w:lsdException w:name="Table List 7" w:semiHidden="1" w:unhideWhenUsed="1"/>
-    <w:lsdException w:name="Table List 8" w:semiHidden="1" w:unhideWhenUsed="1"/>
-    <w:lsdException w:name="Table 3D effects 1" w:semiHidden="1" w:unhideWhenUsed="1"/>
-    <w:lsdException w:name="Table 3D effects 2" w:semiHidden="1" w:unhideWhenUsed="1"/>
-    <w:lsdException w:name="Table 3D effects 3" w:semiHidden="1" w:unhideWhenUsed="1"/>
-    <w:lsdException w:name="Table Contemporary" w:semiHidden="1" w:unhideWhenUsed="1"/>
-    <w:lsdException w:name="Table Elegant" w:semiHidden="1" w:unhideWhenUsed="1"/>
-    <w:lsdException w:name="Table Professional" w:semiHidden="1" w:unhideWhenUsed="1"/>
-    <w:lsdException w:name="Table Subtle 1" w:semiHidden="1" w:unhideWhenUsed="1"/>
-    <w:lsdException w:name="Table Subtle 2" w:semiHidden="1" w:unhideWhenUsed="1"/>
-    <w:lsdException w:name="Table Web 1" w:semiHidden="1" w:unhideWhenUsed="1"/>
-    <w:lsdException w:name="Table Web 2" w:semiHidden="1" w:unhideWhenUsed="1"/>
-    <w:lsdException w:name="Table Web 3" w:semiHidden="1" w:unhideWhenUsed="1"/>
-    <w:lsdException w:name="Balloon Text" w:semiHidden="1" w:unhideWhenUsed="1"/>
-    <w:lsdException w:name="Table Grid" w:uiPriority="59"/>
-    <w:lsdException w:name="Table Theme" w:semiHidden="1" w:unhideWhenUsed="1"/>
-    <w:lsdException w:name="Placeholder Text" w:semiHidden="1"/>
-    <w:lsdException w:name="No Spacing" w:uiPriority="1" w:qFormat="1"/>
-    <w:lsdException w:name="Light Shading" w:uiPriority="60"/>
-    <w:lsdException w:name="Light List" w:uiPriority="61"/>
-    <w:lsdException w:name="Light Grid" w:uiPriority="62"/>
-    <w:lsdException w:name="Medium Shading 1" w:uiPriority="63"/>
-    <w:lsdException w:name="Medium Shading 2" w:uiPriority="64"/>
-    <w:lsdException w:name="Medium List 1" w:uiPriority="65"/>
-    <w:lsdException w:name="Medium List 2" w:uiPriority="66"/>
-    <w:lsdException w:name="Medium Grid 1" w:uiPriority="67"/>
-    <w:lsdException w:name="Medium Grid 2" w:uiPriority="68"/>
-    <w:lsdException w:name="Medium Grid 3" w:uiPriority="69"/>
-    <w:lsdException w:name="Dark List" w:uiPriority="70"/>
-    <w:lsdException w:name="Colorful Shading" w:uiPriority="71"/>
-    <w:lsdException w:name="Colorful List" w:uiPriority="72"/>
-    <w:lsdException w:name="Colorful Grid" w:uiPriority="73"/>
-    <w:lsdException w:name="Light Shading Accent 1" w:uiPriority="60"/>
-    <w:lsdException w:name="Light List Accent 1" w:uiPriority="61"/>
-    <w:lsdException w:name="Light Grid Accent 1" w:uiPriority="62"/>
-    <w:lsdException w:name="Medium Shading 1 Accent 1" w:uiPriority="63"/>
-    <w:lsdException w:name="Medium Shading 2 Accent 1" w:uiPriority="64"/>
-    <w:lsdException w:name="Medium List 1 Accent 1" w:uiPriority="65"/>
-    <w:lsdException w:name="Revision" w:semiHidden="1"/>
-    <w:lsdException w:name="List Paragraph" w:uiPriority="34" w:qFormat="1"/>
-    <w:lsdException w:name="Quote" w:uiPriority="29" w:qFormat="1"/>
-    <w:lsdException w:name="Intense Quote" w:uiPriority="30" w:qFormat="1"/>
-    <w:lsdException w:name="Medium List 2 Accent 1" w:uiPriority="66"/>
-    <w:lsdException w:name="Medium Grid 1 Accent 1" w:uiPriority="67"/>
-    <w:lsdException w:name="Medium Grid 2 Accent 1" w:uiPriority="68"/>
-    <w:lsdException w:name="Medium Grid 3 Accent 1" w:uiPriority="69"/>
-    <w:lsdException w:name="Dark List Accent 1" w:uiPriority="70"/>
-    <w:lsdException w:name="Colorful Shading Accent 1" w:uiPriority="71"/>
-    <w:lsdException w:name="Colorful List Accent 1" w:uiPriority="72"/>
-    <w:lsdException w:name="Colorful Grid Accent 1" w:uiPriority="73"/>
-    <w:lsdException w:name="Light Shading Accent 2" w:uiPriority="60"/>
-    <w:lsdException w:name="Light List Accent 2" w:uiPriority="61"/>
-    <w:lsdException w:name="Light Grid Accent 2" w:uiPriority="62"/>
-    <w:lsdException w:name="Medium Shading 1 Accent 2" w:uiPriority="63"/>
-    <w:lsdException w:name="Medium Shading 2 Accent 2" w:uiPriority="64"/>
-    <w:lsdException w:name="Medium List 1 Accent 2" w:uiPriority="65"/>
-    <w:lsdException w:name="Medium List 2 Accent 2" w:uiPriority="66"/>
-    <w:lsdException w:name="Medium Grid 1 Accent 2" w:uiPriority="67"/>
-    <w:lsdException w:name="Medium Grid 2 Accent 2" w:uiPriority="68"/>
-    <w:lsdException w:name="Medium Grid 3 Accent 2" w:uiPriority="69"/>
-    <w:lsdException w:name="Dark List Accent 2" w:uiPriority="70"/>
-    <w:lsdException w:name="Colorful Shading Accent 2" w:uiPriority="71"/>
-    <w:lsdException w:name="Colorful List Accent 2" w:uiPriority="72"/>
-    <w:lsdException w:name="Colorful Grid Accent 2" w:uiPriority="73"/>
-    <w:lsdException w:name="Light Shading Accent 3" w:uiPriority="60"/>
-    <w:lsdException w:name="Light List Accent 3" w:uiPriority="61"/>
-    <w:lsdException w:name="Light Grid Accent 3" w:uiPriority="62"/>
-    <w:lsdException w:name="Medium Shading 1 Accent 3" w:uiPriority="63"/>
-    <w:lsdException w:name="Medium Shading 2 Accent 3" w:uiPriority="64"/>
-    <w:lsdException w:name="Medium List 1 Accent 3" w:uiPriority="65"/>
-    <w:lsdException w:name="Medium List 2 Accent 3" w:uiPriority="66"/>
-    <w:lsdException w:name="Medium Grid 1 Accent 3" w:uiPriority="67"/>
-    <w:lsdException w:name="Medium Grid 2 Accent 3" w:uiPriority="68"/>
-    <w:lsdException w:name="Medium Grid 3 Accent 3" w:uiPriority="69"/>
-    <w:lsdException w:name="Dark List Accent 3" w:uiPriority="70"/>
-    <w:lsdException w:name="Colorful Shading Accent 3" w:uiPriority="71"/>
-    <w:lsdException w:name="Colorful List Accent 3" w:uiPriority="72"/>
-    <w:lsdException w:name="Colorful Grid Accent 3" w:uiPriority="73"/>
-    <w:lsdException w:name="Light Shading Accent 4" w:uiPriority="60"/>
-    <w:lsdException w:name="Light List Accent 4" w:uiPriority="61"/>
-    <w:lsdException w:name="Light Grid Accent 4" w:uiPriority="62"/>
-    <w:lsdException w:name="Medium Shading 1 Accent 4" w:uiPriority="63"/>
-    <w:lsdException w:name="Medium Shading 2 Accent 4" w:uiPriority="64"/>
-    <w:lsdException w:name="Medium List 1 Accent 4" w:uiPriority="65"/>
-    <w:lsdException w:name="Medium List 2 Accent 4" w:uiPriority="66"/>
-    <w:lsdException w:name="Medium Grid 1 Accent 4" w:uiPriority="67"/>
-    <w:lsdException w:name="Medium Grid 2 Accent 4" w:uiPriority="68"/>
-    <w:lsdException w:name="Medium Grid 3 Accent 4" w:uiPriority="69"/>
-    <w:lsdException w:name="Dark List Accent 4" w:uiPriority="70"/>
-    <w:lsdException w:name="Colorful Shading Accent 4" w:uiPriority="71"/>
-    <w:lsdException w:name="Colorful List Accent 4" w:uiPriority="72"/>
-    <w:lsdException w:name="Colorful Grid Accent 4" w:uiPriority="73"/>
-    <w:lsdException w:name="Light Shading Accent 5" w:uiPriority="60"/>
-    <w:lsdException w:name="Light List Accent 5" w:uiPriority="61"/>
-    <w:lsdException w:name="Light Grid Accent 5" w:uiPriority="62"/>
-    <w:lsdException w:name="Medium Shading 1 Accent 5" w:uiPriority="63"/>
-    <w:lsdException w:name="Medium Shading 2 Accent 5" w:uiPriority="64"/>
-    <w:lsdException w:name="Medium List 1 Accent 5" w:uiPriority="65"/>
-    <w:lsdException w:name="Medium List 2 Accent 5" w:uiPriority="66"/>
-    <w:lsdException w:name="Medium Grid 1 Accent 5" w:uiPriority="67"/>
-    <w:lsdException w:name="Medium Grid 2 Accent 5" w:uiPriority="68"/>
-    <w:lsdException w:name="Medium Grid 3 Accent 5" w:uiPriority="69"/>
-    <w:lsdException w:name="Dark List Accent 5" w:uiPriority="70"/>
-    <w:lsdException w:name="Colorful Shading Accent 5" w:uiPriority="71"/>
-    <w:lsdException w:name="Colorful List Accent 5" w:uiPriority="72"/>
-    <w:lsdException w:name="Colorful Grid Accent 5" w:uiPriority="73"/>
-    <w:lsdException w:name="Light Shading Accent 6" w:uiPriority="60"/>
-    <w:lsdException w:name="Light List Accent 6" w:uiPriority="61"/>
-    <w:lsdException w:name="Light Grid Accent 6" w:uiPriority="62"/>
-    <w:lsdException w:name="Medium Shading 1 Accent 6" w:uiPriority="63"/>
-    <w:lsdException w:name="Medium Shading 2 Accent 6" w:uiPriority="64"/>
-    <w:lsdException w:name="Medium List 1 Accent 6" w:uiPriority="65"/>
-    <w:lsdException w:name="Medium List 2 Accent 6" w:uiPriority="66"/>
-    <w:lsdException w:name="Medium Grid 1 Accent 6" w:uiPriority="67"/>
-    <w:lsdException w:name="Medium Grid 2 Accent 6" w:uiPriority="68"/>
-    <w:lsdException w:name="Medium Grid 3 Accent 6" w:uiPriority="69"/>
-    <w:lsdException w:name="Dark List Accent 6" w:uiPriority="70"/>
-    <w:lsdException w:name="Colorful Shading Accent 6" w:uiPriority="71"/>
-    <w:lsdException w:name="Colorful List Accent 6" w:uiPriority="72"/>
-    <w:lsdException w:name="Colorful Grid Accent 6" w:uiPriority="73"/>
-    <w:lsdException w:name="Subtle Emphasis" w:uiPriority="19" w:qFormat="1"/>
-    <w:lsdException w:name="Intense Emphasis" w:uiPriority="21" w:qFormat="1"/>
-    <w:lsdException w:name="Subtle Reference" w:uiPriority="31" w:qFormat="1"/>
-    <w:lsdException w:name="Intense Reference" w:uiPriority="32" w:qFormat="1"/>
-    <w:lsdException w:name="Book Title" w:uiPriority="33" w:qFormat="1"/>
-    <w:lsdException w:name="Bibliography" w:semiHidden="1" w:uiPriority="37" w:unhideWhenUsed="1"/>
-    <w:lsdException w:name="TOC Heading" w:semiHidden="1" w:uiPriority="39" w:unhideWhenUsed="1" w:qFormat="1"/>
-    <w:lsdException w:name="Plain Table 1" w:uiPriority="41"/>
-    <w:lsdException w:name="Plain Table 2" w:uiPriority="42"/>
-    <w:lsdException w:name="Plain Table 3" w:uiPriority="43"/>
-    <w:lsdException w:name="Plain Table 4" w:uiPriority="44"/>
-    <w:lsdException w:name="Plain Table 5" w:uiPriority="45"/>
-    <w:lsdException w:name="Grid Table Light" w:uiPriority="40"/>
-    <w:lsdException w:name="Grid Table 1 Light" w:uiPriority="46"/>
-    <w:lsdException w:name="Grid Table 2" w:uiPriority="47"/>
-    <w:lsdException w:name="Grid Table 3" w:uiPriority="48"/>
-    <w:lsdException w:name="Grid Table 4" w:uiPriority="49"/>
-    <w:lsdException w:name="Grid Table 5 Dark" w:uiPriority="50"/>
-    <w:lsdException w:name="Grid Table 6 Colorful" w:uiPriority="51"/>
-    <w:lsdException w:name="Grid Table 7 Colorful" w:uiPriority="52"/>
-    <w:lsdException w:name="Grid Table 1 Light Accent 1" w:uiPriority="46"/>
-    <w:lsdException w:name="Grid Table 2 Accent 1" w:uiPriority="47"/>
-    <w:lsdException w:name="Grid Table 3 Accent 1" w:uiPriority="48"/>
-    <w:lsdException w:name="Grid Table 4 Accent 1" w:uiPriority="49"/>
-    <w:lsdException w:name="Grid Table 5 Dark Accent 1" w:uiPriority="50"/>
-    <w:lsdException w:name="Grid Table 6 Colorful Accent 1" w:uiPriority="51"/>
-    <w:lsdException w:name="Grid Table 7 Colorful Accent 1" w:uiPriority="52"/>
-    <w:lsdException w:name="Grid Table 1 Light Accent 2" w:uiPriority="46"/>
-    <w:lsdException w:name="Grid Table 2 Accent 2" w:uiPriority="47"/>
-    <w:lsdException w:name="Grid Table 3 Accent 2" w:uiPriority="48"/>
-    <w:lsdException w:name="Grid Table 4 Accent 2" w:uiPriority="49"/>
-    <w:lsdException w:name="Grid Table 5 Dark Accent 2" w:uiPriority="50"/>
-    <w:lsdException w:name="Grid Table 6 Colorful Accent 2" w:uiPriority="51"/>
-    <w:lsdException w:name="Grid Table 7 Colorful Accent 2" w:uiPriority="52"/>
-    <w:lsdException w:name="Grid Table 1 Light Accent 3" w:uiPriority="46"/>
-    <w:lsdException w:name="Grid Table 2 Accent 3" w:uiPriority="47"/>
-    <w:lsdException w:name="Grid Table 3 Accent 3" w:uiPriority="48"/>
-    <w:lsdException w:name="Grid Table 4 Accent 3" w:uiPriority="49"/>
-    <w:lsdException w:name="Grid Table 5 Dark Accent 3" w:uiPriority="50"/>
-    <w:lsdException w:name="Grid Table 6 Colorful Accent 3" w:uiPriority="51"/>
-    <w:lsdException w:name="Grid Table 7 Colorful Accent 3" w:uiPriority="52"/>
-    <w:lsdException w:name="Grid Table 1 Light Accent 4" w:uiPriority="46"/>
-    <w:lsdException w:name="Grid Table 2 Accent 4" w:uiPriority="47"/>
-    <w:lsdException w:name="Grid Table 3 Accent 4" w:uiPriority="48"/>
-    <w:lsdException w:name="Grid Table 4 Accent 4" w:uiPriority="49"/>
-    <w:lsdException w:name="Grid Table 5 Dark Accent 4" w:uiPriority="50"/>
-    <w:lsdException w:name="Grid Table 6 Colorful Accent 4" w:uiPriority="51"/>
-    <w:lsdException w:name="Grid Table 7 Colorful Accent 4" w:uiPriority="52"/>
-    <w:lsdException w:name="Grid Table 1 Light Accent 5" w:uiPriority="46"/>
-    <w:lsdException w:name="Grid Table 2 Accent 5" w:uiPriority="47"/>
-    <w:lsdException w:name="Grid Table 3 Accent 5" w:uiPriority="48"/>
-    <w:lsdException w:name="Grid Table 4 Accent 5" w:uiPriority="49"/>
-    <w:lsdException w:name="Grid Table 5 Dark Accent 5" w:uiPriority="50"/>
-    <w:lsdException w:name="Grid Table 6 Colorful Accent 5" w:uiPriority="51"/>
-    <w:lsdException w:name="Grid Table 7 Colorful Accent 5" w:uiPriority="52"/>
-    <w:lsdException w:name="Grid Table 1 Light Accent 6" w:uiPriority="46"/>
-    <w:lsdException w:name="Grid Table 2 Accent 6" w:uiPriority="47"/>
-    <w:lsdException w:name="Grid Table 3 Accent 6" w:uiPriority="48"/>
-    <w:lsdException w:name="Grid Table 4 Accent 6" w:uiPriority="49"/>
-    <w:lsdException w:name="Grid Table 5 Dark Accent 6" w:uiPriority="50"/>
-    <w:lsdException w:name="Grid Table 6 Colorful Accent 6" w:uiPriority="51"/>
-    <w:lsdException w:name="Grid Table 7 Colorful Accent 6" w:uiPriority="52"/>
-    <w:lsdException w:name="List Table 1 Light" w:uiPriority="46"/>
-    <w:lsdException w:name="List Table 2" w:uiPriority="47"/>
-    <w:lsdException w:name="List Table 3" w:uiPriority="48"/>
-    <w:lsdException w:name="List Table 4" w:uiPriority="49"/>
-    <w:lsdException w:name="List Table 5 Dark" w:uiPriority="50"/>
-    <w:lsdException w:name="List Table 6 Colorful" w:uiPriority="51"/>
-    <w:lsdException w:name="List Table 7 Colorful" w:uiPriority="52"/>
-    <w:lsdException w:name="List Table 1 Light Accent 1" w:uiPriority="46"/>
-    <w:lsdException w:name="List Table 2 Accent 1" w:uiPriority="47"/>
-    <w:lsdException w:name="List Table 3 Accent 1" w:uiPriority="48"/>
-    <w:lsdException w:name="List Table 4 Accent 1" w:uiPriority="49"/>
-    <w:lsdException w:name="List Table 5 Dark Accent 1" w:uiPriority="50"/>
-    <w:lsdException w:name="List Table 6 Colorful Accent 1" w:uiPriority="51"/>
-    <w:lsdException w:name="List Table 7 Colorful Accent 1" w:uiPriority="52"/>
-    <w:lsdException w:name="List Table 1 Light Accent 2" w:uiPriority="46"/>
-    <w:lsdException w:name="List Table 2 Accent 2" w:uiPriority="47"/>
-    <w:lsdException w:name="List Table 3 Accent 2" w:uiPriority="48"/>
-    <w:lsdException w:name="List Table 4 Accent 2" w:uiPriority="49"/>
-    <w:lsdException w:name="List Table 5 Dark Accent 2" w:uiPriority="50"/>
-    <w:lsdException w:name="List Table 6 Colorful Accent 2" w:uiPriority="51"/>
-    <w:lsdException w:name="List Table 7 Colorful Accent 2" w:uiPriority="52"/>
-    <w:lsdException w:name="List Table 1 Light Accent 3" w:uiPriority="46"/>
-    <w:lsdException w:name="List Table 2 Accent 3" w:uiPriority="47"/>
-    <w:lsdException w:name="List Table 3 Accent 3" w:uiPriority="48"/>
-    <w:lsdException w:name="List Table 4 Accent 3" w:uiPriority="49"/>
-    <w:lsdException w:name="List Table 5 Dark Accent 3" w:uiPriority="50"/>
-    <w:lsdException w:name="List Table 6 Colorful Accent 3" w:uiPriority="51"/>
-    <w:lsdException w:name="List Table 7 Colorful Accent 3" w:uiPriority="52"/>
-    <w:lsdException w:name="List Table 1 Light Accent 4" w:uiPriority="46"/>
-    <w:lsdException w:name="List Table 2 Accent 4" w:uiPriority="47"/>
-    <w:lsdException w:name="List Table 3 Accent 4" w:uiPriority="48"/>
-    <w:lsdException w:name="List Table 4 Accent 4" w:uiPriority="49"/>
-    <w:lsdException w:name="List Table 5 Dark Accent 4" w:uiPriority="50"/>
-    <w:lsdException w:name="List Table 6 Colorful Accent 4" w:uiPriority="51"/>
-    <w:lsdException w:name="List Table 7 Colorful Accent 4" w:uiPriority="52"/>
-    <w:lsdException w:name="List Table 1 Light Accent 5" w:uiPriority="46"/>
-    <w:lsdException w:name="List Table 2 Accent 5" w:uiPriority="47"/>
-    <w:lsdException w:name="List Table 3 Accent 5" w:uiPriority="48"/>
-    <w:lsdException w:name="List Table 4 Accent 5" w:uiPriority="49"/>
-    <w:lsdException w:name="List Table 5 Dark Accent 5" w:uiPriority="50"/>
-    <w:lsdException w:name="List Table 6 Colorful Accent 5" w:uiPriority="51"/>
-    <w:lsdException w:name="List Table 7 Colorful Accent 5" w:uiPriority="52"/>
-    <w:lsdException w:name="List Table 1 Light Accent 6" w:uiPriority="46"/>
-    <w:lsdException w:name="List Table 2 Accent 6" w:uiPriority="47"/>
-    <w:lsdException w:name="List Table 3 Accent 6" w:uiPriority="48"/>
-    <w:lsdException w:name="List Table 4 Accent 6" w:uiPriority="49"/>
-    <w:lsdException w:name="List Table 5 Dark Accent 6" w:uiPriority="50"/>
-    <w:lsdException w:name="List Table 6 Colorful Accent 6" w:uiPriority="51"/>
-    <w:lsdException w:name="List Table 7 Colorful Accent 6" w:uiPriority="52"/>
+  <w:latentStyles w:defLockedState="0" w:defUIPriority="99" w:defSemiHidden="1" w:defUnhideWhenUsed="1" w:defQFormat="0" w:count="267">
+    <w:lsdException w:name="Normal" w:semiHidden="0" w:uiPriority="0" w:unhideWhenUsed="0" w:qFormat="1"/>
+    <w:lsdException w:name="heading 1" w:semiHidden="0" w:uiPriority="9" w:unhideWhenUsed="0" w:qFormat="1"/>
+    <w:lsdException w:name="heading 2" w:uiPriority="9" w:qFormat="1"/>
+    <w:lsdException w:name="heading 3" w:uiPriority="9" w:qFormat="1"/>
+    <w:lsdException w:name="heading 4" w:uiPriority="9" w:qFormat="1"/>
+    <w:lsdException w:name="heading 5" w:uiPriority="9" w:qFormat="1"/>
+    <w:lsdException w:name="heading 6" w:uiPriority="9" w:qFormat="1"/>
+    <w:lsdException w:name="heading 7" w:uiPriority="9" w:qFormat="1"/>
+    <w:lsdException w:name="heading 8" w:uiPriority="9" w:qFormat="1"/>
+    <w:lsdException w:name="heading 9" w:uiPriority="9" w:qFormat="1"/>
+    <w:lsdException w:name="toc 1" w:uiPriority="39"/>
+    <w:lsdException w:name="toc 2" w:uiPriority="39"/>
+    <w:lsdException w:name="toc 3" w:uiPriority="39"/>
+    <w:lsdException w:name="toc 4" w:uiPriority="39"/>
+    <w:lsdException w:name="toc 5" w:uiPriority="39"/>
+    <w:lsdException w:name="toc 6" w:uiPriority="39"/>
+    <w:lsdException w:name="toc 7" w:uiPriority="39"/>
+    <w:lsdException w:name="toc 8" w:uiPriority="39"/>
+    <w:lsdException w:name="toc 9" w:uiPriority="39"/>
+    <w:lsdException w:name="caption" w:uiPriority="35" w:qFormat="1"/>
+    <w:lsdException w:name="Title" w:semiHidden="0" w:uiPriority="10" w:unhideWhenUsed="0" w:qFormat="1"/>
+    <w:lsdException w:name="Default Paragraph Font" w:uiPriority="1"/>
+    <w:lsdException w:name="Subtitle" w:semiHidden="0" w:uiPriority="11" w:unhideWhenUsed="0" w:qFormat="1"/>
+    <w:lsdException w:name="Strong" w:semiHidden="0" w:uiPriority="22" w:unhideWhenUsed="0" w:qFormat="1"/>
+    <w:lsdException w:name="Emphasis" w:semiHidden="0" w:uiPriority="20" w:unhideWhenUsed="0" w:qFormat="1"/>
+    <w:lsdException w:name="Table Grid" w:semiHidden="0" w:uiPriority="59" w:unhideWhenUsed="0"/>
+    <w:lsdException w:name="Placeholder Text" w:unhideWhenUsed="0"/>
+    <w:lsdException w:name="No Spacing" w:semiHidden="0" w:uiPriority="1" w:unhideWhenUsed="0" w:qFormat="1"/>
+    <w:lsdException w:name="Light Shading" w:semiHidden="0" w:uiPriority="60" w:unhideWhenUsed="0"/>
+    <w:lsdException w:name="Light List" w:semiHidden="0" w:uiPriority="61" w:unhideWhenUsed="0"/>
+    <w:lsdException w:name="Light Grid" w:semiHidden="0" w:uiPriority="62" w:unhideWhenUsed="0"/>
+    <w:lsdException w:name="Medium Shading 1" w:semiHidden="0" w:uiPriority="63" w:unhideWhenUsed="0"/>
+    <w:lsdException w:name="Medium Shading 2" w:semiHidden="0" w:uiPriority="64" w:unhideWhenUsed="0"/>
+    <w:lsdException w:name="Medium List 1" w:semiHidden="0" w:uiPriority="65" w:unhideWhenUsed="0"/>
+    <w:lsdException w:name="Medium List 2" w:semiHidden="0" w:uiPriority="66" w:unhideWhenUsed="0"/>
+    <w:lsdException w:name="Medium Grid 1" w:semiHidden="0" w:uiPriority="67" w:unhideWhenUsed="0"/>
+    <w:lsdException w:name="Medium Grid 2" w:semiHidden="0" w:uiPriority="68" w:unhideWhenUsed="0"/>
+    <w:lsdException w:name="Medium Grid 3" w:semiHidden="0" w:uiPriority="69" w:unhideWhenUsed="0"/>
+    <w:lsdException w:name="Dark List" w:semiHidden="0" w:uiPriority="70" w:unhideWhenUsed="0"/>
+    <w:lsdException w:name="Colorful Shading" w:semiHidden="0" w:uiPriority="71" w:unhideWhenUsed="0"/>
+    <w:lsdException w:name="Colorful List" w:semiHidden="0" w:uiPriority="72" w:unhideWhenUsed="0"/>
+    <w:lsdException w:name="Colorful Grid" w:semiHidden="0" w:uiPriority="73" w:unhideWhenUsed="0"/>
+    <w:lsdException w:name="Light Shading Accent 1" w:semiHidden="0" w:uiPriority="60" w:unhideWhenUsed="0"/>
+    <w:lsdException w:name="Light List Accent 1" w:semiHidden="0" w:uiPriority="61" w:unhideWhenUsed="0"/>
+    <w:lsdException w:name="Light Grid Accent 1" w:semiHidden="0" w:uiPriority="62" w:unhideWhenUsed="0"/>
+    <w:lsdException w:name="Medium Shading 1 Accent 1" w:semiHidden="0" w:uiPriority="63" w:unhideWhenUsed="0"/>
+    <w:lsdException w:name="Medium Shading 2 Accent 1" w:semiHidden="0" w:uiPriority="64" w:unhideWhenUsed="0"/>
+    <w:lsdException w:name="Medium List 1 Accent 1" w:semiHidden="0" w:uiPriority="65" w:unhideWhenUsed="0"/>
+    <w:lsdException w:name="Revision" w:unhideWhenUsed="0"/>
+    <w:lsdException w:name="List Paragraph" w:semiHidden="0" w:uiPriority="34" w:unhideWhenUsed="0" w:qFormat="1"/>
+    <w:lsdException w:name="Quote" w:semiHidden="0" w:uiPriority="29" w:unhideWhenUsed="0" w:qFormat="1"/>
+    <w:lsdException w:name="Intense Quote" w:semiHidden="0" w:uiPriority="30" w:unhideWhenUsed="0" w:qFormat="1"/>
+    <w:lsdException w:name="Medium List 2 Accent 1" w:semiHidden="0" w:uiPriority="66" w:unhideWhenUsed="0"/>
+    <w:lsdException w:name="Medium Grid 1 Accent 1" w:semiHidden="0" w:uiPriority="67" w:unhideWhenUsed="0"/>
+    <w:lsdException w:name="Medium Grid 2 Accent 1" w:semiHidden="0" w:uiPriority="68" w:unhideWhenUsed="0"/>
+    <w:lsdException w:name="Medium Grid 3 Accent 1" w:semiHidden="0" w:uiPriority="69" w:unhideWhenUsed="0"/>
+    <w:lsdException w:name="Dark List Accent 1" w:semiHidden="0" w:uiPriority="70" w:unhideWhenUsed="0"/>
+    <w:lsdException w:name="Colorful Shading Accent 1" w:semiHidden="0" w:uiPriority="71" w:unhideWhenUsed="0"/>
+    <w:lsdException w:name="Colorful List Accent 1" w:semiHidden="0" w:uiPriority="72" w:unhideWhenUsed="0"/>
+    <w:lsdException w:name="Colorful Grid Accent 1" w:semiHidden="0" w:uiPriority="73" w:unhideWhenUsed="0"/>
+    <w:lsdException w:name="Light Shading Accent 2" w:semiHidden="0" w:uiPriority="60" w:unhideWhenUsed="0"/>
+    <w:lsdException w:name="Light List Accent 2" w:semiHidden="0" w:uiPriority="61" w:unhideWhenUsed="0"/>
+    <w:lsdException w:name="Light Grid Accent 2" w:semiHidden="0" w:uiPriority="62" w:unhideWhenUsed="0"/>
+    <w:lsdException w:name="Medium Shading 1 Accent 2" w:semiHidden="0" w:uiPriority="63" w:unhideWhenUsed="0"/>
+    <w:lsdException w:name="Medium Shading 2 Accent 2" w:semiHidden="0" w:uiPriority="64" w:unhideWhenUsed="0"/>
+    <w:lsdException w:name="Medium List 1 Accent 2" w:semiHidden="0" w:uiPriority="65" w:unhideWhenUsed="0"/>
+    <w:lsdException w:name="Medium List 2 Accent 2" w:semiHidden="0" w:uiPriority="66" w:unhideWhenUsed="0"/>
+    <w:lsdException w:name="Medium Grid 1 Accent 2" w:semiHidden="0" w:uiPriority="67" w:unhideWhenUsed="0"/>
+    <w:lsdException w:name="Medium Grid 2 Accent 2" w:semiHidden="0" w:uiPriority="68" w:unhideWhenUsed="0"/>
+    <w:lsdException w:name="Medium Grid 3 Accent 2" w:semiHidden="0" w:uiPriority="69" w:unhideWhenUsed="0"/>
+    <w:lsdException w:name="Dark List Accent 2" w:semiHidden="0" w:uiPriority="70" w:unhideWhenUsed="0"/>
+    <w:lsdException w:name="Colorful Shading Accent 2" w:semiHidden="0" w:uiPriority="71" w:unhideWhenUsed="0"/>
+    <w:lsdException w:name="Colorful List Accent 2" w:semiHidden="0" w:uiPriority="72" w:unhideWhenUsed="0"/>
+    <w:lsdException w:name="Colorful Grid Accent 2" w:semiHidden="0" w:uiPriority="73" w:unhideWhenUsed="0"/>
+    <w:lsdException w:name="Light Shading Accent 3" w:semiHidden="0" w:uiPriority="60" w:unhideWhenUsed="0"/>
+    <w:lsdException w:name="Light List Accent 3" w:semiHidden="0" w:uiPriority="61" w:unhideWhenUsed="0"/>
+    <w:lsdException w:name="Light Grid Accent 3" w:semiHidden="0" w:uiPriority="62" w:unhideWhenUsed="0"/>
+    <w:lsdException w:name="Medium Shading 1 Accent 3" w:semiHidden="0" w:uiPriority="63" w:unhideWhenUsed="0"/>
+    <w:lsdException w:name="Medium Shading 2 Accent 3" w:semiHidden="0" w:uiPriority="64" w:unhideWhenUsed="0"/>
+    <w:lsdException w:name="Medium List 1 Accent 3" w:semiHidden="0" w:uiPriority="65" w:unhideWhenUsed="0"/>
+    <w:lsdException w:name="Medium List 2 Accent 3" w:semiHidden="0" w:uiPriority="66" w:unhideWhenUsed="0"/>
+    <w:lsdException w:name="Medium Grid 1 Accent 3" w:semiHidden="0" w:uiPriority="67" w:unhideWhenUsed="0"/>
+    <w:lsdException w:name="Medium Grid 2 Accent 3" w:semiHidden="0" w:uiPriority="68" w:unhideWhenUsed="0"/>
+    <w:lsdException w:name="Medium Grid 3 Accent 3" w:semiHidden="0" w:uiPriority="69" w:unhideWhenUsed="0"/>
+    <w:lsdException w:name="Dark List Accent 3" w:semiHidden="0" w:uiPriority="70" w:unhideWhenUsed="0"/>
+    <w:lsdException w:name="Colorful Shading Accent 3" w:semiHidden="0" w:uiPriority="71" w:unhideWhenUsed="0"/>
+    <w:lsdException w:name="Colorful List Accent 3" w:semiHidden="0" w:uiPriority="72" w:unhideWhenUsed="0"/>
+    <w:lsdException w:name="Colorful Grid Accent 3" w:semiHidden="0" w:uiPriority="73" w:unhideWhenUsed="0"/>
+    <w:lsdException w:name="Light Shading Accent 4" w:semiHidden="0" w:uiPriority="60" w:unhideWhenUsed="0"/>
+    <w:lsdException w:name="Light List Accent 4" w:semiHidden="0" w:uiPriority="61" w:unhideWhenUsed="0"/>
+    <w:lsdException w:name="Light Grid Accent 4" w:semiHidden="0" w:uiPriority="62" w:unhideWhenUsed="0"/>
+    <w:lsdException w:name="Medium Shading 1 Accent 4" w:semiHidden="0" w:uiPriority="63" w:unhideWhenUsed="0"/>
+    <w:lsdException w:name="Medium Shading 2 Accent 4" w:semiHidden="0" w:uiPriority="64" w:unhideWhenUsed="0"/>
+    <w:lsdException w:name="Medium List 1 Accent 4" w:semiHidden="0" w:uiPriority="65" w:unhideWhenUsed="0"/>
+    <w:lsdException w:name="Medium List 2 Accent 4" w:semiHidden="0" w:uiPriority="66" w:unhideWhenUsed="0"/>
+    <w:lsdException w:name="Medium Grid 1 Accent 4" w:semiHidden="0" w:uiPriority="67" w:unhideWhenUsed="0"/>
+    <w:lsdException w:name="Medium Grid 2 Accent 4" w:semiHidden="0" w:uiPriority="68" w:unhideWhenUsed="0"/>
+    <w:lsdException w:name="Medium Grid 3 Accent 4" w:semiHidden="0" w:uiPriority="69" w:unhideWhenUsed="0"/>
+    <w:lsdException w:name="Dark List Accent 4" w:semiHidden="0" w:uiPriority="70" w:unhideWhenUsed="0"/>
+    <w:lsdException w:name="Colorful Shading Accent 4" w:semiHidden="0" w:uiPriority="71" w:unhideWhenUsed="0"/>
+    <w:lsdException w:name="Colorful List Accent 4" w:semiHidden="0" w:uiPriority="72" w:unhideWhenUsed="0"/>
+    <w:lsdException w:name="Colorful Grid Accent 4" w:semiHidden="0" w:uiPriority="73" w:unhideWhenUsed="0"/>
+    <w:lsdException w:name="Light Shading Accent 5" w:semiHidden="0" w:uiPriority="60" w:unhideWhenUsed="0"/>
+    <w:lsdException w:name="Light List Accent 5" w:semiHidden="0" w:uiPriority="61" w:unhideWhenUsed="0"/>
+    <w:lsdException w:name="Light Grid Accent 5" w:semiHidden="0" w:uiPriority="62" w:unhideWhenUsed="0"/>
+    <w:lsdException w:name="Medium Shading 1 Accent 5" w:semiHidden="0" w:uiPriority="63" w:unhideWhenUsed="0"/>
+    <w:lsdException w:name="Medium Shading 2 Accent 5" w:semiHidden="0" w:uiPriority="64" w:unhideWhenUsed="0"/>
+    <w:lsdException w:name="Medium List 1 Accent 5" w:semiHidden="0" w:uiPriority="65" w:unhideWhenUsed="0"/>
+    <w:lsdException w:name="Medium List 2 Accent 5" w:semiHidden="0" w:uiPriority="66" w:unhideWhenUsed="0"/>
+    <w:lsdException w:name="Medium Grid 1 Accent 5" w:semiHidden="0" w:uiPriority="67" w:unhideWhenUsed="0"/>
+    <w:lsdException w:name="Medium Grid 2 Accent 5" w:semiHidden="0" w:uiPriority="68" w:unhideWhenUsed="0"/>
+    <w:lsdException w:name="Medium Grid 3 Accent 5" w:semiHidden="0" w:uiPriority="69" w:unhideWhenUsed="0"/>
+    <w:lsdException w:name="Dark List Accent 5" w:semiHidden="0" w:uiPriority="70" w:unhideWhenUsed="0"/>
+    <w:lsdException w:name="Colorful Shading Accent 5" w:semiHidden="0" w:uiPriority="71" w:unhideWhenUsed="0"/>
+    <w:lsdException w:name="Colorful List Accent 5" w:semiHidden="0" w:uiPriority="72" w:unhideWhenUsed="0"/>
+    <w:lsdException w:name="Colorful Grid Accent 5" w:semiHidden="0" w:uiPriority="73" w:unhideWhenUsed="0"/>
+    <w:lsdException w:name="Light Shading Accent 6" w:semiHidden="0" w:uiPriority="60" w:unhideWhenUsed="0"/>
+    <w:lsdException w:name="Light List Accent 6" w:semiHidden="0" w:uiPriority="61" w:unhideWhenUsed="0"/>
+    <w:lsdException w:name="Light Grid Accent 6" w:semiHidden="0" w:uiPriority="62" w:unhideWhenUsed="0"/>
+    <w:lsdException w:name="Medium Shading 1 Accent 6" w:semiHidden="0" w:uiPriority="63" w:unhideWhenUsed="0"/>
+    <w:lsdException w:name="Medium Shading 2 Accent 6" w:semiHidden="0" w:uiPriority="64" w:unhideWhenUsed="0"/>
+    <w:lsdException w:name="Medium List 1 Accent 6" w:semiHidden="0" w:uiPriority="65" w:unhideWhenUsed="0"/>
+    <w:lsdException w:name="Medium List 2 Accent 6" w:semiHidden="0" w:uiPriority="66" w:unhideWhenUsed="0"/>
+    <w:lsdException w:name="Medium Grid 1 Accent 6" w:semiHidden="0" w:uiPriority="67" w:unhideWhenUsed="0"/>
+    <w:lsdException w:name="Medium Grid 2 Accent 6" w:semiHidden="0" w:uiPriority="68" w:unhideWhenUsed="0"/>
+    <w:lsdException w:name="Medium Grid 3 Accent 6" w:semiHidden="0" w:uiPriority="69" w:unhideWhenUsed="0"/>
+    <w:lsdException w:name="Dark List Accent 6" w:semiHidden="0" w:uiPriority="70" w:unhideWhenUsed="0"/>
+    <w:lsdException w:name="Colorful Shading Accent 6" w:semiHidden="0" w:uiPriority="71" w:unhideWhenUsed="0"/>
+    <w:lsdException w:name="Colorful List Accent 6" w:semiHidden="0" w:uiPriority="72" w:unhideWhenUsed="0"/>
+    <w:lsdException w:name="Colorful Grid Accent 6" w:semiHidden="0" w:uiPriority="73" w:unhideWhenUsed="0"/>
+    <w:lsdException w:name="Subtle Emphasis" w:semiHidden="0" w:uiPriority="19" w:unhideWhenUsed="0" w:qFormat="1"/>
+    <w:lsdException w:name="Intense Emphasis" w:semiHidden="0" w:uiPriority="21" w:unhideWhenUsed="0" w:qFormat="1"/>
+    <w:lsdException w:name="Subtle Reference" w:semiHidden="0" w:uiPriority="31" w:unhideWhenUsed="0" w:qFormat="1"/>
+    <w:lsdException w:name="Intense Reference" w:semiHidden="0" w:uiPriority="32" w:unhideWhenUsed="0" w:qFormat="1"/>
+    <w:lsdException w:name="Book Title" w:semiHidden="0" w:uiPriority="33" w:unhideWhenUsed="0" w:qFormat="1"/>
+    <w:lsdException w:name="Bibliography" w:uiPriority="37"/>
+    <w:lsdException w:name="TOC Heading" w:uiPriority="39" w:qFormat="1"/>
   </w:latentStyles>
   <w:style w:type="paragraph" w:default="1" w:styleId="a">
     <w:name w:val="Normal"/>
@@ -4386,6 +4002,7 @@
   <w:style w:type="character" w:default="1" w:styleId="a0">
     <w:name w:val="Default Paragraph Font"/>
     <w:uiPriority w:val="1"/>
+    <w:semiHidden/>
     <w:unhideWhenUsed/>
   </w:style>
   <w:style w:type="table" w:default="1" w:styleId="a1">
@@ -4393,6 +4010,7 @@
     <w:uiPriority w:val="99"/>
     <w:semiHidden/>
     <w:unhideWhenUsed/>
+    <w:qFormat/>
     <w:tblPr>
       <w:tblInd w:w="0" w:type="dxa"/>
       <w:tblCellMar>
@@ -4524,6 +4142,7 @@
       <w:spacing w:after="0" w:line="240" w:lineRule="auto"/>
     </w:pPr>
     <w:tblPr>
+      <w:tblInd w:w="0" w:type="dxa"/>
       <w:tblBorders>
         <w:top w:val="single" w:sz="4" w:space="0" w:color="000000" w:themeColor="text1"/>
         <w:left w:val="single" w:sz="4" w:space="0" w:color="000000" w:themeColor="text1"/>
@@ -4532,6 +4151,12 @@
         <w:insideH w:val="single" w:sz="4" w:space="0" w:color="000000" w:themeColor="text1"/>
         <w:insideV w:val="single" w:sz="4" w:space="0" w:color="000000" w:themeColor="text1"/>
       </w:tblBorders>
+      <w:tblCellMar>
+        <w:top w:w="0" w:type="dxa"/>
+        <w:left w:w="108" w:type="dxa"/>
+        <w:bottom w:w="0" w:type="dxa"/>
+        <w:right w:w="108" w:type="dxa"/>
+      </w:tblCellMar>
     </w:tblPr>
   </w:style>
   <w:style w:type="character" w:customStyle="1" w:styleId="20">
@@ -4816,7 +4441,7 @@
   <a:extraClrSchemeLst/>
   <a:extLst>
     <a:ext uri="{05A4C25C-085E-4340-85A3-A5531E510DB2}">
-      <thm15:themeFamily xmlns:thm15="http://schemas.microsoft.com/office/thememl/2012/main" name="Office Theme" id="{62F939B6-93AF-4DB8-9C6B-D6C7DFDC589F}" vid="{4A3C46E8-61CC-4603-A589-7422A47A8E4A}"/>
+      <thm15:themeFamily xmlns:thm15="http://schemas.microsoft.com/office/thememl/2012/main" xmlns="" name="Office Theme" id="{62F939B6-93AF-4DB8-9C6B-D6C7DFDC589F}" vid="{4A3C46E8-61CC-4603-A589-7422A47A8E4A}"/>
     </a:ext>
   </a:extLst>
 </a:theme>

--- a/документация/Пояснительная записка/текст.docx
+++ b/документация/Пояснительная записка/текст.docx
@@ -2147,6 +2147,32 @@
           <w:szCs w:val="28"/>
         </w:rPr>
         <w:t xml:space="preserve">, анализ текущей успеваемости студентов. Учёт защиты лабораторных работ производится путём получения от преподавателей отчетов по сданным студентами лабораторным работам в бумажном виде. </w:t>
+      </w:r>
+      <w:r>
+        <w:rPr>
+          <w:szCs w:val="28"/>
+        </w:rPr>
+        <w:t xml:space="preserve">Для создания сводной ведомости по успеваемости студентов группы, </w:t>
+      </w:r>
+      <w:proofErr w:type="gramStart"/>
+      <w:r>
+        <w:rPr>
+          <w:szCs w:val="28"/>
+        </w:rPr>
+        <w:t>ответственный</w:t>
+      </w:r>
+      <w:proofErr w:type="gramEnd"/>
+      <w:r>
+        <w:rPr>
+          <w:szCs w:val="28"/>
+        </w:rPr>
+        <w:t xml:space="preserve"> за успеваемость в конце каждого месяца (семестра) берет ведомость у заведующего отделения. Затем он, используя список студентов, список предметов и оценки по каждому предмету заполняет её</w:t>
+      </w:r>
+      <w:r>
+        <w:rPr>
+          <w:szCs w:val="28"/>
+        </w:rPr>
+        <w:t>.</w:t>
       </w:r>
     </w:p>
     <w:p>
@@ -4441,7 +4467,7 @@
   <a:extraClrSchemeLst/>
   <a:extLst>
     <a:ext uri="{05A4C25C-085E-4340-85A3-A5531E510DB2}">
-      <thm15:themeFamily xmlns:thm15="http://schemas.microsoft.com/office/thememl/2012/main" xmlns="" name="Office Theme" id="{62F939B6-93AF-4DB8-9C6B-D6C7DFDC589F}" vid="{4A3C46E8-61CC-4603-A589-7422A47A8E4A}"/>
+      <thm15:themeFamily xmlns="" xmlns:thm15="http://schemas.microsoft.com/office/thememl/2012/main" name="Office Theme" id="{62F939B6-93AF-4DB8-9C6B-D6C7DFDC589F}" vid="{4A3C46E8-61CC-4603-A589-7422A47A8E4A}"/>
     </a:ext>
   </a:extLst>
 </a:theme>

--- a/документация/Пояснительная записка/текст.docx
+++ b/документация/Пояснительная записка/текст.docx
@@ -2936,6 +2936,7 @@
           <w:szCs w:val="28"/>
         </w:rPr>
       </w:pPr>
+      <w:proofErr w:type="gramStart"/>
       <w:r>
         <w:rPr>
           <w:rFonts w:eastAsia="Times New Roman" w:cs="Times New Roman"/>
@@ -2965,9 +2966,57 @@
       <w:r>
         <w:rPr>
           <w:rFonts w:eastAsia="Times New Roman" w:cs="Times New Roman"/>
-          <w:szCs w:val="28"/>
-        </w:rPr>
-        <w:t xml:space="preserve">это платформа для создания веб приложений, от простого сайта визитки до огромных порталов в полном соответствии с веб стандартами. Профессиональная </w:t>
+          <w:b/>
+          <w:szCs w:val="28"/>
+        </w:rPr>
+        <w:t xml:space="preserve"> </w:t>
+      </w:r>
+      <w:r>
+        <w:rPr>
+          <w:rFonts w:eastAsia="Times New Roman" w:cs="Times New Roman"/>
+          <w:szCs w:val="28"/>
+        </w:rPr>
+        <w:t xml:space="preserve">это платформа для создания </w:t>
+      </w:r>
+      <w:proofErr w:type="spellStart"/>
+      <w:r>
+        <w:rPr>
+          <w:rFonts w:eastAsia="Times New Roman" w:cs="Times New Roman"/>
+          <w:szCs w:val="28"/>
+        </w:rPr>
+        <w:t>веб</w:t>
+      </w:r>
+      <w:proofErr w:type="spellEnd"/>
+      <w:r>
+        <w:rPr>
+          <w:rFonts w:eastAsia="Times New Roman" w:cs="Times New Roman"/>
+          <w:szCs w:val="28"/>
+        </w:rPr>
+        <w:t xml:space="preserve"> приложений, от простого сайта визитки до огромных порталов в полном соответствии с </w:t>
+      </w:r>
+      <w:proofErr w:type="spellStart"/>
+      <w:r>
+        <w:rPr>
+          <w:rFonts w:eastAsia="Times New Roman" w:cs="Times New Roman"/>
+          <w:szCs w:val="28"/>
+        </w:rPr>
+        <w:t>веб</w:t>
+      </w:r>
+      <w:proofErr w:type="spellEnd"/>
+      <w:r>
+        <w:rPr>
+          <w:rFonts w:eastAsia="Times New Roman" w:cs="Times New Roman"/>
+          <w:szCs w:val="28"/>
+        </w:rPr>
+        <w:t xml:space="preserve"> стандартами.</w:t>
+      </w:r>
+      <w:proofErr w:type="gramEnd"/>
+      <w:r>
+        <w:rPr>
+          <w:rFonts w:eastAsia="Times New Roman" w:cs="Times New Roman"/>
+          <w:szCs w:val="28"/>
+        </w:rPr>
+        <w:t xml:space="preserve"> Профессиональная </w:t>
       </w:r>
       <w:r>
         <w:rPr>
@@ -3431,6 +3480,490 @@
     </w:p>
     <w:p>
       <w:pPr>
+        <w:tabs>
+          <w:tab w:val="clear" w:pos="992"/>
+        </w:tabs>
+        <w:spacing w:after="160" w:line="259" w:lineRule="auto"/>
+        <w:ind w:firstLine="0"/>
+        <w:jc w:val="left"/>
+        <w:rPr>
+          <w:szCs w:val="28"/>
+        </w:rPr>
+      </w:pPr>
+      <w:r>
+        <w:rPr>
+          <w:szCs w:val="28"/>
+        </w:rPr>
+        <w:lastRenderedPageBreak/>
+        <w:t>Контроллеры</w:t>
+      </w:r>
+    </w:p>
+    <w:tbl>
+      <w:tblPr>
+        <w:tblStyle w:val="a9"/>
+        <w:tblW w:w="0" w:type="auto"/>
+        <w:tblLook w:val="04A0"/>
+      </w:tblPr>
+      <w:tblGrid>
+        <w:gridCol w:w="5068"/>
+        <w:gridCol w:w="5069"/>
+      </w:tblGrid>
+      <w:tr>
+        <w:tc>
+          <w:tcPr>
+            <w:tcW w:w="5068" w:type="dxa"/>
+          </w:tcPr>
+          <w:p>
+            <w:pPr>
+              <w:tabs>
+                <w:tab w:val="clear" w:pos="992"/>
+              </w:tabs>
+              <w:spacing w:after="160" w:line="259" w:lineRule="auto"/>
+              <w:ind w:firstLine="0"/>
+              <w:jc w:val="left"/>
+              <w:rPr>
+                <w:szCs w:val="28"/>
+              </w:rPr>
+            </w:pPr>
+            <w:r>
+              <w:rPr>
+                <w:szCs w:val="28"/>
+              </w:rPr>
+              <w:t>Контроллер</w:t>
+            </w:r>
+          </w:p>
+        </w:tc>
+        <w:tc>
+          <w:tcPr>
+            <w:tcW w:w="5069" w:type="dxa"/>
+          </w:tcPr>
+          <w:p>
+            <w:pPr>
+              <w:tabs>
+                <w:tab w:val="clear" w:pos="992"/>
+              </w:tabs>
+              <w:spacing w:after="160" w:line="259" w:lineRule="auto"/>
+              <w:ind w:firstLine="0"/>
+              <w:jc w:val="left"/>
+              <w:rPr>
+                <w:szCs w:val="28"/>
+              </w:rPr>
+            </w:pPr>
+            <w:r>
+              <w:rPr>
+                <w:szCs w:val="28"/>
+              </w:rPr>
+              <w:t>Описание</w:t>
+            </w:r>
+          </w:p>
+        </w:tc>
+      </w:tr>
+      <w:tr>
+        <w:tc>
+          <w:tcPr>
+            <w:tcW w:w="5068" w:type="dxa"/>
+          </w:tcPr>
+          <w:p>
+            <w:pPr>
+              <w:tabs>
+                <w:tab w:val="clear" w:pos="992"/>
+              </w:tabs>
+              <w:spacing w:after="160" w:line="259" w:lineRule="auto"/>
+              <w:ind w:firstLine="0"/>
+              <w:jc w:val="left"/>
+              <w:rPr>
+                <w:szCs w:val="28"/>
+              </w:rPr>
+            </w:pPr>
+            <w:r>
+              <w:rPr>
+                <w:szCs w:val="28"/>
+                <w:lang w:val="en-US"/>
+              </w:rPr>
+              <w:t>Account</w:t>
+            </w:r>
+          </w:p>
+        </w:tc>
+        <w:tc>
+          <w:tcPr>
+            <w:tcW w:w="5069" w:type="dxa"/>
+          </w:tcPr>
+          <w:p>
+            <w:pPr>
+              <w:tabs>
+                <w:tab w:val="clear" w:pos="992"/>
+              </w:tabs>
+              <w:spacing w:after="160" w:line="259" w:lineRule="auto"/>
+              <w:ind w:firstLine="0"/>
+              <w:rPr>
+                <w:szCs w:val="28"/>
+              </w:rPr>
+            </w:pPr>
+            <w:r>
+              <w:rPr>
+                <w:szCs w:val="28"/>
+              </w:rPr>
+              <w:t xml:space="preserve">Этот контроллер содержит действия по управлению </w:t>
+            </w:r>
+            <w:proofErr w:type="spellStart"/>
+            <w:r>
+              <w:rPr>
+                <w:szCs w:val="28"/>
+              </w:rPr>
+              <w:t>аккаунтом</w:t>
+            </w:r>
+            <w:proofErr w:type="spellEnd"/>
+            <w:r>
+              <w:rPr>
+                <w:szCs w:val="28"/>
+              </w:rPr>
+              <w:t xml:space="preserve">, регистрация (по логину и паролю, и по </w:t>
+            </w:r>
+            <w:proofErr w:type="spellStart"/>
+            <w:r>
+              <w:rPr>
+                <w:szCs w:val="28"/>
+                <w:lang w:val="en-US"/>
+              </w:rPr>
+              <w:t>OAuth</w:t>
+            </w:r>
+            <w:proofErr w:type="spellEnd"/>
+            <w:r>
+              <w:rPr>
+                <w:szCs w:val="28"/>
+              </w:rPr>
+              <w:t>2</w:t>
+            </w:r>
+            <w:r>
+              <w:rPr>
+                <w:szCs w:val="28"/>
+              </w:rPr>
+              <w:t>), авторизация, смена пароля</w:t>
+            </w:r>
+            <w:r>
+              <w:rPr>
+                <w:szCs w:val="28"/>
+              </w:rPr>
+              <w:t>.</w:t>
+            </w:r>
+          </w:p>
+        </w:tc>
+      </w:tr>
+      <w:tr>
+        <w:tc>
+          <w:tcPr>
+            <w:tcW w:w="5068" w:type="dxa"/>
+          </w:tcPr>
+          <w:p>
+            <w:pPr>
+              <w:tabs>
+                <w:tab w:val="clear" w:pos="992"/>
+              </w:tabs>
+              <w:spacing w:after="160" w:line="259" w:lineRule="auto"/>
+              <w:ind w:firstLine="0"/>
+              <w:jc w:val="left"/>
+              <w:rPr>
+                <w:szCs w:val="28"/>
+                <w:lang w:val="en-US"/>
+              </w:rPr>
+            </w:pPr>
+            <w:r>
+              <w:rPr>
+                <w:szCs w:val="28"/>
+                <w:lang w:val="en-US"/>
+              </w:rPr>
+              <w:t>Admin</w:t>
+            </w:r>
+          </w:p>
+        </w:tc>
+        <w:tc>
+          <w:tcPr>
+            <w:tcW w:w="5069" w:type="dxa"/>
+          </w:tcPr>
+          <w:p>
+            <w:pPr>
+              <w:tabs>
+                <w:tab w:val="clear" w:pos="992"/>
+              </w:tabs>
+              <w:spacing w:after="160" w:line="259" w:lineRule="auto"/>
+              <w:ind w:firstLine="0"/>
+              <w:rPr>
+                <w:szCs w:val="28"/>
+              </w:rPr>
+            </w:pPr>
+            <w:proofErr w:type="gramStart"/>
+            <w:r>
+              <w:rPr>
+                <w:szCs w:val="28"/>
+              </w:rPr>
+              <w:t>Этот контроллер содержит все действия, соответствующие роли «администратор» в системе, а именно: создание, редактирование и удаление факультетов, кафедр, специальностей, групп, подгрупп, студентов, управление нагрузкой преподавателя.</w:t>
+            </w:r>
+            <w:proofErr w:type="gramEnd"/>
+          </w:p>
+        </w:tc>
+      </w:tr>
+      <w:tr>
+        <w:tc>
+          <w:tcPr>
+            <w:tcW w:w="5068" w:type="dxa"/>
+          </w:tcPr>
+          <w:p>
+            <w:pPr>
+              <w:tabs>
+                <w:tab w:val="clear" w:pos="992"/>
+              </w:tabs>
+              <w:spacing w:after="160" w:line="259" w:lineRule="auto"/>
+              <w:ind w:firstLine="0"/>
+              <w:jc w:val="left"/>
+              <w:rPr>
+                <w:szCs w:val="28"/>
+              </w:rPr>
+            </w:pPr>
+            <w:r>
+              <w:rPr>
+                <w:szCs w:val="28"/>
+                <w:lang w:val="en-US"/>
+              </w:rPr>
+              <w:t>Teacher</w:t>
+            </w:r>
+          </w:p>
+        </w:tc>
+        <w:tc>
+          <w:tcPr>
+            <w:tcW w:w="5069" w:type="dxa"/>
+          </w:tcPr>
+          <w:p>
+            <w:pPr>
+              <w:tabs>
+                <w:tab w:val="clear" w:pos="992"/>
+              </w:tabs>
+              <w:spacing w:after="160" w:line="259" w:lineRule="auto"/>
+              <w:ind w:firstLine="0"/>
+              <w:rPr>
+                <w:szCs w:val="28"/>
+              </w:rPr>
+            </w:pPr>
+            <w:r>
+              <w:rPr>
+                <w:szCs w:val="28"/>
+              </w:rPr>
+              <w:t>Этот контроллер содержит все действия, соответствующие роли «преподаватель» в системе, а именно: создание, редактирование и удаление лабораторных работ по преподаваемым им дисциплинам. Так же, ему доступна страница успеваемости, с помощью которой, преподаватель может отмечать факт защиты студентом лабораторной работы.</w:t>
+            </w:r>
+          </w:p>
+        </w:tc>
+      </w:tr>
+      <w:tr>
+        <w:tc>
+          <w:tcPr>
+            <w:tcW w:w="5068" w:type="dxa"/>
+          </w:tcPr>
+          <w:p>
+            <w:pPr>
+              <w:tabs>
+                <w:tab w:val="clear" w:pos="992"/>
+              </w:tabs>
+              <w:spacing w:after="160" w:line="259" w:lineRule="auto"/>
+              <w:ind w:firstLine="0"/>
+              <w:jc w:val="left"/>
+              <w:rPr>
+                <w:szCs w:val="28"/>
+                <w:lang w:val="en-US"/>
+              </w:rPr>
+            </w:pPr>
+            <w:proofErr w:type="spellStart"/>
+            <w:r>
+              <w:rPr>
+                <w:szCs w:val="28"/>
+                <w:lang w:val="en-US"/>
+              </w:rPr>
+              <w:t>Dekan</w:t>
+            </w:r>
+            <w:proofErr w:type="spellEnd"/>
+          </w:p>
+        </w:tc>
+        <w:tc>
+          <w:tcPr>
+            <w:tcW w:w="5069" w:type="dxa"/>
+          </w:tcPr>
+          <w:p>
+            <w:pPr>
+              <w:tabs>
+                <w:tab w:val="clear" w:pos="992"/>
+              </w:tabs>
+              <w:spacing w:after="160" w:line="259" w:lineRule="auto"/>
+              <w:ind w:firstLine="0"/>
+              <w:rPr>
+                <w:szCs w:val="28"/>
+              </w:rPr>
+            </w:pPr>
+            <w:r>
+              <w:rPr>
+                <w:szCs w:val="28"/>
+              </w:rPr>
+              <w:t xml:space="preserve">Этот контроллер содержит все действия, соответствующие роли «декан» в системе, а именно: просмотр успеваемости студентов, </w:t>
+            </w:r>
+            <w:r>
+              <w:rPr>
+                <w:szCs w:val="28"/>
+              </w:rPr>
+              <w:t>анализ данных, содержащихся в базе данных, оперативное выявление проблем с успеваемостью.</w:t>
+            </w:r>
+          </w:p>
+        </w:tc>
+      </w:tr>
+      <w:tr>
+        <w:trPr>
+          <w:trHeight w:val="1739"/>
+        </w:trPr>
+        <w:tc>
+          <w:tcPr>
+            <w:tcW w:w="5068" w:type="dxa"/>
+          </w:tcPr>
+          <w:p>
+            <w:pPr>
+              <w:tabs>
+                <w:tab w:val="clear" w:pos="992"/>
+              </w:tabs>
+              <w:spacing w:after="160" w:line="259" w:lineRule="auto"/>
+              <w:ind w:firstLine="0"/>
+              <w:jc w:val="left"/>
+              <w:rPr>
+                <w:szCs w:val="28"/>
+              </w:rPr>
+            </w:pPr>
+            <w:r>
+              <w:rPr>
+                <w:szCs w:val="28"/>
+                <w:lang w:val="en-US"/>
+              </w:rPr>
+              <w:t>Student</w:t>
+            </w:r>
+          </w:p>
+        </w:tc>
+        <w:tc>
+          <w:tcPr>
+            <w:tcW w:w="5069" w:type="dxa"/>
+          </w:tcPr>
+          <w:p>
+            <w:pPr>
+              <w:tabs>
+                <w:tab w:val="clear" w:pos="992"/>
+              </w:tabs>
+              <w:spacing w:after="160" w:line="259" w:lineRule="auto"/>
+              <w:ind w:firstLine="0"/>
+              <w:rPr>
+                <w:szCs w:val="28"/>
+              </w:rPr>
+            </w:pPr>
+            <w:r>
+              <w:rPr>
+                <w:szCs w:val="28"/>
+              </w:rPr>
+              <w:t>Этот контроллер содержит все действия, соответствующие роли «студент» в системе, а именно: просмотр запланированных и защищённых лабораторных работ.</w:t>
+            </w:r>
+          </w:p>
+        </w:tc>
+      </w:tr>
+      <w:tr>
+        <w:tc>
+          <w:tcPr>
+            <w:tcW w:w="5068" w:type="dxa"/>
+          </w:tcPr>
+          <w:p>
+            <w:pPr>
+              <w:tabs>
+                <w:tab w:val="clear" w:pos="992"/>
+              </w:tabs>
+              <w:spacing w:after="160" w:line="259" w:lineRule="auto"/>
+              <w:ind w:firstLine="0"/>
+              <w:jc w:val="left"/>
+              <w:rPr>
+                <w:szCs w:val="28"/>
+                <w:lang w:val="en-US"/>
+              </w:rPr>
+            </w:pPr>
+            <w:r>
+              <w:rPr>
+                <w:szCs w:val="28"/>
+                <w:lang w:val="en-US"/>
+              </w:rPr>
+              <w:t>Main</w:t>
+            </w:r>
+          </w:p>
+        </w:tc>
+        <w:tc>
+          <w:tcPr>
+            <w:tcW w:w="5069" w:type="dxa"/>
+          </w:tcPr>
+          <w:p>
+            <w:pPr>
+              <w:tabs>
+                <w:tab w:val="clear" w:pos="992"/>
+              </w:tabs>
+              <w:spacing w:after="160" w:line="259" w:lineRule="auto"/>
+              <w:ind w:firstLine="0"/>
+              <w:rPr>
+                <w:szCs w:val="28"/>
+              </w:rPr>
+            </w:pPr>
+            <w:r>
+              <w:rPr>
+                <w:szCs w:val="28"/>
+              </w:rPr>
+              <w:t>Содержит страничку приветствия.</w:t>
+            </w:r>
+          </w:p>
+        </w:tc>
+      </w:tr>
+    </w:tbl>
+    <w:p>
+      <w:pPr>
+        <w:tabs>
+          <w:tab w:val="clear" w:pos="992"/>
+        </w:tabs>
+        <w:spacing w:after="160" w:line="259" w:lineRule="auto"/>
+        <w:ind w:firstLine="0"/>
+        <w:jc w:val="left"/>
+        <w:rPr>
+          <w:szCs w:val="28"/>
+        </w:rPr>
+      </w:pPr>
+    </w:p>
+    <w:p>
+      <w:pPr>
+        <w:tabs>
+          <w:tab w:val="clear" w:pos="992"/>
+        </w:tabs>
+        <w:spacing w:after="160" w:line="259" w:lineRule="auto"/>
+        <w:ind w:firstLine="0"/>
+        <w:jc w:val="left"/>
+        <w:rPr>
+          <w:szCs w:val="28"/>
+        </w:rPr>
+      </w:pPr>
+      <w:r>
+        <w:rPr>
+          <w:szCs w:val="28"/>
+        </w:rPr>
+        <w:lastRenderedPageBreak/>
+        <w:br w:type="page"/>
+      </w:r>
+    </w:p>
+    <w:p>
+      <w:pPr>
+        <w:tabs>
+          <w:tab w:val="clear" w:pos="992"/>
+        </w:tabs>
+        <w:spacing w:after="160" w:line="259" w:lineRule="auto"/>
+        <w:ind w:firstLine="0"/>
+        <w:jc w:val="left"/>
+        <w:rPr>
+          <w:szCs w:val="28"/>
+        </w:rPr>
+      </w:pPr>
+    </w:p>
+    <w:p>
+      <w:pPr>
         <w:rPr>
           <w:b/>
           <w:sz w:val="32"/>
@@ -3444,7 +3977,6 @@
           <w:sz w:val="32"/>
           <w:szCs w:val="28"/>
         </w:rPr>
-        <w:lastRenderedPageBreak/>
         <w:t>Литературура</w:t>
       </w:r>
       <w:proofErr w:type="spellEnd"/>
@@ -3457,7 +3989,7 @@
           <w:numId w:val="3"/>
         </w:numPr>
       </w:pPr>
-      <w:hyperlink r:id="rId5" w:history="1">
+      <w:hyperlink r:id="rId6" w:history="1">
         <w:r>
           <w:rPr>
             <w:rStyle w:val="aa"/>
@@ -3477,7 +4009,7 @@
           <w:szCs w:val="28"/>
         </w:rPr>
       </w:pPr>
-      <w:hyperlink r:id="rId6" w:history="1">
+      <w:hyperlink r:id="rId7" w:history="1">
         <w:r>
           <w:rPr>
             <w:rStyle w:val="aa"/>
@@ -4467,8 +4999,20 @@
   <a:extraClrSchemeLst/>
   <a:extLst>
     <a:ext uri="{05A4C25C-085E-4340-85A3-A5531E510DB2}">
-      <thm15:themeFamily xmlns="" xmlns:thm15="http://schemas.microsoft.com/office/thememl/2012/main" name="Office Theme" id="{62F939B6-93AF-4DB8-9C6B-D6C7DFDC589F}" vid="{4A3C46E8-61CC-4603-A589-7422A47A8E4A}"/>
+      <thm15:themeFamily xmlns:thm15="http://schemas.microsoft.com/office/thememl/2012/main" xmlns="" name="Office Theme" id="{62F939B6-93AF-4DB8-9C6B-D6C7DFDC589F}" vid="{4A3C46E8-61CC-4603-A589-7422A47A8E4A}"/>
     </a:ext>
   </a:extLst>
 </a:theme>
+</file>
+
+<file path=customXml/item1.xml><?xml version="1.0" encoding="utf-8"?>
+<b:Sources xmlns:b="http://schemas.openxmlformats.org/officeDocument/2006/bibliography" xmlns="http://schemas.openxmlformats.org/officeDocument/2006/bibliography" SelectedStyle="\APA.XSL" StyleName="APA"/>
+</file>
+
+<file path=customXml/itemProps1.xml><?xml version="1.0" encoding="utf-8"?>
+<ds:datastoreItem xmlns:ds="http://schemas.openxmlformats.org/officeDocument/2006/customXml" ds:itemID="{60B036C2-1050-4908-B3CE-8543E44E5283}">
+  <ds:schemaRefs>
+    <ds:schemaRef ds:uri="http://schemas.openxmlformats.org/officeDocument/2006/bibliography"/>
+  </ds:schemaRefs>
+</ds:datastoreItem>
 </file>
--- a/документация/Пояснительная записка/текст.docx
+++ b/документация/Пояснительная записка/текст.docx
@@ -3946,7 +3946,7 @@
           <w:szCs w:val="28"/>
         </w:rPr>
         <w:lastRenderedPageBreak/>
-        <w:br w:type="page"/>
+        <w:t>Представления</w:t>
       </w:r>
     </w:p>
     <w:p>
@@ -3961,81 +3961,4221 @@
           <w:szCs w:val="28"/>
         </w:rPr>
       </w:pPr>
+      <w:r>
+        <w:rPr>
+          <w:szCs w:val="28"/>
+        </w:rPr>
+        <w:t>Контроллер</w:t>
+      </w:r>
+      <w:r>
+        <w:rPr>
+          <w:szCs w:val="28"/>
+        </w:rPr>
+        <w:t>а</w:t>
+      </w:r>
+      <w:r>
+        <w:rPr>
+          <w:szCs w:val="28"/>
+        </w:rPr>
+        <w:t xml:space="preserve"> «</w:t>
+      </w:r>
+      <w:r>
+        <w:rPr>
+          <w:szCs w:val="28"/>
+          <w:lang w:val="en-US"/>
+        </w:rPr>
+        <w:t>Teacher</w:t>
+      </w:r>
+      <w:r>
+        <w:rPr>
+          <w:szCs w:val="28"/>
+        </w:rPr>
+        <w:t>»:</w:t>
+      </w:r>
+    </w:p>
+    <w:tbl>
+      <w:tblPr>
+        <w:tblStyle w:val="a9"/>
+        <w:tblW w:w="0" w:type="auto"/>
+        <w:tblLook w:val="04A0"/>
+      </w:tblPr>
+      <w:tblGrid>
+        <w:gridCol w:w="5068"/>
+        <w:gridCol w:w="5069"/>
+      </w:tblGrid>
+      <w:tr>
+        <w:tc>
+          <w:tcPr>
+            <w:tcW w:w="5068" w:type="dxa"/>
+          </w:tcPr>
+          <w:p>
+            <w:pPr>
+              <w:tabs>
+                <w:tab w:val="clear" w:pos="992"/>
+              </w:tabs>
+              <w:spacing w:after="160" w:line="259" w:lineRule="auto"/>
+              <w:ind w:firstLine="0"/>
+              <w:jc w:val="left"/>
+              <w:rPr>
+                <w:szCs w:val="28"/>
+              </w:rPr>
+            </w:pPr>
+            <w:r>
+              <w:rPr>
+                <w:szCs w:val="28"/>
+              </w:rPr>
+              <w:t>Представление</w:t>
+            </w:r>
+          </w:p>
+        </w:tc>
+        <w:tc>
+          <w:tcPr>
+            <w:tcW w:w="5069" w:type="dxa"/>
+          </w:tcPr>
+          <w:p>
+            <w:pPr>
+              <w:tabs>
+                <w:tab w:val="clear" w:pos="992"/>
+              </w:tabs>
+              <w:spacing w:after="160" w:line="259" w:lineRule="auto"/>
+              <w:ind w:firstLine="0"/>
+              <w:rPr>
+                <w:szCs w:val="28"/>
+              </w:rPr>
+            </w:pPr>
+            <w:r>
+              <w:rPr>
+                <w:szCs w:val="28"/>
+              </w:rPr>
+              <w:t>Описание</w:t>
+            </w:r>
+          </w:p>
+        </w:tc>
+      </w:tr>
+      <w:tr>
+        <w:tc>
+          <w:tcPr>
+            <w:tcW w:w="5068" w:type="dxa"/>
+          </w:tcPr>
+          <w:p>
+            <w:pPr>
+              <w:tabs>
+                <w:tab w:val="clear" w:pos="992"/>
+              </w:tabs>
+              <w:spacing w:after="160" w:line="259" w:lineRule="auto"/>
+              <w:ind w:firstLine="0"/>
+              <w:jc w:val="left"/>
+              <w:rPr>
+                <w:szCs w:val="28"/>
+                <w:lang w:val="en-US"/>
+              </w:rPr>
+            </w:pPr>
+            <w:proofErr w:type="spellStart"/>
+            <w:r>
+              <w:rPr>
+                <w:szCs w:val="28"/>
+                <w:lang w:val="en-US"/>
+              </w:rPr>
+              <w:t>AddLab</w:t>
+            </w:r>
+            <w:proofErr w:type="spellEnd"/>
+          </w:p>
+        </w:tc>
+        <w:tc>
+          <w:tcPr>
+            <w:tcW w:w="5069" w:type="dxa"/>
+          </w:tcPr>
+          <w:p>
+            <w:pPr>
+              <w:tabs>
+                <w:tab w:val="clear" w:pos="992"/>
+              </w:tabs>
+              <w:spacing w:after="160" w:line="259" w:lineRule="auto"/>
+              <w:ind w:firstLine="0"/>
+              <w:rPr>
+                <w:szCs w:val="28"/>
+              </w:rPr>
+            </w:pPr>
+            <w:r>
+              <w:rPr>
+                <w:szCs w:val="28"/>
+              </w:rPr>
+              <w:t>Форма для добавления лабораторной работы на дисциплину</w:t>
+            </w:r>
+          </w:p>
+        </w:tc>
+      </w:tr>
+      <w:tr>
+        <w:tc>
+          <w:tcPr>
+            <w:tcW w:w="5068" w:type="dxa"/>
+          </w:tcPr>
+          <w:p>
+            <w:pPr>
+              <w:tabs>
+                <w:tab w:val="clear" w:pos="992"/>
+              </w:tabs>
+              <w:spacing w:after="160" w:line="259" w:lineRule="auto"/>
+              <w:ind w:firstLine="0"/>
+              <w:jc w:val="left"/>
+              <w:rPr>
+                <w:szCs w:val="28"/>
+                <w:lang w:val="en-US"/>
+              </w:rPr>
+            </w:pPr>
+            <w:proofErr w:type="spellStart"/>
+            <w:r>
+              <w:rPr>
+                <w:szCs w:val="28"/>
+                <w:lang w:val="en-US"/>
+              </w:rPr>
+              <w:t>DeleteLab</w:t>
+            </w:r>
+            <w:proofErr w:type="spellEnd"/>
+          </w:p>
+        </w:tc>
+        <w:tc>
+          <w:tcPr>
+            <w:tcW w:w="5069" w:type="dxa"/>
+          </w:tcPr>
+          <w:p>
+            <w:pPr>
+              <w:tabs>
+                <w:tab w:val="clear" w:pos="992"/>
+              </w:tabs>
+              <w:spacing w:after="160" w:line="259" w:lineRule="auto"/>
+              <w:ind w:firstLine="0"/>
+              <w:rPr>
+                <w:szCs w:val="28"/>
+              </w:rPr>
+            </w:pPr>
+            <w:r>
+              <w:rPr>
+                <w:szCs w:val="28"/>
+              </w:rPr>
+              <w:t>Форма для удаления</w:t>
+            </w:r>
+            <w:r>
+              <w:rPr>
+                <w:szCs w:val="28"/>
+              </w:rPr>
+              <w:t xml:space="preserve"> выбранной</w:t>
+            </w:r>
+            <w:r>
+              <w:rPr>
+                <w:szCs w:val="28"/>
+              </w:rPr>
+              <w:t xml:space="preserve"> лабораторной работы</w:t>
+            </w:r>
+          </w:p>
+        </w:tc>
+      </w:tr>
+      <w:tr>
+        <w:tc>
+          <w:tcPr>
+            <w:tcW w:w="5068" w:type="dxa"/>
+          </w:tcPr>
+          <w:p>
+            <w:pPr>
+              <w:tabs>
+                <w:tab w:val="clear" w:pos="992"/>
+              </w:tabs>
+              <w:spacing w:after="160" w:line="259" w:lineRule="auto"/>
+              <w:ind w:firstLine="0"/>
+              <w:jc w:val="left"/>
+              <w:rPr>
+                <w:szCs w:val="28"/>
+                <w:lang w:val="en-US"/>
+              </w:rPr>
+            </w:pPr>
+            <w:proofErr w:type="spellStart"/>
+            <w:r>
+              <w:rPr>
+                <w:szCs w:val="28"/>
+                <w:lang w:val="en-US"/>
+              </w:rPr>
+              <w:t>EditLab</w:t>
+            </w:r>
+            <w:proofErr w:type="spellEnd"/>
+          </w:p>
+        </w:tc>
+        <w:tc>
+          <w:tcPr>
+            <w:tcW w:w="5069" w:type="dxa"/>
+          </w:tcPr>
+          <w:p>
+            <w:pPr>
+              <w:tabs>
+                <w:tab w:val="clear" w:pos="992"/>
+              </w:tabs>
+              <w:spacing w:after="160" w:line="259" w:lineRule="auto"/>
+              <w:ind w:firstLine="0"/>
+              <w:rPr>
+                <w:szCs w:val="28"/>
+              </w:rPr>
+            </w:pPr>
+            <w:r>
+              <w:rPr>
+                <w:szCs w:val="28"/>
+              </w:rPr>
+              <w:t>Форма для редактирования выбранной лабораторной работы</w:t>
+            </w:r>
+          </w:p>
+        </w:tc>
+      </w:tr>
+      <w:tr>
+        <w:tc>
+          <w:tcPr>
+            <w:tcW w:w="5068" w:type="dxa"/>
+          </w:tcPr>
+          <w:p>
+            <w:pPr>
+              <w:tabs>
+                <w:tab w:val="clear" w:pos="992"/>
+              </w:tabs>
+              <w:spacing w:after="160" w:line="259" w:lineRule="auto"/>
+              <w:ind w:firstLine="0"/>
+              <w:jc w:val="left"/>
+              <w:rPr>
+                <w:szCs w:val="28"/>
+                <w:lang w:val="en-US"/>
+              </w:rPr>
+            </w:pPr>
+            <w:r>
+              <w:rPr>
+                <w:szCs w:val="28"/>
+                <w:lang w:val="en-US"/>
+              </w:rPr>
+              <w:t>Index</w:t>
+            </w:r>
+          </w:p>
+        </w:tc>
+        <w:tc>
+          <w:tcPr>
+            <w:tcW w:w="5069" w:type="dxa"/>
+          </w:tcPr>
+          <w:p>
+            <w:pPr>
+              <w:tabs>
+                <w:tab w:val="clear" w:pos="992"/>
+              </w:tabs>
+              <w:spacing w:after="160" w:line="259" w:lineRule="auto"/>
+              <w:ind w:firstLine="0"/>
+              <w:rPr>
+                <w:szCs w:val="28"/>
+              </w:rPr>
+            </w:pPr>
+            <w:r>
+              <w:rPr>
+                <w:szCs w:val="28"/>
+              </w:rPr>
+              <w:t>Страница, позволяющая преподавателю выбрать дисциплину и подгруппу, для возможности последующего редактирования статуса защиты лабораторных работ у студентов выбранной подгруппы.</w:t>
+            </w:r>
+          </w:p>
+        </w:tc>
+      </w:tr>
+      <w:tr>
+        <w:tc>
+          <w:tcPr>
+            <w:tcW w:w="5068" w:type="dxa"/>
+          </w:tcPr>
+          <w:p>
+            <w:pPr>
+              <w:tabs>
+                <w:tab w:val="clear" w:pos="992"/>
+              </w:tabs>
+              <w:spacing w:after="160" w:line="259" w:lineRule="auto"/>
+              <w:ind w:firstLine="0"/>
+              <w:jc w:val="left"/>
+              <w:rPr>
+                <w:szCs w:val="28"/>
+                <w:lang w:val="en-US"/>
+              </w:rPr>
+            </w:pPr>
+            <w:r>
+              <w:rPr>
+                <w:szCs w:val="28"/>
+                <w:lang w:val="en-US"/>
+              </w:rPr>
+              <w:t>Labs</w:t>
+            </w:r>
+          </w:p>
+        </w:tc>
+        <w:tc>
+          <w:tcPr>
+            <w:tcW w:w="5069" w:type="dxa"/>
+          </w:tcPr>
+          <w:p>
+            <w:pPr>
+              <w:tabs>
+                <w:tab w:val="clear" w:pos="992"/>
+              </w:tabs>
+              <w:spacing w:after="160" w:line="259" w:lineRule="auto"/>
+              <w:ind w:firstLine="0"/>
+              <w:rPr>
+                <w:szCs w:val="28"/>
+              </w:rPr>
+            </w:pPr>
+            <w:r>
+              <w:rPr>
+                <w:szCs w:val="28"/>
+              </w:rPr>
+              <w:t>Страница, позволяющая выбирать студентов, и смотреть, какие лабораторные работы ими сданы, какие нет, и отмечать факт защиты работ.</w:t>
+            </w:r>
+          </w:p>
+        </w:tc>
+      </w:tr>
+      <w:tr>
+        <w:tc>
+          <w:tcPr>
+            <w:tcW w:w="5068" w:type="dxa"/>
+          </w:tcPr>
+          <w:p>
+            <w:pPr>
+              <w:tabs>
+                <w:tab w:val="clear" w:pos="992"/>
+              </w:tabs>
+              <w:spacing w:after="160" w:line="259" w:lineRule="auto"/>
+              <w:ind w:firstLine="0"/>
+              <w:jc w:val="left"/>
+              <w:rPr>
+                <w:szCs w:val="28"/>
+                <w:lang w:val="en-US"/>
+              </w:rPr>
+            </w:pPr>
+            <w:proofErr w:type="spellStart"/>
+            <w:r>
+              <w:rPr>
+                <w:szCs w:val="28"/>
+                <w:lang w:val="en-US"/>
+              </w:rPr>
+              <w:t>LabsLis</w:t>
+            </w:r>
+            <w:r>
+              <w:rPr>
+                <w:szCs w:val="28"/>
+                <w:lang w:val="en-US"/>
+              </w:rPr>
+              <w:t>t</w:t>
+            </w:r>
+            <w:proofErr w:type="spellEnd"/>
+          </w:p>
+        </w:tc>
+        <w:tc>
+          <w:tcPr>
+            <w:tcW w:w="5069" w:type="dxa"/>
+          </w:tcPr>
+          <w:p>
+            <w:pPr>
+              <w:tabs>
+                <w:tab w:val="clear" w:pos="992"/>
+              </w:tabs>
+              <w:spacing w:after="160" w:line="259" w:lineRule="auto"/>
+              <w:ind w:firstLine="0"/>
+              <w:rPr>
+                <w:szCs w:val="28"/>
+              </w:rPr>
+            </w:pPr>
+            <w:r>
+              <w:rPr>
+                <w:szCs w:val="28"/>
+              </w:rPr>
+              <w:t>Страница, на которой преподаватель может просмотреть все преподаваемые им дисциплины, а так же, перейти к списку лабораторных работ на выбранной дисциплине.</w:t>
+            </w:r>
+          </w:p>
+        </w:tc>
+      </w:tr>
+      <w:tr>
+        <w:tc>
+          <w:tcPr>
+            <w:tcW w:w="5068" w:type="dxa"/>
+          </w:tcPr>
+          <w:p>
+            <w:pPr>
+              <w:tabs>
+                <w:tab w:val="clear" w:pos="992"/>
+              </w:tabs>
+              <w:spacing w:after="160" w:line="259" w:lineRule="auto"/>
+              <w:ind w:firstLine="0"/>
+              <w:jc w:val="left"/>
+              <w:rPr>
+                <w:szCs w:val="28"/>
+                <w:lang w:val="en-US"/>
+              </w:rPr>
+            </w:pPr>
+            <w:proofErr w:type="spellStart"/>
+            <w:r>
+              <w:rPr>
+                <w:szCs w:val="28"/>
+                <w:lang w:val="en-US"/>
+              </w:rPr>
+              <w:t>LabOnDisciplineList</w:t>
+            </w:r>
+            <w:proofErr w:type="spellEnd"/>
+          </w:p>
+        </w:tc>
+        <w:tc>
+          <w:tcPr>
+            <w:tcW w:w="5069" w:type="dxa"/>
+          </w:tcPr>
+          <w:p>
+            <w:pPr>
+              <w:tabs>
+                <w:tab w:val="clear" w:pos="992"/>
+              </w:tabs>
+              <w:spacing w:after="160" w:line="259" w:lineRule="auto"/>
+              <w:ind w:firstLine="0"/>
+              <w:rPr>
+                <w:szCs w:val="28"/>
+              </w:rPr>
+            </w:pPr>
+            <w:r>
+              <w:rPr>
+                <w:szCs w:val="28"/>
+              </w:rPr>
+              <w:t>Страница, отображающая для выбранной ранее дисциплины лабораторные работы с возможностью удалять, добавлять, и редактировать их.</w:t>
+            </w:r>
+          </w:p>
+        </w:tc>
+      </w:tr>
+      <w:tr>
+        <w:tc>
+          <w:tcPr>
+            <w:tcW w:w="5068" w:type="dxa"/>
+          </w:tcPr>
+          <w:p>
+            <w:pPr>
+              <w:tabs>
+                <w:tab w:val="clear" w:pos="992"/>
+              </w:tabs>
+              <w:spacing w:after="160" w:line="259" w:lineRule="auto"/>
+              <w:ind w:firstLine="0"/>
+              <w:jc w:val="left"/>
+              <w:rPr>
+                <w:szCs w:val="28"/>
+                <w:lang w:val="en-US"/>
+              </w:rPr>
+            </w:pPr>
+            <w:proofErr w:type="spellStart"/>
+            <w:r>
+              <w:rPr>
+                <w:szCs w:val="28"/>
+                <w:lang w:val="en-US"/>
+              </w:rPr>
+              <w:t>ChangeLabStatus</w:t>
+            </w:r>
+            <w:proofErr w:type="spellEnd"/>
+          </w:p>
+        </w:tc>
+        <w:tc>
+          <w:tcPr>
+            <w:tcW w:w="5069" w:type="dxa"/>
+          </w:tcPr>
+          <w:p>
+            <w:pPr>
+              <w:tabs>
+                <w:tab w:val="clear" w:pos="992"/>
+              </w:tabs>
+              <w:spacing w:after="160" w:line="259" w:lineRule="auto"/>
+              <w:ind w:firstLine="0"/>
+              <w:rPr>
+                <w:szCs w:val="28"/>
+              </w:rPr>
+            </w:pPr>
+            <w:r>
+              <w:rPr>
+                <w:szCs w:val="28"/>
+              </w:rPr>
+              <w:t>Форма, с помощью которой можно отметить факт сдачи лабораторной работы.</w:t>
+            </w:r>
+          </w:p>
+        </w:tc>
+      </w:tr>
+    </w:tbl>
+    <w:p>
+      <w:pPr>
+        <w:tabs>
+          <w:tab w:val="clear" w:pos="992"/>
+        </w:tabs>
+        <w:spacing w:after="160" w:line="259" w:lineRule="auto"/>
+        <w:ind w:firstLine="0"/>
+        <w:jc w:val="left"/>
+        <w:rPr>
+          <w:szCs w:val="28"/>
+        </w:rPr>
+      </w:pPr>
     </w:p>
     <w:p>
       <w:pPr>
-        <w:rPr>
-          <w:b/>
-          <w:sz w:val="32"/>
-          <w:szCs w:val="28"/>
-        </w:rPr>
-      </w:pPr>
+        <w:tabs>
+          <w:tab w:val="clear" w:pos="992"/>
+        </w:tabs>
+        <w:spacing w:after="160" w:line="259" w:lineRule="auto"/>
+        <w:ind w:firstLine="0"/>
+        <w:jc w:val="left"/>
+        <w:rPr>
+          <w:szCs w:val="28"/>
+        </w:rPr>
+      </w:pPr>
+      <w:r>
+        <w:rPr>
+          <w:szCs w:val="28"/>
+        </w:rPr>
+        <w:br w:type="page"/>
+      </w:r>
+    </w:p>
+    <w:p>
+      <w:pPr>
+        <w:tabs>
+          <w:tab w:val="clear" w:pos="992"/>
+        </w:tabs>
+        <w:spacing w:after="160" w:line="259" w:lineRule="auto"/>
+        <w:ind w:firstLine="0"/>
+        <w:jc w:val="left"/>
+        <w:rPr>
+          <w:szCs w:val="28"/>
+        </w:rPr>
+      </w:pPr>
+      <w:r>
+        <w:rPr>
+          <w:szCs w:val="28"/>
+        </w:rPr>
+        <w:lastRenderedPageBreak/>
+        <w:t>Контроллер</w:t>
+      </w:r>
+      <w:r>
+        <w:rPr>
+          <w:szCs w:val="28"/>
+        </w:rPr>
+        <w:t>а</w:t>
+      </w:r>
+      <w:r>
+        <w:rPr>
+          <w:szCs w:val="28"/>
+        </w:rPr>
+        <w:t xml:space="preserve"> «</w:t>
+      </w:r>
+      <w:r>
+        <w:rPr>
+          <w:szCs w:val="28"/>
+          <w:lang w:val="en-US"/>
+        </w:rPr>
+        <w:t>Student</w:t>
+      </w:r>
+      <w:r>
+        <w:rPr>
+          <w:szCs w:val="28"/>
+        </w:rPr>
+        <w:t>»:</w:t>
+      </w:r>
+    </w:p>
+    <w:tbl>
+      <w:tblPr>
+        <w:tblStyle w:val="a9"/>
+        <w:tblW w:w="0" w:type="auto"/>
+        <w:tblLook w:val="04A0"/>
+      </w:tblPr>
+      <w:tblGrid>
+        <w:gridCol w:w="5068"/>
+        <w:gridCol w:w="5069"/>
+      </w:tblGrid>
+      <w:tr>
+        <w:tc>
+          <w:tcPr>
+            <w:tcW w:w="5068" w:type="dxa"/>
+          </w:tcPr>
+          <w:p>
+            <w:pPr>
+              <w:tabs>
+                <w:tab w:val="clear" w:pos="992"/>
+              </w:tabs>
+              <w:spacing w:after="160" w:line="259" w:lineRule="auto"/>
+              <w:ind w:firstLine="0"/>
+              <w:jc w:val="left"/>
+              <w:rPr>
+                <w:szCs w:val="28"/>
+              </w:rPr>
+            </w:pPr>
+            <w:r>
+              <w:rPr>
+                <w:szCs w:val="28"/>
+              </w:rPr>
+              <w:t>Представление</w:t>
+            </w:r>
+          </w:p>
+        </w:tc>
+        <w:tc>
+          <w:tcPr>
+            <w:tcW w:w="5069" w:type="dxa"/>
+          </w:tcPr>
+          <w:p>
+            <w:pPr>
+              <w:tabs>
+                <w:tab w:val="clear" w:pos="992"/>
+              </w:tabs>
+              <w:spacing w:after="160" w:line="259" w:lineRule="auto"/>
+              <w:ind w:firstLine="0"/>
+              <w:jc w:val="left"/>
+              <w:rPr>
+                <w:szCs w:val="28"/>
+              </w:rPr>
+            </w:pPr>
+            <w:r>
+              <w:rPr>
+                <w:szCs w:val="28"/>
+              </w:rPr>
+              <w:t>Описание</w:t>
+            </w:r>
+          </w:p>
+        </w:tc>
+      </w:tr>
+      <w:tr>
+        <w:tc>
+          <w:tcPr>
+            <w:tcW w:w="5068" w:type="dxa"/>
+          </w:tcPr>
+          <w:p>
+            <w:pPr>
+              <w:tabs>
+                <w:tab w:val="clear" w:pos="992"/>
+              </w:tabs>
+              <w:spacing w:after="160" w:line="259" w:lineRule="auto"/>
+              <w:ind w:firstLine="0"/>
+              <w:jc w:val="left"/>
+              <w:rPr>
+                <w:szCs w:val="28"/>
+                <w:lang w:val="en-US"/>
+              </w:rPr>
+            </w:pPr>
+            <w:r>
+              <w:rPr>
+                <w:szCs w:val="28"/>
+                <w:lang w:val="en-US"/>
+              </w:rPr>
+              <w:t>Index</w:t>
+            </w:r>
+          </w:p>
+        </w:tc>
+        <w:tc>
+          <w:tcPr>
+            <w:tcW w:w="5069" w:type="dxa"/>
+          </w:tcPr>
+          <w:p>
+            <w:pPr>
+              <w:tabs>
+                <w:tab w:val="clear" w:pos="992"/>
+              </w:tabs>
+              <w:spacing w:after="160" w:line="259" w:lineRule="auto"/>
+              <w:ind w:firstLine="0"/>
+              <w:rPr>
+                <w:szCs w:val="28"/>
+              </w:rPr>
+            </w:pPr>
+            <w:r>
+              <w:rPr>
+                <w:szCs w:val="28"/>
+              </w:rPr>
+              <w:t>Страница, позволяющая найти информацию о студенте в базе данных</w:t>
+            </w:r>
+          </w:p>
+        </w:tc>
+      </w:tr>
+      <w:tr>
+        <w:tc>
+          <w:tcPr>
+            <w:tcW w:w="5068" w:type="dxa"/>
+          </w:tcPr>
+          <w:p>
+            <w:pPr>
+              <w:tabs>
+                <w:tab w:val="clear" w:pos="992"/>
+              </w:tabs>
+              <w:spacing w:after="160" w:line="259" w:lineRule="auto"/>
+              <w:ind w:firstLine="0"/>
+              <w:jc w:val="left"/>
+              <w:rPr>
+                <w:szCs w:val="28"/>
+                <w:lang w:val="en-US"/>
+              </w:rPr>
+            </w:pPr>
+            <w:r>
+              <w:rPr>
+                <w:szCs w:val="28"/>
+                <w:lang w:val="en-US"/>
+              </w:rPr>
+              <w:t>Student</w:t>
+            </w:r>
+          </w:p>
+        </w:tc>
+        <w:tc>
+          <w:tcPr>
+            <w:tcW w:w="5069" w:type="dxa"/>
+          </w:tcPr>
+          <w:p>
+            <w:pPr>
+              <w:tabs>
+                <w:tab w:val="clear" w:pos="992"/>
+              </w:tabs>
+              <w:spacing w:after="160" w:line="259" w:lineRule="auto"/>
+              <w:ind w:firstLine="0"/>
+              <w:rPr>
+                <w:szCs w:val="28"/>
+              </w:rPr>
+            </w:pPr>
+            <w:r>
+              <w:rPr>
+                <w:szCs w:val="28"/>
+              </w:rPr>
+              <w:t>Страница, отображающая успеваемость студента по всем преподаваемым у него дисциплинам</w:t>
+            </w:r>
+          </w:p>
+        </w:tc>
+      </w:tr>
+    </w:tbl>
+    <w:p>
+      <w:pPr>
+        <w:tabs>
+          <w:tab w:val="clear" w:pos="992"/>
+        </w:tabs>
+        <w:spacing w:after="160" w:line="259" w:lineRule="auto"/>
+        <w:ind w:firstLine="0"/>
+        <w:jc w:val="left"/>
+        <w:rPr>
+          <w:szCs w:val="28"/>
+        </w:rPr>
+      </w:pPr>
+    </w:p>
+    <w:p>
+      <w:pPr>
+        <w:tabs>
+          <w:tab w:val="clear" w:pos="992"/>
+        </w:tabs>
+        <w:spacing w:after="160" w:line="259" w:lineRule="auto"/>
+        <w:ind w:firstLine="0"/>
+        <w:jc w:val="left"/>
+        <w:rPr>
+          <w:szCs w:val="28"/>
+        </w:rPr>
+      </w:pPr>
+      <w:r>
+        <w:rPr>
+          <w:szCs w:val="28"/>
+        </w:rPr>
+        <w:t>Контроллер</w:t>
+      </w:r>
+      <w:r>
+        <w:rPr>
+          <w:szCs w:val="28"/>
+        </w:rPr>
+        <w:t>а</w:t>
+      </w:r>
+      <w:r>
+        <w:rPr>
+          <w:szCs w:val="28"/>
+        </w:rPr>
+        <w:t xml:space="preserve"> «</w:t>
+      </w:r>
+      <w:r>
+        <w:rPr>
+          <w:szCs w:val="28"/>
+          <w:lang w:val="en-US"/>
+        </w:rPr>
+        <w:t>Main</w:t>
+      </w:r>
+      <w:r>
+        <w:rPr>
+          <w:szCs w:val="28"/>
+        </w:rPr>
+        <w:t>»:</w:t>
+      </w:r>
+    </w:p>
+    <w:tbl>
+      <w:tblPr>
+        <w:tblStyle w:val="a9"/>
+        <w:tblW w:w="0" w:type="auto"/>
+        <w:tblLook w:val="04A0"/>
+      </w:tblPr>
+      <w:tblGrid>
+        <w:gridCol w:w="5068"/>
+        <w:gridCol w:w="5069"/>
+      </w:tblGrid>
+      <w:tr>
+        <w:tc>
+          <w:tcPr>
+            <w:tcW w:w="5068" w:type="dxa"/>
+          </w:tcPr>
+          <w:p>
+            <w:pPr>
+              <w:tabs>
+                <w:tab w:val="clear" w:pos="992"/>
+              </w:tabs>
+              <w:spacing w:after="160" w:line="259" w:lineRule="auto"/>
+              <w:ind w:firstLine="0"/>
+              <w:jc w:val="left"/>
+              <w:rPr>
+                <w:szCs w:val="28"/>
+              </w:rPr>
+            </w:pPr>
+            <w:r>
+              <w:rPr>
+                <w:szCs w:val="28"/>
+              </w:rPr>
+              <w:t>Представление</w:t>
+            </w:r>
+          </w:p>
+        </w:tc>
+        <w:tc>
+          <w:tcPr>
+            <w:tcW w:w="5069" w:type="dxa"/>
+          </w:tcPr>
+          <w:p>
+            <w:pPr>
+              <w:tabs>
+                <w:tab w:val="clear" w:pos="992"/>
+              </w:tabs>
+              <w:spacing w:after="160" w:line="259" w:lineRule="auto"/>
+              <w:ind w:firstLine="0"/>
+              <w:jc w:val="left"/>
+              <w:rPr>
+                <w:szCs w:val="28"/>
+              </w:rPr>
+            </w:pPr>
+            <w:r>
+              <w:rPr>
+                <w:szCs w:val="28"/>
+              </w:rPr>
+              <w:t>Описание</w:t>
+            </w:r>
+          </w:p>
+        </w:tc>
+      </w:tr>
+      <w:tr>
+        <w:tc>
+          <w:tcPr>
+            <w:tcW w:w="5068" w:type="dxa"/>
+          </w:tcPr>
+          <w:p>
+            <w:pPr>
+              <w:tabs>
+                <w:tab w:val="clear" w:pos="992"/>
+              </w:tabs>
+              <w:spacing w:after="160" w:line="259" w:lineRule="auto"/>
+              <w:ind w:firstLine="0"/>
+              <w:jc w:val="left"/>
+              <w:rPr>
+                <w:szCs w:val="28"/>
+                <w:lang w:val="en-US"/>
+              </w:rPr>
+            </w:pPr>
+            <w:r>
+              <w:rPr>
+                <w:szCs w:val="28"/>
+                <w:lang w:val="en-US"/>
+              </w:rPr>
+              <w:t>Index</w:t>
+            </w:r>
+          </w:p>
+        </w:tc>
+        <w:tc>
+          <w:tcPr>
+            <w:tcW w:w="5069" w:type="dxa"/>
+          </w:tcPr>
+          <w:p>
+            <w:pPr>
+              <w:tabs>
+                <w:tab w:val="clear" w:pos="992"/>
+              </w:tabs>
+              <w:spacing w:after="160" w:line="259" w:lineRule="auto"/>
+              <w:ind w:firstLine="0"/>
+              <w:rPr>
+                <w:szCs w:val="28"/>
+              </w:rPr>
+            </w:pPr>
+            <w:r>
+              <w:rPr>
+                <w:szCs w:val="28"/>
+              </w:rPr>
+              <w:t>Страница</w:t>
+            </w:r>
+            <w:r>
+              <w:rPr>
+                <w:szCs w:val="28"/>
+              </w:rPr>
+              <w:t xml:space="preserve"> приветствия, так же отображающая авторство этой дипломной работы.</w:t>
+            </w:r>
+          </w:p>
+        </w:tc>
+      </w:tr>
+    </w:tbl>
+    <w:p>
+      <w:pPr>
+        <w:tabs>
+          <w:tab w:val="clear" w:pos="992"/>
+        </w:tabs>
+        <w:spacing w:after="160" w:line="259" w:lineRule="auto"/>
+        <w:ind w:firstLine="0"/>
+        <w:jc w:val="left"/>
+        <w:rPr>
+          <w:szCs w:val="28"/>
+        </w:rPr>
+      </w:pPr>
+    </w:p>
+    <w:p>
+      <w:pPr>
+        <w:tabs>
+          <w:tab w:val="clear" w:pos="992"/>
+        </w:tabs>
+        <w:spacing w:after="160" w:line="259" w:lineRule="auto"/>
+        <w:ind w:firstLine="0"/>
+        <w:jc w:val="left"/>
+        <w:rPr>
+          <w:szCs w:val="28"/>
+        </w:rPr>
+      </w:pPr>
+      <w:r>
+        <w:rPr>
+          <w:szCs w:val="28"/>
+        </w:rPr>
+        <w:t>Контроллер</w:t>
+      </w:r>
+      <w:r>
+        <w:rPr>
+          <w:szCs w:val="28"/>
+        </w:rPr>
+        <w:t>а</w:t>
+      </w:r>
+      <w:r>
+        <w:rPr>
+          <w:szCs w:val="28"/>
+        </w:rPr>
+        <w:t xml:space="preserve"> «</w:t>
+      </w:r>
       <w:proofErr w:type="spellStart"/>
       <w:r>
         <w:rPr>
-          <w:b/>
-          <w:sz w:val="32"/>
-          <w:szCs w:val="28"/>
-        </w:rPr>
-        <w:t>Литературура</w:t>
+          <w:szCs w:val="28"/>
+          <w:lang w:val="en-US"/>
+        </w:rPr>
+        <w:t>Dekan</w:t>
+      </w:r>
+      <w:proofErr w:type="spellEnd"/>
+      <w:r>
+        <w:rPr>
+          <w:szCs w:val="28"/>
+        </w:rPr>
+        <w:t>»:</w:t>
+      </w:r>
+    </w:p>
+    <w:tbl>
+      <w:tblPr>
+        <w:tblStyle w:val="a9"/>
+        <w:tblW w:w="0" w:type="auto"/>
+        <w:tblLook w:val="04A0"/>
+      </w:tblPr>
+      <w:tblGrid>
+        <w:gridCol w:w="5068"/>
+        <w:gridCol w:w="5069"/>
+      </w:tblGrid>
+      <w:tr>
+        <w:tc>
+          <w:tcPr>
+            <w:tcW w:w="5068" w:type="dxa"/>
+          </w:tcPr>
+          <w:p>
+            <w:pPr>
+              <w:tabs>
+                <w:tab w:val="clear" w:pos="992"/>
+              </w:tabs>
+              <w:spacing w:after="160" w:line="259" w:lineRule="auto"/>
+              <w:ind w:firstLine="0"/>
+              <w:jc w:val="left"/>
+              <w:rPr>
+                <w:szCs w:val="28"/>
+              </w:rPr>
+            </w:pPr>
+            <w:r>
+              <w:rPr>
+                <w:szCs w:val="28"/>
+              </w:rPr>
+              <w:t>Представление</w:t>
+            </w:r>
+          </w:p>
+        </w:tc>
+        <w:tc>
+          <w:tcPr>
+            <w:tcW w:w="5069" w:type="dxa"/>
+          </w:tcPr>
+          <w:p>
+            <w:pPr>
+              <w:tabs>
+                <w:tab w:val="clear" w:pos="992"/>
+              </w:tabs>
+              <w:spacing w:after="160" w:line="259" w:lineRule="auto"/>
+              <w:ind w:firstLine="0"/>
+              <w:jc w:val="left"/>
+              <w:rPr>
+                <w:szCs w:val="28"/>
+              </w:rPr>
+            </w:pPr>
+            <w:r>
+              <w:rPr>
+                <w:szCs w:val="28"/>
+              </w:rPr>
+              <w:t>Описание</w:t>
+            </w:r>
+          </w:p>
+        </w:tc>
+      </w:tr>
+      <w:tr>
+        <w:tc>
+          <w:tcPr>
+            <w:tcW w:w="5068" w:type="dxa"/>
+          </w:tcPr>
+          <w:p>
+            <w:pPr>
+              <w:tabs>
+                <w:tab w:val="clear" w:pos="992"/>
+              </w:tabs>
+              <w:spacing w:after="160" w:line="259" w:lineRule="auto"/>
+              <w:ind w:firstLine="0"/>
+              <w:jc w:val="left"/>
+              <w:rPr>
+                <w:szCs w:val="28"/>
+                <w:lang w:val="en-US"/>
+              </w:rPr>
+            </w:pPr>
+            <w:proofErr w:type="spellStart"/>
+            <w:r>
+              <w:rPr>
+                <w:szCs w:val="28"/>
+                <w:lang w:val="en-US"/>
+              </w:rPr>
+              <w:t>Facultes</w:t>
+            </w:r>
+            <w:proofErr w:type="spellEnd"/>
+          </w:p>
+        </w:tc>
+        <w:tc>
+          <w:tcPr>
+            <w:tcW w:w="5069" w:type="dxa"/>
+          </w:tcPr>
+          <w:p>
+            <w:pPr>
+              <w:tabs>
+                <w:tab w:val="clear" w:pos="992"/>
+              </w:tabs>
+              <w:spacing w:after="160" w:line="259" w:lineRule="auto"/>
+              <w:ind w:firstLine="0"/>
+              <w:rPr>
+                <w:szCs w:val="28"/>
+              </w:rPr>
+            </w:pPr>
+            <w:r>
+              <w:rPr>
+                <w:szCs w:val="28"/>
+              </w:rPr>
+              <w:t>Страница</w:t>
+            </w:r>
+            <w:r>
+              <w:rPr>
+                <w:szCs w:val="28"/>
+                <w:lang w:val="en-US"/>
+              </w:rPr>
+              <w:t xml:space="preserve"> </w:t>
+            </w:r>
+            <w:r>
+              <w:rPr>
+                <w:szCs w:val="28"/>
+              </w:rPr>
+              <w:t>со списком факультетов</w:t>
+            </w:r>
+          </w:p>
+        </w:tc>
+      </w:tr>
+      <w:tr>
+        <w:tc>
+          <w:tcPr>
+            <w:tcW w:w="5068" w:type="dxa"/>
+          </w:tcPr>
+          <w:p>
+            <w:pPr>
+              <w:tabs>
+                <w:tab w:val="clear" w:pos="992"/>
+              </w:tabs>
+              <w:spacing w:after="160" w:line="259" w:lineRule="auto"/>
+              <w:ind w:firstLine="0"/>
+              <w:jc w:val="left"/>
+              <w:rPr>
+                <w:szCs w:val="28"/>
+                <w:lang w:val="en-US"/>
+              </w:rPr>
+            </w:pPr>
+            <w:proofErr w:type="spellStart"/>
+            <w:r>
+              <w:rPr>
+                <w:szCs w:val="28"/>
+                <w:lang w:val="en-US"/>
+              </w:rPr>
+              <w:t>Specialitis</w:t>
+            </w:r>
+            <w:proofErr w:type="spellEnd"/>
+          </w:p>
+        </w:tc>
+        <w:tc>
+          <w:tcPr>
+            <w:tcW w:w="5069" w:type="dxa"/>
+          </w:tcPr>
+          <w:p>
+            <w:pPr>
+              <w:tabs>
+                <w:tab w:val="clear" w:pos="992"/>
+              </w:tabs>
+              <w:spacing w:after="160" w:line="259" w:lineRule="auto"/>
+              <w:ind w:firstLine="0"/>
+              <w:rPr>
+                <w:szCs w:val="28"/>
+              </w:rPr>
+            </w:pPr>
+            <w:r>
+              <w:rPr>
+                <w:szCs w:val="28"/>
+              </w:rPr>
+              <w:t>Страница</w:t>
+            </w:r>
+            <w:r>
+              <w:rPr>
+                <w:szCs w:val="28"/>
+              </w:rPr>
+              <w:t xml:space="preserve"> </w:t>
+            </w:r>
+            <w:r>
+              <w:rPr>
+                <w:szCs w:val="28"/>
+              </w:rPr>
+              <w:t>со списком специальностей на факультете</w:t>
+            </w:r>
+          </w:p>
+        </w:tc>
+      </w:tr>
+      <w:tr>
+        <w:tc>
+          <w:tcPr>
+            <w:tcW w:w="5068" w:type="dxa"/>
+          </w:tcPr>
+          <w:p>
+            <w:pPr>
+              <w:tabs>
+                <w:tab w:val="clear" w:pos="992"/>
+              </w:tabs>
+              <w:spacing w:after="160" w:line="259" w:lineRule="auto"/>
+              <w:ind w:firstLine="0"/>
+              <w:jc w:val="left"/>
+              <w:rPr>
+                <w:szCs w:val="28"/>
+                <w:lang w:val="en-US"/>
+              </w:rPr>
+            </w:pPr>
+            <w:r>
+              <w:rPr>
+                <w:szCs w:val="28"/>
+                <w:lang w:val="en-US"/>
+              </w:rPr>
+              <w:t>Subgroups</w:t>
+            </w:r>
+          </w:p>
+        </w:tc>
+        <w:tc>
+          <w:tcPr>
+            <w:tcW w:w="5069" w:type="dxa"/>
+          </w:tcPr>
+          <w:p>
+            <w:pPr>
+              <w:tabs>
+                <w:tab w:val="clear" w:pos="992"/>
+              </w:tabs>
+              <w:spacing w:after="160" w:line="259" w:lineRule="auto"/>
+              <w:ind w:firstLine="0"/>
+              <w:rPr>
+                <w:szCs w:val="28"/>
+              </w:rPr>
+            </w:pPr>
+            <w:r>
+              <w:rPr>
+                <w:szCs w:val="28"/>
+              </w:rPr>
+              <w:t>Страница</w:t>
+            </w:r>
+            <w:r>
+              <w:rPr>
+                <w:szCs w:val="28"/>
+              </w:rPr>
+              <w:t xml:space="preserve"> </w:t>
+            </w:r>
+            <w:r>
+              <w:rPr>
+                <w:szCs w:val="28"/>
+              </w:rPr>
+              <w:t>со списком групп на специальности</w:t>
+            </w:r>
+          </w:p>
+        </w:tc>
+      </w:tr>
+      <w:tr>
+        <w:tc>
+          <w:tcPr>
+            <w:tcW w:w="5068" w:type="dxa"/>
+          </w:tcPr>
+          <w:p>
+            <w:pPr>
+              <w:tabs>
+                <w:tab w:val="clear" w:pos="992"/>
+              </w:tabs>
+              <w:spacing w:after="160" w:line="259" w:lineRule="auto"/>
+              <w:ind w:firstLine="0"/>
+              <w:jc w:val="left"/>
+              <w:rPr>
+                <w:szCs w:val="28"/>
+                <w:lang w:val="en-US"/>
+              </w:rPr>
+            </w:pPr>
+            <w:proofErr w:type="spellStart"/>
+            <w:r>
+              <w:rPr>
+                <w:szCs w:val="28"/>
+                <w:lang w:val="en-US"/>
+              </w:rPr>
+              <w:t>Studing</w:t>
+            </w:r>
+            <w:proofErr w:type="spellEnd"/>
+          </w:p>
+        </w:tc>
+        <w:tc>
+          <w:tcPr>
+            <w:tcW w:w="5069" w:type="dxa"/>
+          </w:tcPr>
+          <w:p>
+            <w:pPr>
+              <w:tabs>
+                <w:tab w:val="clear" w:pos="992"/>
+              </w:tabs>
+              <w:spacing w:after="160" w:line="259" w:lineRule="auto"/>
+              <w:ind w:firstLine="0"/>
+              <w:rPr>
+                <w:szCs w:val="28"/>
+              </w:rPr>
+            </w:pPr>
+            <w:r>
+              <w:rPr>
+                <w:szCs w:val="28"/>
+              </w:rPr>
+              <w:t>Страница, отображающая список студентов подгруппы, суммарное количество защищённых, запланированных и не защищённых студентами лабораторных работ</w:t>
+            </w:r>
+          </w:p>
+        </w:tc>
+      </w:tr>
+      <w:tr>
+        <w:tc>
+          <w:tcPr>
+            <w:tcW w:w="5068" w:type="dxa"/>
+          </w:tcPr>
+          <w:p>
+            <w:pPr>
+              <w:tabs>
+                <w:tab w:val="clear" w:pos="992"/>
+              </w:tabs>
+              <w:spacing w:after="160" w:line="259" w:lineRule="auto"/>
+              <w:ind w:firstLine="0"/>
+              <w:jc w:val="left"/>
+              <w:rPr>
+                <w:szCs w:val="28"/>
+              </w:rPr>
+            </w:pPr>
+            <w:proofErr w:type="spellStart"/>
+            <w:r>
+              <w:rPr>
+                <w:szCs w:val="28"/>
+              </w:rPr>
+              <w:t>DisciplineStuding</w:t>
+            </w:r>
+            <w:proofErr w:type="spellEnd"/>
+          </w:p>
+        </w:tc>
+        <w:tc>
+          <w:tcPr>
+            <w:tcW w:w="5069" w:type="dxa"/>
+          </w:tcPr>
+          <w:p>
+            <w:pPr>
+              <w:tabs>
+                <w:tab w:val="clear" w:pos="992"/>
+              </w:tabs>
+              <w:spacing w:after="160" w:line="259" w:lineRule="auto"/>
+              <w:ind w:firstLine="0"/>
+              <w:rPr>
+                <w:szCs w:val="28"/>
+              </w:rPr>
+            </w:pPr>
+            <w:r>
+              <w:rPr>
+                <w:szCs w:val="28"/>
+              </w:rPr>
+              <w:t>Страница, отображающая список дисциплин у студента, суммарное количество защищённых, запланированных и не защищённых им лабораторных работ по каждой дисциплине</w:t>
+            </w:r>
+          </w:p>
+        </w:tc>
+      </w:tr>
+    </w:tbl>
+    <w:p>
+      <w:pPr>
+        <w:tabs>
+          <w:tab w:val="clear" w:pos="992"/>
+        </w:tabs>
+        <w:spacing w:after="160" w:line="259" w:lineRule="auto"/>
+        <w:ind w:firstLine="0"/>
+        <w:jc w:val="left"/>
+        <w:rPr>
+          <w:szCs w:val="28"/>
+        </w:rPr>
+      </w:pPr>
+    </w:p>
+    <w:p>
+      <w:pPr>
+        <w:tabs>
+          <w:tab w:val="clear" w:pos="992"/>
+        </w:tabs>
+        <w:spacing w:after="160" w:line="259" w:lineRule="auto"/>
+        <w:ind w:firstLine="0"/>
+        <w:jc w:val="left"/>
+        <w:rPr>
+          <w:szCs w:val="28"/>
+        </w:rPr>
+      </w:pPr>
+      <w:r>
+        <w:rPr>
+          <w:szCs w:val="28"/>
+        </w:rPr>
+        <w:lastRenderedPageBreak/>
+        <w:t>Контроллер</w:t>
+      </w:r>
+      <w:r>
+        <w:rPr>
+          <w:szCs w:val="28"/>
+        </w:rPr>
+        <w:t>а</w:t>
+      </w:r>
+      <w:r>
+        <w:rPr>
+          <w:szCs w:val="28"/>
+        </w:rPr>
+        <w:t xml:space="preserve"> «</w:t>
+      </w:r>
+      <w:r>
+        <w:rPr>
+          <w:szCs w:val="28"/>
+          <w:lang w:val="en-US"/>
+        </w:rPr>
+        <w:t>Admin</w:t>
+      </w:r>
+      <w:r>
+        <w:rPr>
+          <w:szCs w:val="28"/>
+        </w:rPr>
+        <w:t>»:</w:t>
+      </w:r>
+    </w:p>
+    <w:tbl>
+      <w:tblPr>
+        <w:tblStyle w:val="a9"/>
+        <w:tblW w:w="0" w:type="auto"/>
+        <w:tblLook w:val="04A0"/>
+      </w:tblPr>
+      <w:tblGrid>
+        <w:gridCol w:w="5068"/>
+        <w:gridCol w:w="5069"/>
+      </w:tblGrid>
+      <w:tr>
+        <w:tc>
+          <w:tcPr>
+            <w:tcW w:w="5068" w:type="dxa"/>
+          </w:tcPr>
+          <w:p>
+            <w:pPr>
+              <w:tabs>
+                <w:tab w:val="clear" w:pos="992"/>
+              </w:tabs>
+              <w:spacing w:after="160" w:line="259" w:lineRule="auto"/>
+              <w:ind w:firstLine="0"/>
+              <w:jc w:val="left"/>
+              <w:rPr>
+                <w:szCs w:val="28"/>
+              </w:rPr>
+            </w:pPr>
+            <w:r>
+              <w:rPr>
+                <w:szCs w:val="28"/>
+              </w:rPr>
+              <w:t>Представление</w:t>
+            </w:r>
+          </w:p>
+        </w:tc>
+        <w:tc>
+          <w:tcPr>
+            <w:tcW w:w="5069" w:type="dxa"/>
+          </w:tcPr>
+          <w:p>
+            <w:pPr>
+              <w:tabs>
+                <w:tab w:val="clear" w:pos="992"/>
+              </w:tabs>
+              <w:spacing w:after="160" w:line="259" w:lineRule="auto"/>
+              <w:ind w:firstLine="0"/>
+              <w:jc w:val="left"/>
+              <w:rPr>
+                <w:szCs w:val="28"/>
+              </w:rPr>
+            </w:pPr>
+            <w:r>
+              <w:rPr>
+                <w:szCs w:val="28"/>
+              </w:rPr>
+              <w:t>Описание</w:t>
+            </w:r>
+          </w:p>
+        </w:tc>
+      </w:tr>
+      <w:tr>
+        <w:tc>
+          <w:tcPr>
+            <w:tcW w:w="5068" w:type="dxa"/>
+          </w:tcPr>
+          <w:p>
+            <w:pPr>
+              <w:tabs>
+                <w:tab w:val="clear" w:pos="992"/>
+              </w:tabs>
+              <w:spacing w:after="160" w:line="259" w:lineRule="auto"/>
+              <w:ind w:firstLine="0"/>
+              <w:jc w:val="left"/>
+              <w:rPr>
+                <w:szCs w:val="28"/>
+                <w:lang w:val="en-US"/>
+              </w:rPr>
+            </w:pPr>
+            <w:proofErr w:type="spellStart"/>
+            <w:r>
+              <w:rPr>
+                <w:szCs w:val="28"/>
+                <w:lang w:val="en-US"/>
+              </w:rPr>
+              <w:t>Facultes</w:t>
+            </w:r>
+            <w:proofErr w:type="spellEnd"/>
+          </w:p>
+        </w:tc>
+        <w:tc>
+          <w:tcPr>
+            <w:tcW w:w="5069" w:type="dxa"/>
+          </w:tcPr>
+          <w:p>
+            <w:pPr>
+              <w:tabs>
+                <w:tab w:val="clear" w:pos="992"/>
+              </w:tabs>
+              <w:spacing w:after="160" w:line="259" w:lineRule="auto"/>
+              <w:ind w:firstLine="0"/>
+              <w:rPr>
+                <w:szCs w:val="28"/>
+              </w:rPr>
+            </w:pPr>
+            <w:r>
+              <w:rPr>
+                <w:szCs w:val="28"/>
+              </w:rPr>
+              <w:t>Страница</w:t>
+            </w:r>
+            <w:r>
+              <w:rPr>
+                <w:szCs w:val="28"/>
+              </w:rPr>
+              <w:t xml:space="preserve"> </w:t>
+            </w:r>
+            <w:r>
+              <w:rPr>
+                <w:szCs w:val="28"/>
+              </w:rPr>
+              <w:t>со списком факультетов</w:t>
+            </w:r>
+            <w:r>
+              <w:rPr>
+                <w:szCs w:val="28"/>
+              </w:rPr>
+              <w:t xml:space="preserve"> </w:t>
+            </w:r>
+            <w:r>
+              <w:rPr>
+                <w:szCs w:val="28"/>
+              </w:rPr>
+              <w:t>с возможностью удалять, добавлять, и редактировать их.</w:t>
+            </w:r>
+          </w:p>
+        </w:tc>
+      </w:tr>
+      <w:tr>
+        <w:tc>
+          <w:tcPr>
+            <w:tcW w:w="5068" w:type="dxa"/>
+          </w:tcPr>
+          <w:p>
+            <w:pPr>
+              <w:tabs>
+                <w:tab w:val="clear" w:pos="992"/>
+              </w:tabs>
+              <w:spacing w:after="160" w:line="259" w:lineRule="auto"/>
+              <w:ind w:firstLine="0"/>
+              <w:jc w:val="left"/>
+              <w:rPr>
+                <w:szCs w:val="28"/>
+                <w:lang w:val="en-US"/>
+              </w:rPr>
+            </w:pPr>
+            <w:proofErr w:type="spellStart"/>
+            <w:r>
+              <w:rPr>
+                <w:szCs w:val="28"/>
+                <w:lang w:val="en-US"/>
+              </w:rPr>
+              <w:t>AddFaculty</w:t>
+            </w:r>
+            <w:proofErr w:type="spellEnd"/>
+          </w:p>
+        </w:tc>
+        <w:tc>
+          <w:tcPr>
+            <w:tcW w:w="5069" w:type="dxa"/>
+          </w:tcPr>
+          <w:p>
+            <w:pPr>
+              <w:tabs>
+                <w:tab w:val="clear" w:pos="992"/>
+              </w:tabs>
+              <w:spacing w:after="160" w:line="259" w:lineRule="auto"/>
+              <w:ind w:firstLine="0"/>
+              <w:rPr>
+                <w:szCs w:val="28"/>
+              </w:rPr>
+            </w:pPr>
+            <w:r>
+              <w:rPr>
+                <w:szCs w:val="28"/>
+              </w:rPr>
+              <w:t>Форма для добавления факультета</w:t>
+            </w:r>
+          </w:p>
+        </w:tc>
+      </w:tr>
+      <w:tr>
+        <w:tc>
+          <w:tcPr>
+            <w:tcW w:w="5068" w:type="dxa"/>
+          </w:tcPr>
+          <w:p>
+            <w:pPr>
+              <w:tabs>
+                <w:tab w:val="clear" w:pos="992"/>
+              </w:tabs>
+              <w:spacing w:after="160" w:line="259" w:lineRule="auto"/>
+              <w:ind w:firstLine="0"/>
+              <w:jc w:val="left"/>
+              <w:rPr>
+                <w:szCs w:val="28"/>
+                <w:lang w:val="en-US"/>
+              </w:rPr>
+            </w:pPr>
+            <w:proofErr w:type="spellStart"/>
+            <w:r>
+              <w:rPr>
+                <w:szCs w:val="28"/>
+                <w:lang w:val="en-US"/>
+              </w:rPr>
+              <w:t>EditFaculty</w:t>
+            </w:r>
+            <w:proofErr w:type="spellEnd"/>
+          </w:p>
+        </w:tc>
+        <w:tc>
+          <w:tcPr>
+            <w:tcW w:w="5069" w:type="dxa"/>
+          </w:tcPr>
+          <w:p>
+            <w:pPr>
+              <w:tabs>
+                <w:tab w:val="clear" w:pos="992"/>
+              </w:tabs>
+              <w:spacing w:after="160" w:line="259" w:lineRule="auto"/>
+              <w:ind w:firstLine="0"/>
+              <w:rPr>
+                <w:szCs w:val="28"/>
+              </w:rPr>
+            </w:pPr>
+            <w:r>
+              <w:rPr>
+                <w:szCs w:val="28"/>
+              </w:rPr>
+              <w:t>Форма для переименования факультета</w:t>
+            </w:r>
+          </w:p>
+        </w:tc>
+      </w:tr>
+      <w:tr>
+        <w:tc>
+          <w:tcPr>
+            <w:tcW w:w="5068" w:type="dxa"/>
+          </w:tcPr>
+          <w:p>
+            <w:pPr>
+              <w:tabs>
+                <w:tab w:val="clear" w:pos="992"/>
+              </w:tabs>
+              <w:spacing w:after="160" w:line="259" w:lineRule="auto"/>
+              <w:ind w:firstLine="0"/>
+              <w:jc w:val="left"/>
+              <w:rPr>
+                <w:szCs w:val="28"/>
+                <w:lang w:val="en-US"/>
+              </w:rPr>
+            </w:pPr>
+            <w:proofErr w:type="spellStart"/>
+            <w:r>
+              <w:rPr>
+                <w:szCs w:val="28"/>
+                <w:lang w:val="en-US"/>
+              </w:rPr>
+              <w:t>DeleteFaculty</w:t>
+            </w:r>
+            <w:proofErr w:type="spellEnd"/>
+          </w:p>
+        </w:tc>
+        <w:tc>
+          <w:tcPr>
+            <w:tcW w:w="5069" w:type="dxa"/>
+          </w:tcPr>
+          <w:p>
+            <w:pPr>
+              <w:tabs>
+                <w:tab w:val="clear" w:pos="992"/>
+              </w:tabs>
+              <w:spacing w:after="160" w:line="259" w:lineRule="auto"/>
+              <w:ind w:firstLine="0"/>
+              <w:rPr>
+                <w:szCs w:val="28"/>
+              </w:rPr>
+            </w:pPr>
+            <w:r>
+              <w:rPr>
+                <w:szCs w:val="28"/>
+              </w:rPr>
+              <w:t>Форма для удаления факультета</w:t>
+            </w:r>
+          </w:p>
+        </w:tc>
+      </w:tr>
+      <w:tr>
+        <w:tc>
+          <w:tcPr>
+            <w:tcW w:w="5068" w:type="dxa"/>
+          </w:tcPr>
+          <w:p>
+            <w:pPr>
+              <w:tabs>
+                <w:tab w:val="clear" w:pos="992"/>
+              </w:tabs>
+              <w:spacing w:after="160" w:line="259" w:lineRule="auto"/>
+              <w:ind w:firstLine="0"/>
+              <w:jc w:val="left"/>
+              <w:rPr>
+                <w:szCs w:val="28"/>
+                <w:lang w:val="en-US"/>
+              </w:rPr>
+            </w:pPr>
+            <w:proofErr w:type="spellStart"/>
+            <w:r>
+              <w:rPr>
+                <w:szCs w:val="28"/>
+                <w:lang w:val="en-US"/>
+              </w:rPr>
+              <w:t>Specialitis</w:t>
+            </w:r>
+            <w:proofErr w:type="spellEnd"/>
+          </w:p>
+        </w:tc>
+        <w:tc>
+          <w:tcPr>
+            <w:tcW w:w="5069" w:type="dxa"/>
+          </w:tcPr>
+          <w:p>
+            <w:pPr>
+              <w:tabs>
+                <w:tab w:val="clear" w:pos="992"/>
+              </w:tabs>
+              <w:spacing w:after="160" w:line="259" w:lineRule="auto"/>
+              <w:ind w:firstLine="0"/>
+              <w:rPr>
+                <w:szCs w:val="28"/>
+              </w:rPr>
+            </w:pPr>
+            <w:r>
+              <w:rPr>
+                <w:szCs w:val="28"/>
+              </w:rPr>
+              <w:t>Страница</w:t>
+            </w:r>
+            <w:r>
+              <w:rPr>
+                <w:szCs w:val="28"/>
+              </w:rPr>
+              <w:t xml:space="preserve"> </w:t>
+            </w:r>
+            <w:r>
+              <w:rPr>
+                <w:szCs w:val="28"/>
+              </w:rPr>
+              <w:t>со списком специальностей на факультете,</w:t>
+            </w:r>
+            <w:r>
+              <w:rPr>
+                <w:szCs w:val="28"/>
+              </w:rPr>
+              <w:t xml:space="preserve"> </w:t>
+            </w:r>
+            <w:r>
+              <w:rPr>
+                <w:szCs w:val="28"/>
+              </w:rPr>
+              <w:t>с возможностью удалять, добавлять, и редактировать их.</w:t>
+            </w:r>
+          </w:p>
+        </w:tc>
+      </w:tr>
+      <w:tr>
+        <w:tc>
+          <w:tcPr>
+            <w:tcW w:w="5068" w:type="dxa"/>
+          </w:tcPr>
+          <w:p>
+            <w:pPr>
+              <w:tabs>
+                <w:tab w:val="clear" w:pos="992"/>
+              </w:tabs>
+              <w:spacing w:after="160" w:line="259" w:lineRule="auto"/>
+              <w:ind w:firstLine="0"/>
+              <w:jc w:val="left"/>
+              <w:rPr>
+                <w:szCs w:val="28"/>
+                <w:lang w:val="en-US"/>
+              </w:rPr>
+            </w:pPr>
+            <w:proofErr w:type="spellStart"/>
+            <w:r>
+              <w:rPr>
+                <w:szCs w:val="28"/>
+                <w:lang w:val="en-US"/>
+              </w:rPr>
+              <w:t>AddSpeciality</w:t>
+            </w:r>
+            <w:proofErr w:type="spellEnd"/>
+          </w:p>
+        </w:tc>
+        <w:tc>
+          <w:tcPr>
+            <w:tcW w:w="5069" w:type="dxa"/>
+          </w:tcPr>
+          <w:p>
+            <w:pPr>
+              <w:tabs>
+                <w:tab w:val="clear" w:pos="992"/>
+              </w:tabs>
+              <w:spacing w:after="160" w:line="259" w:lineRule="auto"/>
+              <w:ind w:firstLine="0"/>
+              <w:rPr>
+                <w:szCs w:val="28"/>
+              </w:rPr>
+            </w:pPr>
+            <w:r>
+              <w:rPr>
+                <w:szCs w:val="28"/>
+              </w:rPr>
+              <w:t>Форма для добавления специальности на факультет</w:t>
+            </w:r>
+          </w:p>
+        </w:tc>
+      </w:tr>
+      <w:tr>
+        <w:tc>
+          <w:tcPr>
+            <w:tcW w:w="5068" w:type="dxa"/>
+          </w:tcPr>
+          <w:p>
+            <w:pPr>
+              <w:tabs>
+                <w:tab w:val="clear" w:pos="992"/>
+              </w:tabs>
+              <w:spacing w:after="160" w:line="259" w:lineRule="auto"/>
+              <w:ind w:firstLine="0"/>
+              <w:jc w:val="left"/>
+              <w:rPr>
+                <w:szCs w:val="28"/>
+                <w:lang w:val="en-US"/>
+              </w:rPr>
+            </w:pPr>
+            <w:proofErr w:type="spellStart"/>
+            <w:r>
+              <w:rPr>
+                <w:szCs w:val="28"/>
+                <w:lang w:val="en-US"/>
+              </w:rPr>
+              <w:t>EditSpeciality</w:t>
+            </w:r>
+            <w:proofErr w:type="spellEnd"/>
+          </w:p>
+        </w:tc>
+        <w:tc>
+          <w:tcPr>
+            <w:tcW w:w="5069" w:type="dxa"/>
+          </w:tcPr>
+          <w:p>
+            <w:pPr>
+              <w:tabs>
+                <w:tab w:val="clear" w:pos="992"/>
+              </w:tabs>
+              <w:spacing w:after="160" w:line="259" w:lineRule="auto"/>
+              <w:ind w:firstLine="0"/>
+              <w:rPr>
+                <w:szCs w:val="28"/>
+              </w:rPr>
+            </w:pPr>
+            <w:r>
+              <w:rPr>
+                <w:szCs w:val="28"/>
+              </w:rPr>
+              <w:t>Форма для редактирования выбранной специальности</w:t>
+            </w:r>
+          </w:p>
+        </w:tc>
+      </w:tr>
+      <w:tr>
+        <w:tc>
+          <w:tcPr>
+            <w:tcW w:w="5068" w:type="dxa"/>
+          </w:tcPr>
+          <w:p>
+            <w:pPr>
+              <w:tabs>
+                <w:tab w:val="clear" w:pos="992"/>
+              </w:tabs>
+              <w:spacing w:after="160" w:line="259" w:lineRule="auto"/>
+              <w:ind w:firstLine="0"/>
+              <w:jc w:val="left"/>
+              <w:rPr>
+                <w:szCs w:val="28"/>
+                <w:lang w:val="en-US"/>
+              </w:rPr>
+            </w:pPr>
+            <w:proofErr w:type="spellStart"/>
+            <w:r>
+              <w:rPr>
+                <w:szCs w:val="28"/>
+                <w:lang w:val="en-US"/>
+              </w:rPr>
+              <w:t>DeleteSpeciality</w:t>
+            </w:r>
+            <w:proofErr w:type="spellEnd"/>
+          </w:p>
+        </w:tc>
+        <w:tc>
+          <w:tcPr>
+            <w:tcW w:w="5069" w:type="dxa"/>
+          </w:tcPr>
+          <w:p>
+            <w:pPr>
+              <w:tabs>
+                <w:tab w:val="clear" w:pos="992"/>
+              </w:tabs>
+              <w:spacing w:after="160" w:line="259" w:lineRule="auto"/>
+              <w:ind w:firstLine="0"/>
+              <w:rPr>
+                <w:szCs w:val="28"/>
+              </w:rPr>
+            </w:pPr>
+            <w:r>
+              <w:rPr>
+                <w:szCs w:val="28"/>
+              </w:rPr>
+              <w:t>Форма для удаления выбранной специальности</w:t>
+            </w:r>
+          </w:p>
+        </w:tc>
+      </w:tr>
+      <w:tr>
+        <w:tc>
+          <w:tcPr>
+            <w:tcW w:w="5068" w:type="dxa"/>
+          </w:tcPr>
+          <w:p>
+            <w:pPr>
+              <w:tabs>
+                <w:tab w:val="clear" w:pos="992"/>
+              </w:tabs>
+              <w:spacing w:after="160" w:line="259" w:lineRule="auto"/>
+              <w:ind w:firstLine="0"/>
+              <w:jc w:val="left"/>
+              <w:rPr>
+                <w:szCs w:val="28"/>
+              </w:rPr>
+            </w:pPr>
+            <w:proofErr w:type="spellStart"/>
+            <w:r>
+              <w:rPr>
+                <w:szCs w:val="28"/>
+              </w:rPr>
+              <w:t>Disciplines</w:t>
+            </w:r>
+            <w:proofErr w:type="spellEnd"/>
+          </w:p>
+        </w:tc>
+        <w:tc>
+          <w:tcPr>
+            <w:tcW w:w="5069" w:type="dxa"/>
+          </w:tcPr>
+          <w:p>
+            <w:pPr>
+              <w:tabs>
+                <w:tab w:val="clear" w:pos="992"/>
+              </w:tabs>
+              <w:spacing w:after="160" w:line="259" w:lineRule="auto"/>
+              <w:ind w:firstLine="0"/>
+              <w:rPr>
+                <w:szCs w:val="28"/>
+              </w:rPr>
+            </w:pPr>
+            <w:r>
+              <w:rPr>
+                <w:szCs w:val="28"/>
+              </w:rPr>
+              <w:t>Страница</w:t>
+            </w:r>
+            <w:r>
+              <w:rPr>
+                <w:szCs w:val="28"/>
+              </w:rPr>
+              <w:t xml:space="preserve"> </w:t>
+            </w:r>
+            <w:r>
+              <w:rPr>
+                <w:szCs w:val="28"/>
+              </w:rPr>
+              <w:t>со списком дисциплин на специальности,</w:t>
+            </w:r>
+            <w:r>
+              <w:rPr>
+                <w:szCs w:val="28"/>
+              </w:rPr>
+              <w:t xml:space="preserve"> </w:t>
+            </w:r>
+            <w:r>
+              <w:rPr>
+                <w:szCs w:val="28"/>
+              </w:rPr>
+              <w:t>с возможностью удалять, добавлять, и редактировать их.</w:t>
+            </w:r>
+          </w:p>
+        </w:tc>
+      </w:tr>
+      <w:tr>
+        <w:tc>
+          <w:tcPr>
+            <w:tcW w:w="5068" w:type="dxa"/>
+          </w:tcPr>
+          <w:p>
+            <w:pPr>
+              <w:tabs>
+                <w:tab w:val="clear" w:pos="992"/>
+              </w:tabs>
+              <w:spacing w:after="160" w:line="259" w:lineRule="auto"/>
+              <w:ind w:firstLine="0"/>
+              <w:jc w:val="left"/>
+              <w:rPr>
+                <w:szCs w:val="28"/>
+              </w:rPr>
+            </w:pPr>
+            <w:proofErr w:type="spellStart"/>
+            <w:r>
+              <w:rPr>
+                <w:szCs w:val="28"/>
+              </w:rPr>
+              <w:t>AddDiscipline</w:t>
+            </w:r>
+            <w:proofErr w:type="spellEnd"/>
+          </w:p>
+        </w:tc>
+        <w:tc>
+          <w:tcPr>
+            <w:tcW w:w="5069" w:type="dxa"/>
+          </w:tcPr>
+          <w:p>
+            <w:pPr>
+              <w:tabs>
+                <w:tab w:val="clear" w:pos="992"/>
+              </w:tabs>
+              <w:spacing w:after="160" w:line="259" w:lineRule="auto"/>
+              <w:ind w:firstLine="0"/>
+              <w:rPr>
+                <w:szCs w:val="28"/>
+              </w:rPr>
+            </w:pPr>
+            <w:r>
+              <w:rPr>
+                <w:szCs w:val="28"/>
+              </w:rPr>
+              <w:t xml:space="preserve">Форма для добавления </w:t>
+            </w:r>
+            <w:r>
+              <w:rPr>
+                <w:szCs w:val="28"/>
+              </w:rPr>
+              <w:t>дисциплины</w:t>
+            </w:r>
+            <w:r>
+              <w:rPr>
+                <w:szCs w:val="28"/>
+              </w:rPr>
+              <w:t xml:space="preserve"> на </w:t>
+            </w:r>
+            <w:r>
+              <w:rPr>
+                <w:szCs w:val="28"/>
+              </w:rPr>
+              <w:t>специальность</w:t>
+            </w:r>
+          </w:p>
+        </w:tc>
+      </w:tr>
+      <w:tr>
+        <w:tc>
+          <w:tcPr>
+            <w:tcW w:w="5068" w:type="dxa"/>
+          </w:tcPr>
+          <w:p>
+            <w:pPr>
+              <w:tabs>
+                <w:tab w:val="clear" w:pos="992"/>
+              </w:tabs>
+              <w:spacing w:after="160" w:line="259" w:lineRule="auto"/>
+              <w:ind w:firstLine="0"/>
+              <w:jc w:val="left"/>
+              <w:rPr>
+                <w:szCs w:val="28"/>
+              </w:rPr>
+            </w:pPr>
+            <w:proofErr w:type="spellStart"/>
+            <w:r>
+              <w:rPr>
+                <w:szCs w:val="28"/>
+              </w:rPr>
+              <w:t>EditDiscipline</w:t>
+            </w:r>
+            <w:proofErr w:type="spellEnd"/>
+          </w:p>
+        </w:tc>
+        <w:tc>
+          <w:tcPr>
+            <w:tcW w:w="5069" w:type="dxa"/>
+          </w:tcPr>
+          <w:p>
+            <w:pPr>
+              <w:tabs>
+                <w:tab w:val="clear" w:pos="992"/>
+              </w:tabs>
+              <w:spacing w:after="160" w:line="259" w:lineRule="auto"/>
+              <w:ind w:firstLine="0"/>
+              <w:rPr>
+                <w:szCs w:val="28"/>
+              </w:rPr>
+            </w:pPr>
+            <w:r>
+              <w:rPr>
+                <w:szCs w:val="28"/>
+              </w:rPr>
+              <w:t xml:space="preserve">Форма для редактирования выбранной </w:t>
+            </w:r>
+            <w:r>
+              <w:rPr>
+                <w:szCs w:val="28"/>
+              </w:rPr>
+              <w:t>дисциплины</w:t>
+            </w:r>
+          </w:p>
+        </w:tc>
+      </w:tr>
+      <w:tr>
+        <w:tc>
+          <w:tcPr>
+            <w:tcW w:w="5068" w:type="dxa"/>
+          </w:tcPr>
+          <w:p>
+            <w:pPr>
+              <w:tabs>
+                <w:tab w:val="clear" w:pos="992"/>
+              </w:tabs>
+              <w:spacing w:after="160" w:line="259" w:lineRule="auto"/>
+              <w:ind w:firstLine="0"/>
+              <w:jc w:val="left"/>
+              <w:rPr>
+                <w:szCs w:val="28"/>
+              </w:rPr>
+            </w:pPr>
+            <w:proofErr w:type="spellStart"/>
+            <w:r>
+              <w:rPr>
+                <w:szCs w:val="28"/>
+              </w:rPr>
+              <w:t>DeleteDiscipline</w:t>
+            </w:r>
+            <w:proofErr w:type="spellEnd"/>
+          </w:p>
+        </w:tc>
+        <w:tc>
+          <w:tcPr>
+            <w:tcW w:w="5069" w:type="dxa"/>
+          </w:tcPr>
+          <w:p>
+            <w:pPr>
+              <w:tabs>
+                <w:tab w:val="clear" w:pos="992"/>
+              </w:tabs>
+              <w:spacing w:after="160" w:line="259" w:lineRule="auto"/>
+              <w:ind w:firstLine="0"/>
+              <w:rPr>
+                <w:szCs w:val="28"/>
+              </w:rPr>
+            </w:pPr>
+            <w:r>
+              <w:rPr>
+                <w:szCs w:val="28"/>
+              </w:rPr>
+              <w:t xml:space="preserve">Форма для удаления выбранной </w:t>
+            </w:r>
+            <w:r>
+              <w:rPr>
+                <w:szCs w:val="28"/>
+              </w:rPr>
+              <w:t>дисциплины</w:t>
+            </w:r>
+          </w:p>
+        </w:tc>
+      </w:tr>
+      <w:tr>
+        <w:tc>
+          <w:tcPr>
+            <w:tcW w:w="5068" w:type="dxa"/>
+          </w:tcPr>
+          <w:p>
+            <w:pPr>
+              <w:tabs>
+                <w:tab w:val="clear" w:pos="992"/>
+              </w:tabs>
+              <w:spacing w:after="160" w:line="259" w:lineRule="auto"/>
+              <w:ind w:firstLine="0"/>
+              <w:jc w:val="left"/>
+              <w:rPr>
+                <w:szCs w:val="28"/>
+              </w:rPr>
+            </w:pPr>
+            <w:proofErr w:type="spellStart"/>
+            <w:r>
+              <w:rPr>
+                <w:szCs w:val="28"/>
+              </w:rPr>
+              <w:t>Groups</w:t>
+            </w:r>
+            <w:proofErr w:type="spellEnd"/>
+          </w:p>
+        </w:tc>
+        <w:tc>
+          <w:tcPr>
+            <w:tcW w:w="5069" w:type="dxa"/>
+          </w:tcPr>
+          <w:p>
+            <w:pPr>
+              <w:tabs>
+                <w:tab w:val="clear" w:pos="992"/>
+              </w:tabs>
+              <w:spacing w:after="160" w:line="259" w:lineRule="auto"/>
+              <w:ind w:firstLine="0"/>
+              <w:rPr>
+                <w:szCs w:val="28"/>
+              </w:rPr>
+            </w:pPr>
+            <w:r>
+              <w:rPr>
+                <w:szCs w:val="28"/>
+              </w:rPr>
+              <w:t>Страница</w:t>
+            </w:r>
+            <w:r>
+              <w:rPr>
+                <w:szCs w:val="28"/>
+              </w:rPr>
+              <w:t xml:space="preserve"> </w:t>
+            </w:r>
+            <w:r>
+              <w:rPr>
+                <w:szCs w:val="28"/>
+              </w:rPr>
+              <w:t>со списком групп на специальности,</w:t>
+            </w:r>
+            <w:r>
+              <w:rPr>
+                <w:szCs w:val="28"/>
+              </w:rPr>
+              <w:t xml:space="preserve"> </w:t>
+            </w:r>
+            <w:r>
+              <w:rPr>
+                <w:szCs w:val="28"/>
+              </w:rPr>
+              <w:t>с возможностью добавлять и удалять их.</w:t>
+            </w:r>
+          </w:p>
+        </w:tc>
+      </w:tr>
+      <w:tr>
+        <w:tc>
+          <w:tcPr>
+            <w:tcW w:w="5068" w:type="dxa"/>
+          </w:tcPr>
+          <w:p>
+            <w:pPr>
+              <w:tabs>
+                <w:tab w:val="clear" w:pos="992"/>
+              </w:tabs>
+              <w:spacing w:after="160" w:line="259" w:lineRule="auto"/>
+              <w:ind w:firstLine="0"/>
+              <w:jc w:val="left"/>
+              <w:rPr>
+                <w:szCs w:val="28"/>
+              </w:rPr>
+            </w:pPr>
+            <w:proofErr w:type="spellStart"/>
+            <w:r>
+              <w:rPr>
+                <w:szCs w:val="28"/>
+              </w:rPr>
+              <w:t>AddGroup</w:t>
+            </w:r>
+            <w:proofErr w:type="spellEnd"/>
+          </w:p>
+        </w:tc>
+        <w:tc>
+          <w:tcPr>
+            <w:tcW w:w="5069" w:type="dxa"/>
+          </w:tcPr>
+          <w:p>
+            <w:pPr>
+              <w:tabs>
+                <w:tab w:val="clear" w:pos="992"/>
+              </w:tabs>
+              <w:spacing w:after="160" w:line="259" w:lineRule="auto"/>
+              <w:ind w:firstLine="0"/>
+              <w:rPr>
+                <w:szCs w:val="28"/>
+              </w:rPr>
+            </w:pPr>
+            <w:r>
+              <w:rPr>
+                <w:szCs w:val="28"/>
+              </w:rPr>
+              <w:t xml:space="preserve">Форма для добавления </w:t>
+            </w:r>
+            <w:r>
+              <w:rPr>
+                <w:szCs w:val="28"/>
+              </w:rPr>
+              <w:t>группы</w:t>
+            </w:r>
+            <w:r>
+              <w:rPr>
+                <w:szCs w:val="28"/>
+              </w:rPr>
+              <w:t xml:space="preserve"> на </w:t>
+            </w:r>
+            <w:r>
+              <w:rPr>
+                <w:szCs w:val="28"/>
+              </w:rPr>
+              <w:t>специальность</w:t>
+            </w:r>
+          </w:p>
+        </w:tc>
+      </w:tr>
+      <w:tr>
+        <w:tc>
+          <w:tcPr>
+            <w:tcW w:w="5068" w:type="dxa"/>
+          </w:tcPr>
+          <w:p>
+            <w:pPr>
+              <w:tabs>
+                <w:tab w:val="clear" w:pos="992"/>
+              </w:tabs>
+              <w:spacing w:after="160" w:line="259" w:lineRule="auto"/>
+              <w:ind w:firstLine="0"/>
+              <w:jc w:val="left"/>
+              <w:rPr>
+                <w:szCs w:val="28"/>
+              </w:rPr>
+            </w:pPr>
+            <w:proofErr w:type="spellStart"/>
+            <w:r>
+              <w:rPr>
+                <w:szCs w:val="28"/>
+              </w:rPr>
+              <w:t>DeleteGroup</w:t>
+            </w:r>
+            <w:proofErr w:type="spellEnd"/>
+          </w:p>
+        </w:tc>
+        <w:tc>
+          <w:tcPr>
+            <w:tcW w:w="5069" w:type="dxa"/>
+          </w:tcPr>
+          <w:p>
+            <w:pPr>
+              <w:tabs>
+                <w:tab w:val="clear" w:pos="992"/>
+              </w:tabs>
+              <w:spacing w:after="160" w:line="259" w:lineRule="auto"/>
+              <w:ind w:firstLine="0"/>
+              <w:rPr>
+                <w:szCs w:val="28"/>
+              </w:rPr>
+            </w:pPr>
+            <w:r>
+              <w:rPr>
+                <w:szCs w:val="28"/>
+              </w:rPr>
+              <w:t xml:space="preserve">Форма для удаления выбранной </w:t>
+            </w:r>
+            <w:r>
+              <w:rPr>
+                <w:szCs w:val="28"/>
+              </w:rPr>
+              <w:t>группы</w:t>
+            </w:r>
+          </w:p>
+          <w:p>
+            <w:pPr>
+              <w:tabs>
+                <w:tab w:val="clear" w:pos="992"/>
+              </w:tabs>
+              <w:spacing w:after="160" w:line="259" w:lineRule="auto"/>
+              <w:ind w:firstLine="0"/>
+              <w:rPr>
+                <w:szCs w:val="28"/>
+              </w:rPr>
+            </w:pPr>
+          </w:p>
+        </w:tc>
+      </w:tr>
+      <w:tr>
+        <w:tc>
+          <w:tcPr>
+            <w:tcW w:w="5068" w:type="dxa"/>
+          </w:tcPr>
+          <w:p>
+            <w:pPr>
+              <w:tabs>
+                <w:tab w:val="clear" w:pos="992"/>
+              </w:tabs>
+              <w:spacing w:after="160" w:line="259" w:lineRule="auto"/>
+              <w:ind w:firstLine="0"/>
+              <w:jc w:val="left"/>
+              <w:rPr>
+                <w:szCs w:val="28"/>
+              </w:rPr>
+            </w:pPr>
+            <w:proofErr w:type="spellStart"/>
+            <w:r>
+              <w:rPr>
+                <w:szCs w:val="28"/>
+              </w:rPr>
+              <w:lastRenderedPageBreak/>
+              <w:t>Subgroups</w:t>
+            </w:r>
+            <w:proofErr w:type="spellEnd"/>
+          </w:p>
+        </w:tc>
+        <w:tc>
+          <w:tcPr>
+            <w:tcW w:w="5069" w:type="dxa"/>
+          </w:tcPr>
+          <w:p>
+            <w:pPr>
+              <w:tabs>
+                <w:tab w:val="clear" w:pos="992"/>
+              </w:tabs>
+              <w:spacing w:after="160" w:line="259" w:lineRule="auto"/>
+              <w:ind w:firstLine="0"/>
+              <w:rPr>
+                <w:szCs w:val="28"/>
+              </w:rPr>
+            </w:pPr>
+            <w:r>
+              <w:rPr>
+                <w:szCs w:val="28"/>
+              </w:rPr>
+              <w:t>Страница</w:t>
+            </w:r>
+            <w:r>
+              <w:rPr>
+                <w:szCs w:val="28"/>
+              </w:rPr>
+              <w:t xml:space="preserve"> </w:t>
+            </w:r>
+            <w:r>
+              <w:rPr>
+                <w:szCs w:val="28"/>
+              </w:rPr>
+              <w:t xml:space="preserve">со списком </w:t>
+            </w:r>
+            <w:r>
+              <w:rPr>
+                <w:szCs w:val="28"/>
+              </w:rPr>
+              <w:t>под</w:t>
+            </w:r>
+            <w:r>
+              <w:rPr>
+                <w:szCs w:val="28"/>
+              </w:rPr>
+              <w:t>гру</w:t>
+            </w:r>
+            <w:proofErr w:type="gramStart"/>
+            <w:r>
+              <w:rPr>
+                <w:szCs w:val="28"/>
+              </w:rPr>
+              <w:t>пп в гр</w:t>
+            </w:r>
+            <w:proofErr w:type="gramEnd"/>
+            <w:r>
+              <w:rPr>
+                <w:szCs w:val="28"/>
+              </w:rPr>
+              <w:t>уппе,</w:t>
+            </w:r>
+            <w:r>
+              <w:rPr>
+                <w:szCs w:val="28"/>
+              </w:rPr>
+              <w:t xml:space="preserve"> </w:t>
+            </w:r>
+            <w:r>
+              <w:rPr>
+                <w:szCs w:val="28"/>
+              </w:rPr>
+              <w:t>с возможностью добавлять и удалять их.</w:t>
+            </w:r>
+          </w:p>
+        </w:tc>
+      </w:tr>
+      <w:tr>
+        <w:tc>
+          <w:tcPr>
+            <w:tcW w:w="5068" w:type="dxa"/>
+          </w:tcPr>
+          <w:p>
+            <w:pPr>
+              <w:tabs>
+                <w:tab w:val="clear" w:pos="992"/>
+              </w:tabs>
+              <w:spacing w:after="160" w:line="259" w:lineRule="auto"/>
+              <w:ind w:firstLine="0"/>
+              <w:jc w:val="left"/>
+              <w:rPr>
+                <w:szCs w:val="28"/>
+              </w:rPr>
+            </w:pPr>
+            <w:proofErr w:type="spellStart"/>
+            <w:r>
+              <w:rPr>
+                <w:szCs w:val="28"/>
+              </w:rPr>
+              <w:t>AddSubgroup</w:t>
+            </w:r>
+            <w:proofErr w:type="spellEnd"/>
+          </w:p>
+        </w:tc>
+        <w:tc>
+          <w:tcPr>
+            <w:tcW w:w="5069" w:type="dxa"/>
+          </w:tcPr>
+          <w:p>
+            <w:pPr>
+              <w:tabs>
+                <w:tab w:val="clear" w:pos="992"/>
+              </w:tabs>
+              <w:spacing w:after="160" w:line="259" w:lineRule="auto"/>
+              <w:ind w:firstLine="0"/>
+              <w:rPr>
+                <w:szCs w:val="28"/>
+              </w:rPr>
+            </w:pPr>
+            <w:r>
+              <w:rPr>
+                <w:szCs w:val="28"/>
+              </w:rPr>
+              <w:t xml:space="preserve">Форма для добавления </w:t>
+            </w:r>
+            <w:r>
+              <w:rPr>
+                <w:szCs w:val="28"/>
+              </w:rPr>
+              <w:t>подгруппы</w:t>
+            </w:r>
+            <w:r>
+              <w:rPr>
+                <w:szCs w:val="28"/>
+              </w:rPr>
+              <w:t xml:space="preserve"> </w:t>
+            </w:r>
+            <w:r>
+              <w:rPr>
+                <w:szCs w:val="28"/>
+              </w:rPr>
+              <w:t>в</w:t>
+            </w:r>
+            <w:r>
+              <w:rPr>
+                <w:szCs w:val="28"/>
+              </w:rPr>
+              <w:t xml:space="preserve"> </w:t>
+            </w:r>
+            <w:r>
+              <w:rPr>
+                <w:szCs w:val="28"/>
+              </w:rPr>
+              <w:t>группу</w:t>
+            </w:r>
+          </w:p>
+        </w:tc>
+      </w:tr>
+      <w:tr>
+        <w:tc>
+          <w:tcPr>
+            <w:tcW w:w="5068" w:type="dxa"/>
+          </w:tcPr>
+          <w:p>
+            <w:pPr>
+              <w:tabs>
+                <w:tab w:val="clear" w:pos="992"/>
+              </w:tabs>
+              <w:spacing w:after="160" w:line="259" w:lineRule="auto"/>
+              <w:ind w:firstLine="0"/>
+              <w:jc w:val="left"/>
+              <w:rPr>
+                <w:szCs w:val="28"/>
+              </w:rPr>
+            </w:pPr>
+            <w:proofErr w:type="spellStart"/>
+            <w:r>
+              <w:rPr>
+                <w:szCs w:val="28"/>
+              </w:rPr>
+              <w:t>DeleteSubgroup</w:t>
+            </w:r>
+            <w:proofErr w:type="spellEnd"/>
+          </w:p>
+        </w:tc>
+        <w:tc>
+          <w:tcPr>
+            <w:tcW w:w="5069" w:type="dxa"/>
+          </w:tcPr>
+          <w:p>
+            <w:pPr>
+              <w:tabs>
+                <w:tab w:val="clear" w:pos="992"/>
+              </w:tabs>
+              <w:spacing w:after="160" w:line="259" w:lineRule="auto"/>
+              <w:ind w:firstLine="0"/>
+              <w:rPr>
+                <w:szCs w:val="28"/>
+              </w:rPr>
+            </w:pPr>
+            <w:r>
+              <w:rPr>
+                <w:szCs w:val="28"/>
+              </w:rPr>
+              <w:t xml:space="preserve">Форма для удаления выбранной </w:t>
+            </w:r>
+            <w:r>
+              <w:rPr>
+                <w:szCs w:val="28"/>
+              </w:rPr>
+              <w:t>подгруппы</w:t>
+            </w:r>
+          </w:p>
+        </w:tc>
+      </w:tr>
+      <w:tr>
+        <w:tc>
+          <w:tcPr>
+            <w:tcW w:w="5068" w:type="dxa"/>
+          </w:tcPr>
+          <w:p>
+            <w:pPr>
+              <w:tabs>
+                <w:tab w:val="clear" w:pos="992"/>
+              </w:tabs>
+              <w:spacing w:after="160" w:line="259" w:lineRule="auto"/>
+              <w:ind w:firstLine="0"/>
+              <w:jc w:val="left"/>
+              <w:rPr>
+                <w:szCs w:val="28"/>
+              </w:rPr>
+            </w:pPr>
+            <w:proofErr w:type="spellStart"/>
+            <w:r>
+              <w:rPr>
+                <w:szCs w:val="28"/>
+              </w:rPr>
+              <w:t>Students</w:t>
+            </w:r>
+            <w:proofErr w:type="spellEnd"/>
+          </w:p>
+        </w:tc>
+        <w:tc>
+          <w:tcPr>
+            <w:tcW w:w="5069" w:type="dxa"/>
+          </w:tcPr>
+          <w:p>
+            <w:pPr>
+              <w:tabs>
+                <w:tab w:val="clear" w:pos="992"/>
+              </w:tabs>
+              <w:spacing w:after="160" w:line="259" w:lineRule="auto"/>
+              <w:ind w:firstLine="0"/>
+              <w:rPr>
+                <w:szCs w:val="28"/>
+              </w:rPr>
+            </w:pPr>
+            <w:r>
+              <w:rPr>
+                <w:szCs w:val="28"/>
+              </w:rPr>
+              <w:t>Страница</w:t>
+            </w:r>
+            <w:r>
+              <w:rPr>
+                <w:szCs w:val="28"/>
+              </w:rPr>
+              <w:t xml:space="preserve"> </w:t>
+            </w:r>
+            <w:r>
+              <w:rPr>
+                <w:szCs w:val="28"/>
+              </w:rPr>
+              <w:t>со списком студентов в подгруппе</w:t>
+            </w:r>
+            <w:r>
+              <w:rPr>
+                <w:szCs w:val="28"/>
+              </w:rPr>
+              <w:t xml:space="preserve"> </w:t>
+            </w:r>
+            <w:r>
+              <w:rPr>
+                <w:szCs w:val="28"/>
+              </w:rPr>
+              <w:t>с возможностью удалять, добавлять, и редактировать их.</w:t>
+            </w:r>
+          </w:p>
+        </w:tc>
+      </w:tr>
+      <w:tr>
+        <w:tc>
+          <w:tcPr>
+            <w:tcW w:w="5068" w:type="dxa"/>
+          </w:tcPr>
+          <w:p>
+            <w:pPr>
+              <w:tabs>
+                <w:tab w:val="clear" w:pos="992"/>
+              </w:tabs>
+              <w:spacing w:after="160" w:line="259" w:lineRule="auto"/>
+              <w:ind w:firstLine="0"/>
+              <w:jc w:val="left"/>
+              <w:rPr>
+                <w:szCs w:val="28"/>
+              </w:rPr>
+            </w:pPr>
+            <w:proofErr w:type="spellStart"/>
+            <w:r>
+              <w:rPr>
+                <w:szCs w:val="28"/>
+              </w:rPr>
+              <w:t>AddStudent</w:t>
+            </w:r>
+            <w:proofErr w:type="spellEnd"/>
+          </w:p>
+        </w:tc>
+        <w:tc>
+          <w:tcPr>
+            <w:tcW w:w="5069" w:type="dxa"/>
+          </w:tcPr>
+          <w:p>
+            <w:pPr>
+              <w:tabs>
+                <w:tab w:val="clear" w:pos="992"/>
+              </w:tabs>
+              <w:spacing w:after="160" w:line="259" w:lineRule="auto"/>
+              <w:ind w:firstLine="0"/>
+              <w:rPr>
+                <w:szCs w:val="28"/>
+              </w:rPr>
+            </w:pPr>
+            <w:r>
+              <w:rPr>
+                <w:szCs w:val="28"/>
+              </w:rPr>
+              <w:t xml:space="preserve">Форма для добавления </w:t>
+            </w:r>
+            <w:r>
+              <w:rPr>
+                <w:szCs w:val="28"/>
+              </w:rPr>
+              <w:t>студента</w:t>
+            </w:r>
+            <w:r>
+              <w:rPr>
+                <w:szCs w:val="28"/>
+              </w:rPr>
+              <w:t xml:space="preserve"> </w:t>
+            </w:r>
+            <w:r>
+              <w:rPr>
+                <w:szCs w:val="28"/>
+              </w:rPr>
+              <w:t>в</w:t>
+            </w:r>
+            <w:r>
+              <w:rPr>
+                <w:szCs w:val="28"/>
+              </w:rPr>
+              <w:t xml:space="preserve"> </w:t>
+            </w:r>
+            <w:r>
+              <w:rPr>
+                <w:szCs w:val="28"/>
+              </w:rPr>
+              <w:t>подгруппу</w:t>
+            </w:r>
+          </w:p>
+        </w:tc>
+      </w:tr>
+      <w:tr>
+        <w:tc>
+          <w:tcPr>
+            <w:tcW w:w="5068" w:type="dxa"/>
+          </w:tcPr>
+          <w:p>
+            <w:pPr>
+              <w:tabs>
+                <w:tab w:val="clear" w:pos="992"/>
+              </w:tabs>
+              <w:spacing w:after="160" w:line="259" w:lineRule="auto"/>
+              <w:ind w:firstLine="0"/>
+              <w:jc w:val="left"/>
+              <w:rPr>
+                <w:szCs w:val="28"/>
+              </w:rPr>
+            </w:pPr>
+            <w:proofErr w:type="spellStart"/>
+            <w:r>
+              <w:rPr>
+                <w:szCs w:val="28"/>
+              </w:rPr>
+              <w:t>EditStudent</w:t>
+            </w:r>
+            <w:proofErr w:type="spellEnd"/>
+          </w:p>
+        </w:tc>
+        <w:tc>
+          <w:tcPr>
+            <w:tcW w:w="5069" w:type="dxa"/>
+          </w:tcPr>
+          <w:p>
+            <w:pPr>
+              <w:tabs>
+                <w:tab w:val="clear" w:pos="992"/>
+              </w:tabs>
+              <w:spacing w:after="160" w:line="259" w:lineRule="auto"/>
+              <w:ind w:firstLine="0"/>
+              <w:rPr>
+                <w:szCs w:val="28"/>
+              </w:rPr>
+            </w:pPr>
+            <w:r>
+              <w:rPr>
+                <w:szCs w:val="28"/>
+              </w:rPr>
+              <w:t xml:space="preserve">Форма для </w:t>
+            </w:r>
+            <w:proofErr w:type="gramStart"/>
+            <w:r>
+              <w:rPr>
+                <w:szCs w:val="28"/>
+              </w:rPr>
+              <w:t>редактирования</w:t>
+            </w:r>
+            <w:proofErr w:type="gramEnd"/>
+            <w:r>
+              <w:rPr>
+                <w:szCs w:val="28"/>
+              </w:rPr>
+              <w:t xml:space="preserve"> выбранн</w:t>
+            </w:r>
+            <w:r>
+              <w:rPr>
+                <w:szCs w:val="28"/>
+              </w:rPr>
+              <w:t>ого</w:t>
+            </w:r>
+            <w:r>
+              <w:rPr>
+                <w:szCs w:val="28"/>
+              </w:rPr>
+              <w:t xml:space="preserve"> </w:t>
+            </w:r>
+            <w:r>
+              <w:rPr>
+                <w:szCs w:val="28"/>
+              </w:rPr>
+              <w:t>студента</w:t>
+            </w:r>
+          </w:p>
+        </w:tc>
+      </w:tr>
+      <w:tr>
+        <w:tc>
+          <w:tcPr>
+            <w:tcW w:w="5068" w:type="dxa"/>
+          </w:tcPr>
+          <w:p>
+            <w:pPr>
+              <w:tabs>
+                <w:tab w:val="clear" w:pos="992"/>
+              </w:tabs>
+              <w:spacing w:after="160" w:line="259" w:lineRule="auto"/>
+              <w:ind w:firstLine="0"/>
+              <w:jc w:val="left"/>
+              <w:rPr>
+                <w:szCs w:val="28"/>
+              </w:rPr>
+            </w:pPr>
+            <w:proofErr w:type="spellStart"/>
+            <w:r>
+              <w:rPr>
+                <w:szCs w:val="28"/>
+              </w:rPr>
+              <w:t>DeleteStudent</w:t>
+            </w:r>
+            <w:proofErr w:type="spellEnd"/>
+          </w:p>
+        </w:tc>
+        <w:tc>
+          <w:tcPr>
+            <w:tcW w:w="5069" w:type="dxa"/>
+          </w:tcPr>
+          <w:p>
+            <w:pPr>
+              <w:tabs>
+                <w:tab w:val="clear" w:pos="992"/>
+              </w:tabs>
+              <w:spacing w:after="160" w:line="259" w:lineRule="auto"/>
+              <w:ind w:firstLine="0"/>
+              <w:rPr>
+                <w:szCs w:val="28"/>
+              </w:rPr>
+            </w:pPr>
+            <w:r>
+              <w:rPr>
+                <w:szCs w:val="28"/>
+              </w:rPr>
+              <w:t xml:space="preserve">Форма для </w:t>
+            </w:r>
+            <w:proofErr w:type="gramStart"/>
+            <w:r>
+              <w:rPr>
+                <w:szCs w:val="28"/>
+              </w:rPr>
+              <w:t>удаления</w:t>
+            </w:r>
+            <w:proofErr w:type="gramEnd"/>
+            <w:r>
+              <w:rPr>
+                <w:szCs w:val="28"/>
+              </w:rPr>
+              <w:t xml:space="preserve"> выбранн</w:t>
+            </w:r>
+            <w:r>
+              <w:rPr>
+                <w:szCs w:val="28"/>
+              </w:rPr>
+              <w:t>ого студента</w:t>
+            </w:r>
+          </w:p>
+        </w:tc>
+      </w:tr>
+      <w:tr>
+        <w:tc>
+          <w:tcPr>
+            <w:tcW w:w="5068" w:type="dxa"/>
+          </w:tcPr>
+          <w:p>
+            <w:pPr>
+              <w:tabs>
+                <w:tab w:val="clear" w:pos="992"/>
+              </w:tabs>
+              <w:spacing w:after="160" w:line="259" w:lineRule="auto"/>
+              <w:ind w:firstLine="0"/>
+              <w:jc w:val="left"/>
+              <w:rPr>
+                <w:szCs w:val="28"/>
+              </w:rPr>
+            </w:pPr>
+            <w:proofErr w:type="spellStart"/>
+            <w:r>
+              <w:rPr>
+                <w:szCs w:val="28"/>
+              </w:rPr>
+              <w:t>Works</w:t>
+            </w:r>
+            <w:proofErr w:type="spellEnd"/>
+          </w:p>
+        </w:tc>
+        <w:tc>
+          <w:tcPr>
+            <w:tcW w:w="5069" w:type="dxa"/>
+          </w:tcPr>
+          <w:p>
+            <w:pPr>
+              <w:tabs>
+                <w:tab w:val="clear" w:pos="992"/>
+              </w:tabs>
+              <w:spacing w:after="160" w:line="259" w:lineRule="auto"/>
+              <w:ind w:firstLine="0"/>
+              <w:rPr>
+                <w:szCs w:val="28"/>
+              </w:rPr>
+            </w:pPr>
+            <w:r>
+              <w:rPr>
+                <w:szCs w:val="28"/>
+              </w:rPr>
+              <w:t>Страница, отображающая, кто и какую дисциплину преподаёт у выбранной подгруппы, с возможностью добавления и удаления нагрузки преподавателям</w:t>
+            </w:r>
+          </w:p>
+        </w:tc>
+      </w:tr>
+      <w:tr>
+        <w:tc>
+          <w:tcPr>
+            <w:tcW w:w="5068" w:type="dxa"/>
+          </w:tcPr>
+          <w:p>
+            <w:pPr>
+              <w:tabs>
+                <w:tab w:val="clear" w:pos="992"/>
+              </w:tabs>
+              <w:spacing w:after="160" w:line="259" w:lineRule="auto"/>
+              <w:ind w:firstLine="0"/>
+              <w:jc w:val="left"/>
+              <w:rPr>
+                <w:szCs w:val="28"/>
+              </w:rPr>
+            </w:pPr>
+            <w:proofErr w:type="spellStart"/>
+            <w:r>
+              <w:rPr>
+                <w:szCs w:val="28"/>
+              </w:rPr>
+              <w:t>AddWork</w:t>
+            </w:r>
+            <w:proofErr w:type="spellEnd"/>
+          </w:p>
+        </w:tc>
+        <w:tc>
+          <w:tcPr>
+            <w:tcW w:w="5069" w:type="dxa"/>
+          </w:tcPr>
+          <w:p>
+            <w:pPr>
+              <w:tabs>
+                <w:tab w:val="clear" w:pos="992"/>
+              </w:tabs>
+              <w:spacing w:after="160" w:line="259" w:lineRule="auto"/>
+              <w:ind w:firstLine="0"/>
+              <w:rPr>
+                <w:szCs w:val="28"/>
+              </w:rPr>
+            </w:pPr>
+            <w:r>
+              <w:rPr>
+                <w:szCs w:val="28"/>
+              </w:rPr>
+              <w:t xml:space="preserve">Форма для </w:t>
+            </w:r>
+            <w:r>
+              <w:rPr>
+                <w:szCs w:val="28"/>
+              </w:rPr>
+              <w:t>добавления нагрузки преподавателя на выбранную подгруппу</w:t>
+            </w:r>
+          </w:p>
+        </w:tc>
+      </w:tr>
+      <w:tr>
+        <w:tc>
+          <w:tcPr>
+            <w:tcW w:w="5068" w:type="dxa"/>
+          </w:tcPr>
+          <w:p>
+            <w:pPr>
+              <w:tabs>
+                <w:tab w:val="clear" w:pos="992"/>
+              </w:tabs>
+              <w:spacing w:after="160" w:line="259" w:lineRule="auto"/>
+              <w:ind w:firstLine="0"/>
+              <w:jc w:val="left"/>
+              <w:rPr>
+                <w:szCs w:val="28"/>
+              </w:rPr>
+            </w:pPr>
+            <w:proofErr w:type="spellStart"/>
+            <w:r>
+              <w:rPr>
+                <w:szCs w:val="28"/>
+              </w:rPr>
+              <w:t>DeleteWork</w:t>
+            </w:r>
+            <w:proofErr w:type="spellEnd"/>
+          </w:p>
+        </w:tc>
+        <w:tc>
+          <w:tcPr>
+            <w:tcW w:w="5069" w:type="dxa"/>
+          </w:tcPr>
+          <w:p>
+            <w:pPr>
+              <w:tabs>
+                <w:tab w:val="clear" w:pos="992"/>
+              </w:tabs>
+              <w:spacing w:after="160" w:line="259" w:lineRule="auto"/>
+              <w:ind w:firstLine="0"/>
+              <w:rPr>
+                <w:szCs w:val="28"/>
+              </w:rPr>
+            </w:pPr>
+            <w:r>
+              <w:rPr>
+                <w:szCs w:val="28"/>
+              </w:rPr>
+              <w:t xml:space="preserve">Форма для удаления </w:t>
+            </w:r>
+            <w:r>
+              <w:rPr>
+                <w:szCs w:val="28"/>
+              </w:rPr>
+              <w:t>нагрузки преподавателя</w:t>
+            </w:r>
+          </w:p>
+        </w:tc>
+      </w:tr>
+      <w:tr>
+        <w:tc>
+          <w:tcPr>
+            <w:tcW w:w="5068" w:type="dxa"/>
+          </w:tcPr>
+          <w:p>
+            <w:pPr>
+              <w:tabs>
+                <w:tab w:val="clear" w:pos="992"/>
+              </w:tabs>
+              <w:spacing w:after="160" w:line="259" w:lineRule="auto"/>
+              <w:ind w:firstLine="0"/>
+              <w:jc w:val="left"/>
+              <w:rPr>
+                <w:szCs w:val="28"/>
+              </w:rPr>
+            </w:pPr>
+            <w:proofErr w:type="spellStart"/>
+            <w:r>
+              <w:rPr>
+                <w:szCs w:val="28"/>
+              </w:rPr>
+              <w:t>Teachers</w:t>
+            </w:r>
+            <w:proofErr w:type="spellEnd"/>
+          </w:p>
+        </w:tc>
+        <w:tc>
+          <w:tcPr>
+            <w:tcW w:w="5069" w:type="dxa"/>
+          </w:tcPr>
+          <w:p>
+            <w:pPr>
+              <w:tabs>
+                <w:tab w:val="clear" w:pos="992"/>
+              </w:tabs>
+              <w:spacing w:after="160" w:line="259" w:lineRule="auto"/>
+              <w:ind w:firstLine="0"/>
+              <w:rPr>
+                <w:szCs w:val="28"/>
+              </w:rPr>
+            </w:pPr>
+            <w:r>
+              <w:rPr>
+                <w:szCs w:val="28"/>
+              </w:rPr>
+              <w:t>Страница, отображающая информацию о зарегистрированных в системе преподавателях</w:t>
+            </w:r>
+          </w:p>
+        </w:tc>
+      </w:tr>
+      <w:tr>
+        <w:tc>
+          <w:tcPr>
+            <w:tcW w:w="5068" w:type="dxa"/>
+          </w:tcPr>
+          <w:p>
+            <w:pPr>
+              <w:tabs>
+                <w:tab w:val="clear" w:pos="992"/>
+              </w:tabs>
+              <w:spacing w:after="160" w:line="259" w:lineRule="auto"/>
+              <w:ind w:firstLine="0"/>
+              <w:jc w:val="left"/>
+              <w:rPr>
+                <w:szCs w:val="28"/>
+              </w:rPr>
+            </w:pPr>
+            <w:proofErr w:type="spellStart"/>
+            <w:r>
+              <w:rPr>
+                <w:szCs w:val="28"/>
+              </w:rPr>
+              <w:t>EditTeacher</w:t>
+            </w:r>
+            <w:proofErr w:type="spellEnd"/>
+          </w:p>
+        </w:tc>
+        <w:tc>
+          <w:tcPr>
+            <w:tcW w:w="5069" w:type="dxa"/>
+          </w:tcPr>
+          <w:p>
+            <w:pPr>
+              <w:tabs>
+                <w:tab w:val="clear" w:pos="992"/>
+              </w:tabs>
+              <w:spacing w:after="160" w:line="259" w:lineRule="auto"/>
+              <w:ind w:firstLine="0"/>
+              <w:rPr>
+                <w:szCs w:val="28"/>
+              </w:rPr>
+            </w:pPr>
+            <w:r>
+              <w:rPr>
+                <w:szCs w:val="28"/>
+              </w:rPr>
+              <w:t xml:space="preserve">Форма для </w:t>
+            </w:r>
+            <w:proofErr w:type="gramStart"/>
+            <w:r>
+              <w:rPr>
+                <w:szCs w:val="28"/>
+              </w:rPr>
+              <w:t>редактирования</w:t>
+            </w:r>
+            <w:proofErr w:type="gramEnd"/>
+            <w:r>
+              <w:rPr>
+                <w:szCs w:val="28"/>
+              </w:rPr>
+              <w:t xml:space="preserve"> выбранного преподавателя</w:t>
+            </w:r>
+          </w:p>
+        </w:tc>
+      </w:tr>
+      <w:tr>
+        <w:tc>
+          <w:tcPr>
+            <w:tcW w:w="5068" w:type="dxa"/>
+          </w:tcPr>
+          <w:p>
+            <w:pPr>
+              <w:tabs>
+                <w:tab w:val="clear" w:pos="992"/>
+              </w:tabs>
+              <w:spacing w:after="160" w:line="259" w:lineRule="auto"/>
+              <w:ind w:firstLine="0"/>
+              <w:jc w:val="left"/>
+              <w:rPr>
+                <w:szCs w:val="28"/>
+              </w:rPr>
+            </w:pPr>
+            <w:proofErr w:type="spellStart"/>
+            <w:r>
+              <w:rPr>
+                <w:szCs w:val="28"/>
+              </w:rPr>
+              <w:t>DeleteTeacher</w:t>
+            </w:r>
+            <w:proofErr w:type="spellEnd"/>
+          </w:p>
+        </w:tc>
+        <w:tc>
+          <w:tcPr>
+            <w:tcW w:w="5069" w:type="dxa"/>
+          </w:tcPr>
+          <w:p>
+            <w:pPr>
+              <w:tabs>
+                <w:tab w:val="clear" w:pos="992"/>
+              </w:tabs>
+              <w:spacing w:after="160" w:line="259" w:lineRule="auto"/>
+              <w:ind w:firstLine="0"/>
+              <w:rPr>
+                <w:szCs w:val="28"/>
+              </w:rPr>
+            </w:pPr>
+            <w:r>
+              <w:rPr>
+                <w:szCs w:val="28"/>
+              </w:rPr>
+              <w:t xml:space="preserve">Форма для </w:t>
+            </w:r>
+            <w:proofErr w:type="gramStart"/>
+            <w:r>
+              <w:rPr>
+                <w:szCs w:val="28"/>
+              </w:rPr>
+              <w:t>удаления</w:t>
+            </w:r>
+            <w:proofErr w:type="gramEnd"/>
+            <w:r>
+              <w:rPr>
+                <w:szCs w:val="28"/>
+              </w:rPr>
+              <w:t xml:space="preserve"> </w:t>
+            </w:r>
+            <w:r>
+              <w:rPr>
+                <w:szCs w:val="28"/>
+              </w:rPr>
+              <w:t>выбранного преподавателя</w:t>
+            </w:r>
+          </w:p>
+          <w:p>
+            <w:pPr>
+              <w:tabs>
+                <w:tab w:val="clear" w:pos="992"/>
+              </w:tabs>
+              <w:spacing w:after="160" w:line="259" w:lineRule="auto"/>
+              <w:ind w:firstLine="0"/>
+              <w:rPr>
+                <w:szCs w:val="28"/>
+              </w:rPr>
+            </w:pPr>
+          </w:p>
+        </w:tc>
+      </w:tr>
+      <w:tr>
+        <w:tc>
+          <w:tcPr>
+            <w:tcW w:w="5068" w:type="dxa"/>
+          </w:tcPr>
+          <w:p>
+            <w:pPr>
+              <w:tabs>
+                <w:tab w:val="clear" w:pos="992"/>
+              </w:tabs>
+              <w:spacing w:after="160" w:line="259" w:lineRule="auto"/>
+              <w:ind w:firstLine="0"/>
+              <w:jc w:val="left"/>
+              <w:rPr>
+                <w:szCs w:val="28"/>
+              </w:rPr>
+            </w:pPr>
+            <w:proofErr w:type="spellStart"/>
+            <w:r>
+              <w:rPr>
+                <w:szCs w:val="28"/>
+              </w:rPr>
+              <w:lastRenderedPageBreak/>
+              <w:t>Users</w:t>
+            </w:r>
+            <w:proofErr w:type="spellEnd"/>
+          </w:p>
+        </w:tc>
+        <w:tc>
+          <w:tcPr>
+            <w:tcW w:w="5069" w:type="dxa"/>
+          </w:tcPr>
+          <w:p>
+            <w:pPr>
+              <w:tabs>
+                <w:tab w:val="clear" w:pos="992"/>
+              </w:tabs>
+              <w:spacing w:after="160" w:line="259" w:lineRule="auto"/>
+              <w:ind w:firstLine="0"/>
+              <w:rPr>
+                <w:szCs w:val="28"/>
+              </w:rPr>
+            </w:pPr>
+            <w:r>
+              <w:rPr>
+                <w:szCs w:val="28"/>
+              </w:rPr>
+              <w:t>Страница, отображающая информацию о зарегистрированных в системе пользователях, включая преподавателей, деканов и администраторов</w:t>
+            </w:r>
+          </w:p>
+        </w:tc>
+      </w:tr>
+      <w:tr>
+        <w:tc>
+          <w:tcPr>
+            <w:tcW w:w="5068" w:type="dxa"/>
+          </w:tcPr>
+          <w:p>
+            <w:pPr>
+              <w:tabs>
+                <w:tab w:val="clear" w:pos="992"/>
+              </w:tabs>
+              <w:spacing w:after="160" w:line="259" w:lineRule="auto"/>
+              <w:ind w:firstLine="0"/>
+              <w:jc w:val="left"/>
+              <w:rPr>
+                <w:szCs w:val="28"/>
+              </w:rPr>
+            </w:pPr>
+            <w:proofErr w:type="spellStart"/>
+            <w:r>
+              <w:rPr>
+                <w:szCs w:val="28"/>
+              </w:rPr>
+              <w:t>Roles</w:t>
+            </w:r>
+            <w:proofErr w:type="spellEnd"/>
+          </w:p>
+        </w:tc>
+        <w:tc>
+          <w:tcPr>
+            <w:tcW w:w="5069" w:type="dxa"/>
+          </w:tcPr>
+          <w:p>
+            <w:pPr>
+              <w:tabs>
+                <w:tab w:val="clear" w:pos="992"/>
+              </w:tabs>
+              <w:spacing w:after="160" w:line="259" w:lineRule="auto"/>
+              <w:ind w:firstLine="0"/>
+              <w:rPr>
+                <w:szCs w:val="28"/>
+              </w:rPr>
+            </w:pPr>
+            <w:r>
+              <w:rPr>
+                <w:szCs w:val="28"/>
+              </w:rPr>
+              <w:t>Страница, отображающая информацию о ролях, назначенных пользователям, с возможностью добавить и удалить роли</w:t>
+            </w:r>
+          </w:p>
+        </w:tc>
+      </w:tr>
+      <w:tr>
+        <w:tc>
+          <w:tcPr>
+            <w:tcW w:w="5068" w:type="dxa"/>
+          </w:tcPr>
+          <w:p>
+            <w:pPr>
+              <w:tabs>
+                <w:tab w:val="clear" w:pos="992"/>
+              </w:tabs>
+              <w:spacing w:after="160" w:line="259" w:lineRule="auto"/>
+              <w:ind w:firstLine="0"/>
+              <w:jc w:val="left"/>
+              <w:rPr>
+                <w:szCs w:val="28"/>
+              </w:rPr>
+            </w:pPr>
+            <w:proofErr w:type="spellStart"/>
+            <w:r>
+              <w:rPr>
+                <w:szCs w:val="28"/>
+              </w:rPr>
+              <w:t>AddRole</w:t>
+            </w:r>
+            <w:proofErr w:type="spellEnd"/>
+          </w:p>
+        </w:tc>
+        <w:tc>
+          <w:tcPr>
+            <w:tcW w:w="5069" w:type="dxa"/>
+          </w:tcPr>
+          <w:p>
+            <w:pPr>
+              <w:tabs>
+                <w:tab w:val="clear" w:pos="992"/>
+              </w:tabs>
+              <w:spacing w:after="160" w:line="259" w:lineRule="auto"/>
+              <w:ind w:firstLine="0"/>
+              <w:rPr>
+                <w:szCs w:val="28"/>
+              </w:rPr>
+            </w:pPr>
+            <w:r>
+              <w:rPr>
+                <w:szCs w:val="28"/>
+              </w:rPr>
+              <w:t xml:space="preserve">Форма для добавления </w:t>
+            </w:r>
+            <w:r>
+              <w:rPr>
+                <w:szCs w:val="28"/>
+              </w:rPr>
+              <w:t>пользователю</w:t>
+            </w:r>
+            <w:r>
+              <w:rPr>
+                <w:szCs w:val="28"/>
+              </w:rPr>
+              <w:t xml:space="preserve"> </w:t>
+            </w:r>
+            <w:r>
+              <w:rPr>
+                <w:szCs w:val="28"/>
+              </w:rPr>
+              <w:t>роли</w:t>
+            </w:r>
+          </w:p>
+        </w:tc>
+      </w:tr>
+    </w:tbl>
+    <w:p>
+      <w:pPr>
+        <w:tabs>
+          <w:tab w:val="clear" w:pos="992"/>
+        </w:tabs>
+        <w:spacing w:after="160" w:line="259" w:lineRule="auto"/>
+        <w:ind w:firstLine="0"/>
+        <w:jc w:val="left"/>
+        <w:rPr>
+          <w:szCs w:val="28"/>
+          <w:lang w:val="en-US"/>
+        </w:rPr>
+      </w:pPr>
+    </w:p>
+    <w:p>
+      <w:pPr>
+        <w:tabs>
+          <w:tab w:val="clear" w:pos="992"/>
+        </w:tabs>
+        <w:spacing w:after="160" w:line="259" w:lineRule="auto"/>
+        <w:ind w:firstLine="0"/>
+        <w:jc w:val="left"/>
+        <w:rPr>
+          <w:szCs w:val="28"/>
+          <w:lang w:val="en-US"/>
+        </w:rPr>
+      </w:pPr>
+      <w:r>
+        <w:rPr>
+          <w:szCs w:val="28"/>
+        </w:rPr>
+        <w:t>Маршрутизация</w:t>
+      </w:r>
+      <w:r>
+        <w:rPr>
+          <w:szCs w:val="28"/>
+          <w:lang w:val="en-US"/>
+        </w:rPr>
+        <w:t xml:space="preserve"> </w:t>
+      </w:r>
+      <w:r>
+        <w:rPr>
+          <w:szCs w:val="28"/>
+        </w:rPr>
+        <w:t>стандартная</w:t>
+      </w:r>
+      <w:r>
+        <w:rPr>
+          <w:szCs w:val="28"/>
+          <w:lang w:val="en-US"/>
+        </w:rPr>
+        <w:t xml:space="preserve">, </w:t>
+      </w:r>
+      <w:r>
+        <w:rPr>
+          <w:szCs w:val="28"/>
+        </w:rPr>
+        <w:t>по</w:t>
+      </w:r>
+      <w:r>
+        <w:rPr>
+          <w:szCs w:val="28"/>
+          <w:lang w:val="en-US"/>
+        </w:rPr>
+        <w:t xml:space="preserve"> </w:t>
+      </w:r>
+      <w:r>
+        <w:rPr>
+          <w:szCs w:val="28"/>
+        </w:rPr>
+        <w:t>шаблону</w:t>
+      </w:r>
+      <w:r>
+        <w:rPr>
+          <w:szCs w:val="28"/>
+          <w:lang w:val="en-US"/>
+        </w:rPr>
+        <w:t xml:space="preserve"> {controller}/{action}/{id}, </w:t>
+      </w:r>
+      <w:r>
+        <w:rPr>
+          <w:szCs w:val="28"/>
+        </w:rPr>
+        <w:t>где</w:t>
+      </w:r>
+      <w:r>
+        <w:rPr>
+          <w:szCs w:val="28"/>
+          <w:lang w:val="en-US"/>
+        </w:rPr>
+        <w:t>:</w:t>
+      </w:r>
+    </w:p>
+    <w:p>
+      <w:pPr>
+        <w:tabs>
+          <w:tab w:val="clear" w:pos="992"/>
+        </w:tabs>
+        <w:spacing w:after="160" w:line="259" w:lineRule="auto"/>
+        <w:ind w:firstLine="0"/>
+        <w:jc w:val="left"/>
+        <w:rPr>
+          <w:szCs w:val="28"/>
+        </w:rPr>
+      </w:pPr>
+      <w:proofErr w:type="gramStart"/>
+      <w:r>
+        <w:rPr>
+          <w:szCs w:val="28"/>
+          <w:lang w:val="en-US"/>
+        </w:rPr>
+        <w:t>controller</w:t>
+      </w:r>
+      <w:proofErr w:type="gramEnd"/>
+      <w:r>
+        <w:rPr>
+          <w:szCs w:val="28"/>
+        </w:rPr>
+        <w:t xml:space="preserve"> </w:t>
+      </w:r>
+      <w:r>
+        <w:rPr>
+          <w:szCs w:val="28"/>
+        </w:rPr>
+        <w:t>– имя контроллера</w:t>
+      </w:r>
+    </w:p>
+    <w:p>
+      <w:pPr>
+        <w:tabs>
+          <w:tab w:val="clear" w:pos="992"/>
+        </w:tabs>
+        <w:spacing w:after="160" w:line="259" w:lineRule="auto"/>
+        <w:ind w:firstLine="0"/>
+        <w:jc w:val="left"/>
+        <w:rPr>
+          <w:szCs w:val="28"/>
+        </w:rPr>
+      </w:pPr>
+      <w:proofErr w:type="gramStart"/>
+      <w:r>
+        <w:rPr>
+          <w:szCs w:val="28"/>
+          <w:lang w:val="en-US"/>
+        </w:rPr>
+        <w:t>action</w:t>
+      </w:r>
+      <w:proofErr w:type="gramEnd"/>
+      <w:r>
+        <w:rPr>
+          <w:szCs w:val="28"/>
+        </w:rPr>
+        <w:t xml:space="preserve"> </w:t>
+      </w:r>
+      <w:r>
+        <w:rPr>
+          <w:szCs w:val="28"/>
+        </w:rPr>
+        <w:t>– имя действия в контроллере</w:t>
+      </w:r>
+    </w:p>
+    <w:p>
+      <w:pPr>
+        <w:tabs>
+          <w:tab w:val="clear" w:pos="992"/>
+        </w:tabs>
+        <w:spacing w:after="160" w:line="259" w:lineRule="auto"/>
+        <w:ind w:firstLine="0"/>
+        <w:jc w:val="left"/>
+        <w:rPr>
+          <w:szCs w:val="28"/>
+        </w:rPr>
+      </w:pPr>
+      <w:proofErr w:type="gramStart"/>
+      <w:r>
+        <w:rPr>
+          <w:szCs w:val="28"/>
+          <w:lang w:val="en-US"/>
+        </w:rPr>
+        <w:t>id</w:t>
+      </w:r>
+      <w:proofErr w:type="gramEnd"/>
+      <w:r>
+        <w:rPr>
+          <w:szCs w:val="28"/>
+        </w:rPr>
+        <w:t xml:space="preserve"> – </w:t>
+      </w:r>
+      <w:r>
+        <w:rPr>
+          <w:szCs w:val="28"/>
+        </w:rPr>
+        <w:t>необязательный параметр идентификатора</w:t>
+      </w:r>
+    </w:p>
+    <w:p>
+      <w:pPr>
+        <w:tabs>
+          <w:tab w:val="clear" w:pos="992"/>
+        </w:tabs>
+        <w:spacing w:after="160" w:line="259" w:lineRule="auto"/>
+        <w:ind w:firstLine="0"/>
+        <w:jc w:val="left"/>
+        <w:rPr>
+          <w:szCs w:val="28"/>
+        </w:rPr>
+      </w:pPr>
+      <w:r>
+        <w:rPr>
+          <w:szCs w:val="28"/>
+        </w:rPr>
+        <w:t xml:space="preserve">Контроллер по умолчанию </w:t>
+      </w:r>
+      <w:proofErr w:type="spellStart"/>
+      <w:r>
+        <w:rPr>
+          <w:szCs w:val="28"/>
+        </w:rPr>
+        <w:t>Main</w:t>
+      </w:r>
+      <w:proofErr w:type="spellEnd"/>
+      <w:r>
+        <w:rPr>
+          <w:szCs w:val="28"/>
+        </w:rPr>
+        <w:t xml:space="preserve">, действие по умолчанию - </w:t>
+      </w:r>
+      <w:proofErr w:type="spellStart"/>
+      <w:r>
+        <w:rPr>
+          <w:szCs w:val="28"/>
+        </w:rPr>
+        <w:t>Index</w:t>
       </w:r>
       <w:proofErr w:type="spellEnd"/>
     </w:p>
     <w:p>
       <w:pPr>
-        <w:pStyle w:val="a3"/>
-        <w:numPr>
-          <w:ilvl w:val="0"/>
-          <w:numId w:val="3"/>
-        </w:numPr>
-      </w:pPr>
-      <w:hyperlink r:id="rId6" w:history="1">
-        <w:r>
-          <w:rPr>
-            <w:rStyle w:val="aa"/>
-          </w:rPr>
-          <w:t>http://www.oracle.com/ru/products/index.html</w:t>
-        </w:r>
-      </w:hyperlink>
+        <w:tabs>
+          <w:tab w:val="clear" w:pos="992"/>
+        </w:tabs>
+        <w:spacing w:after="160" w:line="259" w:lineRule="auto"/>
+        <w:ind w:firstLine="0"/>
+        <w:jc w:val="left"/>
+        <w:rPr>
+          <w:szCs w:val="28"/>
+        </w:rPr>
+      </w:pPr>
     </w:p>
     <w:p>
       <w:pPr>
-        <w:pStyle w:val="a3"/>
-        <w:numPr>
-          <w:ilvl w:val="0"/>
-          <w:numId w:val="3"/>
-        </w:numPr>
-        <w:rPr>
-          <w:szCs w:val="28"/>
-        </w:rPr>
-      </w:pPr>
-      <w:hyperlink r:id="rId7" w:history="1">
-        <w:r>
-          <w:rPr>
-            <w:rStyle w:val="aa"/>
-            <w:szCs w:val="28"/>
-          </w:rPr>
-          <w:t>https://megaobzor.com/yazyk-C-si-sharp---novyy-lider-v-srede-programmirovaniya-.html</w:t>
-        </w:r>
-      </w:hyperlink>
+        <w:tabs>
+          <w:tab w:val="clear" w:pos="992"/>
+        </w:tabs>
+        <w:spacing w:after="160" w:line="259" w:lineRule="auto"/>
+        <w:ind w:firstLine="0"/>
+        <w:jc w:val="left"/>
+        <w:rPr>
+          <w:szCs w:val="28"/>
+        </w:rPr>
+      </w:pPr>
+      <w:r>
+        <w:rPr>
+          <w:szCs w:val="28"/>
+        </w:rPr>
+        <w:t>В приложении 7 контроллеров, 74 представления</w:t>
+      </w:r>
     </w:p>
     <w:p>
       <w:pPr>
+        <w:tabs>
+          <w:tab w:val="clear" w:pos="992"/>
+        </w:tabs>
+        <w:spacing w:after="160" w:line="259" w:lineRule="auto"/>
+        <w:ind w:firstLine="0"/>
+        <w:jc w:val="left"/>
+        <w:rPr>
+          <w:szCs w:val="28"/>
+        </w:rPr>
+      </w:pPr>
+      <w:r>
+        <w:rPr>
+          <w:szCs w:val="28"/>
+          <w:lang w:val="en-US"/>
+        </w:rPr>
+        <w:t>.</w:t>
+      </w:r>
+      <w:proofErr w:type="spellStart"/>
+      <w:r>
+        <w:rPr>
+          <w:szCs w:val="28"/>
+          <w:lang w:val="en-US"/>
+        </w:rPr>
+        <w:t>cs</w:t>
+      </w:r>
+      <w:proofErr w:type="spellEnd"/>
+    </w:p>
+    <w:p>
+      <w:pPr>
+        <w:tabs>
+          <w:tab w:val="clear" w:pos="992"/>
+        </w:tabs>
+        <w:spacing w:after="160" w:line="259" w:lineRule="auto"/>
+        <w:ind w:firstLine="0"/>
+        <w:jc w:val="left"/>
+        <w:rPr>
+          <w:szCs w:val="28"/>
+        </w:rPr>
+      </w:pPr>
+      <w:r>
+        <w:rPr>
+          <w:szCs w:val="28"/>
+        </w:rPr>
+        <w:t>Всего файлов: 63</w:t>
+      </w:r>
+    </w:p>
+    <w:p>
+      <w:pPr>
+        <w:tabs>
+          <w:tab w:val="clear" w:pos="992"/>
+        </w:tabs>
+        <w:spacing w:after="160" w:line="259" w:lineRule="auto"/>
+        <w:ind w:firstLine="0"/>
+        <w:jc w:val="left"/>
+        <w:rPr>
+          <w:szCs w:val="28"/>
+        </w:rPr>
+      </w:pPr>
+      <w:r>
+        <w:rPr>
+          <w:szCs w:val="28"/>
+        </w:rPr>
+        <w:t>Всего строк: 4667</w:t>
+      </w:r>
+    </w:p>
+    <w:p>
+      <w:pPr>
+        <w:tabs>
+          <w:tab w:val="clear" w:pos="992"/>
+        </w:tabs>
+        <w:spacing w:after="160" w:line="259" w:lineRule="auto"/>
+        <w:ind w:firstLine="0"/>
+        <w:jc w:val="left"/>
+        <w:rPr>
+          <w:szCs w:val="28"/>
+          <w:lang w:val="en-US"/>
+        </w:rPr>
+      </w:pPr>
+      <w:r>
+        <w:rPr>
+          <w:szCs w:val="28"/>
+          <w:lang w:val="en-US"/>
+        </w:rPr>
+        <w:t>.</w:t>
+      </w:r>
+      <w:proofErr w:type="spellStart"/>
+      <w:r>
+        <w:rPr>
+          <w:szCs w:val="28"/>
+          <w:lang w:val="en-US"/>
+        </w:rPr>
+        <w:t>cshtml</w:t>
+      </w:r>
+      <w:proofErr w:type="spellEnd"/>
+    </w:p>
+    <w:p>
+      <w:pPr>
+        <w:tabs>
+          <w:tab w:val="clear" w:pos="992"/>
+        </w:tabs>
+        <w:spacing w:after="160" w:line="259" w:lineRule="auto"/>
+        <w:ind w:firstLine="0"/>
+        <w:jc w:val="left"/>
+        <w:rPr>
+          <w:szCs w:val="28"/>
+          <w:lang w:val="en-US"/>
+        </w:rPr>
+      </w:pPr>
+      <w:proofErr w:type="spellStart"/>
+      <w:r>
+        <w:rPr>
+          <w:szCs w:val="28"/>
+          <w:lang w:val="en-US"/>
+        </w:rPr>
+        <w:t>Всего</w:t>
+      </w:r>
+      <w:proofErr w:type="spellEnd"/>
+      <w:r>
+        <w:rPr>
+          <w:szCs w:val="28"/>
+          <w:lang w:val="en-US"/>
+        </w:rPr>
+        <w:t xml:space="preserve"> </w:t>
+      </w:r>
+      <w:proofErr w:type="spellStart"/>
+      <w:r>
+        <w:rPr>
+          <w:szCs w:val="28"/>
+          <w:lang w:val="en-US"/>
+        </w:rPr>
+        <w:t>файлов</w:t>
+      </w:r>
+      <w:proofErr w:type="spellEnd"/>
+      <w:r>
+        <w:rPr>
+          <w:szCs w:val="28"/>
+          <w:lang w:val="en-US"/>
+        </w:rPr>
+        <w:t>: 146</w:t>
+      </w:r>
+    </w:p>
+    <w:p>
+      <w:pPr>
+        <w:tabs>
+          <w:tab w:val="clear" w:pos="992"/>
+        </w:tabs>
+        <w:spacing w:after="160" w:line="259" w:lineRule="auto"/>
+        <w:ind w:firstLine="0"/>
+        <w:jc w:val="left"/>
+        <w:rPr>
+          <w:szCs w:val="28"/>
+          <w:lang w:val="en-US"/>
+        </w:rPr>
+      </w:pPr>
+      <w:proofErr w:type="spellStart"/>
+      <w:r>
+        <w:rPr>
+          <w:szCs w:val="28"/>
+          <w:lang w:val="en-US"/>
+        </w:rPr>
+        <w:t>Всего</w:t>
+      </w:r>
+      <w:proofErr w:type="spellEnd"/>
+      <w:r>
+        <w:rPr>
+          <w:szCs w:val="28"/>
+          <w:lang w:val="en-US"/>
+        </w:rPr>
+        <w:t xml:space="preserve"> </w:t>
+      </w:r>
+      <w:proofErr w:type="spellStart"/>
+      <w:r>
+        <w:rPr>
+          <w:szCs w:val="28"/>
+          <w:lang w:val="en-US"/>
+        </w:rPr>
+        <w:t>строк</w:t>
+      </w:r>
+      <w:proofErr w:type="spellEnd"/>
+      <w:r>
+        <w:rPr>
+          <w:szCs w:val="28"/>
+          <w:lang w:val="en-US"/>
+        </w:rPr>
+        <w:t>: 6210</w:t>
+      </w:r>
+    </w:p>
+    <w:p>
+      <w:pPr>
+        <w:tabs>
+          <w:tab w:val="clear" w:pos="992"/>
+        </w:tabs>
+        <w:spacing w:after="160" w:line="259" w:lineRule="auto"/>
+        <w:ind w:firstLine="0"/>
+        <w:jc w:val="left"/>
+        <w:rPr>
+          <w:szCs w:val="28"/>
+        </w:rPr>
+      </w:pPr>
+      <w:r>
+        <w:rPr>
+          <w:szCs w:val="28"/>
+        </w:rPr>
+        <w:t>.</w:t>
+      </w:r>
+      <w:proofErr w:type="spellStart"/>
+      <w:r>
+        <w:rPr>
+          <w:szCs w:val="28"/>
+          <w:lang w:val="en-US"/>
+        </w:rPr>
+        <w:t>js</w:t>
+      </w:r>
+      <w:proofErr w:type="spellEnd"/>
+    </w:p>
+    <w:p>
+      <w:pPr>
+        <w:tabs>
+          <w:tab w:val="clear" w:pos="992"/>
+        </w:tabs>
+        <w:spacing w:after="160" w:line="259" w:lineRule="auto"/>
+        <w:ind w:firstLine="0"/>
+        <w:jc w:val="left"/>
+        <w:rPr>
+          <w:szCs w:val="28"/>
+        </w:rPr>
+      </w:pPr>
+      <w:r>
+        <w:rPr>
+          <w:szCs w:val="28"/>
+        </w:rPr>
+        <w:t>Всего файлов: 28</w:t>
+      </w:r>
+    </w:p>
+    <w:p>
+      <w:pPr>
+        <w:tabs>
+          <w:tab w:val="clear" w:pos="992"/>
+        </w:tabs>
+        <w:spacing w:after="160" w:line="259" w:lineRule="auto"/>
+        <w:ind w:firstLine="0"/>
+        <w:jc w:val="left"/>
+        <w:rPr>
+          <w:szCs w:val="28"/>
+        </w:rPr>
+      </w:pPr>
+      <w:r>
+        <w:rPr>
+          <w:szCs w:val="28"/>
+        </w:rPr>
+        <w:t>Всего строк: 34977(</w:t>
+      </w:r>
+      <w:r>
+        <w:rPr>
+          <w:szCs w:val="28"/>
+        </w:rPr>
+        <w:t>включая библиотеки)</w:t>
+      </w:r>
+    </w:p>
+    <w:p>
+      <w:pPr>
+        <w:tabs>
+          <w:tab w:val="clear" w:pos="992"/>
+        </w:tabs>
+        <w:spacing w:after="160" w:line="259" w:lineRule="auto"/>
+        <w:ind w:firstLine="0"/>
+        <w:jc w:val="left"/>
+        <w:rPr>
+          <w:szCs w:val="28"/>
+        </w:rPr>
+      </w:pPr>
+      <w:r>
+        <w:rPr>
+          <w:szCs w:val="28"/>
+        </w:rPr>
+        <w:t>.</w:t>
+      </w:r>
+      <w:proofErr w:type="spellStart"/>
+      <w:r>
+        <w:rPr>
+          <w:szCs w:val="28"/>
+          <w:lang w:val="en-US"/>
+        </w:rPr>
+        <w:t>css</w:t>
+      </w:r>
+      <w:proofErr w:type="spellEnd"/>
+    </w:p>
+    <w:p>
+      <w:pPr>
+        <w:tabs>
+          <w:tab w:val="clear" w:pos="992"/>
+        </w:tabs>
+        <w:spacing w:after="160" w:line="259" w:lineRule="auto"/>
+        <w:ind w:firstLine="0"/>
+        <w:jc w:val="left"/>
+        <w:rPr>
+          <w:szCs w:val="28"/>
+        </w:rPr>
+      </w:pPr>
+      <w:r>
+        <w:rPr>
+          <w:szCs w:val="28"/>
+        </w:rPr>
+        <w:t>Всего файлов: 10</w:t>
+      </w:r>
+    </w:p>
+    <w:p>
+      <w:pPr>
+        <w:tabs>
+          <w:tab w:val="clear" w:pos="992"/>
+        </w:tabs>
+        <w:spacing w:after="160" w:line="259" w:lineRule="auto"/>
+        <w:ind w:firstLine="0"/>
+        <w:jc w:val="left"/>
+        <w:rPr>
+          <w:szCs w:val="28"/>
+        </w:rPr>
+      </w:pPr>
+      <w:r>
+        <w:rPr>
+          <w:szCs w:val="28"/>
+        </w:rPr>
+        <w:t>Всего строк: 13929(</w:t>
+      </w:r>
+      <w:r>
+        <w:rPr>
+          <w:szCs w:val="28"/>
+        </w:rPr>
+        <w:t xml:space="preserve">включая </w:t>
+      </w:r>
+      <w:r>
+        <w:rPr>
+          <w:szCs w:val="28"/>
+          <w:lang w:val="en-US"/>
+        </w:rPr>
+        <w:t>bootstrap</w:t>
+      </w:r>
+      <w:r>
+        <w:rPr>
+          <w:szCs w:val="28"/>
+        </w:rPr>
+        <w:t xml:space="preserve"> и </w:t>
+      </w:r>
+      <w:proofErr w:type="spellStart"/>
+      <w:r>
+        <w:rPr>
+          <w:szCs w:val="28"/>
+          <w:lang w:val="en-US"/>
+        </w:rPr>
+        <w:t>jquerry</w:t>
+      </w:r>
+      <w:proofErr w:type="spellEnd"/>
+      <w:r>
+        <w:rPr>
+          <w:szCs w:val="28"/>
+        </w:rPr>
+        <w:t xml:space="preserve"> </w:t>
+      </w:r>
+      <w:proofErr w:type="spellStart"/>
+      <w:r>
+        <w:rPr>
+          <w:szCs w:val="28"/>
+          <w:lang w:val="en-US"/>
+        </w:rPr>
+        <w:t>datatables</w:t>
+      </w:r>
+      <w:proofErr w:type="spellEnd"/>
+      <w:r>
+        <w:rPr>
+          <w:szCs w:val="28"/>
+        </w:rPr>
+        <w:t>)</w:t>
+      </w:r>
+    </w:p>
+    <w:p>
+      <w:pPr>
+        <w:tabs>
+          <w:tab w:val="clear" w:pos="992"/>
+        </w:tabs>
+        <w:spacing w:after="160" w:line="259" w:lineRule="auto"/>
+        <w:ind w:firstLine="0"/>
+        <w:jc w:val="left"/>
+        <w:rPr>
+          <w:szCs w:val="28"/>
+        </w:rPr>
+      </w:pPr>
+      <w:r>
+        <w:rPr>
+          <w:szCs w:val="28"/>
+        </w:rPr>
+        <w:br w:type="page"/>
+      </w:r>
+    </w:p>
+    <w:p>
+      <w:pPr>
+        <w:tabs>
+          <w:tab w:val="clear" w:pos="992"/>
+        </w:tabs>
+        <w:spacing w:after="160" w:line="259" w:lineRule="auto"/>
+        <w:ind w:firstLine="0"/>
+        <w:jc w:val="left"/>
+        <w:rPr>
+          <w:szCs w:val="28"/>
+        </w:rPr>
+      </w:pPr>
+    </w:p>
+    <w:p>
+      <w:pPr>
+        <w:rPr>
+          <w:b/>
+          <w:sz w:val="32"/>
+          <w:szCs w:val="28"/>
+        </w:rPr>
+      </w:pPr>
+      <w:proofErr w:type="spellStart"/>
+      <w:r>
+        <w:rPr>
+          <w:b/>
+          <w:sz w:val="32"/>
+          <w:szCs w:val="28"/>
+        </w:rPr>
+        <w:t>Литературура</w:t>
+      </w:r>
+      <w:proofErr w:type="spellEnd"/>
+    </w:p>
+    <w:p>
+      <w:pPr>
         <w:pStyle w:val="a3"/>
-        <w:numPr>
-          <w:ilvl w:val="0"/>
-          <w:numId w:val="3"/>
-        </w:numPr>
-        <w:rPr>
-          <w:szCs w:val="28"/>
-        </w:rPr>
-      </w:pPr>
-      <w:r>
-        <w:rPr>
-          <w:szCs w:val="28"/>
-        </w:rPr>
-        <w:t>http://www.interestprograms.ru/sources/aspnet/asp-net-framework</w:t>
-      </w:r>
+        <w:ind w:left="1069" w:firstLine="0"/>
+        <w:rPr>
+          <w:szCs w:val="28"/>
+        </w:rPr>
+      </w:pPr>
     </w:p>
     <w:sectPr>
       <w:pgSz w:w="11906" w:h="16838"/>
@@ -4999,7 +9139,7 @@
   <a:extraClrSchemeLst/>
   <a:extLst>
     <a:ext uri="{05A4C25C-085E-4340-85A3-A5531E510DB2}">
-      <thm15:themeFamily xmlns:thm15="http://schemas.microsoft.com/office/thememl/2012/main" xmlns="" name="Office Theme" id="{62F939B6-93AF-4DB8-9C6B-D6C7DFDC589F}" vid="{4A3C46E8-61CC-4603-A589-7422A47A8E4A}"/>
+      <thm15:themeFamily xmlns="" xmlns:thm15="http://schemas.microsoft.com/office/thememl/2012/main" name="Office Theme" id="{62F939B6-93AF-4DB8-9C6B-D6C7DFDC589F}" vid="{4A3C46E8-61CC-4603-A589-7422A47A8E4A}"/>
     </a:ext>
   </a:extLst>
 </a:theme>

--- a/документация/Пояснительная записка/текст.docx
+++ b/документация/Пояснительная записка/текст.docx
@@ -206,7 +206,23 @@
           <w:szCs w:val="28"/>
           <w:lang w:val="ru-RU"/>
         </w:rPr>
-        <w:t>Деканат</w:t>
+        <w:t>Дек</w:t>
+      </w:r>
+      <w:r>
+        <w:rPr>
+          <w:caps/>
+          <w:szCs w:val="28"/>
+          <w:lang w:val="ru-RU"/>
+        </w:rPr>
+        <w:t>а</w:t>
+      </w:r>
+      <w:r>
+        <w:rPr>
+          <w:caps/>
+          <w:szCs w:val="28"/>
+          <w:lang w:val="ru-RU"/>
+        </w:rPr>
+        <w:t>нат</w:t>
       </w:r>
       <w:r>
         <w:rPr>
@@ -359,7 +375,19 @@
         <w:rPr>
           <w:szCs w:val="28"/>
         </w:rPr>
-        <w:t xml:space="preserve"> применя</w:t>
+        <w:t xml:space="preserve"> прим</w:t>
+      </w:r>
+      <w:r>
+        <w:rPr>
+          <w:szCs w:val="28"/>
+        </w:rPr>
+        <w:t>е</w:t>
+      </w:r>
+      <w:r>
+        <w:rPr>
+          <w:szCs w:val="28"/>
+        </w:rPr>
+        <w:t>ня</w:t>
       </w:r>
       <w:proofErr w:type="spellStart"/>
       <w:r>
@@ -523,7 +551,19 @@
         <w:rPr>
           <w:szCs w:val="28"/>
         </w:rPr>
-        <w:t>приводится расчет экономических параметров и себестоимость данного программного средства</w:t>
+        <w:t>приводится расчет экономических параметров и себесто</w:t>
+      </w:r>
+      <w:r>
+        <w:rPr>
+          <w:szCs w:val="28"/>
+        </w:rPr>
+        <w:t>и</w:t>
+      </w:r>
+      <w:r>
+        <w:rPr>
+          <w:szCs w:val="28"/>
+        </w:rPr>
+        <w:t>мость данного программного средства</w:t>
       </w:r>
     </w:p>
     <w:p>
@@ -6236,10 +6276,22 @@
         <w:t>выполнения</w:t>
       </w:r>
       <w:r>
-        <w:t xml:space="preserve"> лабораторных работ производится путём получения от преподавателей отчетов по сданным студентами лабораторным работам в бумажном виде. </w:t>
-      </w:r>
-      <w:r>
-        <w:t>Для создания сводной ведомости по успеваемости студентов группы, ответственный за успеваемость в конце каждого месяца (семестра) берет ведомость у заведующего о</w:t>
+        <w:t xml:space="preserve"> л</w:t>
+      </w:r>
+      <w:r>
+        <w:t>а</w:t>
+      </w:r>
+      <w:r>
+        <w:t xml:space="preserve">бораторных работ производится путём получения от преподавателей отчетов по сданным студентами лабораторным работам в бумажном виде. </w:t>
+      </w:r>
+      <w:r>
+        <w:t>Для создания сводной ведомости по успеваемости студентов группы, ответственный за усп</w:t>
+      </w:r>
+      <w:r>
+        <w:t>е</w:t>
+      </w:r>
+      <w:r>
+        <w:t>ваемость в конце каждого месяца (семестра) берет ведомость у заведующего о</w:t>
       </w:r>
       <w:r>
         <w:t>т</w:t>
@@ -6277,7 +6329,31 @@
         <w:rPr>
           <w:shd w:val="clear" w:color="auto" w:fill="FFFFFF"/>
         </w:rPr>
-        <w:t xml:space="preserve"> часть полезного времени преподавателей тратится на составление отчёта по текущей успеваемости студентов, и, если заменить это взаимодействие на единую электронную систему, то производительность преподавателей улучшится, деканат будет иметь инструментарий для анализа успеваемости, для своевременного обнаружения проблем в какой-либо дисциплине</w:t>
+        <w:t xml:space="preserve"> часть полезного времени преподавателей тратится на составление отчёта по текущей успеваемости студентов, и, если заменить это взаимодействие на единую электронную систему, то производительность преп</w:t>
+      </w:r>
+      <w:r>
+        <w:rPr>
+          <w:shd w:val="clear" w:color="auto" w:fill="FFFFFF"/>
+        </w:rPr>
+        <w:t>о</w:t>
+      </w:r>
+      <w:r>
+        <w:rPr>
+          <w:shd w:val="clear" w:color="auto" w:fill="FFFFFF"/>
+        </w:rPr>
+        <w:t>давателей улучшится, деканат будет иметь инструментарий для анализа успева</w:t>
+      </w:r>
+      <w:r>
+        <w:rPr>
+          <w:shd w:val="clear" w:color="auto" w:fill="FFFFFF"/>
+        </w:rPr>
+        <w:t>е</w:t>
+      </w:r>
+      <w:r>
+        <w:rPr>
+          <w:shd w:val="clear" w:color="auto" w:fill="FFFFFF"/>
+        </w:rPr>
+        <w:t>мости, для своевременного обнаружения проблем в какой-либо дисциплине</w:t>
       </w:r>
       <w:r>
         <w:rPr>
@@ -6523,7 +6599,23 @@
           <w:szCs w:val="28"/>
           <w:shd w:val="clear" w:color="auto" w:fill="FFFFFF"/>
         </w:rPr>
-        <w:t>внедрение автоматизированной системы позволит уменьшить трудозатраты по учёту успеваемости студентов.</w:t>
+        <w:t>внедрение автоматизированной системы п</w:t>
+      </w:r>
+      <w:r>
+        <w:rPr>
+          <w:rStyle w:val="apple-converted-space"/>
+          <w:szCs w:val="28"/>
+          <w:shd w:val="clear" w:color="auto" w:fill="FFFFFF"/>
+        </w:rPr>
+        <w:t>о</w:t>
+      </w:r>
+      <w:r>
+        <w:rPr>
+          <w:rStyle w:val="apple-converted-space"/>
+          <w:szCs w:val="28"/>
+          <w:shd w:val="clear" w:color="auto" w:fill="FFFFFF"/>
+        </w:rPr>
+        <w:t>зволит уменьшить трудозатраты по учёту успеваемости студентов.</w:t>
       </w:r>
     </w:p>
     <w:p>
@@ -6566,7 +6658,13 @@
       <w:bookmarkStart w:id="3" w:name="_Toc480710126"/>
       <w:r>
         <w:lastRenderedPageBreak/>
-        <w:t>Анализ и выбор технологий и инструментария для разработки автоматизированной системы «Электронный деканат»</w:t>
+        <w:t>Анализ и выбор технологий и инструментария для разработки а</w:t>
+      </w:r>
+      <w:r>
+        <w:t>в</w:t>
+      </w:r>
+      <w:r>
+        <w:t>томатизированной системы «Электронный деканат»</w:t>
       </w:r>
       <w:bookmarkEnd w:id="2"/>
       <w:bookmarkEnd w:id="3"/>
@@ -6632,7 +6730,13 @@
         <w:pStyle w:val="13"/>
       </w:pPr>
       <w:r>
-        <w:t>Система управления базами данных (СУБД) — совокупность программных и лингвистических средств общего или специального назначения, обеспеч</w:t>
+        <w:t>Система управления базами данных (СУБД) — совокупность програм</w:t>
+      </w:r>
+      <w:r>
+        <w:t>м</w:t>
+      </w:r>
+      <w:r>
+        <w:t>ных и лингвистических средств общего или специального назначения, обеспеч</w:t>
       </w:r>
       <w:r>
         <w:t>и</w:t>
@@ -6704,7 +6808,21 @@
           <w:rFonts w:cs="Times New Roman"/>
           <w:szCs w:val="28"/>
         </w:rPr>
-        <w:t>управление данными в оперативной памяти с использованием дискового кэша;</w:t>
+        <w:t>управление данными в оперативной памяти с использованием диск</w:t>
+      </w:r>
+      <w:r>
+        <w:rPr>
+          <w:rFonts w:cs="Times New Roman"/>
+          <w:szCs w:val="28"/>
+        </w:rPr>
+        <w:t>о</w:t>
+      </w:r>
+      <w:r>
+        <w:rPr>
+          <w:rFonts w:cs="Times New Roman"/>
+          <w:szCs w:val="28"/>
+        </w:rPr>
+        <w:t>вого кэша;</w:t>
       </w:r>
     </w:p>
     <w:p>
@@ -6750,7 +6868,21 @@
           <w:rFonts w:cs="Times New Roman"/>
           <w:szCs w:val="28"/>
         </w:rPr>
-        <w:t>поддержка языков БД (язык определения данных, язык манипулирования данными).</w:t>
+        <w:t>поддержка языков БД (язык определения данных, язык манипулир</w:t>
+      </w:r>
+      <w:r>
+        <w:rPr>
+          <w:rFonts w:cs="Times New Roman"/>
+          <w:szCs w:val="28"/>
+        </w:rPr>
+        <w:t>о</w:t>
+      </w:r>
+      <w:r>
+        <w:rPr>
+          <w:rFonts w:cs="Times New Roman"/>
+          <w:szCs w:val="28"/>
+        </w:rPr>
+        <w:t>вания данными).</w:t>
       </w:r>
     </w:p>
     <w:p>
@@ -6791,7 +6923,21 @@
           <w:rFonts w:cs="Times New Roman"/>
           <w:szCs w:val="28"/>
         </w:rPr>
-        <w:t>ядро, которое отвечает за управление данными во внешней и оперативной памяти и журнализацию,</w:t>
+        <w:t>ядро, которое отвечает за управление данными во внешней и операти</w:t>
+      </w:r>
+      <w:r>
+        <w:rPr>
+          <w:rFonts w:cs="Times New Roman"/>
+          <w:szCs w:val="28"/>
+        </w:rPr>
+        <w:t>в</w:t>
+      </w:r>
+      <w:r>
+        <w:rPr>
+          <w:rFonts w:cs="Times New Roman"/>
+          <w:szCs w:val="28"/>
+        </w:rPr>
+        <w:t>ной памяти и журнализацию,</w:t>
       </w:r>
     </w:p>
     <w:p>
@@ -6837,7 +6983,21 @@
           <w:rFonts w:cs="Times New Roman"/>
           <w:szCs w:val="28"/>
         </w:rPr>
-        <w:t>подсистему поддержки времени исполнения, которая интерпретирует программы манипуляции данными, создающие пользовательский интерфейс с СУБД</w:t>
+        <w:t>подсистему поддержки времени исполнения, которая интерпретирует программы манипуляции данными, создающие пользовательский и</w:t>
+      </w:r>
+      <w:r>
+        <w:rPr>
+          <w:rFonts w:cs="Times New Roman"/>
+          <w:szCs w:val="28"/>
+        </w:rPr>
+        <w:t>н</w:t>
+      </w:r>
+      <w:r>
+        <w:rPr>
+          <w:rFonts w:cs="Times New Roman"/>
+          <w:szCs w:val="28"/>
+        </w:rPr>
+        <w:t>терфейс с СУБД</w:t>
       </w:r>
     </w:p>
     <w:p>
@@ -6885,7 +7045,13 @@
         <w:pStyle w:val="13"/>
       </w:pPr>
       <w:r>
-        <w:t>Понятие "Веб-сервер" может относиться как к железу, так и к программному обеспечению.</w:t>
+        <w:t>Понятие "Веб-сервер" может относиться как к железу, так и к програм</w:t>
+      </w:r>
+      <w:r>
+        <w:t>м</w:t>
+      </w:r>
+      <w:r>
+        <w:t>ному обеспечению.</w:t>
       </w:r>
     </w:p>
     <w:p>
@@ -6893,7 +7059,13 @@
         <w:pStyle w:val="13"/>
       </w:pPr>
       <w:r>
-        <w:t xml:space="preserve">С точки зрения железа, `Веб-сервер` это компьютер, который хранит ресурсы сайта (HTML документы, CSS стили, </w:t>
+        <w:t>С точки зрения железа, `Веб-сервер` это компьютер, который хранит р</w:t>
+      </w:r>
+      <w:r>
+        <w:t>е</w:t>
+      </w:r>
+      <w:r>
+        <w:t xml:space="preserve">сурсы сайта (HTML документы, CSS стили, </w:t>
       </w:r>
       <w:proofErr w:type="spellStart"/>
       <w:r>
@@ -6901,7 +7073,13 @@
       </w:r>
       <w:proofErr w:type="spellEnd"/>
       <w:r>
-        <w:t xml:space="preserve"> файлы и другое) и доставляет их на устройство конечного пользователя (веб-браузер и т.д.). </w:t>
+        <w:t xml:space="preserve"> файлы и другое) и доста</w:t>
+      </w:r>
+      <w:r>
+        <w:t>в</w:t>
+      </w:r>
+      <w:r>
+        <w:t xml:space="preserve">ляет их на устройство конечного пользователя (веб-браузер и т.д.). </w:t>
       </w:r>
     </w:p>
     <w:p>
@@ -6954,7 +7132,13 @@
       </w:r>
       <w:bookmarkStart w:id="10" w:name="_Toc480701753"/>
       <w:r>
-        <w:t xml:space="preserve"> обратно, также через HTTP [5].</w:t>
+        <w:t xml:space="preserve"> о</w:t>
+      </w:r>
+      <w:r>
+        <w:t>б</w:t>
+      </w:r>
+      <w:r>
+        <w:t>ратно, также через HTTP [5].</w:t>
       </w:r>
     </w:p>
     <w:p>
@@ -6994,7 +7178,19 @@
       </w:r>
       <w:proofErr w:type="spellEnd"/>
       <w:r>
-        <w:t xml:space="preserve">, включающих интегрированную среду разработки программного обеспечения и ряд других инструментальных средств. Данные продукты позволяют разрабатывать как консольные приложения, так и приложения с графическим интерфейсом, в том числе с поддержкой технологии </w:t>
+        <w:t>, включа</w:t>
+      </w:r>
+      <w:r>
+        <w:t>ю</w:t>
+      </w:r>
+      <w:r>
+        <w:t>щих интегрированную среду разработки программного обеспечения и ряд других инструментальных средств. Данные продукты позволяют разрабатывать как ко</w:t>
+      </w:r>
+      <w:r>
+        <w:t>н</w:t>
+      </w:r>
+      <w:r>
+        <w:t xml:space="preserve">сольные приложения, так и приложения с графическим интерфейсом, в том числе с поддержкой технологии </w:t>
       </w:r>
       <w:proofErr w:type="spellStart"/>
       <w:r>
@@ -7102,7 +7298,13 @@
       </w:r>
       <w:proofErr w:type="spellEnd"/>
       <w:r>
-        <w:t xml:space="preserve"> 2015, преимуществом которой является бесплатная лицензия на использование, а также полнофункциональная и расширяемая интегрированная среда разработки. На момент написания отчета актуальной версией данного ПО является </w:t>
+        <w:t xml:space="preserve"> 2015, преимуществом которой является бесплатная лицензия на использование, а также полнофункци</w:t>
+      </w:r>
+      <w:r>
+        <w:t>о</w:t>
+      </w:r>
+      <w:r>
+        <w:t xml:space="preserve">нальная и расширяемая интегрированная среда разработки. На момент написания отчета актуальной версией данного ПО является </w:t>
       </w:r>
       <w:proofErr w:type="spellStart"/>
       <w:r>
@@ -7199,7 +7401,13 @@
       </w:r>
       <w:proofErr w:type="spellEnd"/>
       <w:r>
-        <w:t xml:space="preserve"> является реализацией стандарта ANSI/ISO по структурированному языку запросов (SQL) с расширениями. Используется для работы с базами данных размером от персональных до крупных баз данных масштаба предприятия; конкурирует с др</w:t>
+        <w:t xml:space="preserve"> я</w:t>
+      </w:r>
+      <w:r>
+        <w:t>в</w:t>
+      </w:r>
+      <w:r>
+        <w:t>ляется реализацией стандарта ANSI/ISO по структурированному языку запросов (SQL) с расширениями. Используется для работы с базами данных размером от персональных до крупных баз данных масштаба предприятия; конкурирует с др</w:t>
       </w:r>
       <w:r>
         <w:t>у</w:t>
@@ -7262,7 +7470,13 @@
       </w:r>
       <w:proofErr w:type="spellEnd"/>
       <w:r>
-        <w:t>- это объектно-реляционная система поддерживающая некоторые технологии, реализующие объектно-ориентированный подход, то есть обеспечивающих управление создания и использования баз данных [2].</w:t>
+        <w:t>- это объектно-реляционная система поддерживающая нек</w:t>
+      </w:r>
+      <w:r>
+        <w:t>о</w:t>
+      </w:r>
+      <w:r>
+        <w:t>торые технологии, реализующие объектно-ориентированный подход, то есть обеспечивающих управление создания и использования баз данных [2].</w:t>
       </w:r>
     </w:p>
     <w:p>
@@ -7336,7 +7550,13 @@
       </w:r>
       <w:proofErr w:type="spellEnd"/>
       <w:r>
-        <w:t xml:space="preserve"> (ASM) позволяет автоматически распределять данные между имеющимися ресурсами систем хранения данных, что пов</w:t>
+        <w:t xml:space="preserve"> (ASM) позволяет автоматически распред</w:t>
+      </w:r>
+      <w:r>
+        <w:t>е</w:t>
+      </w:r>
+      <w:r>
+        <w:t>лять данные между имеющимися ресурсами систем хранения данных, что пов</w:t>
       </w:r>
       <w:r>
         <w:t>ы</w:t>
@@ -7383,7 +7603,13 @@
       </w:pPr>
       <w:r>
         <w:lastRenderedPageBreak/>
-        <w:t>Простые средства разработки. Новый инструмент разработки приложений HTML DB позволит простым пользователям создавать эффективные прил</w:t>
+        <w:t>Простые средства разработки. Новый инструмент разработки прилож</w:t>
+      </w:r>
+      <w:r>
+        <w:t>е</w:t>
+      </w:r>
+      <w:r>
+        <w:t>ний HTML DB позволит простым пользователям создавать эффективные прил</w:t>
       </w:r>
       <w:r>
         <w:t>о</w:t>
@@ -7413,7 +7639,13 @@
       </w:r>
       <w:proofErr w:type="spellEnd"/>
       <w:r>
-        <w:t xml:space="preserve"> позволяют самостоятельно перераспределять нагрузку на систему, оптимизировать и корректировать SQL-запросы, выявлять и </w:t>
+        <w:t xml:space="preserve"> позволяют самостоятельно перераспределять нагрузку на систему, оптимизировать и корре</w:t>
+      </w:r>
+      <w:r>
+        <w:t>к</w:t>
+      </w:r>
+      <w:r>
+        <w:t xml:space="preserve">тировать SQL-запросы, выявлять и </w:t>
       </w:r>
       <w:proofErr w:type="spellStart"/>
       <w:r>
@@ -7485,7 +7717,13 @@
       </w:r>
       <w:proofErr w:type="spellEnd"/>
       <w:r>
-        <w:t xml:space="preserve"> может использовать недорогие однопроцессорные компьютеры или модульные системы из “серверов-лезвий”. </w:t>
+        <w:t xml:space="preserve"> может использовать н</w:t>
+      </w:r>
+      <w:r>
+        <w:t>е</w:t>
+      </w:r>
+      <w:r>
+        <w:t xml:space="preserve">дорогие однопроцессорные компьютеры или модульные системы из “серверов-лезвий”. </w:t>
       </w:r>
     </w:p>
     <w:p>
@@ -7493,7 +7731,13 @@
         <w:pStyle w:val="13"/>
       </w:pPr>
       <w:r>
-        <w:t xml:space="preserve">В новой версии базы данных реализована поддержка переносимых табличных пространств, система управления потоками данных </w:t>
+        <w:t>В новой версии базы данных реализована поддержка переносимых табли</w:t>
+      </w:r>
+      <w:r>
+        <w:t>ч</w:t>
+      </w:r>
+      <w:r>
+        <w:t xml:space="preserve">ных пространств, система управления потоками данных </w:t>
       </w:r>
       <w:proofErr w:type="spellStart"/>
       <w:r>
@@ -7560,7 +7804,13 @@
         <w:t>аммного обеспечения под название</w:t>
       </w:r>
       <w:r>
-        <w:t xml:space="preserve">м LAMP. Как правильно расшифровывается данная аббревиатура? Она состоит из 4-ех популярных технологий, которые состоят в данной связке: </w:t>
+        <w:t>м LAMP. Как правильно расшифровыв</w:t>
+      </w:r>
+      <w:r>
+        <w:t>а</w:t>
+      </w:r>
+      <w:r>
+        <w:t xml:space="preserve">ется данная аббревиатура? Она состоит из 4-ех популярных технологий, которые состоят в данной связке: </w:t>
       </w:r>
       <w:proofErr w:type="spellStart"/>
       <w:r>
@@ -7600,7 +7850,13 @@
         <w:pStyle w:val="13"/>
       </w:pPr>
       <w:r>
-        <w:t>Данный набор ПО устанавливают на сервер для отображения динамических веб-сайтов и веб-приложений. Эта платформа позволяет установить (разве</w:t>
+        <w:t>Данный набор ПО устанавливают на сервер для отображения динамич</w:t>
+      </w:r>
+      <w:r>
+        <w:t>е</w:t>
+      </w:r>
+      <w:r>
+        <w:t>ских веб-сайтов и веб-приложений. Эта платформа позволяет установить (разве</w:t>
       </w:r>
       <w:r>
         <w:t>р</w:t>
@@ -7723,7 +7979,13 @@
       </w:r>
       <w:proofErr w:type="spellEnd"/>
       <w:r>
-        <w:t xml:space="preserve"> работает на </w:t>
+        <w:t xml:space="preserve"> раб</w:t>
+      </w:r>
+      <w:r>
+        <w:t>о</w:t>
+      </w:r>
+      <w:r>
+        <w:t xml:space="preserve">тает на </w:t>
       </w:r>
       <w:proofErr w:type="spellStart"/>
       <w:r>
@@ -7770,7 +8032,13 @@
       </w:r>
       <w:proofErr w:type="gramEnd"/>
       <w:r>
-        <w:t xml:space="preserve"> как и для собственных приложений, так и для любых необходимых Вам CMS. Вы можете работать на </w:t>
+        <w:t xml:space="preserve"> как и для собственных прилож</w:t>
+      </w:r>
+      <w:r>
+        <w:t>е</w:t>
+      </w:r>
+      <w:r>
+        <w:t xml:space="preserve">ний, так и для любых необходимых Вам CMS. Вы можете работать на </w:t>
       </w:r>
       <w:proofErr w:type="spellStart"/>
       <w:r>
@@ -7801,7 +8069,13 @@
         </w:tabs>
       </w:pPr>
       <w:r>
-        <w:t xml:space="preserve">если Вам необходимо сделать на виртуальном VPS сервере или на  выделенном сервере </w:t>
+        <w:t>если Вам необходимо сделать на виртуальном VPS сервере или на  в</w:t>
+      </w:r>
+      <w:r>
+        <w:t>ы</w:t>
+      </w:r>
+      <w:r>
+        <w:t xml:space="preserve">деленном сервере </w:t>
       </w:r>
       <w:proofErr w:type="gramStart"/>
       <w:r>
@@ -7874,7 +8148,13 @@
         </w:rPr>
       </w:pPr>
       <w:r>
-        <w:t>Недостаток подобной сборки: приложение и база данных используют одни и те же ресурсы сервера (CPU, память, I/O и т.д.), что дает низкую производительность и затрудняет определение источника (приложение или база данных) этой проблемы. Так же есть помехи в осуществлении горизонтального масштаб</w:t>
+        <w:t>Недостаток подобной сборки: приложение и база данных используют одни и те же ресурсы сервера (CPU, память, I/O и т.д.), что дает низкую производ</w:t>
+      </w:r>
+      <w:r>
+        <w:t>и</w:t>
+      </w:r>
+      <w:r>
+        <w:t>тельность и затрудняет определение источника (приложение или база данных) этой проблемы. Так же есть помехи в осуществлении горизонтального масштаб</w:t>
       </w:r>
       <w:r>
         <w:t>и</w:t>
@@ -7965,7 +8245,19 @@
       </w:r>
       <w:proofErr w:type="spellEnd"/>
       <w:r>
-        <w:t>), предназначенная для эффективного исполнения процедур (программ, скриптов), на которых построены приложения. Сервер приложений действует как набор компонентов, доступных разработчику программного обеспечения через API (Интерфейс прикладного программирования), определённый самой платформой</w:t>
+        <w:t>), предназначенная для эффективного исполнения процедур (пр</w:t>
+      </w:r>
+      <w:r>
+        <w:t>о</w:t>
+      </w:r>
+      <w:r>
+        <w:t>грамм, скриптов), на которых построены приложения. Сервер приложений дейс</w:t>
+      </w:r>
+      <w:r>
+        <w:t>т</w:t>
+      </w:r>
+      <w:r>
+        <w:t>вует как набор компонентов, доступных разработчику программного обеспечения через API (Интерфейс прикладного программирования), определённый самой платформой</w:t>
       </w:r>
       <w:r>
         <w:t xml:space="preserve"> [8]</w:t>
@@ -7979,7 +8271,13 @@
         <w:pStyle w:val="13"/>
       </w:pPr>
       <w:r>
-        <w:t>Для веб-приложений основная задача компонентов сервера — обеспечивать создание динамических страниц. Однако современные серверы приложений включают в себя и поддержку кластеризации, повышенную отказоустойчивость, балансировку нагрузки, позволяя таким образом разработчикам сфокусироваться только на реализации бизнес-логики.</w:t>
+        <w:t>Для веб-приложений основная задача компонентов сервера — обеспеч</w:t>
+      </w:r>
+      <w:r>
+        <w:t>и</w:t>
+      </w:r>
+      <w:r>
+        <w:t>вать создание динамических страниц. Однако современные серверы приложений включают в себя и поддержку кластеризации, повышенную отказоустойчивость, балансировку нагрузки, позволяя таким образом разработчикам сфокусироваться только на реализации бизнес-логики.</w:t>
       </w:r>
     </w:p>
     <w:p>
@@ -8023,7 +8321,13 @@
         <w:pStyle w:val="13"/>
       </w:pPr>
       <w:r>
-        <w:t>Выделяя бизнес логику на отдельный сервер, или на небольшое количество серверов, можно гарантировать обновления и улучшения приложений для всех пользователей. Отсутствует риск, что старая версия приложения получит доступ к данным или сможет их изменить старым несовместимым образом.</w:t>
+        <w:t>Выделяя бизнес логику на отдельный сервер, или на небольшое количес</w:t>
+      </w:r>
+      <w:r>
+        <w:t>т</w:t>
+      </w:r>
+      <w:r>
+        <w:t>во серверов, можно гарантировать обновления и улучшения приложений для всех пользователей. Отсутствует риск, что старая версия приложения получит доступ к данным или сможет их изменить старым несовместимым образом.</w:t>
       </w:r>
     </w:p>
     <w:p>
@@ -8063,16 +8367,19 @@
         <w:pStyle w:val="13"/>
       </w:pPr>
       <w:r>
-        <w:t xml:space="preserve">Сервер приложений действует как центральная точка, используя которую, поставщики сервисов могут управлять доступом к данным и частям самих приложений, что считается преимуществом защиты. Её наличие позволяет переместить ответственность за аутентификацию с потенциально небезопасного </w:t>
+        <w:t>Сервер приложений действует как центральная точка, используя которую, поставщики сервисов могут управлять доступом к данным и частям самих прил</w:t>
+      </w:r>
+      <w:r>
+        <w:t>о</w:t>
+      </w:r>
+      <w:r>
+        <w:t>жений, что считается преимуществом защиты. Её наличие позволяет переместить ответственность за аутентификацию с потенциально небезопасного уровня клие</w:t>
+      </w:r>
+      <w:r>
+        <w:t>н</w:t>
       </w:r>
       <w:r>
         <w:lastRenderedPageBreak/>
-        <w:t>уровня клие</w:t>
-      </w:r>
-      <w:r>
-        <w:t>н</w:t>
-      </w:r>
-      <w:r>
         <w:t>та на уровень сервера приложений, при этом дополнительно скрывая уровень б</w:t>
       </w:r>
       <w:r>
@@ -8099,7 +8406,19 @@
         <w:pStyle w:val="13"/>
       </w:pPr>
       <w:r>
-        <w:t>Транзакция представляет собой единицу активности, во время которой большое число изменений ресурсов (в одном или различных источниках) может быть выполнено атомарно (как неделимая единица работы). Конечные пользователи при этом могут выиграть от стандартизованного поведения системы, от уменьшения времени на разработку и от снижения стоимости. В то время как сервер приложений выполняет массу нужного генерирования кода, разработчики м</w:t>
+        <w:t>Транзакция представляет собой единицу активности, во время которой большое число изменений ресурсов (в одном или различных источниках) может быть выполнено атомарно (как неделимая единица работы). Конечные пользов</w:t>
+      </w:r>
+      <w:r>
+        <w:t>а</w:t>
+      </w:r>
+      <w:r>
+        <w:t>тели при этом могут выиграть от стандартизованного поведения системы, от уменьшения времени на разработку и от снижения стоимости. В то время как се</w:t>
+      </w:r>
+      <w:r>
+        <w:t>р</w:t>
+      </w:r>
+      <w:r>
+        <w:t>вер приложений выполняет массу нужного генерирования кода, разработчики м</w:t>
       </w:r>
       <w:r>
         <w:t>о</w:t>
@@ -8290,7 +8609,13 @@
       </w:r>
       <w:proofErr w:type="spellEnd"/>
       <w:r>
-        <w:t xml:space="preserve"> с открытым исходным кодом для Java-платформы. Также существует </w:t>
+        <w:t xml:space="preserve"> с о</w:t>
+      </w:r>
+      <w:r>
+        <w:t>т</w:t>
+      </w:r>
+      <w:r>
+        <w:t xml:space="preserve">крытым исходным кодом для Java-платформы. Также существует </w:t>
       </w:r>
       <w:proofErr w:type="spellStart"/>
       <w:r>
@@ -8298,7 +8623,13 @@
       </w:r>
       <w:proofErr w:type="spellEnd"/>
       <w:r>
-        <w:t xml:space="preserve"> для платформы .NET </w:t>
+        <w:t xml:space="preserve"> для пла</w:t>
+      </w:r>
+      <w:r>
+        <w:t>т</w:t>
+      </w:r>
+      <w:r>
+        <w:t xml:space="preserve">формы .NET </w:t>
       </w:r>
       <w:proofErr w:type="spellStart"/>
       <w:r>
@@ -8314,7 +8645,13 @@
         <w:pStyle w:val="13"/>
       </w:pPr>
       <w:r>
-        <w:t>Первая версия была написана Родом Джонсоном, который впервые опубликовал её вместе с изданием своей книги «</w:t>
+        <w:t>Первая версия была написана Родом Джонсоном, который впервые опу</w:t>
+      </w:r>
+      <w:r>
+        <w:t>б</w:t>
+      </w:r>
+      <w:r>
+        <w:t>ликовал её вместе с изданием своей книги «</w:t>
       </w:r>
       <w:proofErr w:type="spellStart"/>
       <w:r>
@@ -8399,7 +8736,13 @@
       </w:r>
       <w:proofErr w:type="spellEnd"/>
       <w:r>
-        <w:t xml:space="preserve"> не обеспечивал какую-либо конкретную модель программирования, он стал широко распространённым в Java-сообществе главным образом как альтернатива и замена модели </w:t>
+        <w:t xml:space="preserve"> не обеспечивал какую-либо конкретную модель программирования, он стал широко распространённым в Java-сообществе гла</w:t>
+      </w:r>
+      <w:r>
+        <w:t>в</w:t>
+      </w:r>
+      <w:r>
+        <w:t xml:space="preserve">ным образом как альтернатива и замена модели </w:t>
       </w:r>
       <w:proofErr w:type="spellStart"/>
       <w:r>
@@ -8415,7 +8758,13 @@
       </w:r>
       <w:proofErr w:type="spellEnd"/>
       <w:r>
-        <w:t xml:space="preserve"> предоставляет </w:t>
+        <w:t xml:space="preserve"> пр</w:t>
+      </w:r>
+      <w:r>
+        <w:t>е</w:t>
+      </w:r>
+      <w:r>
+        <w:t xml:space="preserve">доставляет </w:t>
       </w:r>
       <w:proofErr w:type="spellStart"/>
       <w:r>
@@ -8445,7 +8794,13 @@
       </w:r>
       <w:proofErr w:type="spellEnd"/>
       <w:r>
-        <w:t xml:space="preserve"> применимы в любом Java-приложении, и существует множество расширений и усовершенствований для построения </w:t>
+        <w:t xml:space="preserve"> применимы в любом Java-приложении, и существует множество расширений и усовершенствований для п</w:t>
+      </w:r>
+      <w:r>
+        <w:t>о</w:t>
+      </w:r>
+      <w:r>
+        <w:t xml:space="preserve">строения </w:t>
       </w:r>
       <w:proofErr w:type="spellStart"/>
       <w:r>
@@ -8498,11 +8853,14 @@
       </w:r>
       <w:proofErr w:type="spellEnd"/>
       <w:r>
-        <w:t xml:space="preserve">. Из-за широкой функциональности трудно </w:t>
+        <w:t>. Из-за широкой функциональности трудно опр</w:t>
+      </w:r>
+      <w:r>
+        <w:t>е</w:t>
       </w:r>
       <w:r>
         <w:lastRenderedPageBreak/>
-        <w:t xml:space="preserve">определить наиболее значимые структурные элементы, из которых он состоит. </w:t>
+        <w:t xml:space="preserve">делить наиболее значимые структурные элементы, из которых он состоит. </w:t>
       </w:r>
       <w:proofErr w:type="spellStart"/>
       <w:r>
@@ -8545,7 +8903,19 @@
       </w:r>
       <w:proofErr w:type="spellEnd"/>
       <w:r>
-        <w:t xml:space="preserve">), нужных для эффективной разработки сложных бизнес-приложений вне тяжеловесных программных моделей, которые исторически были доминирующими в промышленности. Ещё одно его достоинство в том, что он ввел ранее неиспользуемые функциональные возможности в сегодняшние господствующие методы разработки, даже вне платформы </w:t>
+        <w:t>), нужных для эффективной разработки сложных бизнес-приложений вне тяжел</w:t>
+      </w:r>
+      <w:r>
+        <w:t>о</w:t>
+      </w:r>
+      <w:r>
+        <w:t>весных программных моделей, которые исторически были доминирующими в промышленности. Ещё одно его достоинство в том, что он ввел ранее неиспол</w:t>
+      </w:r>
+      <w:r>
+        <w:t>ь</w:t>
+      </w:r>
+      <w:r>
+        <w:t xml:space="preserve">зуемые функциональные возможности в сегодняшние господствующие методы разработки, даже вне платформы </w:t>
       </w:r>
       <w:proofErr w:type="spellStart"/>
       <w:r>
@@ -8569,7 +8939,13 @@
       </w:r>
       <w:proofErr w:type="spellEnd"/>
       <w:r>
-        <w:t xml:space="preserve"> предлагает последовательную модель и делает её применимой к большинству типов приложений, которые уже созданы на основе пла</w:t>
+        <w:t xml:space="preserve"> предлагает последовательную модель и делает её прим</w:t>
+      </w:r>
+      <w:r>
+        <w:t>е</w:t>
+      </w:r>
+      <w:r>
+        <w:t>нимой к большинству типов приложений, которые уже созданы на основе пла</w:t>
       </w:r>
       <w:r>
         <w:t>т</w:t>
@@ -8661,7 +9037,13 @@
       </w:r>
       <w:proofErr w:type="spellEnd"/>
       <w:r>
-        <w:t xml:space="preserve"> может работать независимо друг от друга, однако они обеспечивают большую функциональность при совместном их использовании. Эти </w:t>
+        <w:t xml:space="preserve"> может работать н</w:t>
+      </w:r>
+      <w:r>
+        <w:t>е</w:t>
+      </w:r>
+      <w:r>
+        <w:t xml:space="preserve">зависимо друг от друга, однако они обеспечивают большую функциональность при совместном их использовании. Эти </w:t>
       </w:r>
       <w:proofErr w:type="spellStart"/>
       <w:r>
@@ -8669,7 +9051,13 @@
       </w:r>
       <w:proofErr w:type="spellEnd"/>
       <w:r>
-        <w:t xml:space="preserve"> делятся на структурные элементы типовых комплексных приложений:</w:t>
+        <w:t xml:space="preserve"> делятся на структурные эл</w:t>
+      </w:r>
+      <w:r>
+        <w:t>е</w:t>
+      </w:r>
+      <w:r>
+        <w:t>менты типовых комплексных приложений:</w:t>
       </w:r>
     </w:p>
     <w:p>
@@ -8685,7 +9073,13 @@
         <w:ind w:firstLine="851"/>
       </w:pPr>
       <w:r>
-        <w:t>InversionofControl-контейнер: конфигурирование компонентов приложений и управление жизненным циклом Java-объектов.</w:t>
+        <w:t>InversionofControl-контейнер: конфигурирование компонентов прилож</w:t>
+      </w:r>
+      <w:r>
+        <w:t>е</w:t>
+      </w:r>
+      <w:r>
+        <w:t>ний и управление жизненным циклом Java-объектов.</w:t>
       </w:r>
     </w:p>
     <w:p>
@@ -8709,7 +9103,13 @@
       </w:r>
       <w:proofErr w:type="spellEnd"/>
       <w:r>
-        <w:t xml:space="preserve"> программирования: работает с функциональностью, которая не может быть реализована возможностями объектно-ориентированного программирования на </w:t>
+        <w:t xml:space="preserve"> программирования: работает с функциональностью, которая не может быть реализована возможностями объек</w:t>
+      </w:r>
+      <w:r>
+        <w:t>т</w:t>
+      </w:r>
+      <w:r>
+        <w:t xml:space="preserve">но-ориентированного программирования на </w:t>
       </w:r>
       <w:proofErr w:type="spellStart"/>
       <w:r>
@@ -8733,7 +9133,13 @@
         <w:ind w:firstLine="851"/>
       </w:pPr>
       <w:r>
-        <w:t xml:space="preserve">Фреймворк доступа к данным: работает с системами управления реляционными базами данных на Java-платформе, используя JDBC- и ORM-средства и обеспечивая решения задач, которые повторяются в большом числе </w:t>
+        <w:t>Фреймворк доступа к данным: работает с системами управления рел</w:t>
+      </w:r>
+      <w:r>
+        <w:t>я</w:t>
+      </w:r>
+      <w:r>
+        <w:t xml:space="preserve">ционными базами данных на Java-платформе, используя JDBC- и ORM-средства и обеспечивая решения задач, которые повторяются в большом числе </w:t>
       </w:r>
       <w:proofErr w:type="spellStart"/>
       <w:r>
@@ -8757,7 +9163,13 @@
         <w:ind w:firstLine="851"/>
       </w:pPr>
       <w:r>
-        <w:t xml:space="preserve">Фреймворк управления транзакциями: координация различных API управления транзакциями и инструментарий настраиваемого управления транзакциями для объектов </w:t>
+        <w:t>Фреймворк управления транзакциями: координация различных API управления транзакциями и инструментарий настраиваемого управления транза</w:t>
+      </w:r>
+      <w:r>
+        <w:t>к</w:t>
+      </w:r>
+      <w:r>
+        <w:t xml:space="preserve">циями для объектов </w:t>
       </w:r>
       <w:proofErr w:type="spellStart"/>
       <w:r>
@@ -8789,7 +9201,13 @@
       </w:r>
       <w:proofErr w:type="spellEnd"/>
       <w:r>
-        <w:t>, предоставляющий множество возможностей для расширения и настройки (</w:t>
+        <w:t>, предоста</w:t>
+      </w:r>
+      <w:r>
+        <w:t>в</w:t>
+      </w:r>
+      <w:r>
+        <w:t>ляющий множество возможностей для расширения и настройки (</w:t>
       </w:r>
       <w:proofErr w:type="spellStart"/>
       <w:r>
@@ -8837,7 +9255,19 @@
         <w:ind w:firstLine="851"/>
       </w:pPr>
       <w:r>
-        <w:t xml:space="preserve">Фреймворк аутентификации и авторизации: конфигурируемый инструментарий процессов аутентификации и авторизации, поддерживающий много популярных и ставших индустриальными стандартами протоколов, инструментов, практик через дочерний проект </w:t>
+        <w:t>Фреймворк аутентификации и авторизации: конфигурируемый инстр</w:t>
+      </w:r>
+      <w:r>
+        <w:t>у</w:t>
+      </w:r>
+      <w:r>
+        <w:t>ментарий процессов аутентификации и авторизации, поддерживающий много п</w:t>
+      </w:r>
+      <w:r>
+        <w:t>о</w:t>
+      </w:r>
+      <w:r>
+        <w:t xml:space="preserve">пулярных и ставших индустриальными стандартами протоколов, инструментов, практик через дочерний проект </w:t>
       </w:r>
       <w:proofErr w:type="spellStart"/>
       <w:r>
@@ -8869,7 +9299,13 @@
         <w:ind w:firstLine="851"/>
       </w:pPr>
       <w:r>
-        <w:t>Фреймворк удалённого управления: конфигурируемое представление и управление Java-объектами для локальной или удалённой конфигурации с помощью JMX.</w:t>
+        <w:t>Фреймворк удалённого управления: конфигурируемое представление и управление Java-объектами для локальной или удалённой конфигурации с пом</w:t>
+      </w:r>
+      <w:r>
+        <w:t>о</w:t>
+      </w:r>
+      <w:r>
+        <w:t>щью JMX.</w:t>
       </w:r>
     </w:p>
     <w:p>
@@ -8885,8 +9321,17 @@
         <w:ind w:firstLine="851"/>
       </w:pPr>
       <w:r>
+        <w:t>Фреймворк работы с сообщениями: конфигурируемая регистрация об</w:t>
+      </w:r>
+      <w:r>
+        <w:t>ъ</w:t>
+      </w:r>
+      <w:r>
+        <w:t xml:space="preserve">ектов-слушателей сообщений для прозрачной обработки сообщений из очереди </w:t>
+      </w:r>
+      <w:r>
         <w:lastRenderedPageBreak/>
-        <w:t>Фреймворк работы с сообщениями: конфигурируемая регистрация объектов-слушателей сообщений для прозрачной обработки сообщений из очереди сообщений с помощью JMS, улучшенная отправка сообщений по стандарту JMS API.</w:t>
+        <w:t>сообщений с помощью JMS, улучшенная отправка сообщений по стандарту JMS API.</w:t>
       </w:r>
     </w:p>
     <w:p>
@@ -8902,7 +9347,13 @@
         <w:ind w:firstLine="851"/>
       </w:pPr>
       <w:r>
-        <w:t>Тестирование: каркас, поддерживающий классы для написания модульных и интеграционных тестов.</w:t>
+        <w:t>Тестирование: каркас, поддерживающий классы для написания модул</w:t>
+      </w:r>
+      <w:r>
+        <w:t>ь</w:t>
+      </w:r>
+      <w:r>
+        <w:t>ных и интеграционных тестов.</w:t>
       </w:r>
     </w:p>
     <w:p>
@@ -8942,7 +9393,13 @@
       </w:r>
       <w:proofErr w:type="spellEnd"/>
       <w:r>
-        <w:t xml:space="preserve">, который предоставляет средства конфигурирования и управления объектами </w:t>
+        <w:t>, кот</w:t>
+      </w:r>
+      <w:r>
+        <w:t>о</w:t>
+      </w:r>
+      <w:r>
+        <w:t xml:space="preserve">рый предоставляет средства конфигурирования и управления объектами </w:t>
       </w:r>
       <w:proofErr w:type="spellStart"/>
       <w:r>
@@ -8950,12 +9407,18 @@
       </w:r>
       <w:proofErr w:type="spellEnd"/>
       <w:r>
-        <w:t xml:space="preserve"> с помощью рефлексии. Контейнер отвечает за управление жизненным циклом объекта: создание объектов, вызов методов инициализации и конфигурирование об</w:t>
+        <w:t xml:space="preserve"> с помощью рефлексии. Контейнер отвечает за управление жизненным циклом об</w:t>
       </w:r>
       <w:r>
         <w:t>ъ</w:t>
       </w:r>
       <w:r>
+        <w:t>екта: создание объектов, вызов методов инициализации и конфигурирование об</w:t>
+      </w:r>
+      <w:r>
+        <w:t>ъ</w:t>
+      </w:r>
+      <w:r>
         <w:t>ектов путём связывания их между собой.</w:t>
       </w:r>
     </w:p>
@@ -8980,7 +9443,13 @@
       </w:r>
       <w:proofErr w:type="spellEnd"/>
       <w:r>
-        <w:t xml:space="preserve"> и предоставляющих информацию, необходимую для создания </w:t>
+        <w:t xml:space="preserve"> и предоставляющих и</w:t>
+      </w:r>
+      <w:r>
+        <w:t>н</w:t>
+      </w:r>
+      <w:r>
+        <w:t xml:space="preserve">формацию, необходимую для создания </w:t>
       </w:r>
       <w:proofErr w:type="spellStart"/>
       <w:r>
@@ -9028,7 +9497,13 @@
         <w:ind w:firstLine="851"/>
       </w:pPr>
       <w:r>
-        <w:t>Внедрение зависимости — шаблон проектирования, в котором контейнер передает экземпляры объектов по их имени другим объектам с помощью ко</w:t>
+        <w:t>Внедрение зависимости — шаблон проектирования, в котором конте</w:t>
+      </w:r>
+      <w:r>
+        <w:t>й</w:t>
+      </w:r>
+      <w:r>
+        <w:t>нер передает экземпляры объектов по их имени другим объектам с помощью ко</w:t>
       </w:r>
       <w:r>
         <w:t>н</w:t>
@@ -9069,7 +9544,13 @@
       </w:r>
       <w:proofErr w:type="spellEnd"/>
       <w:r>
-        <w:t xml:space="preserve"> решили написать её как реакцию на то, что они восприняли как неудачность конструкции (тогда) популярного </w:t>
+        <w:t xml:space="preserve"> решили написать её как реакцию на то, что они восприняли как неудачность конструкции (тогда) поп</w:t>
+      </w:r>
+      <w:r>
+        <w:t>у</w:t>
+      </w:r>
+      <w:r>
+        <w:t xml:space="preserve">лярного </w:t>
       </w:r>
       <w:proofErr w:type="spellStart"/>
       <w:r>
@@ -9144,7 +9625,19 @@
       </w:r>
       <w:proofErr w:type="spellEnd"/>
       <w:r>
-        <w:t xml:space="preserve">, ориентированным на запросы. В нем определены стратегические интерфейсы для всех функций современной запросно-ориентированной системы. Цель каждого интерфейса — быть простым и ясным, чтобы пользователям было легко его заново имплементировать, если они того пожелают. MVC прокладывает путь к более чистому front-end-коду. Все интерфейсы тесно связаны с </w:t>
+        <w:t>, ориентированным на з</w:t>
+      </w:r>
+      <w:r>
+        <w:t>а</w:t>
+      </w:r>
+      <w:r>
+        <w:t>просы. В нем определены стратегические интерфейсы для всех функций совр</w:t>
+      </w:r>
+      <w:r>
+        <w:t>е</w:t>
+      </w:r>
+      <w:r>
+        <w:t xml:space="preserve">менной запросно-ориентированной системы. Цель каждого интерфейса — быть простым и ясным, чтобы пользователям было легко его заново имплементировать, если они того пожелают. MVC прокладывает путь к более чистому front-end-коду. Все интерфейсы тесно связаны с </w:t>
       </w:r>
       <w:proofErr w:type="spellStart"/>
       <w:r>
@@ -9152,7 +9645,13 @@
       </w:r>
       <w:proofErr w:type="spellEnd"/>
       <w:r>
-        <w:t xml:space="preserve"> API. Эта связь рассматривается некоторыми как неспособность разработчиков </w:t>
+        <w:t xml:space="preserve"> API. Эта связь рассматривается некот</w:t>
+      </w:r>
+      <w:r>
+        <w:t>о</w:t>
+      </w:r>
+      <w:r>
+        <w:t xml:space="preserve">рыми как неспособность разработчиков </w:t>
       </w:r>
       <w:proofErr w:type="spellStart"/>
       <w:r>
@@ -9207,7 +9706,6 @@
       </w:pPr>
       <w:proofErr w:type="spellStart"/>
       <w:r>
-        <w:lastRenderedPageBreak/>
         <w:t>HandlerMapping</w:t>
       </w:r>
       <w:proofErr w:type="spellEnd"/>
@@ -9229,11 +9727,18 @@
       </w:pPr>
       <w:proofErr w:type="spellStart"/>
       <w:r>
+        <w:lastRenderedPageBreak/>
         <w:t>HandlerAdapter</w:t>
       </w:r>
       <w:proofErr w:type="spellEnd"/>
       <w:r>
-        <w:t>: вызов и выполнение выбранного метода обработки входящего запроса.</w:t>
+        <w:t>: вызов и выполнение выбранного метода обработки вх</w:t>
+      </w:r>
+      <w:r>
+        <w:t>о</w:t>
+      </w:r>
+      <w:r>
+        <w:t>дящего запроса.</w:t>
       </w:r>
     </w:p>
     <w:p>
@@ -9270,7 +9775,13 @@
       </w:r>
       <w:proofErr w:type="spellEnd"/>
       <w:r>
-        <w:t>). Управляет процессом преобразования входящих запросов в адекватные ответы. Действует как ворота, направляющие всю поступающую информацию. Переключает поток информации из модели в представление и обратно.</w:t>
+        <w:t>). Управляет процессом преобразования входящих запросов в адекватные ответы. Действует как ворота, направляющие всю поступающую информацию. Перекл</w:t>
+      </w:r>
+      <w:r>
+        <w:t>ю</w:t>
+      </w:r>
+      <w:r>
+        <w:t>чает поток информации из модели в представление и обратно.</w:t>
       </w:r>
     </w:p>
     <w:p>
@@ -9291,7 +9802,13 @@
       </w:r>
       <w:proofErr w:type="spellEnd"/>
       <w:r>
-        <w:t xml:space="preserve">: ответственно за возвращение ответа клиенту в виде текстов и изображений. Некоторые запросы могут идти прямо во </w:t>
+        <w:t>: ответственно за возвращение ответа клиенту в виде текстов и из</w:t>
+      </w:r>
+      <w:r>
+        <w:t>о</w:t>
+      </w:r>
+      <w:r>
+        <w:t xml:space="preserve">бражений. Некоторые запросы могут идти прямо во </w:t>
       </w:r>
       <w:proofErr w:type="spellStart"/>
       <w:r>
@@ -9342,7 +9859,13 @@
       </w:r>
       <w:proofErr w:type="spellEnd"/>
       <w:r>
-        <w:t xml:space="preserve"> должно быть показано клиенту.</w:t>
+        <w:t xml:space="preserve"> должно быть показано клие</w:t>
+      </w:r>
+      <w:r>
+        <w:t>н</w:t>
+      </w:r>
+      <w:r>
+        <w:t>ту.</w:t>
       </w:r>
     </w:p>
     <w:p>
@@ -9363,7 +9886,13 @@
       </w:r>
       <w:proofErr w:type="spellEnd"/>
       <w:r>
-        <w:t xml:space="preserve">: перехват входящих запросов. Сопоставим, но не эквивалентен </w:t>
+        <w:t>: перехват входящих запросов. Сопоставим, но не э</w:t>
+      </w:r>
+      <w:r>
+        <w:t>к</w:t>
+      </w:r>
+      <w:r>
+        <w:t xml:space="preserve">вивалентен </w:t>
       </w:r>
       <w:proofErr w:type="spellStart"/>
       <w:r>
@@ -9771,7 +10300,13 @@
         <w:ind w:firstLine="851"/>
       </w:pPr>
       <w:r>
-        <w:t>Распаковка ресурсов — получение объектов базы данных из пула соединений</w:t>
+        <w:t>Распаковка ресурсов — получение объектов базы данных из пула соед</w:t>
+      </w:r>
+      <w:r>
+        <w:t>и</w:t>
+      </w:r>
+      <w:r>
+        <w:t>нений</w:t>
       </w:r>
     </w:p>
     <w:p>
@@ -9801,7 +10336,6 @@
         <w:rPr>
           <w:b/>
         </w:rPr>
-        <w:lastRenderedPageBreak/>
         <w:t>Управление транзакциями</w:t>
       </w:r>
     </w:p>
@@ -9821,7 +10355,13 @@
       </w:r>
       <w:proofErr w:type="spellEnd"/>
       <w:r>
-        <w:t xml:space="preserve"> привносит механизм абстракций для платформы </w:t>
+        <w:t xml:space="preserve"> привносит механизм абс</w:t>
+      </w:r>
+      <w:r>
+        <w:t>т</w:t>
+      </w:r>
+      <w:r>
+        <w:t xml:space="preserve">ракций для платформы </w:t>
       </w:r>
       <w:proofErr w:type="spellStart"/>
       <w:r>
@@ -9845,6 +10385,7 @@
         <w:ind w:firstLine="851"/>
       </w:pPr>
       <w:r>
+        <w:lastRenderedPageBreak/>
         <w:t>работа с локальными и глобальными транзакциями</w:t>
       </w:r>
     </w:p>
@@ -10189,7 +10730,13 @@
       </w:r>
       <w:proofErr w:type="spellEnd"/>
       <w:r>
-        <w:t xml:space="preserve">. Стек технологий MEAN отражает современный подход к веб-разработке: когда на каждом уровне приложения, от клиента до сервера и </w:t>
+        <w:t>. Стек технологий MEAN отражает совр</w:t>
+      </w:r>
+      <w:r>
+        <w:t>е</w:t>
+      </w:r>
+      <w:r>
+        <w:t xml:space="preserve">менный подход к веб-разработке: когда на каждом уровне приложения, от клиента до сервера и </w:t>
       </w:r>
       <w:proofErr w:type="spellStart"/>
       <w:r>
@@ -10282,7 +10829,13 @@
       </w:r>
       <w:proofErr w:type="spellEnd"/>
       <w:r>
-        <w:t xml:space="preserve"> из стека LAMP. Но Node.js — это гораздо больше, чем просто веб-сервер. На самом деле готовое приложение не развертывается на отдельном веб-сервере; вместо этого сам веб-сервер включается в приложение и автоматически устанавливается в составе стека MEAN. В результате процесс развертывания значительно упрощается, так как требуемая версия веб-сервера явно определена вместе с остальными зависимостями времени выполнения.</w:t>
+        <w:t xml:space="preserve"> из стека LAMP. Но Node.js — это гораздо больше, чем просто веб-сервер. На самом деле готовое приложение не развертывается на отдельном веб-сервере; вместо этого сам веб-сервер включается в приложение и автоматически устанавливается в составе стека MEAN. В результате процесс ра</w:t>
+      </w:r>
+      <w:r>
+        <w:t>з</w:t>
+      </w:r>
+      <w:r>
+        <w:t>вертывания значительно упрощается, так как требуемая версия веб-сервера явно определена вместе с остальными зависимостями времени выполнения.</w:t>
       </w:r>
     </w:p>
     <w:p>
@@ -10322,105 +10875,138 @@
       </w:r>
       <w:proofErr w:type="spellEnd"/>
       <w:r>
-        <w:t xml:space="preserve">, представляет собой фундаментальный сдвиг в стратегии персистенции. </w:t>
-      </w:r>
+        <w:t>, пре</w:t>
+      </w:r>
+      <w:r>
+        <w:t>д</w:t>
+      </w:r>
+      <w:r>
+        <w:t xml:space="preserve">ставляет собой фундаментальный сдвиг в стратегии персистенции. Программист тратит меньше времени на написание операторов SQL и больше — на написание функций </w:t>
+      </w:r>
+      <w:proofErr w:type="spellStart"/>
+      <w:r>
+        <w:t>map</w:t>
+      </w:r>
+      <w:proofErr w:type="spellEnd"/>
+      <w:r>
+        <w:t>/</w:t>
+      </w:r>
+      <w:proofErr w:type="spellStart"/>
+      <w:r>
+        <w:t>reduce</w:t>
+      </w:r>
+      <w:proofErr w:type="spellEnd"/>
+      <w:r>
+        <w:t xml:space="preserve"> на </w:t>
+      </w:r>
+      <w:proofErr w:type="spellStart"/>
+      <w:r>
+        <w:t>JavaScript</w:t>
+      </w:r>
+      <w:proofErr w:type="spellEnd"/>
+      <w:r>
+        <w:t>. При этом исключаются огромные пласты лог</w:t>
+      </w:r>
+      <w:r>
+        <w:t>и</w:t>
+      </w:r>
+      <w:r>
+        <w:t xml:space="preserve">ки преобразования, так как </w:t>
+      </w:r>
+      <w:proofErr w:type="spellStart"/>
+      <w:r>
+        <w:t>MongoDB</w:t>
+      </w:r>
+      <w:proofErr w:type="spellEnd"/>
+      <w:r>
+        <w:t xml:space="preserve"> изначально выдает формат </w:t>
+      </w:r>
+      <w:proofErr w:type="spellStart"/>
       <w:r>
         <w:lastRenderedPageBreak/>
-        <w:t xml:space="preserve">Программист тратит меньше времени на написание операторов SQL и больше — на написание функций </w:t>
+        <w:t>JavaScriptObjectNotation</w:t>
+      </w:r>
+      <w:proofErr w:type="spellEnd"/>
+      <w:r>
+        <w:t xml:space="preserve"> (JSON). В результате предельно упрощается написание веб-сервисов REST.</w:t>
+      </w:r>
+    </w:p>
+    <w:p>
+      <w:pPr>
+        <w:pStyle w:val="13"/>
+      </w:pPr>
+      <w:r>
+        <w:t>Но главный сдвиг между LAMP и MEAN заключается в переходе от тр</w:t>
+      </w:r>
+      <w:r>
+        <w:t>а</w:t>
+      </w:r>
+      <w:r>
+        <w:t>диционного генерирования страниц на стороне сервера к ориентации на одн</w:t>
+      </w:r>
+      <w:r>
+        <w:t>о</w:t>
+      </w:r>
+      <w:r>
+        <w:t xml:space="preserve">страничные приложения (SPA) на стороне клиента. </w:t>
       </w:r>
       <w:proofErr w:type="spellStart"/>
       <w:r>
-        <w:t>map</w:t>
+        <w:t>Express</w:t>
       </w:r>
       <w:proofErr w:type="spellEnd"/>
       <w:r>
-        <w:t>/</w:t>
+        <w:t xml:space="preserve"> позволяет управлять и маршрутизацией / генерацией страниц на стороне сервера, но теперь — благодаря </w:t>
       </w:r>
       <w:proofErr w:type="spellStart"/>
       <w:r>
-        <w:t>reduce</w:t>
+        <w:t>AngularJS</w:t>
       </w:r>
       <w:proofErr w:type="spellEnd"/>
       <w:r>
-        <w:t xml:space="preserve"> на </w:t>
+        <w:t xml:space="preserve"> — упор делается на представления на стороне клиента. Эта перемена означает не просто перенос ваших артефактов модель-представление-контроллер (MVC) с сервера в клиентское устройство. Это также скачок от менталитета си</w:t>
+      </w:r>
+      <w:r>
+        <w:t>н</w:t>
+      </w:r>
+      <w:r>
+        <w:t xml:space="preserve">хронности к менталитету, носящему событийно-управляемый, принципиально асинхронный характер. И, пожалуй, самое главное, — это движение от </w:t>
       </w:r>
       <w:proofErr w:type="spellStart"/>
       <w:r>
-        <w:t>JavaScript</w:t>
+        <w:t>странично-ориентированных</w:t>
       </w:r>
       <w:proofErr w:type="spellEnd"/>
       <w:r>
-        <w:t xml:space="preserve">. При этом исключаются огромные пласты логики преобразования, так как </w:t>
+        <w:t xml:space="preserve"> приложений к компонентно-ориентированным.</w:t>
+      </w:r>
+    </w:p>
+    <w:p>
+      <w:pPr>
+        <w:pStyle w:val="13"/>
+      </w:pPr>
+      <w:r>
+        <w:t xml:space="preserve">Стек MEAN не «заточен» на мобильные приложения — </w:t>
       </w:r>
       <w:proofErr w:type="spellStart"/>
       <w:r>
-        <w:t>MongoDB</w:t>
+        <w:t>AngularJS</w:t>
       </w:r>
       <w:proofErr w:type="spellEnd"/>
       <w:r>
-        <w:t xml:space="preserve"> изначально выдает формат </w:t>
-      </w:r>
-      <w:proofErr w:type="spellStart"/>
-      <w:r>
-        <w:t>JavaScriptObjectNotation</w:t>
-      </w:r>
-      <w:proofErr w:type="spellEnd"/>
-      <w:r>
-        <w:t xml:space="preserve"> (JSON). В результате предельно упрощается написание веб-сервисов REST.</w:t>
-      </w:r>
-    </w:p>
-    <w:p>
-      <w:pPr>
-        <w:pStyle w:val="13"/>
-      </w:pPr>
-      <w:r>
-        <w:t xml:space="preserve">Но главный сдвиг между LAMP и MEAN заключается в переходе от традиционного генерирования страниц на стороне сервера к ориентации на одностраничные приложения (SPA) на стороне клиента. </w:t>
-      </w:r>
-      <w:proofErr w:type="spellStart"/>
-      <w:r>
-        <w:t>Express</w:t>
-      </w:r>
-      <w:proofErr w:type="spellEnd"/>
-      <w:r>
-        <w:t xml:space="preserve"> позволяет управлять и маршрутизацией / генерацией страниц на стороне сервера, но теперь — благодаря </w:t>
-      </w:r>
-      <w:proofErr w:type="spellStart"/>
-      <w:r>
-        <w:t>AngularJS</w:t>
-      </w:r>
-      <w:proofErr w:type="spellEnd"/>
-      <w:r>
-        <w:t xml:space="preserve"> — упор делается на представления на стороне клиента. Эта перемена означает не просто перенос ваших артефактов модель-представление-контроллер (MVC) с сервера в клиентское устройство. Это также скачок от менталитета си</w:t>
-      </w:r>
-      <w:r>
-        <w:t>н</w:t>
-      </w:r>
-      <w:r>
-        <w:t xml:space="preserve">хронности к менталитету, носящему событийно-управляемый, принципиально асинхронный характер. И, пожалуй, самое главное, — это движение от </w:t>
-      </w:r>
-      <w:proofErr w:type="spellStart"/>
-      <w:r>
-        <w:t>странично-ориентированных</w:t>
-      </w:r>
-      <w:proofErr w:type="spellEnd"/>
-      <w:r>
-        <w:t xml:space="preserve"> приложений к компонентно-ориентированным.</w:t>
-      </w:r>
-    </w:p>
-    <w:p>
-      <w:pPr>
-        <w:pStyle w:val="13"/>
-      </w:pPr>
-      <w:r>
-        <w:t xml:space="preserve">Стек MEAN не «заточен» на мобильные приложения — </w:t>
-      </w:r>
-      <w:proofErr w:type="spellStart"/>
-      <w:r>
-        <w:t>AngularJS</w:t>
-      </w:r>
-      <w:proofErr w:type="spellEnd"/>
-      <w:r>
-        <w:t xml:space="preserve"> одинаково хорошо работает на настольных компьютерах и ноутбуках, смартфонах и планшетах и даже на смарт-телевизорах, — но он и не относится к мобильным устройствам как к гражданам второго сорта. И тестирование больше не откладывается на потом: с помощью платформ тестирования мирового класса, таких как </w:t>
+        <w:t xml:space="preserve"> один</w:t>
+      </w:r>
+      <w:r>
+        <w:t>а</w:t>
+      </w:r>
+      <w:r>
+        <w:t>ково хорошо работает на настольных компьютерах и ноутбуках, смартфонах и планшетах и даже на смарт-телевизорах, — но он и не относится к мобильным устройствам как к гражданам второго сорта. И тестирование больше не отклад</w:t>
+      </w:r>
+      <w:r>
+        <w:t>ы</w:t>
+      </w:r>
+      <w:r>
+        <w:t xml:space="preserve">вается на потом: с помощью платформ тестирования мирового класса, таких как </w:t>
       </w:r>
       <w:proofErr w:type="spellStart"/>
       <w:r>
@@ -10503,10 +11089,18 @@
       </w:r>
       <w:proofErr w:type="spellEnd"/>
       <w:r>
-        <w:t xml:space="preserve">, которая подходит для разных языков программирования. ASP.NET — технология создания веб-приложений и </w:t>
+        <w:t xml:space="preserve">, которая подходит для разных языков программирования. ASP.NET — технология создания </w:t>
       </w:r>
       <w:proofErr w:type="spellStart"/>
       <w:r>
+        <w:t>веб-приложений</w:t>
+      </w:r>
+      <w:proofErr w:type="spellEnd"/>
+      <w:r>
+        <w:t xml:space="preserve"> и </w:t>
+      </w:r>
+      <w:proofErr w:type="spellStart"/>
+      <w:r>
         <w:t>веб-сервисов</w:t>
       </w:r>
       <w:proofErr w:type="spellEnd"/>
@@ -10575,7 +11169,13 @@
       </w:r>
       <w:proofErr w:type="spellEnd"/>
       <w:r>
-        <w:t xml:space="preserve">: разработчики могут писать код для ASP.NET, используя практически любые языки программирования, некоторые из которых входят в комплект. NET </w:t>
+        <w:t>: разработчики могут писать код для ASP.NET, используя практически любые языки программирования, нек</w:t>
+      </w:r>
+      <w:r>
+        <w:t>о</w:t>
+      </w:r>
+      <w:r>
+        <w:t xml:space="preserve">торые из которых входят в комплект. NET </w:t>
       </w:r>
       <w:proofErr w:type="spellStart"/>
       <w:r>
@@ -10639,7 +11239,13 @@
       </w:r>
       <w:proofErr w:type="spellEnd"/>
       <w:r>
-        <w:t xml:space="preserve"> и др.). Тем не менее, нередко используется не вполне корректный термин «.NET-программист», который, видимо, хара</w:t>
+        <w:t xml:space="preserve"> и др.). Тем не менее, нередко используе</w:t>
+      </w:r>
+      <w:r>
+        <w:t>т</w:t>
+      </w:r>
+      <w:r>
+        <w:t>ся не вполне корректный термин «.NET-программист», который, видимо, хара</w:t>
       </w:r>
       <w:r>
         <w:t>к</w:t>
@@ -10669,7 +11275,13 @@
         <w:ind w:firstLine="851"/>
       </w:pPr>
       <w:r>
-        <w:t>Компилируемый код выполняется быстрее, а большинство ошибок отлавливается ещё на стадии разработки.</w:t>
+        <w:t>Компилируемый код выполняется быстрее, а большинство ошибок о</w:t>
+      </w:r>
+      <w:r>
+        <w:t>т</w:t>
+      </w:r>
+      <w:r>
+        <w:t>лавливается ещё на стадии разработки.</w:t>
       </w:r>
     </w:p>
     <w:p>
@@ -10685,7 +11297,13 @@
         <w:ind w:firstLine="851"/>
       </w:pPr>
       <w:r>
-        <w:t>Расширяемый набор элементов управления и библиотек классов, ускоряющий разработку.</w:t>
+        <w:t>Расширяемый набор элементов управления и библиотек классов, уск</w:t>
+      </w:r>
+      <w:r>
+        <w:t>о</w:t>
+      </w:r>
+      <w:r>
+        <w:t>ряющий разработку.</w:t>
       </w:r>
     </w:p>
     <w:p>
@@ -10701,8 +11319,13 @@
         <w:ind w:firstLine="851"/>
       </w:pPr>
       <w:r>
-        <w:lastRenderedPageBreak/>
-        <w:t>Возможность кэширования всей страницы, её частей или данных, используемых на странице.</w:t>
+        <w:t>Возможность кэширования всей страницы, её частей или данных, и</w:t>
+      </w:r>
+      <w:r>
+        <w:t>с</w:t>
+      </w:r>
+      <w:r>
+        <w:t>пользуемых на странице.</w:t>
       </w:r>
     </w:p>
     <w:p>
@@ -10718,7 +11341,14 @@
         <w:ind w:firstLine="851"/>
       </w:pPr>
       <w:r>
-        <w:t>Возможность разделения визуальной части и бизнес-логики по разным файлам, есть возможность выделять часто используемые шаблоны пользовательских элементов управления, таких как меню сайта, наличие master-страниц для задания шаблонов оформления, поддержка AJAX (расширение ASP.NET AJAX).</w:t>
+        <w:t>Возможность разделения визуальной части и бизнес-логики по разным файлам, есть возможность выделять часто используемые шаблоны пользовател</w:t>
+      </w:r>
+      <w:r>
+        <w:t>ь</w:t>
+      </w:r>
+      <w:r>
+        <w:lastRenderedPageBreak/>
+        <w:t>ских элементов управления, таких как меню сайта, наличие master-страниц для задания шаблонов оформления, поддержка AJAX (расширение ASP.NET AJAX).</w:t>
       </w:r>
     </w:p>
     <w:p>
@@ -10734,7 +11364,13 @@
         <w:ind w:firstLine="851"/>
       </w:pPr>
       <w:r>
-        <w:t>Расширяемые модели событий, обработки запросов и серверных элементов управления.</w:t>
+        <w:t>Расширяемые модели событий, обработки запросов и серверных элеме</w:t>
+      </w:r>
+      <w:r>
+        <w:t>н</w:t>
+      </w:r>
+      <w:r>
+        <w:t>тов управления.</w:t>
       </w:r>
     </w:p>
     <w:p>
@@ -10798,12 +11434,18 @@
         <w:pStyle w:val="13"/>
       </w:pPr>
       <w:r>
-        <w:t>.NET достаточно широко распространён в сфере разработки внутрикорпоративных программных продуктов, но в веб-разработке всё же встречается отн</w:t>
+        <w:t>.NET достаточно широко распространён в сфере разработки внутрикорп</w:t>
       </w:r>
       <w:r>
         <w:t>о</w:t>
       </w:r>
       <w:r>
+        <w:t>ративных программных продуктов, но в веб-разработке всё же встречается отн</w:t>
+      </w:r>
+      <w:r>
+        <w:t>о</w:t>
+      </w:r>
+      <w:r>
         <w:t xml:space="preserve">сительно редко, как и другие программные продукты корпорации </w:t>
       </w:r>
       <w:proofErr w:type="spellStart"/>
@@ -10812,7 +11454,19 @@
       </w:r>
       <w:proofErr w:type="spellEnd"/>
       <w:r>
-        <w:t xml:space="preserve">. Поэтому найти разработчиков для веб-проекта бывает достаточно непросто. Использование. NET «тянет» за собой покупку и иного ПО от корпорации </w:t>
+        <w:t>. П</w:t>
+      </w:r>
+      <w:r>
+        <w:t>о</w:t>
+      </w:r>
+      <w:r>
+        <w:t>этому найти разработчиков для веб-проекта бывает достаточно непросто. Испол</w:t>
+      </w:r>
+      <w:r>
+        <w:t>ь</w:t>
+      </w:r>
+      <w:r>
+        <w:t xml:space="preserve">зование. NET «тянет» за собой покупку и иного ПО от корпорации </w:t>
       </w:r>
       <w:proofErr w:type="spellStart"/>
       <w:r>
@@ -10820,7 +11474,19 @@
       </w:r>
       <w:proofErr w:type="spellEnd"/>
       <w:r>
-        <w:t xml:space="preserve"> (серверной ОС, СУБД и т.п.). Технология достаточно дорогая в разработке и сопровождении: кроме затрат на покупку лицензий на необходимое ПО существенный вклад в бюджет проектов вносят высокие зарплаты разработчиков. [11].</w:t>
+        <w:t xml:space="preserve"> (се</w:t>
+      </w:r>
+      <w:r>
+        <w:t>р</w:t>
+      </w:r>
+      <w:r>
+        <w:t>верной ОС, СУБД и т.п.). Технология достаточно дорогая в разработке и сопр</w:t>
+      </w:r>
+      <w:r>
+        <w:t>о</w:t>
+      </w:r>
+      <w:r>
+        <w:t>вождении: кроме затрат на покупку лицензий на необходимое ПО существенный вклад в бюджет проектов вносят высокие зарплаты разработчиков. [11].</w:t>
       </w:r>
     </w:p>
     <w:p>
@@ -10855,7 +11521,13 @@
         </w:tabs>
       </w:pPr>
       <w:r>
-        <w:t>Огромное значение для современного бизнеса имеет отсутствие простоев, не важно, будет это на час или несколько часов в день. Простой приводит к серьезным убыткам, удару по репутации в деловом мире. Именно поэтому огромную роль в работе сайта играет его надежность и устойчивость к хакерским атакам.</w:t>
+        <w:t>Огромное значение для современного бизнеса имеет отсутствие простоев, не важно, будет это на час или несколько часов в день. Простой приводит к сер</w:t>
+      </w:r>
+      <w:r>
+        <w:t>ь</w:t>
+      </w:r>
+      <w:r>
+        <w:t>езным убыткам, удару по репутации в деловом мире. Именно поэтому огромную роль в работе сайта играет его надежность и устойчивость к хакерским атакам.</w:t>
       </w:r>
     </w:p>
     <w:p>
@@ -10866,7 +11538,13 @@
         </w:tabs>
       </w:pPr>
       <w:r>
-        <w:t xml:space="preserve">Встроенная защита от различных видов нападений, предоставляет следующие возможности: SQL </w:t>
+        <w:t>Встроенная защита от различных видов нападений, предоставляет сл</w:t>
+      </w:r>
+      <w:r>
+        <w:t>е</w:t>
+      </w:r>
+      <w:r>
+        <w:t xml:space="preserve">дующие возможности: SQL </w:t>
       </w:r>
       <w:proofErr w:type="spellStart"/>
       <w:r>
@@ -10901,7 +11579,13 @@
         </w:tabs>
       </w:pPr>
       <w:r>
-        <w:t>Строение ASP.NET как технологии позволяет компилировать программный код и все страницы сайта. Код интерпретируется в PHP значительно медле</w:t>
+        <w:t>Строение ASP.NET как технологии позволяет компилировать програм</w:t>
+      </w:r>
+      <w:r>
+        <w:t>м</w:t>
+      </w:r>
+      <w:r>
+        <w:t>ный код и все страницы сайта. Код интерпретируется в PHP значительно медле</w:t>
       </w:r>
       <w:r>
         <w:t>н</w:t>
@@ -10918,7 +11602,13 @@
         </w:tabs>
       </w:pPr>
       <w:r>
-        <w:t>Особенно это касается активного использования в разработке сайта концепции ООП. Благодаря тому, что в ASP.NET встроено функционирование сайта на кластере сервера, при увеличении посещаемости на сайте достигается масшт</w:t>
+        <w:t>Особенно это касается активного использования в разработке сайта ко</w:t>
+      </w:r>
+      <w:r>
+        <w:t>н</w:t>
+      </w:r>
+      <w:r>
+        <w:t>цепции ООП. Благодаря тому, что в ASP.NET встроено функционирование сайта на кластере сервера, при увеличении посещаемости на сайте достигается масшт</w:t>
       </w:r>
       <w:r>
         <w:t>а</w:t>
@@ -10986,8 +11676,13 @@
         </w:tabs>
       </w:pPr>
       <w:r>
-        <w:lastRenderedPageBreak/>
-        <w:t>Наличие таких многочисленных решений дает возможность выбора оптимальной технологии для каждого отдельного случая. Это обеспечит отменную производительность, масштабируемость и, самое главное, - безопасность.</w:t>
+        <w:t>Наличие таких многочисленных решений дает возможность выбора опт</w:t>
+      </w:r>
+      <w:r>
+        <w:t>и</w:t>
+      </w:r>
+      <w:r>
+        <w:t>мальной технологии для каждого отдельного случая. Это обеспечит отменную производительность, масштабируемость и, самое главное, - безопасность.</w:t>
       </w:r>
     </w:p>
     <w:p>
@@ -11019,7 +11714,14 @@
       </w:r>
       <w:proofErr w:type="spellEnd"/>
       <w:r>
-        <w:t xml:space="preserve"> от 2010 года, которая признана одним из лучших средств. Данная среда упростит и ускорит создание web-приложений за счет применения усовершенствованного конструктора web-форм, поддержки ASP.NET AJAX, неогран</w:t>
+        <w:t xml:space="preserve"> от 2010 года, которая признана одним из лучших средств. Данная среда упростит и ускорит создание web-приложений за счет применения усове</w:t>
+      </w:r>
+      <w:r>
+        <w:t>р</w:t>
+      </w:r>
+      <w:r>
+        <w:lastRenderedPageBreak/>
+        <w:t>шенствованного конструктора web-форм, поддержки ASP.NET AJAX, неогран</w:t>
       </w:r>
       <w:r>
         <w:t>и</w:t>
@@ -11033,7 +11735,13 @@
         <w:pStyle w:val="13"/>
       </w:pPr>
       <w:r>
-        <w:t xml:space="preserve">В целях эффективной совместной работы группы и организации взаимодействия, возможна интеграция </w:t>
+        <w:t>В целях эффективной совместной работы группы и организации взаим</w:t>
+      </w:r>
+      <w:r>
+        <w:t>о</w:t>
+      </w:r>
+      <w:r>
+        <w:t xml:space="preserve">действия, возможна интеграция </w:t>
       </w:r>
       <w:proofErr w:type="spellStart"/>
       <w:r>
@@ -11041,7 +11749,19 @@
       </w:r>
       <w:proofErr w:type="spellEnd"/>
       <w:r>
-        <w:t xml:space="preserve"> с TFS и SS - средствами коллективной разработки. При этом обеспечивается наглядность управления функционированием приложений и процесса разработки, а также повышается качество созд</w:t>
+        <w:t xml:space="preserve"> с TFS и SS - средствами коллекти</w:t>
+      </w:r>
+      <w:r>
+        <w:t>в</w:t>
+      </w:r>
+      <w:r>
+        <w:t>ной разработки. При этом обеспечивается наглядность управления функционир</w:t>
+      </w:r>
+      <w:r>
+        <w:t>о</w:t>
+      </w:r>
+      <w:r>
+        <w:t>ванием приложений и процесса разработки, а также повышается качество созд</w:t>
       </w:r>
       <w:r>
         <w:t>а</w:t>
@@ -11055,7 +11775,13 @@
         <w:pStyle w:val="13"/>
       </w:pPr>
       <w:r>
-        <w:t xml:space="preserve">Надежная и безопасная работа приложений обеспечена и повышается также с помощью применения встроенного модульного тестирования. Для среды </w:t>
+        <w:t>Надежная и безопасная работа приложений обеспечена и повышается та</w:t>
+      </w:r>
+      <w:r>
+        <w:t>к</w:t>
+      </w:r>
+      <w:r>
+        <w:t xml:space="preserve">же с помощью применения встроенного модульного тестирования. Для среды </w:t>
       </w:r>
       <w:proofErr w:type="spellStart"/>
       <w:r>
@@ -11125,7 +11851,13 @@
       </w:r>
       <w:proofErr w:type="spellEnd"/>
       <w:r>
-        <w:t xml:space="preserve">), что дает возможность эффективно управлять гигантскими гигабайтными базами; </w:t>
+        <w:t>), что дает возможность эффективно управлять гигантскими гиг</w:t>
+      </w:r>
+      <w:r>
+        <w:t>а</w:t>
+      </w:r>
+      <w:r>
+        <w:t xml:space="preserve">байтными базами; </w:t>
       </w:r>
     </w:p>
     <w:p>
@@ -11215,7 +11947,13 @@
         </w:tabs>
       </w:pPr>
       <w:r>
-        <w:t>Наличие широкого спектра средств разработки, мониторинга и администрирования;</w:t>
+        <w:t>Наличие широкого спектра средств разработки, мониторинга и адм</w:t>
+      </w:r>
+      <w:r>
+        <w:t>и</w:t>
+      </w:r>
+      <w:r>
+        <w:t>нистрирования;</w:t>
       </w:r>
     </w:p>
     <w:p>
@@ -11404,8 +12142,13 @@
         </w:tabs>
       </w:pPr>
       <w:r>
-        <w:lastRenderedPageBreak/>
-        <w:t xml:space="preserve">Связанные базы данных OLAP - это, в первую очередь, кубы OLAP, применяемые для реализации новых возможностей анализа данных; они позволяют повысить ценность данных за счет предоставления возможностей анализа OLAP через </w:t>
+        <w:t>Связанные базы данных OLAP - это, в первую очередь, кубы OLAP, применяемые для реализации новых возможностей анализа данных; они позвол</w:t>
+      </w:r>
+      <w:r>
+        <w:t>я</w:t>
+      </w:r>
+      <w:r>
+        <w:t xml:space="preserve">ют повысить ценность данных за счет предоставления возможностей анализа OLAP через </w:t>
       </w:r>
       <w:proofErr w:type="spellStart"/>
       <w:r>
@@ -11425,7 +12168,13 @@
         </w:tabs>
       </w:pPr>
       <w:r>
-        <w:t xml:space="preserve">Доступ к кубам данных по протоколу HTTP, обеспечивающий просмотр и управление многомерными кубами данных в </w:t>
+        <w:t>Доступ к кубам данных по протоколу HTTP, обеспечивающий пр</w:t>
+      </w:r>
+      <w:r>
+        <w:t>о</w:t>
+      </w:r>
+      <w:r>
+        <w:t xml:space="preserve">смотр и управление многомерными кубами данных в </w:t>
       </w:r>
       <w:proofErr w:type="spellStart"/>
       <w:r>
@@ -11448,7 +12197,14 @@
         </w:tabs>
       </w:pPr>
       <w:r>
-        <w:t>Средство передачи журналов, позволяющее синхронизировать отдельные системы посредством автоматизированного обновления журнала транзакций, что повышает надежность системы и устойчивость к авариям</w:t>
+        <w:lastRenderedPageBreak/>
+        <w:t>Средство передачи журналов, позволяющее синхронизировать отдел</w:t>
+      </w:r>
+      <w:r>
+        <w:t>ь</w:t>
+      </w:r>
+      <w:r>
+        <w:t>ные системы посредством автоматизированного обновления журнала транзакций, что повышает надежность системы и устойчивость к авариям</w:t>
       </w:r>
     </w:p>
     <w:p>
@@ -11478,7 +12234,13 @@
         </w:tabs>
       </w:pPr>
       <w:r>
-        <w:t>Улучшенные средства отказоустойчивости, упрощающие создание и управление отказоустойчивыми кластерами, переключение между узлами кластера при сбое и восстановление узла кластера, не оказывающее влияния на остал</w:t>
+        <w:t>Улучшенные средства отказоустойчивости, упрощающие создание и управление отказоустойчивыми кластерами, переключение между узлами класт</w:t>
+      </w:r>
+      <w:r>
+        <w:t>е</w:t>
+      </w:r>
+      <w:r>
+        <w:t>ра при сбое и восстановление узла кластера, не оказывающее влияния на остал</w:t>
       </w:r>
       <w:r>
         <w:t>ь</w:t>
@@ -11499,7 +12261,13 @@
         </w:tabs>
       </w:pPr>
       <w:r>
-        <w:t xml:space="preserve">Поддержка большого объема памяти и симметричной многопроцессорной </w:t>
+        <w:t>Поддержка большого объема памяти и симметричной многопроцессо</w:t>
+      </w:r>
+      <w:r>
+        <w:t>р</w:t>
+      </w:r>
+      <w:r>
+        <w:t xml:space="preserve">ной </w:t>
       </w:r>
       <w:proofErr w:type="spellStart"/>
       <w:r>
@@ -11538,7 +12306,13 @@
       </w:r>
       <w:proofErr w:type="spellEnd"/>
       <w:r>
-        <w:t>), позволяющая эффективно использовать сети SAN (</w:t>
+        <w:t>), п</w:t>
+      </w:r>
+      <w:r>
+        <w:t>о</w:t>
+      </w:r>
+      <w:r>
+        <w:t>зволяющая эффективно использовать сети SAN (</w:t>
       </w:r>
       <w:proofErr w:type="spellStart"/>
       <w:r>
@@ -11569,7 +12343,13 @@
         </w:tabs>
       </w:pPr>
       <w:r>
-        <w:t xml:space="preserve">Поддержка службы единого каталога, позволяющая в крупных организациях упростить и централизовать управление именованием серверов, данными OLAP, </w:t>
+        <w:t>Поддержка службы единого каталога, позволяющая в крупных орган</w:t>
+      </w:r>
+      <w:r>
+        <w:t>и</w:t>
+      </w:r>
+      <w:r>
+        <w:t xml:space="preserve">зациях упростить и централизовать управление именованием серверов, данными OLAP, </w:t>
       </w:r>
       <w:proofErr w:type="spellStart"/>
       <w:r>
@@ -11592,7 +12372,13 @@
         </w:tabs>
       </w:pPr>
       <w:r>
-        <w:t>Инструментальные средства, включающие графические средства разработки схем, генерации запросов и кода.</w:t>
+        <w:t>Инструментальные средства, включающие графические средства ра</w:t>
+      </w:r>
+      <w:r>
+        <w:t>з</w:t>
+      </w:r>
+      <w:r>
+        <w:t>работки схем, генерации запросов и кода.</w:t>
       </w:r>
     </w:p>
     <w:p>
@@ -11634,7 +12420,19 @@
         <w:rPr>
           <w:rFonts w:eastAsia="Calibri"/>
         </w:rPr>
-        <w:t>Патентные исследования – это исследования технического уровня и тенденций развития объектов техники, их патентоспособности, патентной чистоты, конкурентоспособности на основе патентной и иной информации.</w:t>
+        <w:t>Патентные исследования – это исследования технического уровня и те</w:t>
+      </w:r>
+      <w:r>
+        <w:rPr>
+          <w:rFonts w:eastAsia="Calibri"/>
+        </w:rPr>
+        <w:t>н</w:t>
+      </w:r>
+      <w:r>
+        <w:rPr>
+          <w:rFonts w:eastAsia="Calibri"/>
+        </w:rPr>
+        <w:t>денций развития объектов техники, их патентоспособности, патентной чистоты, конкурентоспособности на основе патентной и иной информации.</w:t>
       </w:r>
     </w:p>
     <w:p>
@@ -11648,7 +12446,7 @@
         <w:rPr>
           <w:rFonts w:eastAsia="Calibri"/>
         </w:rPr>
-        <w:t>По своему характеру и содержанию патентные исследования относятся к прикладным научно-исследовательским работам. Патентные исследования проводятся как в виде самостоятельной научно-исследовательской работы, так и в с</w:t>
+        <w:t>По своему характеру и содержанию патентные исследования относятся к прикладным научно-исследовательским работам. Патентные исследования пров</w:t>
       </w:r>
       <w:r>
         <w:rPr>
@@ -11660,6 +12458,18 @@
         <w:rPr>
           <w:rFonts w:eastAsia="Calibri"/>
         </w:rPr>
+        <w:t>дятся как в виде самостоятельной научно-исследовательской работы, так и в с</w:t>
+      </w:r>
+      <w:r>
+        <w:rPr>
+          <w:rFonts w:eastAsia="Calibri"/>
+        </w:rPr>
+        <w:t>о</w:t>
+      </w:r>
+      <w:r>
+        <w:rPr>
+          <w:rFonts w:eastAsia="Calibri"/>
+        </w:rPr>
         <w:t>ставе работ субъекта хозяйствования.</w:t>
       </w:r>
     </w:p>
@@ -11674,19 +12484,31 @@
         <w:rPr>
           <w:rFonts w:eastAsia="Calibri"/>
         </w:rPr>
-        <w:t>Патентный поиск - это процесс отбора соответствующих запросу документов или сведений по одному или нескольким признакам из массива патентных д</w:t>
+        <w:t>Патентный поиск - это процесс отбора соответствующих запросу докуме</w:t>
       </w:r>
       <w:r>
         <w:rPr>
           <w:rFonts w:eastAsia="Calibri"/>
         </w:rPr>
+        <w:t>н</w:t>
+      </w:r>
+      <w:r>
+        <w:rPr>
+          <w:rFonts w:eastAsia="Calibri"/>
+        </w:rPr>
+        <w:t>тов или сведений по одному или нескольким признакам из массива патентных д</w:t>
+      </w:r>
+      <w:r>
+        <w:rPr>
+          <w:rFonts w:eastAsia="Calibri"/>
+        </w:rPr>
         <w:t>о</w:t>
       </w:r>
       <w:r>
         <w:rPr>
           <w:rFonts w:eastAsia="Calibri"/>
         </w:rPr>
-        <w:t>кументов или данных, при этом осуществляется процесс поиска из множества документов и текстов только тех, которые соответствуют теме или предмету запр</w:t>
+        <w:t>кументов или данных, при этом осуществляется процесс поиска из множества д</w:t>
       </w:r>
       <w:r>
         <w:rPr>
@@ -11698,6 +12520,18 @@
         <w:rPr>
           <w:rFonts w:eastAsia="Calibri"/>
         </w:rPr>
+        <w:t>кументов и текстов только тех, которые соответствуют теме или предмету запр</w:t>
+      </w:r>
+      <w:r>
+        <w:rPr>
+          <w:rFonts w:eastAsia="Calibri"/>
+        </w:rPr>
+        <w:t>о</w:t>
+      </w:r>
+      <w:r>
+        <w:rPr>
+          <w:rFonts w:eastAsia="Calibri"/>
+        </w:rPr>
         <w:t>са.</w:t>
       </w:r>
     </w:p>
@@ -11712,20 +12546,110 @@
         <w:rPr>
           <w:rFonts w:eastAsia="Calibri"/>
         </w:rPr>
+        <w:t>Предмет поиска определяют исходя из конкретных задач патентных иссл</w:t>
+      </w:r>
+      <w:r>
+        <w:rPr>
+          <w:rFonts w:eastAsia="Calibri"/>
+        </w:rPr>
+        <w:t>е</w:t>
+      </w:r>
+      <w:r>
+        <w:rPr>
+          <w:rFonts w:eastAsia="Calibri"/>
+        </w:rPr>
+        <w:t>дований, особенностей объекта (устройство, способ, вещество), а так же из того, какие его элементы, параметры, свойства и другие характеристики предполагае</w:t>
+      </w:r>
+      <w:r>
+        <w:rPr>
+          <w:rFonts w:eastAsia="Calibri"/>
+        </w:rPr>
+        <w:t>т</w:t>
+      </w:r>
+      <w:r>
+        <w:rPr>
+          <w:rFonts w:eastAsia="Calibri"/>
+        </w:rPr>
+        <w:t>ся исследовать.</w:t>
+      </w:r>
+    </w:p>
+    <w:p>
+      <w:pPr>
+        <w:pStyle w:val="13"/>
+        <w:rPr>
+          <w:rFonts w:eastAsia="Calibri"/>
+        </w:rPr>
+      </w:pPr>
+      <w:r>
+        <w:rPr>
+          <w:rFonts w:eastAsia="Calibri"/>
+        </w:rPr>
+        <w:t>Основные виды патентного поиска: предметный, именной (или фирме</w:t>
+      </w:r>
+      <w:r>
+        <w:rPr>
+          <w:rFonts w:eastAsia="Calibri"/>
+        </w:rPr>
+        <w:t>н</w:t>
+      </w:r>
+      <w:r>
+        <w:rPr>
+          <w:rFonts w:eastAsia="Calibri"/>
+        </w:rPr>
+        <w:t>ный), нумерационный, патентов-аналогов. Выбор типа патентного поиска опред</w:t>
+      </w:r>
+      <w:r>
+        <w:rPr>
+          <w:rFonts w:eastAsia="Calibri"/>
+        </w:rPr>
+        <w:t>е</w:t>
+      </w:r>
+      <w:r>
+        <w:rPr>
+          <w:rFonts w:eastAsia="Calibri"/>
+        </w:rPr>
+        <w:t>ляется как необходимой глубиной поиска и временными ограничениями, так и поисковыми возможностями лица или организации, проводящих поиск.</w:t>
+      </w:r>
+    </w:p>
+    <w:p>
+      <w:pPr>
+        <w:pStyle w:val="13"/>
+        <w:rPr>
+          <w:rFonts w:eastAsia="Calibri"/>
+        </w:rPr>
+      </w:pPr>
+      <w:r>
+        <w:rPr>
+          <w:rFonts w:eastAsia="Calibri"/>
+        </w:rPr>
         <w:lastRenderedPageBreak/>
-        <w:t>Предмет поиска определяют исходя из конкретных задач патентных исследований, особенностей объекта (устройство, способ, вещество), а так же из того, какие его элементы, параметры, свойства и другие характеристики предполагае</w:t>
-      </w:r>
-      <w:r>
+        <w:t>Предметный поиск – является основным и чаще всего применяемым. При этом виде поиска формулируется техническая задача (предмет поиска), выбором рубрики (рубрик) патентной классификации ограничивается тематическая область поиска, выявляются и анализируются патентные материалы, относящиеся к ней за необходимый временной промежуток.</w:t>
+      </w:r>
+    </w:p>
+    <w:p>
+      <w:pPr>
+        <w:pStyle w:val="13"/>
         <w:rPr>
           <w:rFonts w:eastAsia="Calibri"/>
         </w:rPr>
+      </w:pPr>
+      <w:r>
+        <w:rPr>
+          <w:rFonts w:eastAsia="Calibri"/>
+        </w:rPr>
+        <w:t>Именной (или фирменный) – поиск проводится в том случае, когда извес</w:t>
+      </w:r>
+      <w:r>
+        <w:rPr>
+          <w:rFonts w:eastAsia="Calibri"/>
+        </w:rPr>
         <w:t>т</w:t>
       </w:r>
       <w:r>
         <w:rPr>
           <w:rFonts w:eastAsia="Calibri"/>
         </w:rPr>
-        <w:t>ся исследовать.</w:t>
+        <w:t>ны имя (имена) изобретателя (изобретателей) или названия фирм. Этот вид поиска дополняет предметный поиск.</w:t>
       </w:r>
     </w:p>
     <w:p>
@@ -11739,19 +12663,19 @@
         <w:rPr>
           <w:rFonts w:eastAsia="Calibri"/>
         </w:rPr>
-        <w:t>Основные виды патентного поиска: предметный, именной (или фирменный), нумерационный, патентов-аналогов. Выбор типа патентного поиска опред</w:t>
+        <w:t>Нумерационный поиск – осуществляется, когда известен номер охранного документа и по его номеру требуется узнать другие данные об изобретении, п</w:t>
       </w:r>
       <w:r>
         <w:rPr>
           <w:rFonts w:eastAsia="Calibri"/>
         </w:rPr>
-        <w:t>е</w:t>
+        <w:t>о</w:t>
       </w:r>
       <w:r>
         <w:rPr>
           <w:rFonts w:eastAsia="Calibri"/>
         </w:rPr>
-        <w:t>ляется как необходимой глубиной поиска и временными ограничениями, так и поисковыми возможностями лица или организации, проводящих поиск.</w:t>
+        <w:t>лезной модели, промышленном образце.</w:t>
       </w:r>
     </w:p>
     <w:p>
@@ -11765,7 +12689,31 @@
         <w:rPr>
           <w:rFonts w:eastAsia="Calibri"/>
         </w:rPr>
-        <w:t>Предметный поиск – является основным и чаще всего применяемым. При этом виде поиска формулируется техническая задача (предмет поиска), выбором рубрики (рубрик) патентной классификации ограничивается тематическая область поиска, выявляются и анализируются патентные материалы, относящиеся к ней за необходимый временной промежуток.</w:t>
+        <w:t>Поиск патентов-аналогов – проводится для выявления патентов, выданных в какой-либо стране и запатентованных затем в других странах, т.е. выявляются патенты, выданные в каждой стране патентования на одно и то же изобретение. К этому виду поиска целесообразно прибегать, если найден патент, интересующий специалиста, на редком языке, а патенты-аналоги позволяют ознакомиться с оп</w:t>
+      </w:r>
+      <w:r>
+        <w:rPr>
+          <w:rFonts w:eastAsia="Calibri"/>
+        </w:rPr>
+        <w:t>и</w:t>
+      </w:r>
+      <w:r>
+        <w:rPr>
+          <w:rFonts w:eastAsia="Calibri"/>
+        </w:rPr>
+        <w:t>санием этого изобретения на других более доступных языках. Кроме того, этот вид поиска дополняет предметный и проводится на стадии подробного ознако</w:t>
+      </w:r>
+      <w:r>
+        <w:rPr>
+          <w:rFonts w:eastAsia="Calibri"/>
+        </w:rPr>
+        <w:t>м</w:t>
+      </w:r>
+      <w:r>
+        <w:rPr>
+          <w:rFonts w:eastAsia="Calibri"/>
+        </w:rPr>
+        <w:t xml:space="preserve">ления с полными описаниями к патентам. </w:t>
       </w:r>
     </w:p>
     <w:p>
@@ -11779,7 +12727,19 @@
         <w:rPr>
           <w:rFonts w:eastAsia="Calibri"/>
         </w:rPr>
-        <w:t>Именной (или фирменный) – поиск проводится в том случае, когда известны имя (имена) изобретателя (изобретателей) или названия фирм. Этот вид поиска дополняет предметный поиск.</w:t>
+        <w:t>Среди патентных исследований следует особо выделить исследование п</w:t>
+      </w:r>
+      <w:r>
+        <w:rPr>
+          <w:rFonts w:eastAsia="Calibri"/>
+        </w:rPr>
+        <w:t>а</w:t>
+      </w:r>
+      <w:r>
+        <w:rPr>
+          <w:rFonts w:eastAsia="Calibri"/>
+        </w:rPr>
+        <w:t>тентной чистоты. Патентная чистота – это юридическое свойство технического изделия или технологии, заключающееся в том, что они могут использоваться в определенной стране без нарушения действующих на ее территории патентов.</w:t>
       </w:r>
     </w:p>
     <w:p>
@@ -11793,81 +12753,51 @@
         <w:rPr>
           <w:rFonts w:eastAsia="Calibri"/>
         </w:rPr>
-        <w:t>Нумерационный поиск – осуществляется, когда известен номер охранного документа и по его номеру требуется узнать другие данные об изобретении, полезной модели, промышленном образце.</w:t>
+        <w:t xml:space="preserve"> Установление патентной чистоты продукции позволяет избежать ответс</w:t>
+      </w:r>
+      <w:r>
+        <w:rPr>
+          <w:rFonts w:eastAsia="Calibri"/>
+        </w:rPr>
+        <w:t>т</w:t>
+      </w:r>
+      <w:r>
+        <w:rPr>
+          <w:rFonts w:eastAsia="Calibri"/>
+        </w:rPr>
+        <w:t>венности за возможное нарушение прав, вытекающих из патентов, действующих на территории той страны, в которой предполагается реализация данной проду</w:t>
+      </w:r>
+      <w:r>
+        <w:rPr>
+          <w:rFonts w:eastAsia="Calibri"/>
+        </w:rPr>
+        <w:t>к</w:t>
+      </w:r>
+      <w:r>
+        <w:rPr>
+          <w:rFonts w:eastAsia="Calibri"/>
+        </w:rPr>
+        <w:t>ции. Исследование на патентную чистоту заключается в отыскании действующих в данной стране патентов, имеющих отношение к продукции, их анализе, а также изучении обстоятельств, которые могли бы способствовать беспрепятственной реализации продукции на данном рынке [12].</w:t>
       </w:r>
     </w:p>
     <w:p>
       <w:pPr>
         <w:pStyle w:val="13"/>
-        <w:rPr>
-          <w:rFonts w:eastAsia="Calibri"/>
-        </w:rPr>
-      </w:pPr>
-      <w:r>
-        <w:rPr>
-          <w:rFonts w:eastAsia="Calibri"/>
-        </w:rPr>
-        <w:t>Поиск патентов-аналогов – проводится для выявления патентов, выданных в какой-либо стране и запатентованных затем в других странах, т.е. выявляются патенты, выданные в каждой стране патентования на одно и то же изобретение. К этому виду поиска целесообразно прибегать, если найден патент, интересующий специалиста, на редком языке, а патенты-аналоги позволяют ознакомиться с описанием этого изобретения на других более доступных языках. Кроме того, этот вид поиска дополняет предметный и проводится на стадии подробного ознако</w:t>
-      </w:r>
-      <w:r>
-        <w:rPr>
-          <w:rFonts w:eastAsia="Calibri"/>
-        </w:rPr>
-        <w:t>м</w:t>
-      </w:r>
-      <w:r>
-        <w:rPr>
-          <w:rFonts w:eastAsia="Calibri"/>
-        </w:rPr>
-        <w:t xml:space="preserve">ления с полными описаниями к патентам. </w:t>
-      </w:r>
-    </w:p>
-    <w:p>
-      <w:pPr>
-        <w:pStyle w:val="13"/>
-        <w:rPr>
-          <w:rFonts w:eastAsia="Calibri"/>
-        </w:rPr>
-      </w:pPr>
-      <w:r>
-        <w:rPr>
-          <w:rFonts w:eastAsia="Calibri"/>
-        </w:rPr>
-        <w:t>Среди патентных исследований следует особо выделить исследование патентной чистоты. Патентная чистота – это юридическое свойство технического изделия или технологии, заключающееся в том, что они могут использоваться в определенной стране без нарушения действующих на ее территории патентов.</w:t>
-      </w:r>
-    </w:p>
-    <w:p>
-      <w:pPr>
-        <w:pStyle w:val="13"/>
-        <w:rPr>
-          <w:rFonts w:eastAsia="Calibri"/>
-        </w:rPr>
-      </w:pPr>
-      <w:r>
-        <w:rPr>
-          <w:rFonts w:eastAsia="Calibri"/>
-        </w:rPr>
-        <w:t xml:space="preserve"> Установление патентной чистоты продукции позволяет избежать ответственности за возможное нарушение прав, вытекающих из патентов, действующих на территории той страны, в которой предполагается реализация данной проду</w:t>
-      </w:r>
-      <w:r>
-        <w:rPr>
-          <w:rFonts w:eastAsia="Calibri"/>
-        </w:rPr>
-        <w:t>к</w:t>
-      </w:r>
-      <w:r>
-        <w:rPr>
-          <w:rFonts w:eastAsia="Calibri"/>
-        </w:rPr>
-        <w:t>ции. Исследование на патентную чистоту заключается в отыскании действующих в данной стране патентов, имеющих отношение к продукции, их анализе, а также изучении обстоятельств, которые могли бы способствовать беспрепятственной реализации продукции на данном рынке [12].</w:t>
-      </w:r>
-    </w:p>
-    <w:p>
-      <w:pPr>
-        <w:pStyle w:val="13"/>
-      </w:pPr>
-      <w:r>
-        <w:t>В соответствии с темой дипломного проекта был проведен патентный поиск в области программных систем для анализа успеваемости студентов, и автоматизации отчётности в деканате высшего учебного заведения[19].</w:t>
+      </w:pPr>
+      <w:r>
+        <w:t>В соответствии с темой дипломного проекта был проведен патентный п</w:t>
+      </w:r>
+      <w:r>
+        <w:t>о</w:t>
+      </w:r>
+      <w:r>
+        <w:t>иск в области программных систем для анализа успеваемости студентов, и авт</w:t>
+      </w:r>
+      <w:r>
+        <w:t>о</w:t>
+      </w:r>
+      <w:r>
+        <w:t>матизации отчётности в деканате высшего учебного заведения[19].</w:t>
       </w:r>
     </w:p>
     <w:p>
@@ -11905,7 +12835,13 @@
         </w:tabs>
       </w:pPr>
       <w:r>
-        <w:t>Модуль «Деканат» интегрированной автоматизированной информационной системы «ВУЗ»</w:t>
+        <w:t>Модуль «Деканат» интегрированной автоматизированной информац</w:t>
+      </w:r>
+      <w:r>
+        <w:t>и</w:t>
+      </w:r>
+      <w:r>
+        <w:t>онной системы «ВУЗ»</w:t>
       </w:r>
     </w:p>
     <w:p>
@@ -11935,7 +12871,6 @@
         </w:tabs>
       </w:pPr>
       <w:r>
-        <w:lastRenderedPageBreak/>
         <w:t>Система автоматизации учебного процесса «GS-Ведомости»</w:t>
       </w:r>
     </w:p>
@@ -12043,6 +12978,7 @@
         <w:rPr>
           <w:rStyle w:val="key"/>
         </w:rPr>
+        <w:lastRenderedPageBreak/>
         <w:t>Автоматизация</w:t>
       </w:r>
       <w:r>
@@ -12055,7 +12991,13 @@
         <w:t>деканатом</w:t>
       </w:r>
       <w:r>
-        <w:t xml:space="preserve"> рейтинга студентов</w:t>
+        <w:t xml:space="preserve"> рейтинга студе</w:t>
+      </w:r>
+      <w:r>
+        <w:t>н</w:t>
+      </w:r>
+      <w:r>
+        <w:t>тов</w:t>
       </w:r>
       <w:bookmarkEnd w:id="31"/>
     </w:p>
@@ -12107,13 +13049,37 @@
         <w:pStyle w:val="13"/>
       </w:pPr>
       <w:r>
-        <w:t>Реферат: Программа служит для автоматизации процесса составления сотрудниками деканата сводных ведомостей успеваемости студентов факультета. Программа подготавливает формы для отчетности сотрудниками деканата о рейтинговых оценках студентов за определенные учебные периоды. Формы отчетн</w:t>
+        <w:t>Реферат: Программа служит для автоматизации процесса составления с</w:t>
       </w:r>
       <w:r>
         <w:t>о</w:t>
       </w:r>
       <w:r>
-        <w:t>сти содержат списки групп, студентов, учебных дисциплин и рейтинговых оценок. На основании получаемых данных производится анализ, определяются проблемные места учебного процесса, формируются сводные таблицы, производятся сравнения различных структурных подразделений.</w:t>
+        <w:t>трудниками деканата сводных ведомостей успеваемости студентов факультета. Программа подготавливает формы для отчетности сотрудниками деканата о ре</w:t>
+      </w:r>
+      <w:r>
+        <w:t>й</w:t>
+      </w:r>
+      <w:r>
+        <w:t>тинговых оценках студентов за определенные учебные периоды. Формы отчетн</w:t>
+      </w:r>
+      <w:r>
+        <w:t>о</w:t>
+      </w:r>
+      <w:r>
+        <w:t>сти содержат списки групп, студентов, учебных дисциплин и рейтинговых оц</w:t>
+      </w:r>
+      <w:r>
+        <w:t>е</w:t>
+      </w:r>
+      <w:r>
+        <w:t>нок. На основании получаемых данных производится анализ, определяются пр</w:t>
+      </w:r>
+      <w:r>
+        <w:t>о</w:t>
+      </w:r>
+      <w:r>
+        <w:t>блемные места учебного процесса, формируются сводные таблицы, производятся сравнения различных структурных подразделений.</w:t>
       </w:r>
     </w:p>
     <w:p>
@@ -12142,7 +13108,13 @@
         <w:t>Деканат</w:t>
       </w:r>
       <w:r>
-        <w:t>» интегрированной автоматизированной информационной системы «ВУЗ»</w:t>
+        <w:t>» интегрированной автоматизированной инфо</w:t>
+      </w:r>
+      <w:r>
+        <w:t>р</w:t>
+      </w:r>
+      <w:r>
+        <w:t>мационной системы «ВУЗ»</w:t>
       </w:r>
       <w:bookmarkEnd w:id="32"/>
       <w:bookmarkEnd w:id="33"/>
@@ -12277,7 +13249,13 @@
         <w:t>процесса</w:t>
       </w:r>
       <w:r>
-        <w:t xml:space="preserve"> обучения, а также для автоматизированного создания, хранения и редактирования документов, используемых сотрудниками </w:t>
+        <w:t xml:space="preserve"> обучения, а также для автоматизированного создания, хранения и редактирования докуме</w:t>
+      </w:r>
+      <w:r>
+        <w:t>н</w:t>
+      </w:r>
+      <w:r>
+        <w:t xml:space="preserve">тов, используемых сотрудниками </w:t>
       </w:r>
       <w:r>
         <w:rPr>
@@ -12341,7 +13319,13 @@
         <w:t>деканатов</w:t>
       </w:r>
       <w:r>
-        <w:t xml:space="preserve"> и отдела кадров. Программа является «клиент-серверным» приложением, выполня</w:t>
+        <w:t xml:space="preserve"> и отд</w:t>
+      </w:r>
+      <w:r>
+        <w:t>е</w:t>
+      </w:r>
+      <w:r>
+        <w:t>ла кадров. Программа является «клиент-серверным» приложением, выполня</w:t>
       </w:r>
       <w:r>
         <w:t>ю</w:t>
@@ -12363,7 +13347,13 @@
         <w:t>н</w:t>
       </w:r>
       <w:r>
-        <w:t xml:space="preserve">ные, сведения о работе и образовании и прочее); поиск личных карточек по различным критериям, создание списков студентов по группам; создание и печать экзаменационных ведомостей; создание, хранение, редактирование и мониторинг оценок студентов </w:t>
+        <w:t>ные, сведения о работе и образовании и прочее); поиск личных карточек по ра</w:t>
+      </w:r>
+      <w:r>
+        <w:t>з</w:t>
+      </w:r>
+      <w:r>
+        <w:t xml:space="preserve">личным критериям, создание списков студентов по группам; создание и печать экзаменационных ведомостей; создание, хранение, редактирование и мониторинг оценок студентов </w:t>
       </w:r>
       <w:r>
         <w:rPr>
@@ -12379,17 +13369,25 @@
         <w:t>р</w:t>
       </w:r>
       <w:r>
-        <w:t xml:space="preserve">мации о дипломниках; получение информации о </w:t>
-      </w:r>
-      <w:r>
-        <w:lastRenderedPageBreak/>
-        <w:t>расписании занятий; формиров</w:t>
+        <w:t>мации о дипломниках; получение информации о расписании занятий; формиров</w:t>
       </w:r>
       <w:r>
         <w:t>а</w:t>
       </w:r>
       <w:r>
-        <w:t>ние и учет приказов о перемещении и отчислении студентов; формирование, просмотр, удаление и повторная печать отчетов с данными; формирование бланков, ведомостей, справок, форм и сводок (по специальностям, факультетам и т.д.); формирование и просмотр выписок из дипломов; генерация текущей отчетной документации с целью упрощения контроля за успеваемостью студентов.</w:t>
+        <w:t>ние и учет приказов о перемещении и отчислении студентов; формирование, пр</w:t>
+      </w:r>
+      <w:r>
+        <w:t>о</w:t>
+      </w:r>
+      <w:r>
+        <w:t>смотр, удаление и повторная печать отчетов с данными; формирование бланков, ведомостей, справок, форм и сводок (по специальностям, факультетам и т.д.); формирование и просмотр выписок из дипломов; генерация текущей отчетной д</w:t>
+      </w:r>
+      <w:r>
+        <w:t>о</w:t>
+      </w:r>
+      <w:r>
+        <w:t>кументации с целью упрощения контроля за успеваемостью студентов.</w:t>
       </w:r>
     </w:p>
     <w:p>
@@ -12470,6 +13468,7 @@
           <w:rFonts w:cs="Times New Roman"/>
           <w:szCs w:val="28"/>
         </w:rPr>
+        <w:lastRenderedPageBreak/>
         <w:t xml:space="preserve">Номер регистрации (свидетельства): </w:t>
       </w:r>
       <w:r>
@@ -12545,13 +13544,41 @@
           <w:rFonts w:cs="Times New Roman"/>
           <w:szCs w:val="28"/>
         </w:rPr>
-        <w:t>Программа предназначена для автоматизации учебного процесса и административной деятельности в учебных заведениях среднего, высшего и дополнительного профессионального образования. Основные функциональные возможности программы: автоматизация работы сотрудников приёмной комиссии, д</w:t>
+        <w:t>Программа предназначена для автоматизации учебного процесса и административной деятельности в учебных заведениях среднего, высшего и д</w:t>
       </w:r>
       <w:r>
         <w:rPr>
           <w:rFonts w:cs="Times New Roman"/>
           <w:szCs w:val="28"/>
         </w:rPr>
+        <w:t>о</w:t>
+      </w:r>
+      <w:r>
+        <w:rPr>
+          <w:rFonts w:cs="Times New Roman"/>
+          <w:szCs w:val="28"/>
+        </w:rPr>
+        <w:t>полнительного профессионального образования. Основные функциональные во</w:t>
+      </w:r>
+      <w:r>
+        <w:rPr>
+          <w:rFonts w:cs="Times New Roman"/>
+          <w:szCs w:val="28"/>
+        </w:rPr>
+        <w:t>з</w:t>
+      </w:r>
+      <w:r>
+        <w:rPr>
+          <w:rFonts w:cs="Times New Roman"/>
+          <w:szCs w:val="28"/>
+        </w:rPr>
+        <w:t>можности программы: автоматизация работы сотрудников приёмной комиссии, д</w:t>
+      </w:r>
+      <w:r>
+        <w:rPr>
+          <w:rFonts w:cs="Times New Roman"/>
+          <w:szCs w:val="28"/>
+        </w:rPr>
         <w:t>еканата , отдела кадров, учебно</w:t>
       </w:r>
       <w:r>
@@ -12559,7 +13586,49 @@
           <w:rFonts w:cs="Times New Roman"/>
           <w:szCs w:val="28"/>
         </w:rPr>
-        <w:t>-методического управления, кафедр, отдела составления расписаний (позволяет формировать расписание занятий в ручном и полностью автоматическом режимах), научных библиотек, общежитий; автоматизация работы, связанной с ведением НИОКР, договорной работы, ведения электронного документообо</w:t>
+        <w:t>-методического управления, кафедр, отдела с</w:t>
+      </w:r>
+      <w:r>
+        <w:rPr>
+          <w:rFonts w:cs="Times New Roman"/>
+          <w:szCs w:val="28"/>
+        </w:rPr>
+        <w:t>о</w:t>
+      </w:r>
+      <w:r>
+        <w:rPr>
+          <w:rFonts w:cs="Times New Roman"/>
+          <w:szCs w:val="28"/>
+        </w:rPr>
+        <w:t>ставления расписаний (позволяет формировать расписание занятий в ручном и полностью автоматическом режимах), научных библиотек, общежитий; автомат</w:t>
+      </w:r>
+      <w:r>
+        <w:rPr>
+          <w:rFonts w:cs="Times New Roman"/>
+          <w:szCs w:val="28"/>
+        </w:rPr>
+        <w:t>и</w:t>
+      </w:r>
+      <w:r>
+        <w:rPr>
+          <w:rFonts w:cs="Times New Roman"/>
+          <w:szCs w:val="28"/>
+        </w:rPr>
+        <w:t>зация работы, связанной с ведением НИОКР, договорной работы, ведения эле</w:t>
+      </w:r>
+      <w:r>
+        <w:rPr>
+          <w:rFonts w:cs="Times New Roman"/>
+          <w:szCs w:val="28"/>
+        </w:rPr>
+        <w:t>к</w:t>
+      </w:r>
+      <w:r>
+        <w:rPr>
+          <w:rFonts w:cs="Times New Roman"/>
+          <w:szCs w:val="28"/>
+        </w:rPr>
+        <w:t>тронного документообо</w:t>
       </w:r>
       <w:r>
         <w:rPr>
@@ -12742,80 +13811,80 @@
           <w:rStyle w:val="key"/>
           <w:rFonts w:eastAsiaTheme="majorEastAsia"/>
         </w:rPr>
-        <w:t>учебныхзаведений</w:t>
-      </w:r>
-      <w:r>
-        <w:t xml:space="preserve"> среднего профессионального, </w:t>
+        <w:t>учебныхз</w:t>
       </w:r>
       <w:r>
         <w:rPr>
           <w:rStyle w:val="key"/>
           <w:rFonts w:eastAsiaTheme="majorEastAsia"/>
         </w:rPr>
-        <w:t>высшего</w:t>
-      </w:r>
-      <w:r>
-        <w:t xml:space="preserve"> профессионального и дополнительного профессионального образования. Функциональные возможности: </w:t>
+        <w:t>а</w:t>
       </w:r>
       <w:r>
         <w:rPr>
           <w:rStyle w:val="key"/>
           <w:rFonts w:eastAsiaTheme="majorEastAsia"/>
         </w:rPr>
-        <w:t>автоматизация</w:t>
-      </w:r>
-      <w:r>
-        <w:t xml:space="preserve"> работы приёмной комиссии; подача заявлений абитуриентами </w:t>
+        <w:t>ведений</w:t>
+      </w:r>
+      <w:r>
+        <w:t xml:space="preserve"> среднего профессионального, </w:t>
       </w:r>
       <w:r>
         <w:rPr>
           <w:rStyle w:val="key"/>
           <w:rFonts w:eastAsiaTheme="majorEastAsia"/>
         </w:rPr>
-        <w:t>в</w:t>
-      </w:r>
-      <w:r>
-        <w:t xml:space="preserve"> электронном виде; </w:t>
+        <w:t>высшего</w:t>
+      </w:r>
+      <w:r>
+        <w:t xml:space="preserve"> профессионального и дополн</w:t>
+      </w:r>
+      <w:r>
+        <w:t>и</w:t>
+      </w:r>
+      <w:r>
+        <w:t xml:space="preserve">тельного профессионального образования. Функциональные возможности: </w:t>
       </w:r>
       <w:r>
         <w:rPr>
           <w:rStyle w:val="key"/>
           <w:rFonts w:eastAsiaTheme="majorEastAsia"/>
         </w:rPr>
-        <w:t>автоматизация</w:t>
-      </w:r>
-      <w:r>
-        <w:t xml:space="preserve"> работы </w:t>
+        <w:t>авт</w:t>
       </w:r>
       <w:r>
         <w:rPr>
           <w:rStyle w:val="key"/>
           <w:rFonts w:eastAsiaTheme="majorEastAsia"/>
         </w:rPr>
-        <w:t>учебной</w:t>
-      </w:r>
-      <w:r>
-        <w:t xml:space="preserve"> части и </w:t>
+        <w:t>о</w:t>
       </w:r>
       <w:r>
         <w:rPr>
           <w:rStyle w:val="key"/>
           <w:rFonts w:eastAsiaTheme="majorEastAsia"/>
         </w:rPr>
-        <w:t>деканатов</w:t>
-      </w:r>
-      <w:r>
-        <w:t xml:space="preserve"> ; ведение базы данных по учащимся и их успеваемости; </w:t>
+        <w:t>матизация</w:t>
+      </w:r>
+      <w:r>
+        <w:t xml:space="preserve"> работы приёмной комиссии; подача заявлений абитуриентами </w:t>
       </w:r>
       <w:r>
         <w:rPr>
           <w:rStyle w:val="key"/>
           <w:rFonts w:eastAsiaTheme="majorEastAsia"/>
         </w:rPr>
-        <w:t>автоматизация</w:t>
-      </w:r>
-      <w:r>
-        <w:t xml:space="preserve"> работы отдела кадров образовательного учреждения; ведение базы данных по сотрудникам; </w:t>
+        <w:t>в</w:t>
+      </w:r>
+      <w:r>
+        <w:t xml:space="preserve"> эле</w:t>
+      </w:r>
+      <w:r>
+        <w:t>к</w:t>
+      </w:r>
+      <w:r>
+        <w:t xml:space="preserve">тронном виде; </w:t>
       </w:r>
       <w:r>
         <w:rPr>
@@ -12827,63 +13896,63 @@
       <w:r>
         <w:t xml:space="preserve"> работы </w:t>
       </w:r>
-      <w:proofErr w:type="spellStart"/>
       <w:r>
         <w:rPr>
           <w:rStyle w:val="key"/>
           <w:rFonts w:eastAsiaTheme="majorEastAsia"/>
         </w:rPr>
-        <w:t>учебно</w:t>
-      </w:r>
-      <w:proofErr w:type="spellEnd"/>
-      <w:r>
-        <w:t xml:space="preserve"> -методического управления; </w:t>
+        <w:t>учебной</w:t>
+      </w:r>
+      <w:r>
+        <w:t xml:space="preserve"> части и </w:t>
       </w:r>
       <w:r>
         <w:rPr>
           <w:rStyle w:val="key"/>
           <w:rFonts w:eastAsiaTheme="majorEastAsia"/>
         </w:rPr>
-        <w:t>автоматизация</w:t>
-      </w:r>
-      <w:r>
-        <w:t xml:space="preserve"> работы кафедр и предметно-цикловых комиссий; обеспечивает возможность распределения н</w:t>
-      </w:r>
-      <w:r>
-        <w:t>а</w:t>
-      </w:r>
-      <w:r>
-        <w:t xml:space="preserve">грузки по преподавателям; </w:t>
+        <w:t>деканатов</w:t>
+      </w:r>
+      <w:r>
+        <w:t xml:space="preserve"> ; ведение базы данных по учащимся и их успеваемости; </w:t>
       </w:r>
       <w:r>
         <w:rPr>
           <w:rStyle w:val="key"/>
           <w:rFonts w:eastAsiaTheme="majorEastAsia"/>
         </w:rPr>
-        <w:t>автоматизацияпроцесса</w:t>
-      </w:r>
-      <w:r>
-        <w:t xml:space="preserve"> создания расписания занятий </w:t>
+        <w:t>автоматизация</w:t>
+      </w:r>
+      <w:r>
+        <w:t xml:space="preserve"> работы отдела кадров о</w:t>
+      </w:r>
+      <w:r>
+        <w:t>б</w:t>
+      </w:r>
+      <w:r>
+        <w:t xml:space="preserve">разовательного учреждения; ведение базы данных по сотрудникам; </w:t>
       </w:r>
       <w:r>
         <w:rPr>
           <w:rStyle w:val="key"/>
           <w:rFonts w:eastAsiaTheme="majorEastAsia"/>
         </w:rPr>
-        <w:t>вучебномзаведении</w:t>
-      </w:r>
-      <w:r>
-        <w:t xml:space="preserve"> ; </w:t>
-      </w:r>
+        <w:t>автоматизация</w:t>
+      </w:r>
+      <w:r>
+        <w:t xml:space="preserve"> работы </w:t>
+      </w:r>
+      <w:proofErr w:type="spellStart"/>
       <w:r>
         <w:rPr>
           <w:rStyle w:val="key"/>
           <w:rFonts w:eastAsiaTheme="majorEastAsia"/>
         </w:rPr>
-        <w:t>автоматизация</w:t>
-      </w:r>
-      <w:r>
-        <w:t xml:space="preserve"> прохождение учащимися тестов для проверки уровня знаний; </w:t>
+        <w:t>учебно</w:t>
+      </w:r>
+      <w:proofErr w:type="spellEnd"/>
+      <w:r>
+        <w:t xml:space="preserve"> -методического управления; </w:t>
       </w:r>
       <w:r>
         <w:rPr>
@@ -12893,102 +13962,200 @@
         <w:t>автоматизация</w:t>
       </w:r>
       <w:r>
-        <w:t xml:space="preserve"> работы с контрагентами </w:t>
+        <w:t xml:space="preserve"> работы кафедр и предметно-цикловых комиссий; обеспечивает возможность распределения н</w:t>
+      </w:r>
+      <w:r>
+        <w:t>а</w:t>
+      </w:r>
+      <w:r>
+        <w:t xml:space="preserve">грузки по преподавателям; </w:t>
       </w:r>
       <w:r>
         <w:rPr>
           <w:rStyle w:val="key"/>
           <w:rFonts w:eastAsiaTheme="majorEastAsia"/>
         </w:rPr>
-        <w:t>учебногозаведения</w:t>
-      </w:r>
-      <w:r>
-        <w:t xml:space="preserve"> ; реализует ведение базы данных по заключаемым договорам. Программа реализует простейшие функции системы электронного </w:t>
+        <w:t>автоматизацияпроцесса</w:t>
+      </w:r>
+      <w:r>
+        <w:t xml:space="preserve"> создания расписания занятий </w:t>
       </w:r>
       <w:r>
         <w:rPr>
           <w:rStyle w:val="key"/>
           <w:rFonts w:eastAsiaTheme="majorEastAsia"/>
         </w:rPr>
-        <w:t>документооборота</w:t>
-      </w:r>
-      <w:proofErr w:type="gramStart"/>
-      <w:r>
-        <w:t xml:space="preserve"> .</w:t>
-      </w:r>
-      <w:proofErr w:type="gramEnd"/>
-      <w:r>
-        <w:t xml:space="preserve"> Программа автоматизирует </w:t>
+        <w:t>вучебномзаведении</w:t>
+      </w:r>
+      <w:r>
+        <w:t xml:space="preserve"> ; </w:t>
       </w:r>
       <w:r>
         <w:rPr>
           <w:rStyle w:val="key"/>
           <w:rFonts w:eastAsiaTheme="majorEastAsia"/>
         </w:rPr>
-        <w:t>процесс</w:t>
-      </w:r>
-      <w:r>
-        <w:t xml:space="preserve"> формирования планов работы сотрудников </w:t>
+        <w:t>автоматизация</w:t>
+      </w:r>
+      <w:r>
+        <w:t xml:space="preserve"> прохождение учащимися тестов для проверки уровня знаний; </w:t>
       </w:r>
       <w:r>
         <w:rPr>
           <w:rStyle w:val="key"/>
           <w:rFonts w:eastAsiaTheme="majorEastAsia"/>
         </w:rPr>
-        <w:t>учебногозаведения</w:t>
-      </w:r>
-      <w:r>
-        <w:t xml:space="preserve"> , распределение заданий и поручений; реализует сетевое унифицированное хранилище файлов и документов </w:t>
+        <w:t>автоматизация</w:t>
+      </w:r>
+      <w:r>
+        <w:t xml:space="preserve"> работы с контрагентами </w:t>
       </w:r>
       <w:r>
         <w:rPr>
           <w:rStyle w:val="key"/>
           <w:rFonts w:eastAsiaTheme="majorEastAsia"/>
         </w:rPr>
-        <w:t>в</w:t>
-      </w:r>
-      <w:r>
-        <w:t xml:space="preserve"> произвольных форматах; реализует возможность быстрого </w:t>
-      </w:r>
-      <w:r>
-        <w:lastRenderedPageBreak/>
-        <w:t>формирования и просмотра различных статистических и аналит</w:t>
-      </w:r>
-      <w:r>
-        <w:t>и</w:t>
-      </w:r>
-      <w:r>
-        <w:t xml:space="preserve">ческих отчётов руководителями </w:t>
+        <w:t>учебногозаведения</w:t>
+      </w:r>
+      <w:r>
+        <w:t xml:space="preserve"> ; ре</w:t>
+      </w:r>
+      <w:r>
+        <w:t>а</w:t>
+      </w:r>
+      <w:r>
+        <w:t xml:space="preserve">лизует ведение базы данных по заключаемым договорам. Программа реализует простейшие функции системы электронного </w:t>
       </w:r>
       <w:r>
         <w:rPr>
           <w:rStyle w:val="key"/>
           <w:rFonts w:eastAsiaTheme="majorEastAsia"/>
         </w:rPr>
-        <w:t>учебногозаведения</w:t>
-      </w:r>
-      <w:r>
-        <w:t xml:space="preserve"> ; автоматизирует работу библиотеки </w:t>
+        <w:t>документооборота</w:t>
+      </w:r>
+      <w:proofErr w:type="gramStart"/>
+      <w:r>
+        <w:t xml:space="preserve"> .</w:t>
+      </w:r>
+      <w:proofErr w:type="gramEnd"/>
+      <w:r>
+        <w:t xml:space="preserve"> Программа а</w:t>
+      </w:r>
+      <w:r>
+        <w:t>в</w:t>
+      </w:r>
+      <w:r>
+        <w:t xml:space="preserve">томатизирует </w:t>
       </w:r>
       <w:r>
         <w:rPr>
           <w:rStyle w:val="key"/>
           <w:rFonts w:eastAsiaTheme="majorEastAsia"/>
         </w:rPr>
-        <w:t>учебногозаведения</w:t>
-      </w:r>
-      <w:r>
-        <w:t xml:space="preserve"> , ведения библиотечного фонда; автоматизирует работу общежитий </w:t>
+        <w:t>процесс</w:t>
+      </w:r>
+      <w:r>
+        <w:t xml:space="preserve"> формирования планов работы сотрудников </w:t>
       </w:r>
       <w:r>
         <w:rPr>
           <w:rStyle w:val="key"/>
           <w:rFonts w:eastAsiaTheme="majorEastAsia"/>
         </w:rPr>
+        <w:t>учебногозав</w:t>
+      </w:r>
+      <w:r>
+        <w:rPr>
+          <w:rStyle w:val="key"/>
+          <w:rFonts w:eastAsiaTheme="majorEastAsia"/>
+        </w:rPr>
+        <w:t>е</w:t>
+      </w:r>
+      <w:r>
+        <w:rPr>
+          <w:rStyle w:val="key"/>
+          <w:rFonts w:eastAsiaTheme="majorEastAsia"/>
+        </w:rPr>
+        <w:t>дения</w:t>
+      </w:r>
+      <w:r>
+        <w:t xml:space="preserve"> , распределение заданий и поручений; реализует сетевое унифицированное хранилище файлов и документов </w:t>
+      </w:r>
+      <w:r>
+        <w:rPr>
+          <w:rStyle w:val="key"/>
+          <w:rFonts w:eastAsiaTheme="majorEastAsia"/>
+        </w:rPr>
+        <w:t>в</w:t>
+      </w:r>
+      <w:r>
+        <w:t xml:space="preserve"> произвольных форматах; реализует возмо</w:t>
+      </w:r>
+      <w:r>
+        <w:t>ж</w:t>
+      </w:r>
+      <w:r>
+        <w:t>ность быстрого формирования и просмотра различных статистических и аналит</w:t>
+      </w:r>
+      <w:r>
+        <w:t>и</w:t>
+      </w:r>
+      <w:r>
+        <w:t xml:space="preserve">ческих отчётов руководителями </w:t>
+      </w:r>
+      <w:r>
+        <w:rPr>
+          <w:rStyle w:val="key"/>
+          <w:rFonts w:eastAsiaTheme="majorEastAsia"/>
+        </w:rPr>
         <w:t>учебногозаведения</w:t>
       </w:r>
       <w:r>
-        <w:t xml:space="preserve"> , вселения и выселения постояльцев; реализует функциональность по настройке системы, управления пользователями системы, назначения прав доступа; реализует функциональность по созданию и редактированию шаблонов печатных документов, формируемых из системы, а также созданию и редактированию статистических и аналитических отчётов, формируемых из системы; реализует внутрисистемный чат для общения пользователей между собой.</w:t>
+        <w:t xml:space="preserve"> ; автоматизирует работу би</w:t>
+      </w:r>
+      <w:r>
+        <w:t>б</w:t>
+      </w:r>
+      <w:r>
+        <w:t xml:space="preserve">лиотеки </w:t>
+      </w:r>
+      <w:r>
+        <w:rPr>
+          <w:rStyle w:val="key"/>
+          <w:rFonts w:eastAsiaTheme="majorEastAsia"/>
+        </w:rPr>
+        <w:t>учебногозаведения</w:t>
+      </w:r>
+      <w:r>
+        <w:t xml:space="preserve"> , ведения библиотечного фонда; автоматизирует раб</w:t>
+      </w:r>
+      <w:r>
+        <w:t>о</w:t>
+      </w:r>
+      <w:r>
+        <w:t xml:space="preserve">ту общежитий </w:t>
+      </w:r>
+      <w:r>
+        <w:rPr>
+          <w:rStyle w:val="key"/>
+          <w:rFonts w:eastAsiaTheme="majorEastAsia"/>
+        </w:rPr>
+        <w:t>учебногозаведения</w:t>
+      </w:r>
+      <w:r>
+        <w:t xml:space="preserve"> , вселения и выселения постояльцев; реализует функциональность по настройке системы, управления пользователями системы, назначения прав доступа; реализует функциональность по созданию и редактир</w:t>
+      </w:r>
+      <w:r>
+        <w:t>о</w:t>
+      </w:r>
+      <w:r>
+        <w:t>ванию шаблонов печатных документов, формируемых из системы, а также созд</w:t>
+      </w:r>
+      <w:r>
+        <w:t>а</w:t>
+      </w:r>
+      <w:r>
+        <w:t>нию и редактированию статистических и аналитических отчётов, формируемых из системы; реализует внутрисистемный чат для общения пользователей между собой.</w:t>
       </w:r>
     </w:p>
     <w:p>
@@ -13003,6 +14170,7 @@
       <w:bookmarkStart w:id="38" w:name="_Toc480701766"/>
       <w:bookmarkStart w:id="39" w:name="_Toc480710144"/>
       <w:r>
+        <w:lastRenderedPageBreak/>
         <w:t>Информационн</w:t>
       </w:r>
       <w:r>
@@ -13020,7 +14188,19 @@
         <w:rPr>
           <w:rStyle w:val="key"/>
         </w:rPr>
-        <w:t>деканатомвысшегоучебногозаведения</w:t>
+        <w:t>деканато</w:t>
+      </w:r>
+      <w:r>
+        <w:rPr>
+          <w:rStyle w:val="key"/>
+        </w:rPr>
+        <w:t>м</w:t>
+      </w:r>
+      <w:r>
+        <w:rPr>
+          <w:rStyle w:val="key"/>
+        </w:rPr>
+        <w:t>высшегоучебногозаведения</w:t>
       </w:r>
       <w:bookmarkEnd w:id="38"/>
       <w:bookmarkEnd w:id="39"/>
@@ -13122,10 +14302,30 @@
           <w:rStyle w:val="key"/>
           <w:rFonts w:eastAsiaTheme="majorEastAsia"/>
         </w:rPr>
-        <w:t>деканатомвысшегоучебногозаведения</w:t>
-      </w:r>
-      <w:r>
-        <w:t xml:space="preserve"> с реализацией ведения справочной информации и документов, на основе которых происходит составление статистических и аналитических отчетов об успеваемости и движении контингента учащихся.</w:t>
+        <w:t>деканатомвысшег</w:t>
+      </w:r>
+      <w:r>
+        <w:rPr>
+          <w:rStyle w:val="key"/>
+          <w:rFonts w:eastAsiaTheme="majorEastAsia"/>
+        </w:rPr>
+        <w:t>о</w:t>
+      </w:r>
+      <w:r>
+        <w:rPr>
+          <w:rStyle w:val="key"/>
+          <w:rFonts w:eastAsiaTheme="majorEastAsia"/>
+        </w:rPr>
+        <w:t>учебногозаведения</w:t>
+      </w:r>
+      <w:r>
+        <w:t xml:space="preserve"> с реализацией ведения справочной информации и документов, на основе которых происходит составление статистических и аналитических о</w:t>
+      </w:r>
+      <w:r>
+        <w:t>т</w:t>
+      </w:r>
+      <w:r>
+        <w:t>четов об успеваемости и движении контингента учащихся.</w:t>
       </w:r>
     </w:p>
     <w:p>
@@ -13146,7 +14346,19 @@
         <w:rPr>
           <w:rStyle w:val="key"/>
         </w:rPr>
-        <w:t>документооборотдеканата</w:t>
+        <w:t>документооборотдекан</w:t>
+      </w:r>
+      <w:r>
+        <w:rPr>
+          <w:rStyle w:val="key"/>
+        </w:rPr>
+        <w:t>а</w:t>
+      </w:r>
+      <w:r>
+        <w:rPr>
+          <w:rStyle w:val="key"/>
+        </w:rPr>
+        <w:t>та</w:t>
       </w:r>
       <w:r>
         <w:t>»</w:t>
@@ -13251,10 +14463,42 @@
           <w:rStyle w:val="key"/>
           <w:rFonts w:eastAsiaTheme="majorEastAsia"/>
         </w:rPr>
-        <w:t>документооборотадеканата</w:t>
-      </w:r>
-      <w:r>
-        <w:t xml:space="preserve"> вуза. Программный комплекс выполняет следующие основные функции: отражение основных документов, касающихся учебного процесса; формирование, вывод на экран и печать отчетов; регистрация входящей, исходящей и внутренней документаций; предварительное рассмотрение и распределение документов; оповещения о сроках выполнения того или иного приказа; контроль исполнения приказов.</w:t>
+        <w:t>док</w:t>
+      </w:r>
+      <w:r>
+        <w:rPr>
+          <w:rStyle w:val="key"/>
+          <w:rFonts w:eastAsiaTheme="majorEastAsia"/>
+        </w:rPr>
+        <w:t>у</w:t>
+      </w:r>
+      <w:r>
+        <w:rPr>
+          <w:rStyle w:val="key"/>
+          <w:rFonts w:eastAsiaTheme="majorEastAsia"/>
+        </w:rPr>
+        <w:t>ментооборотадеканата</w:t>
+      </w:r>
+      <w:r>
+        <w:t xml:space="preserve"> вуза. Программный комплекс выполняет следующие о</w:t>
+      </w:r>
+      <w:r>
+        <w:t>с</w:t>
+      </w:r>
+      <w:r>
+        <w:t>новные функции: отражение основных документов, касающихся учебного пр</w:t>
+      </w:r>
+      <w:r>
+        <w:t>о</w:t>
+      </w:r>
+      <w:r>
+        <w:t>цесса; формирование, вывод на экран и печать отчетов; регистрация входящей, исходящей и внутренней документаций; предварительное рассмотрение и распр</w:t>
+      </w:r>
+      <w:r>
+        <w:t>е</w:t>
+      </w:r>
+      <w:r>
+        <w:t>деление документов; оповещения о сроках выполнения того или иного приказа; контроль исполнения приказов.</w:t>
       </w:r>
     </w:p>
     <w:p>
@@ -13395,14 +14639,48 @@
           <w:rStyle w:val="key"/>
           <w:rFonts w:eastAsiaTheme="majorEastAsia"/>
         </w:rPr>
-        <w:t>документооборота</w:t>
-      </w:r>
-      <w:r>
-        <w:t xml:space="preserve"> вуза, связанного с успеваемостью студентов. Программа состоит из совокупности модулей, обеспечивающих ведение в базе данных информации об успешности освоения студентами образовательных программ, </w:t>
-      </w:r>
-      <w:r>
-        <w:lastRenderedPageBreak/>
-        <w:t>автоматического формирования ведомостей, направлений, личных карточек студентов. Специальный модуль, предназначенный для автоматического формирования академических справок, приложений к диплому, европейских приложений к диплому, осн</w:t>
+        <w:t>документ</w:t>
+      </w:r>
+      <w:r>
+        <w:rPr>
+          <w:rStyle w:val="key"/>
+          <w:rFonts w:eastAsiaTheme="majorEastAsia"/>
+        </w:rPr>
+        <w:t>о</w:t>
+      </w:r>
+      <w:r>
+        <w:rPr>
+          <w:rStyle w:val="key"/>
+          <w:rFonts w:eastAsiaTheme="majorEastAsia"/>
+        </w:rPr>
+        <w:t>оборота</w:t>
+      </w:r>
+      <w:r>
+        <w:t xml:space="preserve"> вуза, связанного с успеваемостью студентов. Программа состоит из сов</w:t>
+      </w:r>
+      <w:r>
+        <w:t>о</w:t>
+      </w:r>
+      <w:r>
+        <w:t>купности модулей, обеспечивающих ведение в базе данных информации об у</w:t>
+      </w:r>
+      <w:r>
+        <w:t>с</w:t>
+      </w:r>
+      <w:r>
+        <w:t>пешности освоения студентами образовательных программ, автоматического формирования ведомостей, направлений, личных карточек студентов. Специал</w:t>
+      </w:r>
+      <w:r>
+        <w:t>ь</w:t>
+      </w:r>
+      <w:r>
+        <w:t>ный модуль, предназначенный для автоматического формирования академич</w:t>
+      </w:r>
+      <w:r>
+        <w:t>е</w:t>
+      </w:r>
+      <w:r>
+        <w:t>ских справок, приложений к диплому, европейских приложений к диплому, осн</w:t>
       </w:r>
       <w:r>
         <w:t>о</w:t>
@@ -13488,6 +14766,7 @@
         <w:rPr>
           <w:rFonts w:cs="Times New Roman"/>
         </w:rPr>
+        <w:lastRenderedPageBreak/>
         <w:t>Дата регистрации:</w:t>
       </w:r>
       <w:r>
@@ -13510,19 +14789,43 @@
         <w:t>Реферат:</w:t>
       </w:r>
       <w:r>
-        <w:t>Программа предназначена для автоматизированного сбора и обработки данных деканатов ВУЗа. Она представляет собой «тонкий» клиент, позволяющий создавать, открывать, редактировать и сохранять в базу данных инфо</w:t>
+        <w:t>Программа предназначена для автоматизированного сбора и обр</w:t>
+      </w:r>
+      <w:r>
+        <w:t>а</w:t>
+      </w:r>
+      <w:r>
+        <w:t>ботки данных деканатов ВУЗа. Она представляет собой «тонкий» клиент, позв</w:t>
+      </w:r>
+      <w:r>
+        <w:t>о</w:t>
+      </w:r>
+      <w:r>
+        <w:t>ляющий создавать, открывать, редактировать и сохранять в базу данных инфо</w:t>
       </w:r>
       <w:r>
         <w:t>р</w:t>
       </w:r>
       <w:r>
-        <w:t>мацию о студентах и о цикле обучения, а также в форматы JSON, XML. В состав программы входят компоненты по вводу и редактированию карточки студента, модуль миграции данных зачисленных абитуриентов в группы обучения студентов и компоненты ведения документо</w:t>
+        <w:t>мацию о студентах и о цикле обучения, а также в форматы JSON, XML. В состав программы входят компоненты по вводу и редактированию карточки студента, модуль миграции данных зачисленных абитуриентов в группы обучения студе</w:t>
+      </w:r>
+      <w:r>
+        <w:t>н</w:t>
+      </w:r>
+      <w:r>
+        <w:t>тов и компоненты ведения документо</w:t>
       </w:r>
       <w:r>
         <w:t>оборота секретариатом деканатов</w:t>
       </w:r>
       <w:r>
-        <w:t>. Программа поддерживает многопользовательский режим работы. Программа поддержив</w:t>
+        <w:t>. Програ</w:t>
+      </w:r>
+      <w:r>
+        <w:t>м</w:t>
+      </w:r>
+      <w:r>
+        <w:t>ма поддерживает многопользовательский режим работы. Программа поддержив</w:t>
       </w:r>
       <w:r>
         <w:t>а</w:t>
@@ -13552,7 +14855,13 @@
         <w:t>Деканат</w:t>
       </w:r>
       <w:r>
-        <w:t>» КГПУ им. В.П. Астафьева</w:t>
+        <w:t>» КГПУ им. В.П. Астафь</w:t>
+      </w:r>
+      <w:r>
+        <w:t>е</w:t>
+      </w:r>
+      <w:r>
+        <w:t>ва</w:t>
       </w:r>
       <w:bookmarkEnd w:id="46"/>
       <w:bookmarkEnd w:id="47"/>
@@ -13640,19 +14949,43 @@
         <w:t>Реферат:</w:t>
       </w:r>
       <w:r>
-        <w:t>Программа предназначена для автоматизированного сбора и обработки данных деканатов ВУЗа. Она представляет собой «тонкий» клиент, позволяющий создавать, открывать, редактировать и сохранять в базу данных инфо</w:t>
+        <w:t>Программа предназначена для автоматизированного сбора и обр</w:t>
+      </w:r>
+      <w:r>
+        <w:t>а</w:t>
+      </w:r>
+      <w:r>
+        <w:t>ботки данных деканатов ВУЗа. Она представляет собой «тонкий» клиент, позв</w:t>
+      </w:r>
+      <w:r>
+        <w:t>о</w:t>
+      </w:r>
+      <w:r>
+        <w:t>ляющий создавать, открывать, редактировать и сохранять в базу данных инфо</w:t>
       </w:r>
       <w:r>
         <w:t>р</w:t>
       </w:r>
       <w:r>
-        <w:t>мацию о студентах и о цикле обучения, а также в форматы JSON, XML. В состав программы входят компоненты по вводу и редактированию карточки студента, модуль миграции данных зачисленных абитуриентов в группы обучения студентов и компоненты ведения документо</w:t>
+        <w:t>мацию о студентах и о цикле обучения, а также в форматы JSON, XML. В состав программы входят компоненты по вводу и редактированию карточки студента, модуль миграции данных зачисленных абитуриентов в группы обучения студе</w:t>
+      </w:r>
+      <w:r>
+        <w:t>н</w:t>
+      </w:r>
+      <w:r>
+        <w:t>тов и компоненты ведения документо</w:t>
       </w:r>
       <w:r>
         <w:t>оборота секретариатом деканатов</w:t>
       </w:r>
       <w:r>
-        <w:t>. Программа поддерживает многопользовательский режим работы. Программа поддержив</w:t>
+        <w:t>. Програ</w:t>
+      </w:r>
+      <w:r>
+        <w:t>м</w:t>
+      </w:r>
+      <w:r>
+        <w:t>ма поддерживает многопользовательский режим работы. Программа поддержив</w:t>
       </w:r>
       <w:r>
         <w:t>а</w:t>
@@ -13694,7 +15027,13 @@
       <w:bookmarkStart w:id="49" w:name="_Toc480710149"/>
       <w:r>
         <w:lastRenderedPageBreak/>
-        <w:t>Технологии и инструментарий для разработки автоматизированной системы «Электронный деканат»</w:t>
+        <w:t>Технологии и инструментарий для разработки автоматизирова</w:t>
+      </w:r>
+      <w:r>
+        <w:t>н</w:t>
+      </w:r>
+      <w:r>
+        <w:t>ной системы «Электронный деканат»</w:t>
       </w:r>
       <w:bookmarkEnd w:id="48"/>
       <w:bookmarkEnd w:id="49"/>
@@ -13847,25 +15186,57 @@
           <w:rFonts w:ascii="Times New Roman" w:eastAsiaTheme="majorEastAsia" w:hAnsi="Times New Roman" w:cs="Times New Roman"/>
           <w:sz w:val="28"/>
         </w:rPr>
-        <w:t xml:space="preserve">. Из экземпляра объекта этого класса можно создать объект </w:t>
-      </w:r>
-      <w:proofErr w:type="spellStart"/>
+        <w:t>. Из э</w:t>
+      </w:r>
       <w:r>
         <w:rPr>
           <w:rStyle w:val="HTML"/>
           <w:rFonts w:ascii="Times New Roman" w:eastAsiaTheme="majorEastAsia" w:hAnsi="Times New Roman" w:cs="Times New Roman"/>
           <w:sz w:val="28"/>
         </w:rPr>
-        <w:t>OracleCommand</w:t>
-      </w:r>
-      <w:proofErr w:type="spellEnd"/>
+        <w:t>к</w:t>
+      </w:r>
       <w:r>
         <w:rPr>
           <w:rStyle w:val="HTML"/>
           <w:rFonts w:ascii="Times New Roman" w:eastAsiaTheme="majorEastAsia" w:hAnsi="Times New Roman" w:cs="Times New Roman"/>
           <w:sz w:val="28"/>
         </w:rPr>
-        <w:t xml:space="preserve">, он используется для выполнения как </w:t>
+        <w:t xml:space="preserve">земпляра объекта этого класса можно создать объект </w:t>
+      </w:r>
+      <w:proofErr w:type="spellStart"/>
+      <w:r>
+        <w:rPr>
+          <w:rStyle w:val="HTML"/>
+          <w:rFonts w:ascii="Times New Roman" w:eastAsiaTheme="majorEastAsia" w:hAnsi="Times New Roman" w:cs="Times New Roman"/>
+          <w:sz w:val="28"/>
+        </w:rPr>
+        <w:t>OracleCommand</w:t>
+      </w:r>
+      <w:proofErr w:type="spellEnd"/>
+      <w:r>
+        <w:rPr>
+          <w:rStyle w:val="HTML"/>
+          <w:rFonts w:ascii="Times New Roman" w:eastAsiaTheme="majorEastAsia" w:hAnsi="Times New Roman" w:cs="Times New Roman"/>
+          <w:sz w:val="28"/>
+        </w:rPr>
+        <w:t>, он испол</w:t>
+      </w:r>
+      <w:r>
+        <w:rPr>
+          <w:rStyle w:val="HTML"/>
+          <w:rFonts w:ascii="Times New Roman" w:eastAsiaTheme="majorEastAsia" w:hAnsi="Times New Roman" w:cs="Times New Roman"/>
+          <w:sz w:val="28"/>
+        </w:rPr>
+        <w:t>ь</w:t>
+      </w:r>
+      <w:r>
+        <w:rPr>
+          <w:rStyle w:val="HTML"/>
+          <w:rFonts w:ascii="Times New Roman" w:eastAsiaTheme="majorEastAsia" w:hAnsi="Times New Roman" w:cs="Times New Roman"/>
+          <w:sz w:val="28"/>
+        </w:rPr>
+        <w:t xml:space="preserve">зуется для выполнения как </w:t>
       </w:r>
       <w:proofErr w:type="spellStart"/>
       <w:r>
@@ -13884,7 +15255,23 @@
           <w:rFonts w:ascii="Times New Roman" w:eastAsiaTheme="majorEastAsia" w:hAnsi="Times New Roman" w:cs="Times New Roman"/>
           <w:sz w:val="28"/>
         </w:rPr>
-        <w:t xml:space="preserve"> запросов, так и вызова хранимых процедур. Поддерживает вставку параметров в </w:t>
+        <w:t xml:space="preserve"> запросов, так и вызова хранимых процедур. По</w:t>
+      </w:r>
+      <w:r>
+        <w:rPr>
+          <w:rStyle w:val="HTML"/>
+          <w:rFonts w:ascii="Times New Roman" w:eastAsiaTheme="majorEastAsia" w:hAnsi="Times New Roman" w:cs="Times New Roman"/>
+          <w:sz w:val="28"/>
+        </w:rPr>
+        <w:t>д</w:t>
+      </w:r>
+      <w:r>
+        <w:rPr>
+          <w:rStyle w:val="HTML"/>
+          <w:rFonts w:ascii="Times New Roman" w:eastAsiaTheme="majorEastAsia" w:hAnsi="Times New Roman" w:cs="Times New Roman"/>
+          <w:sz w:val="28"/>
+        </w:rPr>
+        <w:t xml:space="preserve">держивает вставку параметров в </w:t>
       </w:r>
       <w:proofErr w:type="spellStart"/>
       <w:r>
@@ -14083,7 +15470,23 @@
           <w:rFonts w:ascii="Times New Roman" w:eastAsiaTheme="majorEastAsia" w:hAnsi="Times New Roman" w:cs="Times New Roman"/>
           <w:sz w:val="28"/>
         </w:rPr>
-        <w:t>, который представляет из себя итератор. Считать из него данные можно как по названию столбца результирующего набора, так и по его номеру, для перемещения к следующей записи испол</w:t>
+        <w:t>, который представляет из себя итератор. Считать из него данные можно как по названию столбца результиру</w:t>
+      </w:r>
+      <w:r>
+        <w:rPr>
+          <w:rStyle w:val="HTML"/>
+          <w:rFonts w:ascii="Times New Roman" w:eastAsiaTheme="majorEastAsia" w:hAnsi="Times New Roman" w:cs="Times New Roman"/>
+          <w:sz w:val="28"/>
+        </w:rPr>
+        <w:t>ю</w:t>
+      </w:r>
+      <w:r>
+        <w:rPr>
+          <w:rStyle w:val="HTML"/>
+          <w:rFonts w:ascii="Times New Roman" w:eastAsiaTheme="majorEastAsia" w:hAnsi="Times New Roman" w:cs="Times New Roman"/>
+          <w:sz w:val="28"/>
+        </w:rPr>
+        <w:t>щего набора, так и по его номеру, для перемещения к следующей записи испол</w:t>
       </w:r>
       <w:r>
         <w:rPr>
@@ -14306,7 +15709,19 @@
         <w:rPr>
           <w:rFonts w:eastAsiaTheme="majorEastAsia"/>
         </w:rPr>
-        <w:t>&gt;, который используется для получения доступа к HTTP запросам, заголовку запроса и окружению хоста. Все ключи описаны в спецификации OWIN.</w:t>
+        <w:t>&gt;, кот</w:t>
+      </w:r>
+      <w:r>
+        <w:rPr>
+          <w:rFonts w:eastAsiaTheme="majorEastAsia"/>
+        </w:rPr>
+        <w:t>о</w:t>
+      </w:r>
+      <w:r>
+        <w:rPr>
+          <w:rFonts w:eastAsiaTheme="majorEastAsia"/>
+        </w:rPr>
+        <w:t>рый используется для получения доступа к HTTP запросам, заголовку запроса и окружению хоста. Все ключи описаны в спецификации OWIN.</w:t>
       </w:r>
     </w:p>
     <w:p>
@@ -14389,7 +15804,19 @@
         <w:rPr>
           <w:rFonts w:eastAsiaTheme="majorEastAsia"/>
         </w:rPr>
-        <w:t xml:space="preserve">В качестве входных данных он принимает выше описанный словарь, а возвращает объект </w:t>
+        <w:t>В качестве входных данных он принимает выше описанный словарь, а во</w:t>
+      </w:r>
+      <w:r>
+        <w:rPr>
+          <w:rFonts w:eastAsiaTheme="majorEastAsia"/>
+        </w:rPr>
+        <w:t>з</w:t>
+      </w:r>
+      <w:r>
+        <w:rPr>
+          <w:rFonts w:eastAsiaTheme="majorEastAsia"/>
+        </w:rPr>
+        <w:t xml:space="preserve">вращает объект </w:t>
       </w:r>
       <w:proofErr w:type="spellStart"/>
       <w:r>
@@ -14489,7 +15916,13 @@
       </w:r>
       <w:proofErr w:type="spellEnd"/>
       <w:r>
-        <w:t xml:space="preserve">, вспомогательный класс для работы с заголовками и другими параметрами запросов — </w:t>
+        <w:t>, вспомогательный класс для работы с заголовками и другими п</w:t>
+      </w:r>
+      <w:r>
+        <w:t>а</w:t>
+      </w:r>
+      <w:r>
+        <w:t xml:space="preserve">раметрами запросов — </w:t>
       </w:r>
       <w:proofErr w:type="spellStart"/>
       <w:r>
@@ -14521,7 +15954,13 @@
       </w:r>
       <w:proofErr w:type="gramEnd"/>
       <w:r>
-        <w:t xml:space="preserve"> каких либо интерфейсов или базовых типов, вместо этого определены соглашения, которым дол</w:t>
+        <w:t xml:space="preserve"> каких либо инте</w:t>
+      </w:r>
+      <w:r>
+        <w:t>р</w:t>
+      </w:r>
+      <w:r>
+        <w:t>фейсов или базовых типов, вместо этого определены соглашения, которым дол</w:t>
       </w:r>
       <w:r>
         <w:t>ж</w:t>
@@ -14643,7 +16082,13 @@
       </w:r>
       <w:proofErr w:type="spellEnd"/>
       <w:r>
-        <w:t xml:space="preserve"> .NET для работы с данными. Если традиционные средства ADO.NET позволяют создавать подключения, команды и прочие объекты для взаимодействия с базами данных, то </w:t>
+        <w:t xml:space="preserve"> .NET для работы с данными. Если традиционные средства ADO.NET позволяют создавать подключения, команды и прочие объе</w:t>
+      </w:r>
+      <w:r>
+        <w:t>к</w:t>
+      </w:r>
+      <w:r>
+        <w:t xml:space="preserve">ты для взаимодействия с базами данных, то </w:t>
       </w:r>
       <w:proofErr w:type="spellStart"/>
       <w:r>
@@ -14651,7 +16096,13 @@
       </w:r>
       <w:proofErr w:type="spellEnd"/>
       <w:r>
-        <w:t xml:space="preserve"> представляет собой более высокий уровень абстракции, который позволяет абстрагироваться от самой базы данных и работать с данными независимо от типа хранилища. Если на физическом уровне мы оперируем таблицами, индексами, первичными и внешними ключами, но на концептуальном уровне, который нам предлагает </w:t>
+        <w:t xml:space="preserve"> представляет собой более высокий уровень абстракции, который позволяет абстрагироваться от самой базы данных и работать с данными независимо от типа хранилища. Если на физ</w:t>
+      </w:r>
+      <w:r>
+        <w:t>и</w:t>
+      </w:r>
+      <w:r>
+        <w:t xml:space="preserve">ческом уровне мы оперируем таблицами, индексами, первичными и внешними ключами, но на концептуальном уровне, который нам предлагает </w:t>
       </w:r>
       <w:proofErr w:type="spellStart"/>
       <w:r>
@@ -14729,12 +16180,24 @@
         <w:rPr>
           <w:rFonts w:eastAsiaTheme="majorEastAsia"/>
         </w:rPr>
-        <w:t>, но и могут представлять более комплексные структуры данных. И у каждой сущности может быть одно или несколько свойств, которые будут отличать эту сущность от других и будут уникально опр</w:t>
+        <w:t>, но и могут представлять более комплек</w:t>
       </w:r>
       <w:r>
         <w:rPr>
           <w:rFonts w:eastAsiaTheme="majorEastAsia"/>
         </w:rPr>
+        <w:t>с</w:t>
+      </w:r>
+      <w:r>
+        <w:rPr>
+          <w:rFonts w:eastAsiaTheme="majorEastAsia"/>
+        </w:rPr>
+        <w:t>ные структуры данных. И у каждой сущности может быть одно или несколько свойств, которые будут отличать эту сущность от других и будут уникально опр</w:t>
+      </w:r>
+      <w:r>
+        <w:rPr>
+          <w:rFonts w:eastAsiaTheme="majorEastAsia"/>
+        </w:rPr>
         <w:t>е</w:t>
       </w:r>
       <w:r>
@@ -14783,7 +16246,19 @@
         <w:rPr>
           <w:rFonts w:eastAsiaTheme="majorEastAsia"/>
         </w:rPr>
-        <w:t xml:space="preserve"> является использование запросов LINQ для выборки данных из БД. С помощью LINQ мы можем не только извлекать определенные строки, хранящие объекты, из </w:t>
+        <w:t xml:space="preserve"> является использование запросов LINQ для выборки данных из БД. С помощью LINQ мы можем не только извл</w:t>
+      </w:r>
+      <w:r>
+        <w:rPr>
+          <w:rFonts w:eastAsiaTheme="majorEastAsia"/>
+        </w:rPr>
+        <w:t>е</w:t>
+      </w:r>
+      <w:r>
+        <w:rPr>
+          <w:rFonts w:eastAsiaTheme="majorEastAsia"/>
+        </w:rPr>
+        <w:t xml:space="preserve">кать определенные строки, хранящие объекты, из </w:t>
       </w:r>
       <w:proofErr w:type="spellStart"/>
       <w:r>
@@ -14837,7 +16312,19 @@
         <w:rPr>
           <w:rFonts w:eastAsiaTheme="majorEastAsia"/>
         </w:rPr>
-        <w:t>. Эта модель сопоставляет классы сущностей с реальными таблицами в БД.</w:t>
+        <w:t>. Эта модель сопо</w:t>
+      </w:r>
+      <w:r>
+        <w:rPr>
+          <w:rFonts w:eastAsiaTheme="majorEastAsia"/>
+        </w:rPr>
+        <w:t>с</w:t>
+      </w:r>
+      <w:r>
+        <w:rPr>
+          <w:rFonts w:eastAsiaTheme="majorEastAsia"/>
+        </w:rPr>
+        <w:t>тавляет классы сущностей с реальными таблицами в БД.</w:t>
       </w:r>
     </w:p>
     <w:p>
@@ -14859,7 +16346,19 @@
         <w:rPr>
           <w:rFonts w:eastAsiaTheme="majorEastAsia"/>
         </w:rPr>
-        <w:t xml:space="preserve"> состоит из трех уровней: концептуального, уровень хранилища и уровень сопоставления (</w:t>
+        <w:t xml:space="preserve"> состоит из трех уровней: концептуального, уровень хр</w:t>
+      </w:r>
+      <w:r>
+        <w:rPr>
+          <w:rFonts w:eastAsiaTheme="majorEastAsia"/>
+        </w:rPr>
+        <w:t>а</w:t>
+      </w:r>
+      <w:r>
+        <w:rPr>
+          <w:rFonts w:eastAsiaTheme="majorEastAsia"/>
+        </w:rPr>
+        <w:t>нилища и уровень сопоставления (</w:t>
       </w:r>
       <w:proofErr w:type="spellStart"/>
       <w:r>
@@ -14902,7 +16401,19 @@
         <w:rPr>
           <w:rFonts w:eastAsiaTheme="majorEastAsia"/>
         </w:rPr>
-        <w:t>Уровень хранилища определяет таблицы, столбцы, отношения между таблицами и типы данных, с которыми сопоставляется используемая база данных.</w:t>
+        <w:t>Уровень хранилища определяет таблицы, столбцы, отношения между та</w:t>
+      </w:r>
+      <w:r>
+        <w:rPr>
+          <w:rFonts w:eastAsiaTheme="majorEastAsia"/>
+        </w:rPr>
+        <w:t>б</w:t>
+      </w:r>
+      <w:r>
+        <w:rPr>
+          <w:rFonts w:eastAsiaTheme="majorEastAsia"/>
+        </w:rPr>
+        <w:t>лицами и типы данных, с которыми сопоставляется используемая база данных.</w:t>
       </w:r>
     </w:p>
     <w:p>
@@ -14930,7 +16441,19 @@
         <w:rPr>
           <w:rFonts w:eastAsiaTheme="majorEastAsia"/>
         </w:rPr>
-        <w:t>) служит посредником между предыдущими двумя, определяя сопоставление между свойствами класса сущности и столбцами таблиц.</w:t>
+        <w:t>) служит посредником между предыд</w:t>
+      </w:r>
+      <w:r>
+        <w:rPr>
+          <w:rFonts w:eastAsiaTheme="majorEastAsia"/>
+        </w:rPr>
+        <w:t>у</w:t>
+      </w:r>
+      <w:r>
+        <w:rPr>
+          <w:rFonts w:eastAsiaTheme="majorEastAsia"/>
+        </w:rPr>
+        <w:t>щими двумя, определяя сопоставление между свойствами класса сущности и столбцами таблиц.</w:t>
       </w:r>
     </w:p>
     <w:p>
@@ -15098,7 +16621,19 @@
         <w:rPr>
           <w:rFonts w:eastAsiaTheme="majorEastAsia"/>
         </w:rPr>
-        <w:t xml:space="preserve">: разработчик создает класс модели данных, которые будут храниться в </w:t>
+        <w:t>: разработчик создает класс модели данных, которые будут хр</w:t>
+      </w:r>
+      <w:r>
+        <w:rPr>
+          <w:rFonts w:eastAsiaTheme="majorEastAsia"/>
+        </w:rPr>
+        <w:t>а</w:t>
+      </w:r>
+      <w:r>
+        <w:rPr>
+          <w:rFonts w:eastAsiaTheme="majorEastAsia"/>
+        </w:rPr>
+        <w:t xml:space="preserve">ниться в </w:t>
       </w:r>
       <w:proofErr w:type="spellStart"/>
       <w:r>
@@ -15179,7 +16714,19 @@
         <w:rPr>
           <w:rFonts w:eastAsiaTheme="majorEastAsia"/>
         </w:rPr>
-        <w:t xml:space="preserve"> — это абстрактный механизм хранения для коллекций сущностей.</w:t>
+        <w:t xml:space="preserve"> — это абстрактный механизм хр</w:t>
+      </w:r>
+      <w:r>
+        <w:rPr>
+          <w:rFonts w:eastAsiaTheme="majorEastAsia"/>
+        </w:rPr>
+        <w:t>а</w:t>
+      </w:r>
+      <w:r>
+        <w:rPr>
+          <w:rFonts w:eastAsiaTheme="majorEastAsia"/>
+        </w:rPr>
+        <w:t>нения для коллекций сущностей.</w:t>
       </w:r>
     </w:p>
     <w:p>
@@ -15215,7 +16762,19 @@
         <w:rPr>
           <w:rFonts w:eastAsiaTheme="majorEastAsia"/>
         </w:rPr>
-        <w:t xml:space="preserve"> руки разработчику, который уже сам решит, как и где хранить данные.</w:t>
+        <w:t xml:space="preserve"> руки разр</w:t>
+      </w:r>
+      <w:r>
+        <w:rPr>
+          <w:rFonts w:eastAsiaTheme="majorEastAsia"/>
+        </w:rPr>
+        <w:t>а</w:t>
+      </w:r>
+      <w:r>
+        <w:rPr>
+          <w:rFonts w:eastAsiaTheme="majorEastAsia"/>
+        </w:rPr>
+        <w:t>ботчику, который уже сам решит, как и где хранить данные.</w:t>
       </w:r>
     </w:p>
     <w:p>
@@ -15229,7 +16788,19 @@
         <w:rPr>
           <w:rFonts w:eastAsiaTheme="majorEastAsia"/>
         </w:rPr>
-        <w:t>Посредничает между уровнями области определения и распределения данных (</w:t>
+        <w:t>Посредничает между уровнями области определения и распределения да</w:t>
+      </w:r>
+      <w:r>
+        <w:rPr>
+          <w:rFonts w:eastAsiaTheme="majorEastAsia"/>
+        </w:rPr>
+        <w:t>н</w:t>
+      </w:r>
+      <w:r>
+        <w:rPr>
+          <w:rFonts w:eastAsiaTheme="majorEastAsia"/>
+        </w:rPr>
+        <w:t>ных (</w:t>
       </w:r>
       <w:proofErr w:type="spellStart"/>
       <w:r>
@@ -15279,7 +16850,31 @@
         <w:rPr>
           <w:rFonts w:eastAsiaTheme="majorEastAsia"/>
         </w:rPr>
-        <w:t>, который бы изолировал объекты от кода доступа к БД. В таких системах может быть полезным добавление ещё одного слоя абстракции поверх слоя распределения данных (</w:t>
+        <w:t>, который бы изол</w:t>
+      </w:r>
+      <w:r>
+        <w:rPr>
+          <w:rFonts w:eastAsiaTheme="majorEastAsia"/>
+        </w:rPr>
+        <w:t>и</w:t>
+      </w:r>
+      <w:r>
+        <w:rPr>
+          <w:rFonts w:eastAsiaTheme="majorEastAsia"/>
+        </w:rPr>
+        <w:t>ровал объекты от кода доступа к БД. В таких системах может быть полезным д</w:t>
+      </w:r>
+      <w:r>
+        <w:rPr>
+          <w:rFonts w:eastAsiaTheme="majorEastAsia"/>
+        </w:rPr>
+        <w:t>о</w:t>
+      </w:r>
+      <w:r>
+        <w:rPr>
+          <w:rFonts w:eastAsiaTheme="majorEastAsia"/>
+        </w:rPr>
+        <w:t>бавление ещё одного слоя абстракции поверх слоя распределения данных (</w:t>
       </w:r>
       <w:proofErr w:type="spellStart"/>
       <w:r>
@@ -15335,7 +16930,19 @@
         <w:rPr>
           <w:rFonts w:eastAsiaTheme="majorEastAsia"/>
         </w:rPr>
-        <w:t xml:space="preserve"> объектов области определения. Объекты-клиенты создают описание запроса декларативно и направляют их к </w:t>
+        <w:t xml:space="preserve"> объектов области определения. Объекты-клиенты создают описание запроса декларативно и н</w:t>
+      </w:r>
+      <w:r>
+        <w:rPr>
+          <w:rFonts w:eastAsiaTheme="majorEastAsia"/>
+        </w:rPr>
+        <w:t>а</w:t>
+      </w:r>
+      <w:r>
+        <w:rPr>
+          <w:rFonts w:eastAsiaTheme="majorEastAsia"/>
+        </w:rPr>
+        <w:t xml:space="preserve">правляют их к </w:t>
       </w:r>
       <w:proofErr w:type="spellStart"/>
       <w:r>
@@ -15454,7 +17061,19 @@
         <w:rPr>
           <w:rFonts w:eastAsiaTheme="majorEastAsia"/>
         </w:rPr>
-        <w:t xml:space="preserve"> также преследует цель достижения полного разделения и односторонней зависимости между уровнями области определения и распределения данных [15].</w:t>
+        <w:t xml:space="preserve"> также преследует цель достижения полного разделения и односторонней зависимости между уро</w:t>
+      </w:r>
+      <w:r>
+        <w:rPr>
+          <w:rFonts w:eastAsiaTheme="majorEastAsia"/>
+        </w:rPr>
+        <w:t>в</w:t>
+      </w:r>
+      <w:r>
+        <w:rPr>
+          <w:rFonts w:eastAsiaTheme="majorEastAsia"/>
+        </w:rPr>
+        <w:t>нями области определения и распределения данных [15].</w:t>
       </w:r>
     </w:p>
     <w:p>
@@ -15516,7 +17135,31 @@
         <w:rPr>
           <w:rFonts w:eastAsiaTheme="majorEastAsia"/>
         </w:rPr>
-        <w:t xml:space="preserve"> для создания сайтов. Другими словами, это набор инструментов для вёрстки. В нём есть ряд преимуществ, благодаря которым BS считается самым популярным из себе подобных[16]. Преимущес</w:t>
+        <w:t xml:space="preserve"> для создания сайтов. Другими сл</w:t>
+      </w:r>
+      <w:r>
+        <w:rPr>
+          <w:rFonts w:eastAsiaTheme="majorEastAsia"/>
+        </w:rPr>
+        <w:t>о</w:t>
+      </w:r>
+      <w:r>
+        <w:rPr>
+          <w:rFonts w:eastAsiaTheme="majorEastAsia"/>
+        </w:rPr>
+        <w:t>вами, это набор инструментов для вёрстки. В нём есть ряд преимуществ, благод</w:t>
+      </w:r>
+      <w:r>
+        <w:rPr>
+          <w:rFonts w:eastAsiaTheme="majorEastAsia"/>
+        </w:rPr>
+        <w:t>а</w:t>
+      </w:r>
+      <w:r>
+        <w:rPr>
+          <w:rFonts w:eastAsiaTheme="majorEastAsia"/>
+        </w:rPr>
+        <w:t>ря которым BS считается самым популярным из себе подобных[16]. Преимущес</w:t>
       </w:r>
       <w:r>
         <w:rPr>
@@ -15863,7 +17506,19 @@
         <w:rPr>
           <w:rFonts w:eastAsiaTheme="majorEastAsia"/>
         </w:rPr>
-        <w:t>одностраничников</w:t>
+        <w:t>одностраничн</w:t>
+      </w:r>
+      <w:r>
+        <w:rPr>
+          <w:rFonts w:eastAsiaTheme="majorEastAsia"/>
+        </w:rPr>
+        <w:t>и</w:t>
+      </w:r>
+      <w:r>
+        <w:rPr>
+          <w:rFonts w:eastAsiaTheme="majorEastAsia"/>
+        </w:rPr>
+        <w:t>ков</w:t>
       </w:r>
       <w:proofErr w:type="spellEnd"/>
       <w:r>
@@ -15983,7 +17638,19 @@
         <w:rPr>
           <w:rFonts w:eastAsiaTheme="majorEastAsia"/>
         </w:rPr>
-        <w:t>бутстрапа</w:t>
+        <w:t>бутстр</w:t>
+      </w:r>
+      <w:r>
+        <w:rPr>
+          <w:rFonts w:eastAsiaTheme="majorEastAsia"/>
+        </w:rPr>
+        <w:t>а</w:t>
+      </w:r>
+      <w:r>
+        <w:rPr>
+          <w:rFonts w:eastAsiaTheme="majorEastAsia"/>
+        </w:rPr>
+        <w:t>па</w:t>
       </w:r>
       <w:proofErr w:type="spellEnd"/>
       <w:r>
@@ -16120,7 +17787,19 @@
         <w:rPr>
           <w:rFonts w:eastAsiaTheme="majorEastAsia"/>
         </w:rPr>
-        <w:t xml:space="preserve"> помогает легко получать доступ к любому элементу DOM, обращаться к атрибутам и содержимому элементов DOM, манипул</w:t>
+        <w:t xml:space="preserve"> помогает легко получать доступ к любому эл</w:t>
+      </w:r>
+      <w:r>
+        <w:rPr>
+          <w:rFonts w:eastAsiaTheme="majorEastAsia"/>
+        </w:rPr>
+        <w:t>е</w:t>
+      </w:r>
+      <w:r>
+        <w:rPr>
+          <w:rFonts w:eastAsiaTheme="majorEastAsia"/>
+        </w:rPr>
+        <w:t>менту DOM, обращаться к атрибутам и содержимому элементов DOM, манипул</w:t>
       </w:r>
       <w:r>
         <w:rPr>
@@ -16216,7 +17895,19 @@
         <w:rPr>
           <w:rFonts w:eastAsiaTheme="majorEastAsia"/>
         </w:rPr>
-        <w:t>, выделившийся в отдельный проект;</w:t>
+        <w:t>, выделившийся в о</w:t>
+      </w:r>
+      <w:r>
+        <w:rPr>
+          <w:rFonts w:eastAsiaTheme="majorEastAsia"/>
+        </w:rPr>
+        <w:t>т</w:t>
+      </w:r>
+      <w:r>
+        <w:rPr>
+          <w:rFonts w:eastAsiaTheme="majorEastAsia"/>
+        </w:rPr>
+        <w:t>дельный проект;</w:t>
       </w:r>
     </w:p>
     <w:p>
@@ -16433,12 +18124,24 @@
         <w:rPr>
           <w:rFonts w:eastAsiaTheme="majorEastAsia"/>
         </w:rPr>
-        <w:t>, которая идентифицирует кнопки и затем преобразует его в обработчик события клика. Такое разделение поведения и структуры также называется принципом ненавязчив</w:t>
+        <w:t>, которая идентифицирует кнопки и затем преобразует его в обработчик события клика. Т</w:t>
       </w:r>
       <w:r>
         <w:rPr>
           <w:rFonts w:eastAsiaTheme="majorEastAsia"/>
         </w:rPr>
+        <w:t>а</w:t>
+      </w:r>
+      <w:r>
+        <w:rPr>
+          <w:rFonts w:eastAsiaTheme="majorEastAsia"/>
+        </w:rPr>
+        <w:t>кое разделение поведения и структуры также называется принципом ненавязчив</w:t>
+      </w:r>
+      <w:r>
+        <w:rPr>
+          <w:rFonts w:eastAsiaTheme="majorEastAsia"/>
+        </w:rPr>
         <w:t>о</w:t>
       </w:r>
       <w:r>
@@ -16487,7 +18190,19 @@
         <w:rPr>
           <w:rFonts w:eastAsiaTheme="majorEastAsia"/>
         </w:rPr>
-        <w:t xml:space="preserve"> содержит функциональность, полезную для максимально широкого круга задач. Тем не менее, разработчиками библиотеки не ставилась задача совмещения в </w:t>
+        <w:t xml:space="preserve"> содержит функциональность, полезную для максимал</w:t>
+      </w:r>
+      <w:r>
+        <w:rPr>
+          <w:rFonts w:eastAsiaTheme="majorEastAsia"/>
+        </w:rPr>
+        <w:t>ь</w:t>
+      </w:r>
+      <w:r>
+        <w:rPr>
+          <w:rFonts w:eastAsiaTheme="majorEastAsia"/>
+        </w:rPr>
+        <w:t xml:space="preserve">но широкого круга задач. Тем не менее, разработчиками библиотеки не ставилась задача совмещения в </w:t>
       </w:r>
       <w:proofErr w:type="spellStart"/>
       <w:r>
@@ -16573,7 +18288,13 @@
       </w:r>
       <w:proofErr w:type="spellStart"/>
       <w:r>
-        <w:t>Плагин</w:t>
+        <w:t>Пл</w:t>
+      </w:r>
+      <w:r>
+        <w:t>а</w:t>
+      </w:r>
+      <w:r>
+        <w:t>гин</w:t>
       </w:r>
       <w:proofErr w:type="spellEnd"/>
       <w:r>
@@ -16619,7 +18340,19 @@
         <w:rPr>
           <w:rFonts w:eastAsiaTheme="majorEastAsia"/>
         </w:rPr>
-        <w:t xml:space="preserve">. Если Вы не хотите, скачивать файлы, можете воспользоваться </w:t>
+        <w:t>. Если Вы не хотите, скач</w:t>
+      </w:r>
+      <w:r>
+        <w:rPr>
+          <w:rFonts w:eastAsiaTheme="majorEastAsia"/>
+        </w:rPr>
+        <w:t>и</w:t>
+      </w:r>
+      <w:r>
+        <w:rPr>
+          <w:rFonts w:eastAsiaTheme="majorEastAsia"/>
+        </w:rPr>
+        <w:t xml:space="preserve">вать файлы, можете воспользоваться </w:t>
       </w:r>
       <w:proofErr w:type="spellStart"/>
       <w:r>
@@ -16697,12 +18430,24 @@
         <w:rPr>
           <w:rFonts w:eastAsiaTheme="majorEastAsia"/>
         </w:rPr>
-        <w:t xml:space="preserve"> позволяет работать с данными напрямую в HTML, указать данные в виде массива во время инициализации. Или можем работать с данными, и</w:t>
+        <w:t xml:space="preserve"> позволяет работать с данными напрямую в HTML, указать да</w:t>
       </w:r>
       <w:r>
         <w:rPr>
           <w:rFonts w:eastAsiaTheme="majorEastAsia"/>
         </w:rPr>
+        <w:t>н</w:t>
+      </w:r>
+      <w:r>
+        <w:rPr>
+          <w:rFonts w:eastAsiaTheme="majorEastAsia"/>
+        </w:rPr>
+        <w:t>ные в виде массива во время инициализации. Или можем работать с данными, и</w:t>
+      </w:r>
+      <w:r>
+        <w:rPr>
+          <w:rFonts w:eastAsiaTheme="majorEastAsia"/>
+        </w:rPr>
         <w:t>с</w:t>
       </w:r>
       <w:r>
@@ -16751,7 +18496,19 @@
         <w:rPr>
           <w:rFonts w:eastAsiaTheme="majorEastAsia"/>
         </w:rPr>
-        <w:t xml:space="preserve">Таблицу можно просматривать на маленьких экранах мобильных устройств. Для этого нужно дополнительно подключить файл CSS и </w:t>
+        <w:t>Таблицу можно просматривать на маленьких экранах мобильных ус</w:t>
+      </w:r>
+      <w:r>
+        <w:rPr>
+          <w:rFonts w:eastAsiaTheme="majorEastAsia"/>
+        </w:rPr>
+        <w:t>т</w:t>
+      </w:r>
+      <w:r>
+        <w:rPr>
+          <w:rFonts w:eastAsiaTheme="majorEastAsia"/>
+        </w:rPr>
+        <w:t xml:space="preserve">ройств. Для этого нужно дополнительно подключить файл CSS и </w:t>
       </w:r>
       <w:proofErr w:type="spellStart"/>
       <w:r>
@@ -16812,7 +18569,13 @@
         </w:numPr>
       </w:pPr>
       <w:r>
-        <w:t>Для реализации автоматизированной системы целесообразно применить платформу</w:t>
+        <w:t>Для реализации автоматизированной системы целесообразно прим</w:t>
+      </w:r>
+      <w:r>
+        <w:t>е</w:t>
+      </w:r>
+      <w:r>
+        <w:t>нить платформу</w:t>
       </w:r>
       <w:r>
         <w:t xml:space="preserve"> </w:t>
@@ -16877,7 +18640,13 @@
       </w:r>
       <w:proofErr w:type="spellEnd"/>
       <w:r>
-        <w:t xml:space="preserve"> целесообразно использовать технологию </w:t>
+        <w:t xml:space="preserve"> целесообразно использовать технол</w:t>
+      </w:r>
+      <w:r>
+        <w:t>о</w:t>
+      </w:r>
+      <w:r>
+        <w:t xml:space="preserve">гию </w:t>
       </w:r>
       <w:r>
         <w:rPr>
@@ -17079,7 +18848,6 @@
         </w:numPr>
       </w:pPr>
       <w:r>
-        <w:lastRenderedPageBreak/>
         <w:t>Для</w:t>
       </w:r>
       <w:r>
@@ -17194,6 +18962,7 @@
         </w:numPr>
       </w:pPr>
       <w:r>
+        <w:lastRenderedPageBreak/>
         <w:t xml:space="preserve">В качестве сервера приложений предлагается применить </w:t>
       </w:r>
       <w:r>
@@ -17215,7 +18984,13 @@
         </w:numPr>
       </w:pPr>
       <w:r>
-        <w:t xml:space="preserve">Осуществляется поддержка 2 форм авторизации: прямая аутентификация (по имени и паролю) и </w:t>
+        <w:t>Осуществляется поддержка 2 форм авторизации: прямая аутентифик</w:t>
+      </w:r>
+      <w:r>
+        <w:t>а</w:t>
+      </w:r>
+      <w:r>
+        <w:t xml:space="preserve">ция (по имени и паролю) и </w:t>
       </w:r>
       <w:r>
         <w:rPr>
@@ -17432,7 +19207,13 @@
       <w:bookmarkStart w:id="67" w:name="_Toc480710158"/>
       <w:r>
         <w:lastRenderedPageBreak/>
-        <w:t>Проектирование автоматизированной системы «Электронный деканат»</w:t>
+        <w:t>Проектирование автоматизированной системы «Электронный д</w:t>
+      </w:r>
+      <w:r>
+        <w:t>е</w:t>
+      </w:r>
+      <w:r>
+        <w:t>канат»</w:t>
       </w:r>
       <w:bookmarkEnd w:id="66"/>
       <w:bookmarkEnd w:id="67"/>
@@ -17456,10 +19237,96 @@
     </w:p>
     <w:p>
       <w:r>
-        <w:t>На рисунке «номер» изображена архитектура автоматизированной системы «электронный деканат».</w:t>
-      </w:r>
-    </w:p>
-    <w:p/>
+        <w:t>На рисунке «</w:t>
+      </w:r>
+      <w:r>
+        <w:t>1</w:t>
+      </w:r>
+      <w:r>
+        <w:t>» изображена архитектура автоматизированной системы «электронный деканат».</w:t>
+      </w:r>
+    </w:p>
+    <w:p>
+      <w:pPr>
+        <w:keepNext/>
+      </w:pPr>
+      <w:r>
+        <w:rPr>
+          <w:noProof/>
+          <w:lang w:eastAsia="ru-RU"/>
+        </w:rPr>
+        <w:drawing>
+          <wp:inline distT="0" distB="0" distL="0" distR="0">
+            <wp:extent cx="5164455" cy="2728595"/>
+            <wp:effectExtent l="0" t="0" r="0" b="0"/>
+            <wp:docPr id="9" name="Рисунок 1"/>
+            <wp:cNvGraphicFramePr>
+              <a:graphicFrameLocks xmlns:a="http://schemas.openxmlformats.org/drawingml/2006/main" noChangeAspect="1"/>
+            </wp:cNvGraphicFramePr>
+            <a:graphic xmlns:a="http://schemas.openxmlformats.org/drawingml/2006/main">
+              <a:graphicData uri="http://schemas.openxmlformats.org/drawingml/2006/picture">
+                <pic:pic xmlns:pic="http://schemas.openxmlformats.org/drawingml/2006/picture">
+                  <pic:nvPicPr>
+                    <pic:cNvPr id="0" name="Picture 1"/>
+                    <pic:cNvPicPr>
+                      <a:picLocks noChangeAspect="1" noChangeArrowheads="1"/>
+                    </pic:cNvPicPr>
+                  </pic:nvPicPr>
+                  <pic:blipFill>
+                    <a:blip r:embed="rId6"/>
+                    <a:srcRect/>
+                    <a:stretch>
+                      <a:fillRect/>
+                    </a:stretch>
+                  </pic:blipFill>
+                  <pic:spPr bwMode="auto">
+                    <a:xfrm>
+                      <a:off x="0" y="0"/>
+                      <a:ext cx="5164455" cy="2728595"/>
+                    </a:xfrm>
+                    <a:prstGeom prst="rect">
+                      <a:avLst/>
+                    </a:prstGeom>
+                    <a:noFill/>
+                    <a:ln w="9525">
+                      <a:noFill/>
+                      <a:miter lim="800000"/>
+                      <a:headEnd/>
+                      <a:tailEnd/>
+                    </a:ln>
+                  </pic:spPr>
+                </pic:pic>
+              </a:graphicData>
+            </a:graphic>
+          </wp:inline>
+        </w:drawing>
+      </w:r>
+    </w:p>
+    <w:p>
+      <w:pPr>
+        <w:pStyle w:val="af"/>
+      </w:pPr>
+      <w:r>
+        <w:t xml:space="preserve">Рисунок </w:t>
+      </w:r>
+      <w:fldSimple w:instr=" SEQ Рисунок \* ARABIC ">
+        <w:r>
+          <w:rPr>
+            <w:noProof/>
+          </w:rPr>
+          <w:t>1</w:t>
+        </w:r>
+      </w:fldSimple>
+      <w:r>
+        <w:t xml:space="preserve"> </w:t>
+      </w:r>
+      <w:r>
+        <w:t>–</w:t>
+      </w:r>
+      <w:r>
+        <w:t xml:space="preserve"> Архитектура решения</w:t>
+      </w:r>
+    </w:p>
     <w:p>
       <w:pPr>
         <w:pStyle w:val="13"/>
@@ -17493,7 +19360,13 @@
         <w:pStyle w:val="13"/>
       </w:pPr>
       <w:r>
-        <w:t xml:space="preserve">И базы данных, и IIS сервер работают в виртуальной машине под управлением </w:t>
+        <w:t>И базы данных, и IIS сервер работают в виртуальной машине под управл</w:t>
+      </w:r>
+      <w:r>
+        <w:t>е</w:t>
+      </w:r>
+      <w:r>
+        <w:t xml:space="preserve">нием </w:t>
       </w:r>
       <w:proofErr w:type="spellStart"/>
       <w:r>
@@ -17555,6 +19428,7 @@
           <w:noProof/>
           <w:lang w:eastAsia="ru-RU"/>
         </w:rPr>
+        <w:lastRenderedPageBreak/>
         <w:drawing>
           <wp:inline distT="0" distB="0" distL="0" distR="0">
             <wp:extent cx="6296025" cy="4705350"/>
@@ -17573,7 +19447,7 @@
                     </pic:cNvPicPr>
                   </pic:nvPicPr>
                   <pic:blipFill>
-                    <a:blip r:embed="rId6"/>
+                    <a:blip r:embed="rId7"/>
                     <a:srcRect t="4128" b="3189"/>
                     <a:stretch>
                       <a:fillRect/>
@@ -17615,7 +19489,7 @@
           <w:rPr>
             <w:noProof/>
           </w:rPr>
-          <w:t>1</w:t>
+          <w:t>2</w:t>
         </w:r>
       </w:fldSimple>
       <w:r>
@@ -17623,21 +19497,11 @@
       </w:r>
     </w:p>
     <w:p>
-      <w:proofErr w:type="gramStart"/>
-      <w:r>
-        <w:t>В</w:t>
-      </w:r>
-      <w:proofErr w:type="gramEnd"/>
-      <w:r>
-        <w:t xml:space="preserve"> </w:t>
-      </w:r>
-      <w:proofErr w:type="gramStart"/>
-      <w:r>
-        <w:t>автоматизированная</w:t>
-      </w:r>
-      <w:proofErr w:type="gramEnd"/>
-      <w:r>
-        <w:t xml:space="preserve"> система предполагает 4 роли пользователей (табл. «</w:t>
+      <w:r>
+        <w:t>А</w:t>
+      </w:r>
+      <w:r>
+        <w:t>втоматизированная система предполагает 4 роли пользователей (табл. «</w:t>
       </w:r>
       <w:r>
         <w:t>1</w:t>
@@ -17652,7 +19516,6 @@
         <w:keepNext/>
       </w:pPr>
       <w:r>
-        <w:lastRenderedPageBreak/>
         <w:t xml:space="preserve">Таблица </w:t>
       </w:r>
       <w:fldSimple w:instr=" SEQ Таблица \* ARABIC ">
@@ -18102,6 +19965,7 @@
         <w:keepNext/>
       </w:pPr>
       <w:r>
+        <w:lastRenderedPageBreak/>
         <w:t xml:space="preserve">Таблица </w:t>
       </w:r>
       <w:fldSimple w:instr=" SEQ Таблица \* ARABIC ">
@@ -18260,21 +20124,7 @@
                 <w:rFonts w:cs="Times New Roman"/>
                 <w:szCs w:val="28"/>
               </w:rPr>
-              <w:t>ление, редактирование, уд</w:t>
-            </w:r>
-            <w:r>
-              <w:rPr>
-                <w:rFonts w:cs="Times New Roman"/>
-                <w:szCs w:val="28"/>
-              </w:rPr>
-              <w:t>а</w:t>
-            </w:r>
-            <w:r>
-              <w:rPr>
-                <w:rFonts w:cs="Times New Roman"/>
-                <w:szCs w:val="28"/>
-              </w:rPr>
-              <w:t>ление)</w:t>
+              <w:t>ление, редактирование, удаление)</w:t>
             </w:r>
           </w:p>
         </w:tc>
@@ -18440,21 +20290,7 @@
                 <w:rFonts w:cs="Times New Roman"/>
                 <w:szCs w:val="28"/>
               </w:rPr>
-              <w:t>ние, редактирование, удал</w:t>
-            </w:r>
-            <w:r>
-              <w:rPr>
-                <w:rFonts w:cs="Times New Roman"/>
-                <w:szCs w:val="28"/>
-              </w:rPr>
-              <w:t>е</w:t>
-            </w:r>
-            <w:r>
-              <w:rPr>
-                <w:rFonts w:cs="Times New Roman"/>
-                <w:szCs w:val="28"/>
-              </w:rPr>
-              <w:t>ние)</w:t>
+              <w:t>ние, редактирование, удаление)</w:t>
             </w:r>
           </w:p>
         </w:tc>
@@ -18537,21 +20373,7 @@
                 <w:rFonts w:cs="Times New Roman"/>
                 <w:szCs w:val="28"/>
               </w:rPr>
-              <w:t>ние, редактирование, удал</w:t>
-            </w:r>
-            <w:r>
-              <w:rPr>
-                <w:rFonts w:cs="Times New Roman"/>
-                <w:szCs w:val="28"/>
-              </w:rPr>
-              <w:t>е</w:t>
-            </w:r>
-            <w:r>
-              <w:rPr>
-                <w:rFonts w:cs="Times New Roman"/>
-                <w:szCs w:val="28"/>
-              </w:rPr>
-              <w:t>ние)</w:t>
+              <w:t>ние, редактирование, удаление)</w:t>
             </w:r>
           </w:p>
         </w:tc>
@@ -18634,21 +20456,7 @@
                 <w:rFonts w:cs="Times New Roman"/>
                 <w:szCs w:val="28"/>
               </w:rPr>
-              <w:t>ление, редактирование, уд</w:t>
-            </w:r>
-            <w:r>
-              <w:rPr>
-                <w:rFonts w:cs="Times New Roman"/>
-                <w:szCs w:val="28"/>
-              </w:rPr>
-              <w:t>а</w:t>
-            </w:r>
-            <w:r>
-              <w:rPr>
-                <w:rFonts w:cs="Times New Roman"/>
-                <w:szCs w:val="28"/>
-              </w:rPr>
-              <w:t>ление)</w:t>
+              <w:t>ление, редактирование, удаление)</w:t>
             </w:r>
           </w:p>
         </w:tc>
@@ -18814,21 +20622,7 @@
                 <w:rFonts w:cs="Times New Roman"/>
                 <w:szCs w:val="28"/>
               </w:rPr>
-              <w:t>ние, редактирование, удал</w:t>
-            </w:r>
-            <w:r>
-              <w:rPr>
-                <w:rFonts w:cs="Times New Roman"/>
-                <w:szCs w:val="28"/>
-              </w:rPr>
-              <w:t>е</w:t>
-            </w:r>
-            <w:r>
-              <w:rPr>
-                <w:rFonts w:cs="Times New Roman"/>
-                <w:szCs w:val="28"/>
-              </w:rPr>
-              <w:t>ние)</w:t>
+              <w:t>ние, редактирование, удаление)</w:t>
             </w:r>
           </w:p>
         </w:tc>
@@ -18911,21 +20705,7 @@
                 <w:rFonts w:cs="Times New Roman"/>
                 <w:szCs w:val="28"/>
               </w:rPr>
-              <w:t>грузки преподав</w:t>
-            </w:r>
-            <w:r>
-              <w:rPr>
-                <w:rFonts w:cs="Times New Roman"/>
-                <w:szCs w:val="28"/>
-              </w:rPr>
-              <w:t>а</w:t>
-            </w:r>
-            <w:r>
-              <w:rPr>
-                <w:rFonts w:cs="Times New Roman"/>
-                <w:szCs w:val="28"/>
-              </w:rPr>
-              <w:t>телей</w:t>
+              <w:t>грузки преподавателей</w:t>
             </w:r>
             <w:r>
               <w:rPr>
@@ -18968,21 +20748,7 @@
                 <w:rFonts w:cs="Times New Roman"/>
                 <w:szCs w:val="28"/>
               </w:rPr>
-              <w:t>подават</w:t>
-            </w:r>
-            <w:r>
-              <w:rPr>
-                <w:rFonts w:cs="Times New Roman"/>
-                <w:szCs w:val="28"/>
-              </w:rPr>
-              <w:t>е</w:t>
-            </w:r>
-            <w:r>
-              <w:rPr>
-                <w:rFonts w:cs="Times New Roman"/>
-                <w:szCs w:val="28"/>
-              </w:rPr>
-              <w:t>лям</w:t>
+              <w:t>подавателям</w:t>
             </w:r>
           </w:p>
         </w:tc>
@@ -19006,7 +20772,6 @@
                 <w:rFonts w:cs="Times New Roman"/>
                 <w:szCs w:val="28"/>
               </w:rPr>
-              <w:lastRenderedPageBreak/>
               <w:t>Деканат</w:t>
             </w:r>
           </w:p>
@@ -19029,21 +20794,7 @@
                 <w:rFonts w:cs="Times New Roman"/>
                 <w:szCs w:val="28"/>
               </w:rPr>
-              <w:t>Анализ успеваемость ст</w:t>
-            </w:r>
-            <w:r>
-              <w:rPr>
-                <w:rFonts w:cs="Times New Roman"/>
-                <w:szCs w:val="28"/>
-              </w:rPr>
-              <w:t>у</w:t>
-            </w:r>
-            <w:r>
-              <w:rPr>
-                <w:rFonts w:cs="Times New Roman"/>
-                <w:szCs w:val="28"/>
-              </w:rPr>
-              <w:t>дентов</w:t>
+              <w:t>Анализ успеваемость студентов</w:t>
             </w:r>
             <w:r>
               <w:rPr>
@@ -19086,21 +20837,7 @@
                 <w:rFonts w:cs="Times New Roman"/>
                 <w:szCs w:val="28"/>
               </w:rPr>
-              <w:t>наружения возника</w:t>
-            </w:r>
-            <w:r>
-              <w:rPr>
-                <w:rFonts w:cs="Times New Roman"/>
-                <w:szCs w:val="28"/>
-              </w:rPr>
-              <w:t>ю</w:t>
-            </w:r>
-            <w:r>
-              <w:rPr>
-                <w:rFonts w:cs="Times New Roman"/>
-                <w:szCs w:val="28"/>
-              </w:rPr>
-              <w:t>щих проблем.</w:t>
+              <w:t>наружения возникающих проблем.</w:t>
             </w:r>
           </w:p>
         </w:tc>
@@ -19161,21 +20898,7 @@
                 <w:rFonts w:cs="Times New Roman"/>
                 <w:szCs w:val="28"/>
               </w:rPr>
-              <w:t>рование, удал</w:t>
-            </w:r>
-            <w:r>
-              <w:rPr>
-                <w:rFonts w:cs="Times New Roman"/>
-                <w:szCs w:val="28"/>
-              </w:rPr>
-              <w:t>е</w:t>
-            </w:r>
-            <w:r>
-              <w:rPr>
-                <w:rFonts w:cs="Times New Roman"/>
-                <w:szCs w:val="28"/>
-              </w:rPr>
-              <w:t>ние)</w:t>
+              <w:t>рование, удаление)</w:t>
             </w:r>
           </w:p>
         </w:tc>
@@ -19301,21 +21024,7 @@
                 <w:rFonts w:cs="Times New Roman"/>
                 <w:szCs w:val="28"/>
               </w:rPr>
-              <w:t>рых они пр</w:t>
-            </w:r>
-            <w:r>
-              <w:rPr>
-                <w:rFonts w:cs="Times New Roman"/>
-                <w:szCs w:val="28"/>
-              </w:rPr>
-              <w:t>е</w:t>
-            </w:r>
-            <w:r>
-              <w:rPr>
-                <w:rFonts w:cs="Times New Roman"/>
-                <w:szCs w:val="28"/>
-              </w:rPr>
-              <w:t>подаются</w:t>
+              <w:t>рых они преподаются</w:t>
             </w:r>
           </w:p>
         </w:tc>
@@ -19369,21 +21078,7 @@
                 <w:rFonts w:cs="Times New Roman"/>
                 <w:szCs w:val="28"/>
               </w:rPr>
-              <w:t>чи лаборато</w:t>
-            </w:r>
-            <w:r>
-              <w:rPr>
-                <w:rFonts w:cs="Times New Roman"/>
-                <w:szCs w:val="28"/>
-              </w:rPr>
-              <w:t>р</w:t>
-            </w:r>
-            <w:r>
-              <w:rPr>
-                <w:rFonts w:cs="Times New Roman"/>
-                <w:szCs w:val="28"/>
-              </w:rPr>
-              <w:t>ных работ</w:t>
+              <w:t>чи лабораторных работ</w:t>
             </w:r>
           </w:p>
         </w:tc>
@@ -19445,21 +21140,7 @@
                 <w:rFonts w:cs="Times New Roman"/>
                 <w:szCs w:val="28"/>
               </w:rPr>
-              <w:t>Просмотр успеваемости назначе</w:t>
-            </w:r>
-            <w:r>
-              <w:rPr>
-                <w:rFonts w:cs="Times New Roman"/>
-                <w:szCs w:val="28"/>
-              </w:rPr>
-              <w:t>н</w:t>
-            </w:r>
-            <w:r>
-              <w:rPr>
-                <w:rFonts w:cs="Times New Roman"/>
-                <w:szCs w:val="28"/>
-              </w:rPr>
-              <w:t>ных групп</w:t>
+              <w:t>Просмотр успеваемости назначенных групп</w:t>
             </w:r>
           </w:p>
         </w:tc>
@@ -19583,21 +21264,7 @@
                 <w:rFonts w:cs="Times New Roman"/>
                 <w:szCs w:val="28"/>
               </w:rPr>
-              <w:t>их лаборато</w:t>
-            </w:r>
-            <w:r>
-              <w:rPr>
-                <w:rFonts w:cs="Times New Roman"/>
-                <w:szCs w:val="28"/>
-              </w:rPr>
-              <w:t>р</w:t>
-            </w:r>
-            <w:r>
-              <w:rPr>
-                <w:rFonts w:cs="Times New Roman"/>
-                <w:szCs w:val="28"/>
-              </w:rPr>
-              <w:t>ных работ</w:t>
+              <w:t>их лабораторных работ</w:t>
             </w:r>
           </w:p>
         </w:tc>
@@ -19647,21 +21314,15 @@
                 <w:rFonts w:cs="Times New Roman"/>
                 <w:szCs w:val="28"/>
               </w:rPr>
-              <w:t>жет оценить, по каким дисциплинам он отстаёт, какие лабораторные работы выполнять в первую очередь, и сколько работ по какой дисциплине н</w:t>
+              <w:t xml:space="preserve">жет оценить, по каким дисциплинам он отстаёт, какие лабораторные работы </w:t>
             </w:r>
             <w:r>
               <w:rPr>
                 <w:rFonts w:cs="Times New Roman"/>
                 <w:szCs w:val="28"/>
               </w:rPr>
-              <w:t>е</w:t>
-            </w:r>
-            <w:r>
-              <w:rPr>
-                <w:rFonts w:cs="Times New Roman"/>
-                <w:szCs w:val="28"/>
-              </w:rPr>
-              <w:t>обходимо выполнить.</w:t>
+              <w:lastRenderedPageBreak/>
+              <w:t>выполнять в первую очередь, и сколько работ по какой дисциплине необходимо выполнить.</w:t>
             </w:r>
           </w:p>
         </w:tc>
@@ -19714,21 +21375,7 @@
                 <w:rFonts w:cs="Times New Roman"/>
                 <w:szCs w:val="28"/>
               </w:rPr>
-              <w:t>бор</w:t>
-            </w:r>
-            <w:r>
-              <w:rPr>
-                <w:rFonts w:cs="Times New Roman"/>
-                <w:szCs w:val="28"/>
-              </w:rPr>
-              <w:t>а</w:t>
-            </w:r>
-            <w:r>
-              <w:rPr>
-                <w:rFonts w:cs="Times New Roman"/>
-                <w:szCs w:val="28"/>
-              </w:rPr>
-              <w:t>торных работах</w:t>
+              <w:t>бораторных работах</w:t>
             </w:r>
           </w:p>
         </w:tc>
@@ -19806,21 +21453,7 @@
                 <w:rFonts w:cs="Times New Roman"/>
                 <w:szCs w:val="28"/>
               </w:rPr>
-              <w:t>подаваемым у него ди</w:t>
-            </w:r>
-            <w:r>
-              <w:rPr>
-                <w:rFonts w:cs="Times New Roman"/>
-                <w:szCs w:val="28"/>
-              </w:rPr>
-              <w:t>с</w:t>
-            </w:r>
-            <w:r>
-              <w:rPr>
-                <w:rFonts w:cs="Times New Roman"/>
-                <w:szCs w:val="28"/>
-              </w:rPr>
-              <w:t>циплинам.</w:t>
+              <w:t>подаваемым у него дисциплинам.</w:t>
             </w:r>
           </w:p>
         </w:tc>
@@ -19864,7 +21497,7 @@
           <w:rFonts w:cs="Times New Roman"/>
           <w:szCs w:val="28"/>
         </w:rPr>
-        <w:t>2</w:t>
+        <w:t>3</w:t>
       </w:r>
       <w:r>
         <w:rPr>
@@ -19886,7 +21519,6 @@
           <w:noProof/>
           <w:lang w:eastAsia="ru-RU"/>
         </w:rPr>
-        <w:lastRenderedPageBreak/>
         <w:drawing>
           <wp:inline distT="0" distB="0" distL="0" distR="0">
             <wp:extent cx="6296025" cy="4333875"/>
@@ -19905,7 +21537,7 @@
                     </pic:cNvPicPr>
                   </pic:nvPicPr>
                   <pic:blipFill>
-                    <a:blip r:embed="rId7"/>
+                    <a:blip r:embed="rId8"/>
                     <a:srcRect t="4286" b="2857"/>
                     <a:stretch>
                       <a:fillRect/>
@@ -19950,7 +21582,7 @@
           <w:rPr>
             <w:noProof/>
           </w:rPr>
-          <w:t>2</w:t>
+          <w:t>3</w:t>
         </w:r>
       </w:fldSimple>
       <w:r>
@@ -20050,7 +21682,21 @@
           <w:rFonts w:cs="Times New Roman"/>
           <w:szCs w:val="28"/>
         </w:rPr>
-        <w:t>тах, получает список работ, запланированных для его специальности. Далее, студент выполняет одну или несколько работ, защищает их преподавателю. Преподаватель, отмечает факт сдачи студентом работы в системе. После этого, информация о том, что студент защитил эту лабораторную работу, будет доступна как самому студенту, так и преподавателю и деканату.</w:t>
+        <w:t>тах, получает список работ, запланированных для его специальности. Далее, студент выполняет одну или несколько работ, защищает их преподавателю. Преподаватель, отмечает факт сдачи студентом работы в системе. После этого, информация о том, что студент защитил эту лабораторную работу, будет до</w:t>
+      </w:r>
+      <w:r>
+        <w:rPr>
+          <w:rFonts w:cs="Times New Roman"/>
+          <w:szCs w:val="28"/>
+        </w:rPr>
+        <w:t>с</w:t>
+      </w:r>
+      <w:r>
+        <w:rPr>
+          <w:rFonts w:cs="Times New Roman"/>
+          <w:szCs w:val="28"/>
+        </w:rPr>
+        <w:t>тупна как самому студенту, так и преподавателю и деканату.</w:t>
       </w:r>
     </w:p>
     <w:p>
@@ -20065,6 +21711,7 @@
       <w:bookmarkStart w:id="72" w:name="_Toc480701783"/>
       <w:bookmarkStart w:id="73" w:name="_Toc480710161"/>
       <w:r>
+        <w:lastRenderedPageBreak/>
         <w:t>Структура базы данных</w:t>
       </w:r>
       <w:bookmarkEnd w:id="72"/>
@@ -20099,7 +21746,7 @@
         <w:t>. «</w:t>
       </w:r>
       <w:r>
-        <w:t>3</w:t>
+        <w:t>4</w:t>
       </w:r>
       <w:r>
         <w:t>»</w:t>
@@ -20120,7 +21767,6 @@
           <w:noProof/>
           <w:lang w:eastAsia="ru-RU"/>
         </w:rPr>
-        <w:lastRenderedPageBreak/>
         <w:drawing>
           <wp:inline distT="0" distB="0" distL="0" distR="0">
             <wp:extent cx="6299835" cy="3490506"/>
@@ -20139,7 +21785,7 @@
                     </pic:cNvPicPr>
                   </pic:nvPicPr>
                   <pic:blipFill>
-                    <a:blip r:embed="rId8"/>
+                    <a:blip r:embed="rId9"/>
                     <a:srcRect/>
                     <a:stretch>
                       <a:fillRect/>
@@ -20181,7 +21827,7 @@
           <w:rPr>
             <w:noProof/>
           </w:rPr>
-          <w:t>3</w:t>
+          <w:t>4</w:t>
         </w:r>
       </w:fldSimple>
       <w:r>
@@ -20613,6 +22259,7 @@
         <w:pStyle w:val="13"/>
       </w:pPr>
       <w:r>
+        <w:lastRenderedPageBreak/>
         <w:t>Назначение столбцов таблиц</w:t>
       </w:r>
       <w:r>
@@ -20653,7 +22300,6 @@
         <w:ind w:firstLine="0"/>
       </w:pPr>
       <w:r>
-        <w:lastRenderedPageBreak/>
         <w:t xml:space="preserve">Таблица </w:t>
       </w:r>
       <w:fldSimple w:instr=" SEQ Таблица \* ARABIC ">
@@ -21570,7 +23216,6 @@
             </w:pPr>
             <w:proofErr w:type="spellStart"/>
             <w:r>
-              <w:lastRenderedPageBreak/>
               <w:t>Код_студента</w:t>
             </w:r>
             <w:proofErr w:type="spellEnd"/>
@@ -22308,7 +23953,20 @@
         <w:pStyle w:val="af"/>
         <w:ind w:firstLine="0"/>
       </w:pPr>
-      <w:r>
+    </w:p>
+    <w:p>
+      <w:pPr>
+        <w:pStyle w:val="af"/>
+        <w:ind w:firstLine="0"/>
+      </w:pPr>
+    </w:p>
+    <w:p>
+      <w:pPr>
+        <w:pStyle w:val="af"/>
+        <w:ind w:firstLine="0"/>
+      </w:pPr>
+      <w:r>
+        <w:lastRenderedPageBreak/>
         <w:t xml:space="preserve">Таблица </w:t>
       </w:r>
       <w:fldSimple w:instr=" SEQ Таблица \* ARABIC ">
@@ -22420,11 +24078,7 @@
               <w:t>а</w:t>
             </w:r>
             <w:r>
-              <w:t xml:space="preserve">культета, кафедры и текущего курса </w:t>
-            </w:r>
-            <w:r>
-              <w:lastRenderedPageBreak/>
-              <w:t>обучения.</w:t>
+              <w:t>культета, кафедры и текущего курса обучения.</w:t>
             </w:r>
           </w:p>
         </w:tc>
@@ -22442,7 +24096,6 @@
               <w:ind w:firstLine="0"/>
             </w:pPr>
             <w:r>
-              <w:lastRenderedPageBreak/>
               <w:t>STUDENT_LIST</w:t>
             </w:r>
           </w:p>
@@ -23246,6 +24899,7 @@
               <w:rPr>
                 <w:rFonts w:cs="Times New Roman"/>
               </w:rPr>
+              <w:lastRenderedPageBreak/>
               <w:t>REMOVE/</w:t>
             </w:r>
             <w:r>
@@ -23363,7 +25017,6 @@
               <w:rPr>
                 <w:rFonts w:cs="Times New Roman"/>
               </w:rPr>
-              <w:lastRenderedPageBreak/>
               <w:t>REMOVE/ADD_SUBGROUP</w:t>
             </w:r>
           </w:p>
@@ -26083,7 +27736,7 @@
                     </pic:cNvPicPr>
                   </pic:nvPicPr>
                   <pic:blipFill>
-                    <a:blip r:embed="rId9"/>
+                    <a:blip r:embed="rId10"/>
                     <a:srcRect/>
                     <a:stretch>
                       <a:fillRect/>
@@ -26124,7 +27777,7 @@
           <w:rPr>
             <w:noProof/>
           </w:rPr>
-          <w:t>4</w:t>
+          <w:t>5</w:t>
         </w:r>
       </w:fldSimple>
       <w:r>
@@ -30653,7 +32306,7 @@
                     </pic:cNvPicPr>
                   </pic:nvPicPr>
                   <pic:blipFill>
-                    <a:blip r:embed="rId10"/>
+                    <a:blip r:embed="rId11"/>
                     <a:srcRect r="7469" b="27640"/>
                     <a:stretch>
                       <a:fillRect/>
@@ -30695,7 +32348,7 @@
           <w:rPr>
             <w:noProof/>
           </w:rPr>
-          <w:t>5</w:t>
+          <w:t>6</w:t>
         </w:r>
       </w:fldSimple>
       <w:r>
@@ -30754,7 +32407,7 @@
                     </pic:cNvPicPr>
                   </pic:nvPicPr>
                   <pic:blipFill>
-                    <a:blip r:embed="rId11"/>
+                    <a:blip r:embed="rId12"/>
                     <a:srcRect/>
                     <a:stretch>
                       <a:fillRect/>
@@ -30796,7 +32449,7 @@
           <w:rPr>
             <w:noProof/>
           </w:rPr>
-          <w:t>6</w:t>
+          <w:t>7</w:t>
         </w:r>
       </w:fldSimple>
       <w:r>
@@ -30846,7 +32499,7 @@
                     </pic:cNvPicPr>
                   </pic:nvPicPr>
                   <pic:blipFill>
-                    <a:blip r:embed="rId12"/>
+                    <a:blip r:embed="rId13"/>
                     <a:srcRect/>
                     <a:stretch>
                       <a:fillRect/>
@@ -30888,7 +32541,7 @@
           <w:rPr>
             <w:noProof/>
           </w:rPr>
-          <w:t>7</w:t>
+          <w:t>8</w:t>
         </w:r>
       </w:fldSimple>
       <w:r>
@@ -30948,7 +32601,7 @@
                     </pic:cNvPicPr>
                   </pic:nvPicPr>
                   <pic:blipFill>
-                    <a:blip r:embed="rId13"/>
+                    <a:blip r:embed="rId14"/>
                     <a:srcRect/>
                     <a:stretch>
                       <a:fillRect/>
@@ -30990,7 +32643,7 @@
           <w:rPr>
             <w:noProof/>
           </w:rPr>
-          <w:t>8</w:t>
+          <w:t>9</w:t>
         </w:r>
       </w:fldSimple>
       <w:r>
@@ -31045,7 +32698,7 @@
                     </pic:cNvPicPr>
                   </pic:nvPicPr>
                   <pic:blipFill>
-                    <a:blip r:embed="rId14"/>
+                    <a:blip r:embed="rId15"/>
                     <a:srcRect/>
                     <a:stretch>
                       <a:fillRect/>
@@ -31090,7 +32743,7 @@
           <w:rPr>
             <w:noProof/>
           </w:rPr>
-          <w:t>9</w:t>
+          <w:t>10</w:t>
         </w:r>
       </w:fldSimple>
       <w:r>
@@ -31170,7 +32823,7 @@
                     </pic:cNvPicPr>
                   </pic:nvPicPr>
                   <pic:blipFill>
-                    <a:blip r:embed="rId15"/>
+                    <a:blip r:embed="rId16"/>
                     <a:srcRect/>
                     <a:stretch>
                       <a:fillRect/>
@@ -31212,7 +32865,7 @@
           <w:rPr>
             <w:noProof/>
           </w:rPr>
-          <w:t>10</w:t>
+          <w:t>11</w:t>
         </w:r>
       </w:fldSimple>
       <w:r>
@@ -31267,7 +32920,7 @@
                     </pic:cNvPicPr>
                   </pic:nvPicPr>
                   <pic:blipFill>
-                    <a:blip r:embed="rId16"/>
+                    <a:blip r:embed="rId17"/>
                     <a:srcRect/>
                     <a:stretch>
                       <a:fillRect/>
@@ -31309,7 +32962,7 @@
           <w:rPr>
             <w:noProof/>
           </w:rPr>
-          <w:t>11</w:t>
+          <w:t>12</w:t>
         </w:r>
       </w:fldSimple>
       <w:r>
@@ -31363,7 +33016,7 @@
                     </pic:cNvPicPr>
                   </pic:nvPicPr>
                   <pic:blipFill>
-                    <a:blip r:embed="rId17"/>
+                    <a:blip r:embed="rId18"/>
                     <a:srcRect/>
                     <a:stretch>
                       <a:fillRect/>
@@ -31405,7 +33058,7 @@
           <w:rPr>
             <w:noProof/>
           </w:rPr>
-          <w:t>12</w:t>
+          <w:t>13</w:t>
         </w:r>
       </w:fldSimple>
       <w:r>
@@ -31480,7 +33133,7 @@
                     </pic:cNvPicPr>
                   </pic:nvPicPr>
                   <pic:blipFill>
-                    <a:blip r:embed="rId18"/>
+                    <a:blip r:embed="rId19"/>
                     <a:srcRect/>
                     <a:stretch>
                       <a:fillRect/>
@@ -31522,7 +33175,7 @@
           <w:rPr>
             <w:noProof/>
           </w:rPr>
-          <w:t>13</w:t>
+          <w:t>14</w:t>
         </w:r>
       </w:fldSimple>
       <w:r>
@@ -31614,7 +33267,7 @@
                     </pic:cNvPicPr>
                   </pic:nvPicPr>
                   <pic:blipFill>
-                    <a:blip r:embed="rId19"/>
+                    <a:blip r:embed="rId20"/>
                     <a:srcRect/>
                     <a:stretch>
                       <a:fillRect/>
@@ -31656,7 +33309,7 @@
           <w:rPr>
             <w:noProof/>
           </w:rPr>
-          <w:t>14</w:t>
+          <w:t>15</w:t>
         </w:r>
       </w:fldSimple>
       <w:r>
@@ -31711,7 +33364,7 @@
                     </pic:cNvPicPr>
                   </pic:nvPicPr>
                   <pic:blipFill>
-                    <a:blip r:embed="rId20"/>
+                    <a:blip r:embed="rId21"/>
                     <a:srcRect/>
                     <a:stretch>
                       <a:fillRect/>
@@ -31753,7 +33406,7 @@
           <w:rPr>
             <w:noProof/>
           </w:rPr>
-          <w:t>15</w:t>
+          <w:t>16</w:t>
         </w:r>
       </w:fldSimple>
       <w:r>
@@ -31821,7 +33474,7 @@
                     </pic:cNvPicPr>
                   </pic:nvPicPr>
                   <pic:blipFill>
-                    <a:blip r:embed="rId21"/>
+                    <a:blip r:embed="rId22"/>
                     <a:srcRect b="1678"/>
                     <a:stretch>
                       <a:fillRect/>
@@ -31863,7 +33516,7 @@
           <w:rPr>
             <w:noProof/>
           </w:rPr>
-          <w:t>16</w:t>
+          <w:t>17</w:t>
         </w:r>
       </w:fldSimple>
       <w:r>
@@ -31918,7 +33571,7 @@
                     </pic:cNvPicPr>
                   </pic:nvPicPr>
                   <pic:blipFill>
-                    <a:blip r:embed="rId22"/>
+                    <a:blip r:embed="rId23"/>
                     <a:srcRect/>
                     <a:stretch>
                       <a:fillRect/>
@@ -31960,7 +33613,7 @@
           <w:rPr>
             <w:noProof/>
           </w:rPr>
-          <w:t>17</w:t>
+          <w:t>18</w:t>
         </w:r>
       </w:fldSimple>
       <w:r>
@@ -32019,7 +33672,7 @@
                     </pic:cNvPicPr>
                   </pic:nvPicPr>
                   <pic:blipFill>
-                    <a:blip r:embed="rId23"/>
+                    <a:blip r:embed="rId24"/>
                     <a:srcRect b="6100"/>
                     <a:stretch>
                       <a:fillRect/>
@@ -32061,7 +33714,7 @@
           <w:rPr>
             <w:noProof/>
           </w:rPr>
-          <w:t>18</w:t>
+          <w:t>19</w:t>
         </w:r>
       </w:fldSimple>
       <w:r>
@@ -32116,7 +33769,7 @@
                     </pic:cNvPicPr>
                   </pic:nvPicPr>
                   <pic:blipFill>
-                    <a:blip r:embed="rId24"/>
+                    <a:blip r:embed="rId25"/>
                     <a:srcRect/>
                     <a:stretch>
                       <a:fillRect/>
@@ -32158,7 +33811,7 @@
           <w:rPr>
             <w:noProof/>
           </w:rPr>
-          <w:t>19</w:t>
+          <w:t>20</w:t>
         </w:r>
       </w:fldSimple>
       <w:r>
@@ -32215,7 +33868,7 @@
                     </pic:cNvPicPr>
                   </pic:nvPicPr>
                   <pic:blipFill>
-                    <a:blip r:embed="rId25"/>
+                    <a:blip r:embed="rId26"/>
                     <a:srcRect/>
                     <a:stretch>
                       <a:fillRect/>
@@ -32257,7 +33910,7 @@
           <w:rPr>
             <w:noProof/>
           </w:rPr>
-          <w:t>20</w:t>
+          <w:t>21</w:t>
         </w:r>
       </w:fldSimple>
       <w:r>
@@ -32311,7 +33964,7 @@
                     </pic:cNvPicPr>
                   </pic:nvPicPr>
                   <pic:blipFill>
-                    <a:blip r:embed="rId26"/>
+                    <a:blip r:embed="rId27"/>
                     <a:srcRect/>
                     <a:stretch>
                       <a:fillRect/>
@@ -32353,7 +34006,7 @@
           <w:rPr>
             <w:noProof/>
           </w:rPr>
-          <w:t>21</w:t>
+          <w:t>22</w:t>
         </w:r>
       </w:fldSimple>
       <w:r>
@@ -32411,7 +34064,7 @@
                     </pic:cNvPicPr>
                   </pic:nvPicPr>
                   <pic:blipFill>
-                    <a:blip r:embed="rId27"/>
+                    <a:blip r:embed="rId28"/>
                     <a:srcRect/>
                     <a:stretch>
                       <a:fillRect/>
@@ -32456,7 +34109,7 @@
           <w:rPr>
             <w:noProof/>
           </w:rPr>
-          <w:t>22</w:t>
+          <w:t>23</w:t>
         </w:r>
       </w:fldSimple>
       <w:r>
@@ -32522,7 +34175,7 @@
                     </pic:cNvPicPr>
                   </pic:nvPicPr>
                   <pic:blipFill>
-                    <a:blip r:embed="rId28"/>
+                    <a:blip r:embed="rId29"/>
                     <a:srcRect/>
                     <a:stretch>
                       <a:fillRect/>
@@ -32567,7 +34220,7 @@
           <w:rPr>
             <w:noProof/>
           </w:rPr>
-          <w:t>23</w:t>
+          <w:t>24</w:t>
         </w:r>
       </w:fldSimple>
       <w:r>
@@ -32698,7 +34351,7 @@
                     </pic:cNvPicPr>
                   </pic:nvPicPr>
                   <pic:blipFill>
-                    <a:blip r:embed="rId29"/>
+                    <a:blip r:embed="rId30"/>
                     <a:srcRect/>
                     <a:stretch>
                       <a:fillRect/>
@@ -32743,7 +34396,7 @@
           <w:rPr>
             <w:noProof/>
           </w:rPr>
-          <w:t>24</w:t>
+          <w:t>25</w:t>
         </w:r>
       </w:fldSimple>
       <w:r>
@@ -32827,7 +34480,7 @@
                     </pic:cNvPicPr>
                   </pic:nvPicPr>
                   <pic:blipFill>
-                    <a:blip r:embed="rId30"/>
+                    <a:blip r:embed="rId31"/>
                     <a:srcRect/>
                     <a:stretch>
                       <a:fillRect/>
@@ -32869,7 +34522,7 @@
           <w:rPr>
             <w:noProof/>
           </w:rPr>
-          <w:t>25</w:t>
+          <w:t>26</w:t>
         </w:r>
       </w:fldSimple>
       <w:r>
@@ -32924,7 +34577,7 @@
                     </pic:cNvPicPr>
                   </pic:nvPicPr>
                   <pic:blipFill>
-                    <a:blip r:embed="rId31"/>
+                    <a:blip r:embed="rId32"/>
                     <a:srcRect/>
                     <a:stretch>
                       <a:fillRect/>
@@ -32966,7 +34619,7 @@
           <w:rPr>
             <w:noProof/>
           </w:rPr>
-          <w:t>26</w:t>
+          <w:t>27</w:t>
         </w:r>
       </w:fldSimple>
       <w:r>
@@ -33032,7 +34685,7 @@
                     </pic:cNvPicPr>
                   </pic:nvPicPr>
                   <pic:blipFill>
-                    <a:blip r:embed="rId32"/>
+                    <a:blip r:embed="rId33"/>
                     <a:srcRect/>
                     <a:stretch>
                       <a:fillRect/>
@@ -33074,7 +34727,7 @@
           <w:rPr>
             <w:noProof/>
           </w:rPr>
-          <w:t>27</w:t>
+          <w:t>28</w:t>
         </w:r>
       </w:fldSimple>
       <w:r>
@@ -33134,7 +34787,7 @@
                     </pic:cNvPicPr>
                   </pic:nvPicPr>
                   <pic:blipFill>
-                    <a:blip r:embed="rId33"/>
+                    <a:blip r:embed="rId34"/>
                     <a:srcRect/>
                     <a:stretch>
                       <a:fillRect/>
@@ -33212,7 +34865,7 @@
                     </pic:cNvPicPr>
                   </pic:nvPicPr>
                   <pic:blipFill>
-                    <a:blip r:embed="rId34"/>
+                    <a:blip r:embed="rId35"/>
                     <a:srcRect/>
                     <a:stretch>
                       <a:fillRect/>
@@ -33254,7 +34907,7 @@
           <w:rPr>
             <w:noProof/>
           </w:rPr>
-          <w:t>28</w:t>
+          <w:t>29</w:t>
         </w:r>
       </w:fldSimple>
       <w:r>
@@ -33328,7 +34981,7 @@
                     </pic:cNvPicPr>
                   </pic:nvPicPr>
                   <pic:blipFill>
-                    <a:blip r:embed="rId35"/>
+                    <a:blip r:embed="rId36"/>
                     <a:srcRect/>
                     <a:stretch>
                       <a:fillRect/>
@@ -33370,7 +35023,7 @@
           <w:rPr>
             <w:noProof/>
           </w:rPr>
-          <w:t>29</w:t>
+          <w:t>30</w:t>
         </w:r>
       </w:fldSimple>
       <w:r>
@@ -33462,7 +35115,7 @@
                     </pic:cNvPicPr>
                   </pic:nvPicPr>
                   <pic:blipFill>
-                    <a:blip r:embed="rId36"/>
+                    <a:blip r:embed="rId37"/>
                     <a:srcRect/>
                     <a:stretch>
                       <a:fillRect/>
@@ -33507,7 +35160,7 @@
           <w:rPr>
             <w:noProof/>
           </w:rPr>
-          <w:t>30</w:t>
+          <w:t>31</w:t>
         </w:r>
       </w:fldSimple>
       <w:r>
@@ -33559,7 +35212,7 @@
                     </pic:cNvPicPr>
                   </pic:nvPicPr>
                   <pic:blipFill>
-                    <a:blip r:embed="rId37"/>
+                    <a:blip r:embed="rId38"/>
                     <a:srcRect/>
                     <a:stretch>
                       <a:fillRect/>
@@ -33601,7 +35254,7 @@
           <w:rPr>
             <w:noProof/>
           </w:rPr>
-          <w:t>31</w:t>
+          <w:t>32</w:t>
         </w:r>
       </w:fldSimple>
       <w:r>
@@ -33671,7 +35324,7 @@
                     </pic:cNvPicPr>
                   </pic:nvPicPr>
                   <pic:blipFill>
-                    <a:blip r:embed="rId38"/>
+                    <a:blip r:embed="rId39"/>
                     <a:srcRect/>
                     <a:stretch>
                       <a:fillRect/>
@@ -33716,7 +35369,7 @@
           <w:rPr>
             <w:noProof/>
           </w:rPr>
-          <w:t>32</w:t>
+          <w:t>33</w:t>
         </w:r>
       </w:fldSimple>
       <w:r>
@@ -33800,7 +35453,7 @@
                     </pic:cNvPicPr>
                   </pic:nvPicPr>
                   <pic:blipFill>
-                    <a:blip r:embed="rId39"/>
+                    <a:blip r:embed="rId40"/>
                     <a:srcRect/>
                     <a:stretch>
                       <a:fillRect/>
@@ -33842,7 +35495,7 @@
           <w:rPr>
             <w:noProof/>
           </w:rPr>
-          <w:t>33</w:t>
+          <w:t>34</w:t>
         </w:r>
       </w:fldSimple>
       <w:r>
@@ -33909,7 +35562,7 @@
                     </pic:cNvPicPr>
                   </pic:nvPicPr>
                   <pic:blipFill>
-                    <a:blip r:embed="rId40"/>
+                    <a:blip r:embed="rId41"/>
                     <a:srcRect/>
                     <a:stretch>
                       <a:fillRect/>
@@ -33951,7 +35604,7 @@
           <w:rPr>
             <w:noProof/>
           </w:rPr>
-          <w:t>34</w:t>
+          <w:t>35</w:t>
         </w:r>
       </w:fldSimple>
       <w:r>
@@ -34013,7 +35666,7 @@
                     </pic:cNvPicPr>
                   </pic:nvPicPr>
                   <pic:blipFill>
-                    <a:blip r:embed="rId41"/>
+                    <a:blip r:embed="rId42"/>
                     <a:srcRect/>
                     <a:stretch>
                       <a:fillRect/>
@@ -34055,7 +35708,7 @@
           <w:rPr>
             <w:noProof/>
           </w:rPr>
-          <w:t>35</w:t>
+          <w:t>36</w:t>
         </w:r>
       </w:fldSimple>
       <w:r>
@@ -34122,7 +35775,7 @@
                     </pic:cNvPicPr>
                   </pic:nvPicPr>
                   <pic:blipFill>
-                    <a:blip r:embed="rId42"/>
+                    <a:blip r:embed="rId43"/>
                     <a:srcRect/>
                     <a:stretch>
                       <a:fillRect/>
@@ -34164,7 +35817,7 @@
           <w:rPr>
             <w:noProof/>
           </w:rPr>
-          <w:t>36</w:t>
+          <w:t>37</w:t>
         </w:r>
       </w:fldSimple>
       <w:r>
@@ -34224,7 +35877,7 @@
                     </pic:cNvPicPr>
                   </pic:nvPicPr>
                   <pic:blipFill>
-                    <a:blip r:embed="rId43"/>
+                    <a:blip r:embed="rId44"/>
                     <a:srcRect/>
                     <a:stretch>
                       <a:fillRect/>
@@ -34266,7 +35919,7 @@
           <w:rPr>
             <w:noProof/>
           </w:rPr>
-          <w:t>37</w:t>
+          <w:t>38</w:t>
         </w:r>
       </w:fldSimple>
       <w:r>
@@ -34464,7 +36117,7 @@
         </w:rPr>
         <w:t>па:</w:t>
       </w:r>
-      <w:hyperlink r:id="rId44" w:history="1">
+      <w:hyperlink r:id="rId45" w:history="1">
         <w:r>
           <w:rPr>
             <w:rStyle w:val="ab"/>
@@ -34578,7 +36231,7 @@
         </w:rPr>
         <w:t>па:</w:t>
       </w:r>
-      <w:hyperlink r:id="rId45" w:history="1">
+      <w:hyperlink r:id="rId46" w:history="1">
         <w:r>
           <w:rPr>
             <w:rStyle w:val="ab"/>
@@ -34676,7 +36329,7 @@
         </w:rPr>
         <w:t>па:</w:t>
       </w:r>
-      <w:hyperlink r:id="rId46" w:history="1">
+      <w:hyperlink r:id="rId47" w:history="1">
         <w:r>
           <w:rPr>
             <w:rStyle w:val="ab"/>
@@ -34774,7 +36427,7 @@
         </w:rPr>
         <w:t>па:</w:t>
       </w:r>
-      <w:hyperlink r:id="rId47" w:history="1">
+      <w:hyperlink r:id="rId48" w:history="1">
         <w:r>
           <w:rPr>
             <w:rStyle w:val="ab"/>
@@ -34866,7 +36519,7 @@
         </w:rPr>
         <w:t xml:space="preserve"> [Электронный ресурс] – Режим доступа:</w:t>
       </w:r>
-      <w:hyperlink r:id="rId48" w:history="1">
+      <w:hyperlink r:id="rId49" w:history="1">
         <w:r>
           <w:rPr>
             <w:rStyle w:val="ab"/>
@@ -35089,7 +36742,7 @@
         </w:rPr>
         <w:t xml:space="preserve"> [Электронный ресурс] – Режим доступа:</w:t>
       </w:r>
-      <w:hyperlink r:id="rId49" w:history="1">
+      <w:hyperlink r:id="rId50" w:history="1">
         <w:r>
           <w:rPr>
             <w:rStyle w:val="ab"/>
@@ -35310,7 +36963,7 @@
         </w:rPr>
         <w:t>па:</w:t>
       </w:r>
-      <w:hyperlink r:id="rId50" w:history="1">
+      <w:hyperlink r:id="rId51" w:history="1">
         <w:r>
           <w:rPr>
             <w:rStyle w:val="ab"/>
@@ -35406,7 +37059,7 @@
         </w:rPr>
         <w:t xml:space="preserve"> [Электронный ресурс] – Режим доступа:</w:t>
       </w:r>
-      <w:hyperlink r:id="rId51" w:history="1">
+      <w:hyperlink r:id="rId52" w:history="1">
         <w:r>
           <w:rPr>
             <w:rStyle w:val="ab"/>
@@ -35580,7 +37233,7 @@
         </w:rPr>
         <w:t>[Электронный ресурс] – Режим доступа:</w:t>
       </w:r>
-      <w:hyperlink r:id="rId52" w:history="1">
+      <w:hyperlink r:id="rId53" w:history="1">
         <w:r>
           <w:rPr>
             <w:rStyle w:val="ab"/>
@@ -35816,7 +37469,7 @@
         </w:rPr>
         <w:t>па:</w:t>
       </w:r>
-      <w:hyperlink r:id="rId53" w:history="1">
+      <w:hyperlink r:id="rId54" w:history="1">
         <w:r>
           <w:rPr>
             <w:rStyle w:val="ab"/>
@@ -35891,7 +37544,7 @@
         </w:rPr>
         <w:t xml:space="preserve"> [Электронный ресурс] – Режим доступа:</w:t>
       </w:r>
-      <w:hyperlink r:id="rId54" w:history="1">
+      <w:hyperlink r:id="rId55" w:history="1">
         <w:r>
           <w:rPr>
             <w:rStyle w:val="ab"/>
@@ -36126,7 +37779,7 @@
         </w:rPr>
         <w:t>:</w:t>
       </w:r>
-      <w:hyperlink r:id="rId55" w:history="1">
+      <w:hyperlink r:id="rId56" w:history="1">
         <w:r>
           <w:rPr>
             <w:rStyle w:val="ab"/>
@@ -36246,7 +37899,7 @@
         </w:rPr>
         <w:t>:</w:t>
       </w:r>
-      <w:hyperlink r:id="rId56" w:history="1">
+      <w:hyperlink r:id="rId57" w:history="1">
         <w:r>
           <w:rPr>
             <w:rStyle w:val="ab"/>
@@ -36344,7 +37997,7 @@
         </w:rPr>
         <w:t>:</w:t>
       </w:r>
-      <w:hyperlink r:id="rId57" w:history="1">
+      <w:hyperlink r:id="rId58" w:history="1">
         <w:r>
           <w:rPr>
             <w:rStyle w:val="ab"/>
@@ -36442,7 +38095,7 @@
         </w:rPr>
         <w:t>:</w:t>
       </w:r>
-      <w:hyperlink r:id="rId58" w:history="1">
+      <w:hyperlink r:id="rId59" w:history="1">
         <w:r>
           <w:rPr>
             <w:rStyle w:val="ab"/>
@@ -36614,7 +38267,7 @@
         </w:rPr>
         <w:t>:</w:t>
       </w:r>
-      <w:hyperlink r:id="rId59" w:history="1">
+      <w:hyperlink r:id="rId60" w:history="1">
         <w:r>
           <w:rPr>
             <w:rStyle w:val="ab"/>
@@ -36775,7 +38428,7 @@
         </w:rPr>
         <w:t>па:</w:t>
       </w:r>
-      <w:hyperlink r:id="rId60" w:history="1">
+      <w:hyperlink r:id="rId61" w:history="1">
         <w:r>
           <w:rPr>
             <w:rStyle w:val="ab"/>
@@ -36943,7 +38596,7 @@
         </w:rPr>
         <w:t>[Электронный ресурс] – Режим доступа:</w:t>
       </w:r>
-      <w:hyperlink r:id="rId61" w:history="1">
+      <w:hyperlink r:id="rId62" w:history="1">
         <w:r>
           <w:rPr>
             <w:rStyle w:val="ab"/>
@@ -37131,7 +38784,7 @@
         </w:rPr>
         <w:t>сурс] – Режим доступа:</w:t>
       </w:r>
-      <w:hyperlink r:id="rId62" w:history="1">
+      <w:hyperlink r:id="rId63" w:history="1">
         <w:r>
           <w:rPr>
             <w:rStyle w:val="ab"/>
@@ -37277,7 +38930,7 @@
         </w:rPr>
         <w:t>па:</w:t>
       </w:r>
-      <w:hyperlink r:id="rId63" w:history="1">
+      <w:hyperlink r:id="rId64" w:history="1">
         <w:r>
           <w:rPr>
             <w:rStyle w:val="ab"/>
@@ -37375,7 +39028,7 @@
         </w:rPr>
         <w:t>[Электронный ресурс] – Режим доступа:</w:t>
       </w:r>
-      <w:hyperlink r:id="rId64" w:history="1">
+      <w:hyperlink r:id="rId65" w:history="1">
         <w:r>
           <w:rPr>
             <w:rStyle w:val="ab"/>
@@ -42518,7 +44171,7 @@
   <a:extraClrSchemeLst/>
   <a:extLst>
     <a:ext uri="{05A4C25C-085E-4340-85A3-A5531E510DB2}">
-      <thm15:themeFamily xmlns:thm15="http://schemas.microsoft.com/office/thememl/2012/main" xmlns="" name="Office Theme" id="{62F939B6-93AF-4DB8-9C6B-D6C7DFDC589F}" vid="{4A3C46E8-61CC-4603-A589-7422A47A8E4A}"/>
+      <thm15:themeFamily xmlns="" xmlns:thm15="http://schemas.microsoft.com/office/thememl/2012/main" name="Office Theme" id="{62F939B6-93AF-4DB8-9C6B-D6C7DFDC589F}" vid="{4A3C46E8-61CC-4603-A589-7422A47A8E4A}"/>
     </a:ext>
   </a:extLst>
 </a:theme>
